--- a/Scrum con Python.docx
+++ b/Scrum con Python.docx
@@ -1,6 +1,6 @@
 
 <file path=word/document.xml><?xml version="1.0" encoding="utf-8"?>
-<w:document xmlns:wpc="http://schemas.microsoft.com/office/word/2010/wordprocessingCanvas" xmlns:cx="http://schemas.microsoft.com/office/drawing/2014/chartex" xmlns:cx1="http://schemas.microsoft.com/office/drawing/2015/9/8/chartex" xmlns:cx2="http://schemas.microsoft.com/office/drawing/2015/10/21/chartex" xmlns:cx3="http://schemas.microsoft.com/office/drawing/2016/5/9/chartex" xmlns:cx4="http://schemas.microsoft.com/office/drawing/2016/5/10/chartex" xmlns:cx5="http://schemas.microsoft.com/office/drawing/2016/5/11/chartex" xmlns:cx6="http://schemas.microsoft.com/office/drawing/2016/5/12/chartex" xmlns:cx7="http://schemas.microsoft.com/office/drawing/2016/5/13/chartex" xmlns:cx8="http://schemas.microsoft.com/office/drawing/2016/5/14/chartex" xmlns:mc="http://schemas.openxmlformats.org/markup-compatibility/2006" xmlns:aink="http://schemas.microsoft.com/office/drawing/2016/ink" xmlns:am3d="http://schemas.microsoft.com/office/drawing/2017/model3d" xmlns:o="urn:schemas-microsoft-com:office:office" xmlns:oel="http://schemas.microsoft.com/office/2019/extlst" xmlns:r="http://schemas.openxmlformats.org/officeDocument/2006/relationships" xmlns:m="http://schemas.openxmlformats.org/officeDocument/2006/math" xmlns:v="urn:schemas-microsoft-com:vml" xmlns:wp14="http://schemas.microsoft.com/office/word/2010/wordprocessingDrawing" xmlns:wp="http://schemas.openxmlformats.org/drawingml/2006/wordprocessingDrawing" xmlns:w10="urn:schemas-microsoft-com:office:word" xmlns:w="http://schemas.openxmlformats.org/wordprocessingml/2006/main" xmlns:w14="http://schemas.microsoft.com/office/word/2010/wordml" xmlns:w15="http://schemas.microsoft.com/office/word/2012/wordml" xmlns:w16cex="http://schemas.microsoft.com/office/word/2018/wordml/cex" xmlns:w16cid="http://schemas.microsoft.com/office/word/2016/wordml/cid" xmlns:w16="http://schemas.microsoft.com/office/word/2018/wordml" xmlns:w16du="http://schemas.microsoft.com/office/word/2023/wordml/word16du" xmlns:w16sdtdh="http://schemas.microsoft.com/office/word/2020/wordml/sdtdatahash" xmlns:w16se="http://schemas.microsoft.com/office/word/2015/wordml/symex" xmlns:wpg="http://schemas.microsoft.com/office/word/2010/wordprocessingGroup" xmlns:wpi="http://schemas.microsoft.com/office/word/2010/wordprocessingInk" xmlns:wne="http://schemas.microsoft.com/office/word/2006/wordml" xmlns:wps="http://schemas.microsoft.com/office/word/2010/wordprocessingShape" mc:Ignorable="w14 w15 w16se w16cid w16 w16cex w16sdtdh w16du wp14">
+<w:document xmlns:wpc="http://schemas.microsoft.com/office/word/2010/wordprocessingCanvas" xmlns:cx="http://schemas.microsoft.com/office/drawing/2014/chartex" xmlns:cx1="http://schemas.microsoft.com/office/drawing/2015/9/8/chartex" xmlns:cx2="http://schemas.microsoft.com/office/drawing/2015/10/21/chartex" xmlns:cx3="http://schemas.microsoft.com/office/drawing/2016/5/9/chartex" xmlns:cx4="http://schemas.microsoft.com/office/drawing/2016/5/10/chartex" xmlns:cx5="http://schemas.microsoft.com/office/drawing/2016/5/11/chartex" xmlns:cx6="http://schemas.microsoft.com/office/drawing/2016/5/12/chartex" xmlns:cx7="http://schemas.microsoft.com/office/drawing/2016/5/13/chartex" xmlns:cx8="http://schemas.microsoft.com/office/drawing/2016/5/14/chartex" xmlns:mc="http://schemas.openxmlformats.org/markup-compatibility/2006" xmlns:aink="http://schemas.microsoft.com/office/drawing/2016/ink" xmlns:am3d="http://schemas.microsoft.com/office/drawing/2017/model3d" xmlns:o="urn:schemas-microsoft-com:office:office" xmlns:r="http://schemas.openxmlformats.org/officeDocument/2006/relationships" xmlns:m="http://schemas.openxmlformats.org/officeDocument/2006/math" xmlns:v="urn:schemas-microsoft-com:vml" xmlns:wp14="http://schemas.microsoft.com/office/word/2010/wordprocessingDrawing" xmlns:wp="http://schemas.openxmlformats.org/drawingml/2006/wordprocessingDrawing" xmlns:w10="urn:schemas-microsoft-com:office:word" xmlns:w="http://schemas.openxmlformats.org/wordprocessingml/2006/main" xmlns:w14="http://schemas.microsoft.com/office/word/2010/wordml" xmlns:w15="http://schemas.microsoft.com/office/word/2012/wordml" xmlns:w16cid="http://schemas.microsoft.com/office/word/2016/wordml/cid" xmlns:w16se="http://schemas.microsoft.com/office/word/2015/wordml/symex" xmlns:wpg="http://schemas.microsoft.com/office/word/2010/wordprocessingGroup" xmlns:wpi="http://schemas.microsoft.com/office/word/2010/wordprocessingInk" xmlns:wne="http://schemas.microsoft.com/office/word/2006/wordml" xmlns:wps="http://schemas.microsoft.com/office/word/2010/wordprocessingShape" mc:Ignorable="w14 w15 w16se w16cid wp14">
   <w:body>
     <w:p>
       <w:pPr>
@@ -271,10 +271,1846 @@
       </w:pPr>
     </w:p>
     <w:p>
-      <w:pPr>
+      <w:r>
+        <w:rPr>
+          <w:b/>
+        </w:rPr>
+        <w:lastRenderedPageBreak/>
+        <w:t>Nombre:</w:t>
+      </w:r>
+      <w:r>
+        <w:t xml:space="preserve"> </w:t>
+      </w:r>
+      <w:proofErr w:type="spellStart"/>
+      <w:r>
+        <w:t>Keiner</w:t>
+      </w:r>
+      <w:proofErr w:type="spellEnd"/>
+      <w:r>
+        <w:t xml:space="preserve"> Serna </w:t>
+      </w:r>
+    </w:p>
+    <w:p>
+      <w:r>
+        <w:rPr>
+          <w:b/>
+        </w:rPr>
+        <w:t>Rol:</w:t>
+      </w:r>
+      <w:r>
+        <w:t xml:space="preserve"> Scrum </w:t>
+      </w:r>
+      <w:proofErr w:type="spellStart"/>
+      <w:r>
+        <w:t>Team</w:t>
+      </w:r>
+      <w:proofErr w:type="spellEnd"/>
+      <w:r>
+        <w:t xml:space="preserve"> </w:t>
+      </w:r>
+    </w:p>
+    <w:p>
+      <w:bookmarkStart w:id="0" w:name="_GoBack"/>
+      <w:bookmarkEnd w:id="0"/>
+      <w:r>
+        <w:rPr>
+          <w:rFonts w:cstheme="minorHAnsi"/>
+        </w:rPr>
+        <w:t xml:space="preserve">Fui el encargado del código </w:t>
+      </w:r>
+      <w:r>
+        <w:rPr>
+          <w:rFonts w:cstheme="minorHAnsi"/>
+        </w:rPr>
+        <w:t xml:space="preserve">que </w:t>
+      </w:r>
+      <w:r>
+        <w:rPr>
+          <w:rFonts w:cstheme="minorHAnsi"/>
+        </w:rPr>
+        <w:t>proporciona la lógica para manejar los intentos fallidos del jugador en el juego del Ahorcado. Se asegura de que el jugador tenga un número limitado de intentos para adivinar la palabra, actualiza el estado del juego en cada intento y proporciona retroalimentación al jugador sobre el progreso y los intentos restantes. Al final, si el jugador agota todos sus intentos sin adivinar la palabra, se le informa de la pérdida y se muestra la palabra correcta</w:t>
+      </w:r>
+      <w:r>
+        <w:t>.</w:t>
+      </w:r>
+    </w:p>
+    <w:p>
+      <w:pPr>
+        <w:spacing w:before="100" w:beforeAutospacing="1" w:after="100" w:afterAutospacing="1" w:line="240" w:lineRule="auto"/>
+        <w:rPr>
+          <w:rFonts w:asciiTheme="majorHAnsi" w:eastAsia="Times New Roman" w:hAnsiTheme="majorHAnsi" w:cstheme="majorHAnsi"/>
+          <w:b/>
+          <w:bCs/>
+          <w:kern w:val="0"/>
+          <w:lang w:eastAsia="es-CO"/>
+          <w14:ligatures w14:val="none"/>
+        </w:rPr>
+      </w:pPr>
+      <w:r>
+        <w:rPr>
+          <w:rFonts w:asciiTheme="majorHAnsi" w:eastAsia="Times New Roman" w:hAnsiTheme="majorHAnsi" w:cstheme="majorHAnsi"/>
+          <w:kern w:val="0"/>
+          <w:lang w:eastAsia="es-CO"/>
+          <w14:ligatures w14:val="none"/>
+        </w:rPr>
+        <w:t>-</w:t>
+      </w:r>
+      <w:r>
+        <w:rPr>
+          <w:rFonts w:asciiTheme="majorHAnsi" w:eastAsia="Times New Roman" w:hAnsiTheme="majorHAnsi" w:cstheme="majorHAnsi"/>
+          <w:kern w:val="0"/>
+          <w:lang w:eastAsia="es-CO"/>
+          <w14:ligatures w14:val="none"/>
+        </w:rPr>
+        <w:t xml:space="preserve"> </w:t>
+      </w:r>
+      <w:r>
+        <w:rPr>
+          <w:rFonts w:asciiTheme="majorHAnsi" w:eastAsia="Times New Roman" w:hAnsiTheme="majorHAnsi" w:cstheme="majorHAnsi"/>
+          <w:b/>
+          <w:bCs/>
+          <w:kern w:val="0"/>
+          <w:lang w:eastAsia="es-CO"/>
+          <w14:ligatures w14:val="none"/>
+        </w:rPr>
+        <w:t>Mensajes de Bienvenida:</w:t>
+      </w:r>
+    </w:p>
+    <w:p>
+      <w:pPr>
+        <w:shd w:val="clear" w:color="auto" w:fill="1F1F1F"/>
+        <w:spacing w:after="0" w:line="285" w:lineRule="atLeast"/>
+        <w:rPr>
+          <w:rFonts w:ascii="Consolas" w:eastAsia="Times New Roman" w:hAnsi="Consolas" w:cs="Times New Roman"/>
+          <w:color w:val="CCCCCC"/>
+          <w:kern w:val="0"/>
+          <w:sz w:val="21"/>
+          <w:szCs w:val="21"/>
+          <w:lang w:eastAsia="es-CO"/>
+          <w14:ligatures w14:val="none"/>
+        </w:rPr>
+      </w:pPr>
+      <w:r>
+        <w:rPr>
+          <w:rFonts w:ascii="Consolas" w:eastAsia="Times New Roman" w:hAnsi="Consolas" w:cs="Times New Roman"/>
+          <w:color w:val="CCCCCC"/>
+          <w:kern w:val="0"/>
+          <w:sz w:val="21"/>
+          <w:szCs w:val="21"/>
+          <w:lang w:eastAsia="es-CO"/>
+          <w14:ligatures w14:val="none"/>
+        </w:rPr>
+        <w:t> </w:t>
+      </w:r>
+      <w:proofErr w:type="spellStart"/>
+      <w:proofErr w:type="gramStart"/>
+      <w:r>
+        <w:rPr>
+          <w:rFonts w:ascii="Consolas" w:eastAsia="Times New Roman" w:hAnsi="Consolas" w:cs="Times New Roman"/>
+          <w:color w:val="DCDCAA"/>
+          <w:kern w:val="0"/>
+          <w:sz w:val="21"/>
+          <w:szCs w:val="21"/>
+          <w:lang w:eastAsia="es-CO"/>
+          <w14:ligatures w14:val="none"/>
+        </w:rPr>
+        <w:t>print</w:t>
+      </w:r>
+      <w:proofErr w:type="spellEnd"/>
+      <w:r>
+        <w:rPr>
+          <w:rFonts w:ascii="Consolas" w:eastAsia="Times New Roman" w:hAnsi="Consolas" w:cs="Times New Roman"/>
+          <w:color w:val="CCCCCC"/>
+          <w:kern w:val="0"/>
+          <w:sz w:val="21"/>
+          <w:szCs w:val="21"/>
+          <w:lang w:eastAsia="es-CO"/>
+          <w14:ligatures w14:val="none"/>
+        </w:rPr>
+        <w:t>(</w:t>
+      </w:r>
+      <w:proofErr w:type="gramEnd"/>
+      <w:r>
+        <w:rPr>
+          <w:rFonts w:ascii="Consolas" w:eastAsia="Times New Roman" w:hAnsi="Consolas" w:cs="Times New Roman"/>
+          <w:color w:val="CE9178"/>
+          <w:kern w:val="0"/>
+          <w:sz w:val="21"/>
+          <w:szCs w:val="21"/>
+          <w:lang w:eastAsia="es-CO"/>
+          <w14:ligatures w14:val="none"/>
+        </w:rPr>
+        <w:t>"¡Bienvenido al juego del Ahorcado!"</w:t>
+      </w:r>
+      <w:r>
+        <w:rPr>
+          <w:rFonts w:ascii="Consolas" w:eastAsia="Times New Roman" w:hAnsi="Consolas" w:cs="Times New Roman"/>
+          <w:color w:val="CCCCCC"/>
+          <w:kern w:val="0"/>
+          <w:sz w:val="21"/>
+          <w:szCs w:val="21"/>
+          <w:lang w:eastAsia="es-CO"/>
+          <w14:ligatures w14:val="none"/>
+        </w:rPr>
+        <w:t>)</w:t>
+      </w:r>
+    </w:p>
+    <w:p>
+      <w:pPr>
+        <w:shd w:val="clear" w:color="auto" w:fill="1F1F1F"/>
+        <w:spacing w:after="0" w:line="285" w:lineRule="atLeast"/>
+        <w:rPr>
+          <w:rFonts w:ascii="Consolas" w:eastAsia="Times New Roman" w:hAnsi="Consolas" w:cs="Times New Roman"/>
+          <w:color w:val="CCCCCC"/>
+          <w:kern w:val="0"/>
+          <w:sz w:val="21"/>
+          <w:szCs w:val="21"/>
+          <w:lang w:eastAsia="es-CO"/>
+          <w14:ligatures w14:val="none"/>
+        </w:rPr>
+      </w:pPr>
+      <w:r>
+        <w:rPr>
+          <w:rFonts w:ascii="Consolas" w:eastAsia="Times New Roman" w:hAnsi="Consolas" w:cs="Times New Roman"/>
+          <w:color w:val="CCCCCC"/>
+          <w:kern w:val="0"/>
+          <w:sz w:val="21"/>
+          <w:szCs w:val="21"/>
+          <w:lang w:eastAsia="es-CO"/>
+          <w14:ligatures w14:val="none"/>
+        </w:rPr>
+        <w:t xml:space="preserve">    </w:t>
+      </w:r>
+      <w:proofErr w:type="spellStart"/>
+      <w:proofErr w:type="gramStart"/>
+      <w:r>
+        <w:rPr>
+          <w:rFonts w:ascii="Consolas" w:eastAsia="Times New Roman" w:hAnsi="Consolas" w:cs="Times New Roman"/>
+          <w:color w:val="DCDCAA"/>
+          <w:kern w:val="0"/>
+          <w:sz w:val="21"/>
+          <w:szCs w:val="21"/>
+          <w:lang w:eastAsia="es-CO"/>
+          <w14:ligatures w14:val="none"/>
+        </w:rPr>
+        <w:t>print</w:t>
+      </w:r>
+      <w:proofErr w:type="spellEnd"/>
+      <w:r>
+        <w:rPr>
+          <w:rFonts w:ascii="Consolas" w:eastAsia="Times New Roman" w:hAnsi="Consolas" w:cs="Times New Roman"/>
+          <w:color w:val="CCCCCC"/>
+          <w:kern w:val="0"/>
+          <w:sz w:val="21"/>
+          <w:szCs w:val="21"/>
+          <w:lang w:eastAsia="es-CO"/>
+          <w14:ligatures w14:val="none"/>
+        </w:rPr>
+        <w:t>(</w:t>
+      </w:r>
+      <w:proofErr w:type="spellStart"/>
+      <w:proofErr w:type="gramEnd"/>
+      <w:r>
+        <w:rPr>
+          <w:rFonts w:ascii="Consolas" w:eastAsia="Times New Roman" w:hAnsi="Consolas" w:cs="Times New Roman"/>
+          <w:color w:val="569CD6"/>
+          <w:kern w:val="0"/>
+          <w:sz w:val="21"/>
+          <w:szCs w:val="21"/>
+          <w:lang w:eastAsia="es-CO"/>
+          <w14:ligatures w14:val="none"/>
+        </w:rPr>
+        <w:t>f</w:t>
+      </w:r>
+      <w:r>
+        <w:rPr>
+          <w:rFonts w:ascii="Consolas" w:eastAsia="Times New Roman" w:hAnsi="Consolas" w:cs="Times New Roman"/>
+          <w:color w:val="CE9178"/>
+          <w:kern w:val="0"/>
+          <w:sz w:val="21"/>
+          <w:szCs w:val="21"/>
+          <w:lang w:eastAsia="es-CO"/>
+          <w14:ligatures w14:val="none"/>
+        </w:rPr>
+        <w:t>"Tienes</w:t>
+      </w:r>
+      <w:proofErr w:type="spellEnd"/>
+      <w:r>
+        <w:rPr>
+          <w:rFonts w:ascii="Consolas" w:eastAsia="Times New Roman" w:hAnsi="Consolas" w:cs="Times New Roman"/>
+          <w:color w:val="CE9178"/>
+          <w:kern w:val="0"/>
+          <w:sz w:val="21"/>
+          <w:szCs w:val="21"/>
+          <w:lang w:eastAsia="es-CO"/>
+          <w14:ligatures w14:val="none"/>
+        </w:rPr>
+        <w:t xml:space="preserve"> </w:t>
+      </w:r>
+      <w:r>
+        <w:rPr>
+          <w:rFonts w:ascii="Consolas" w:eastAsia="Times New Roman" w:hAnsi="Consolas" w:cs="Times New Roman"/>
+          <w:color w:val="569CD6"/>
+          <w:kern w:val="0"/>
+          <w:sz w:val="21"/>
+          <w:szCs w:val="21"/>
+          <w:lang w:eastAsia="es-CO"/>
+          <w14:ligatures w14:val="none"/>
+        </w:rPr>
+        <w:t>{</w:t>
+      </w:r>
+      <w:proofErr w:type="spellStart"/>
+      <w:r>
+        <w:rPr>
+          <w:rFonts w:ascii="Consolas" w:eastAsia="Times New Roman" w:hAnsi="Consolas" w:cs="Times New Roman"/>
+          <w:color w:val="CCCCCC"/>
+          <w:kern w:val="0"/>
+          <w:sz w:val="21"/>
+          <w:szCs w:val="21"/>
+          <w:lang w:eastAsia="es-CO"/>
+          <w14:ligatures w14:val="none"/>
+        </w:rPr>
+        <w:t>max_intentos</w:t>
+      </w:r>
+      <w:proofErr w:type="spellEnd"/>
+      <w:r>
+        <w:rPr>
+          <w:rFonts w:ascii="Consolas" w:eastAsia="Times New Roman" w:hAnsi="Consolas" w:cs="Times New Roman"/>
+          <w:color w:val="569CD6"/>
+          <w:kern w:val="0"/>
+          <w:sz w:val="21"/>
+          <w:szCs w:val="21"/>
+          <w:lang w:eastAsia="es-CO"/>
+          <w14:ligatures w14:val="none"/>
+        </w:rPr>
+        <w:t>}</w:t>
+      </w:r>
+      <w:r>
+        <w:rPr>
+          <w:rFonts w:ascii="Consolas" w:eastAsia="Times New Roman" w:hAnsi="Consolas" w:cs="Times New Roman"/>
+          <w:color w:val="CE9178"/>
+          <w:kern w:val="0"/>
+          <w:sz w:val="21"/>
+          <w:szCs w:val="21"/>
+          <w:lang w:eastAsia="es-CO"/>
+          <w14:ligatures w14:val="none"/>
+        </w:rPr>
+        <w:t xml:space="preserve"> intentos para adivinar la palabra."</w:t>
+      </w:r>
+      <w:r>
+        <w:rPr>
+          <w:rFonts w:ascii="Consolas" w:eastAsia="Times New Roman" w:hAnsi="Consolas" w:cs="Times New Roman"/>
+          <w:color w:val="CCCCCC"/>
+          <w:kern w:val="0"/>
+          <w:sz w:val="21"/>
+          <w:szCs w:val="21"/>
+          <w:lang w:eastAsia="es-CO"/>
+          <w14:ligatures w14:val="none"/>
+        </w:rPr>
+        <w:t>)</w:t>
+      </w:r>
+    </w:p>
+    <w:p>
+      <w:pPr>
+        <w:numPr>
+          <w:ilvl w:val="0"/>
+          <w:numId w:val="1"/>
+        </w:numPr>
+        <w:spacing w:before="100" w:beforeAutospacing="1" w:after="100" w:afterAutospacing="1" w:line="240" w:lineRule="auto"/>
+        <w:rPr>
+          <w:rFonts w:eastAsia="Times New Roman" w:cstheme="minorHAnsi"/>
+          <w:kern w:val="0"/>
+          <w:lang w:eastAsia="es-CO"/>
+          <w14:ligatures w14:val="none"/>
+        </w:rPr>
+      </w:pPr>
+      <w:r>
+        <w:rPr>
+          <w:rFonts w:eastAsia="Times New Roman" w:cstheme="minorHAnsi"/>
+          <w:b/>
+          <w:bCs/>
+          <w:kern w:val="0"/>
+          <w:lang w:eastAsia="es-CO"/>
+          <w14:ligatures w14:val="none"/>
+        </w:rPr>
+        <w:t>Propósito:</w:t>
+      </w:r>
+      <w:r>
+        <w:rPr>
+          <w:rFonts w:eastAsia="Times New Roman" w:cstheme="minorHAnsi"/>
+          <w:kern w:val="0"/>
+          <w:lang w:eastAsia="es-CO"/>
+          <w14:ligatures w14:val="none"/>
+        </w:rPr>
+        <w:t xml:space="preserve"> Estas líneas imprimen un mensaje de bienvenida al usuario y le informan sobre el número máximo de intentos permitidos para adivinar la palabra.</w:t>
+      </w:r>
+    </w:p>
+    <w:p>
+      <w:pPr>
+        <w:spacing w:before="100" w:beforeAutospacing="1" w:after="100" w:afterAutospacing="1" w:line="240" w:lineRule="auto"/>
+        <w:rPr>
+          <w:rFonts w:eastAsia="Times New Roman" w:cstheme="minorHAnsi"/>
+          <w:kern w:val="0"/>
+          <w:lang w:eastAsia="es-CO"/>
+          <w14:ligatures w14:val="none"/>
+        </w:rPr>
+      </w:pPr>
+      <w:r>
+        <w:rPr>
+          <w:rFonts w:eastAsia="Times New Roman" w:cstheme="minorHAnsi"/>
+          <w:kern w:val="0"/>
+          <w:lang w:eastAsia="es-CO"/>
+          <w14:ligatures w14:val="none"/>
+        </w:rPr>
+        <w:t xml:space="preserve">- </w:t>
+      </w:r>
+      <w:r>
+        <w:rPr>
+          <w:rFonts w:eastAsia="Times New Roman" w:cstheme="minorHAnsi"/>
+          <w:b/>
+          <w:bCs/>
+          <w:kern w:val="0"/>
+          <w:lang w:eastAsia="es-CO"/>
+          <w14:ligatures w14:val="none"/>
+        </w:rPr>
+        <w:t>Bucle Principal del Juego:</w:t>
+      </w:r>
+    </w:p>
+    <w:p>
+      <w:pPr>
+        <w:shd w:val="clear" w:color="auto" w:fill="1F1F1F"/>
+        <w:spacing w:after="0" w:line="285" w:lineRule="atLeast"/>
+        <w:ind w:left="360"/>
+        <w:rPr>
+          <w:rFonts w:ascii="Consolas" w:eastAsia="Times New Roman" w:hAnsi="Consolas" w:cs="Times New Roman"/>
+          <w:color w:val="CCCCCC"/>
+          <w:kern w:val="0"/>
+          <w:sz w:val="21"/>
+          <w:szCs w:val="21"/>
+          <w:lang w:eastAsia="es-CO"/>
+          <w14:ligatures w14:val="none"/>
+        </w:rPr>
+      </w:pPr>
+      <w:r>
+        <w:rPr>
+          <w:rFonts w:ascii="Consolas" w:eastAsia="Times New Roman" w:hAnsi="Consolas" w:cs="Times New Roman"/>
+          <w:color w:val="CCCCCC"/>
+          <w:kern w:val="0"/>
+          <w:sz w:val="21"/>
+          <w:szCs w:val="21"/>
+          <w:lang w:eastAsia="es-CO"/>
+          <w14:ligatures w14:val="none"/>
+        </w:rPr>
+        <w:t xml:space="preserve">  </w:t>
+      </w:r>
+      <w:proofErr w:type="spellStart"/>
+      <w:r>
+        <w:rPr>
+          <w:rFonts w:ascii="Consolas" w:eastAsia="Times New Roman" w:hAnsi="Consolas" w:cs="Times New Roman"/>
+          <w:color w:val="C586C0"/>
+          <w:kern w:val="0"/>
+          <w:sz w:val="21"/>
+          <w:szCs w:val="21"/>
+          <w:lang w:eastAsia="es-CO"/>
+          <w14:ligatures w14:val="none"/>
+        </w:rPr>
+        <w:t>while</w:t>
+      </w:r>
+      <w:proofErr w:type="spellEnd"/>
+      <w:r>
+        <w:rPr>
+          <w:rFonts w:ascii="Consolas" w:eastAsia="Times New Roman" w:hAnsi="Consolas" w:cs="Times New Roman"/>
+          <w:color w:val="CCCCCC"/>
+          <w:kern w:val="0"/>
+          <w:sz w:val="21"/>
+          <w:szCs w:val="21"/>
+          <w:lang w:eastAsia="es-CO"/>
+          <w14:ligatures w14:val="none"/>
+        </w:rPr>
+        <w:t xml:space="preserve"> </w:t>
+      </w:r>
+      <w:proofErr w:type="spellStart"/>
+      <w:r>
+        <w:rPr>
+          <w:rFonts w:ascii="Consolas" w:eastAsia="Times New Roman" w:hAnsi="Consolas" w:cs="Times New Roman"/>
+          <w:color w:val="CCCCCC"/>
+          <w:kern w:val="0"/>
+          <w:sz w:val="21"/>
+          <w:szCs w:val="21"/>
+          <w:lang w:eastAsia="es-CO"/>
+          <w14:ligatures w14:val="none"/>
+        </w:rPr>
+        <w:t>intentos_fallidos</w:t>
+      </w:r>
+      <w:proofErr w:type="spellEnd"/>
+      <w:r>
+        <w:rPr>
+          <w:rFonts w:ascii="Consolas" w:eastAsia="Times New Roman" w:hAnsi="Consolas" w:cs="Times New Roman"/>
+          <w:color w:val="CCCCCC"/>
+          <w:kern w:val="0"/>
+          <w:sz w:val="21"/>
+          <w:szCs w:val="21"/>
+          <w:lang w:eastAsia="es-CO"/>
+          <w14:ligatures w14:val="none"/>
+        </w:rPr>
+        <w:t xml:space="preserve"> </w:t>
+      </w:r>
+      <w:r>
+        <w:rPr>
+          <w:rFonts w:ascii="Consolas" w:eastAsia="Times New Roman" w:hAnsi="Consolas" w:cs="Times New Roman"/>
+          <w:color w:val="D4D4D4"/>
+          <w:kern w:val="0"/>
+          <w:sz w:val="21"/>
+          <w:szCs w:val="21"/>
+          <w:lang w:eastAsia="es-CO"/>
+          <w14:ligatures w14:val="none"/>
+        </w:rPr>
+        <w:t>&lt;</w:t>
+      </w:r>
+      <w:r>
+        <w:rPr>
+          <w:rFonts w:ascii="Consolas" w:eastAsia="Times New Roman" w:hAnsi="Consolas" w:cs="Times New Roman"/>
+          <w:color w:val="CCCCCC"/>
+          <w:kern w:val="0"/>
+          <w:sz w:val="21"/>
+          <w:szCs w:val="21"/>
+          <w:lang w:eastAsia="es-CO"/>
+          <w14:ligatures w14:val="none"/>
+        </w:rPr>
+        <w:t xml:space="preserve"> </w:t>
+      </w:r>
+      <w:proofErr w:type="spellStart"/>
+      <w:r>
+        <w:rPr>
+          <w:rFonts w:ascii="Consolas" w:eastAsia="Times New Roman" w:hAnsi="Consolas" w:cs="Times New Roman"/>
+          <w:color w:val="CCCCCC"/>
+          <w:kern w:val="0"/>
+          <w:sz w:val="21"/>
+          <w:szCs w:val="21"/>
+          <w:lang w:eastAsia="es-CO"/>
+          <w14:ligatures w14:val="none"/>
+        </w:rPr>
+        <w:t>max_intentos</w:t>
+      </w:r>
+      <w:proofErr w:type="spellEnd"/>
+      <w:r>
+        <w:rPr>
+          <w:rFonts w:ascii="Consolas" w:eastAsia="Times New Roman" w:hAnsi="Consolas" w:cs="Times New Roman"/>
+          <w:color w:val="CCCCCC"/>
+          <w:kern w:val="0"/>
+          <w:sz w:val="21"/>
+          <w:szCs w:val="21"/>
+          <w:lang w:eastAsia="es-CO"/>
+          <w14:ligatures w14:val="none"/>
+        </w:rPr>
+        <w:t>:</w:t>
+      </w:r>
+    </w:p>
+    <w:p>
+      <w:pPr>
+        <w:pStyle w:val="Prrafodelista"/>
+        <w:numPr>
+          <w:ilvl w:val="0"/>
+          <w:numId w:val="2"/>
+        </w:numPr>
+        <w:shd w:val="clear" w:color="auto" w:fill="1F1F1F"/>
+        <w:spacing w:after="0" w:line="285" w:lineRule="atLeast"/>
+        <w:rPr>
+          <w:rFonts w:ascii="Consolas" w:eastAsia="Times New Roman" w:hAnsi="Consolas" w:cs="Times New Roman"/>
+          <w:color w:val="CCCCCC"/>
+          <w:kern w:val="0"/>
+          <w:sz w:val="21"/>
+          <w:szCs w:val="21"/>
+          <w:lang w:eastAsia="es-CO"/>
+          <w14:ligatures w14:val="none"/>
+        </w:rPr>
+      </w:pPr>
+      <w:r>
+        <w:rPr>
+          <w:rFonts w:ascii="Consolas" w:eastAsia="Times New Roman" w:hAnsi="Consolas" w:cs="Times New Roman"/>
+          <w:color w:val="CCCCCC"/>
+          <w:kern w:val="0"/>
+          <w:sz w:val="21"/>
+          <w:szCs w:val="21"/>
+          <w:lang w:eastAsia="es-CO"/>
+          <w14:ligatures w14:val="none"/>
+        </w:rPr>
+        <w:t xml:space="preserve">        </w:t>
+      </w:r>
+      <w:proofErr w:type="spellStart"/>
+      <w:proofErr w:type="gramStart"/>
+      <w:r>
+        <w:rPr>
+          <w:rFonts w:ascii="Consolas" w:eastAsia="Times New Roman" w:hAnsi="Consolas" w:cs="Times New Roman"/>
+          <w:color w:val="DCDCAA"/>
+          <w:kern w:val="0"/>
+          <w:sz w:val="21"/>
+          <w:szCs w:val="21"/>
+          <w:lang w:eastAsia="es-CO"/>
+          <w14:ligatures w14:val="none"/>
+        </w:rPr>
+        <w:t>print</w:t>
+      </w:r>
+      <w:proofErr w:type="spellEnd"/>
+      <w:r>
+        <w:rPr>
+          <w:rFonts w:ascii="Consolas" w:eastAsia="Times New Roman" w:hAnsi="Consolas" w:cs="Times New Roman"/>
+          <w:color w:val="CCCCCC"/>
+          <w:kern w:val="0"/>
+          <w:sz w:val="21"/>
+          <w:szCs w:val="21"/>
+          <w:lang w:eastAsia="es-CO"/>
+          <w14:ligatures w14:val="none"/>
+        </w:rPr>
+        <w:t>(</w:t>
+      </w:r>
+      <w:proofErr w:type="spellStart"/>
+      <w:proofErr w:type="gramEnd"/>
+      <w:r>
+        <w:rPr>
+          <w:rFonts w:ascii="Consolas" w:eastAsia="Times New Roman" w:hAnsi="Consolas" w:cs="Times New Roman"/>
+          <w:color w:val="CCCCCC"/>
+          <w:kern w:val="0"/>
+          <w:sz w:val="21"/>
+          <w:szCs w:val="21"/>
+          <w:lang w:eastAsia="es-CO"/>
+          <w14:ligatures w14:val="none"/>
+        </w:rPr>
+        <w:t>mostrar_progreso</w:t>
+      </w:r>
+      <w:proofErr w:type="spellEnd"/>
+      <w:r>
+        <w:rPr>
+          <w:rFonts w:ascii="Consolas" w:eastAsia="Times New Roman" w:hAnsi="Consolas" w:cs="Times New Roman"/>
+          <w:color w:val="CCCCCC"/>
+          <w:kern w:val="0"/>
+          <w:sz w:val="21"/>
+          <w:szCs w:val="21"/>
+          <w:lang w:eastAsia="es-CO"/>
+          <w14:ligatures w14:val="none"/>
+        </w:rPr>
+        <w:t xml:space="preserve">(palabra, </w:t>
+      </w:r>
+      <w:proofErr w:type="spellStart"/>
+      <w:r>
+        <w:rPr>
+          <w:rFonts w:ascii="Consolas" w:eastAsia="Times New Roman" w:hAnsi="Consolas" w:cs="Times New Roman"/>
+          <w:color w:val="CCCCCC"/>
+          <w:kern w:val="0"/>
+          <w:sz w:val="21"/>
+          <w:szCs w:val="21"/>
+          <w:lang w:eastAsia="es-CO"/>
+          <w14:ligatures w14:val="none"/>
+        </w:rPr>
+        <w:t>letras_adivinadas</w:t>
+      </w:r>
+      <w:proofErr w:type="spellEnd"/>
+      <w:r>
+        <w:rPr>
+          <w:rFonts w:ascii="Consolas" w:eastAsia="Times New Roman" w:hAnsi="Consolas" w:cs="Times New Roman"/>
+          <w:color w:val="CCCCCC"/>
+          <w:kern w:val="0"/>
+          <w:sz w:val="21"/>
+          <w:szCs w:val="21"/>
+          <w:lang w:eastAsia="es-CO"/>
+          <w14:ligatures w14:val="none"/>
+        </w:rPr>
+        <w:t>))</w:t>
+      </w:r>
+    </w:p>
+    <w:p>
+      <w:pPr>
+        <w:pStyle w:val="Prrafodelista"/>
+        <w:numPr>
+          <w:ilvl w:val="0"/>
+          <w:numId w:val="2"/>
+        </w:numPr>
+        <w:shd w:val="clear" w:color="auto" w:fill="1F1F1F"/>
+        <w:spacing w:after="0" w:line="285" w:lineRule="atLeast"/>
+        <w:rPr>
+          <w:rFonts w:ascii="Consolas" w:eastAsia="Times New Roman" w:hAnsi="Consolas" w:cs="Times New Roman"/>
+          <w:color w:val="CCCCCC"/>
+          <w:kern w:val="0"/>
+          <w:sz w:val="21"/>
+          <w:szCs w:val="21"/>
+          <w:lang w:eastAsia="es-CO"/>
+          <w14:ligatures w14:val="none"/>
+        </w:rPr>
+      </w:pPr>
+      <w:r>
+        <w:rPr>
+          <w:rFonts w:ascii="Consolas" w:eastAsia="Times New Roman" w:hAnsi="Consolas" w:cs="Times New Roman"/>
+          <w:color w:val="CCCCCC"/>
+          <w:kern w:val="0"/>
+          <w:sz w:val="21"/>
+          <w:szCs w:val="21"/>
+          <w:lang w:eastAsia="es-CO"/>
+          <w14:ligatures w14:val="none"/>
+        </w:rPr>
+        <w:t xml:space="preserve">        letra </w:t>
+      </w:r>
+      <w:r>
+        <w:rPr>
+          <w:rFonts w:ascii="Consolas" w:eastAsia="Times New Roman" w:hAnsi="Consolas" w:cs="Times New Roman"/>
+          <w:color w:val="D4D4D4"/>
+          <w:kern w:val="0"/>
+          <w:sz w:val="21"/>
+          <w:szCs w:val="21"/>
+          <w:lang w:eastAsia="es-CO"/>
+          <w14:ligatures w14:val="none"/>
+        </w:rPr>
+        <w:t>=</w:t>
+      </w:r>
+      <w:r>
+        <w:rPr>
+          <w:rFonts w:ascii="Consolas" w:eastAsia="Times New Roman" w:hAnsi="Consolas" w:cs="Times New Roman"/>
+          <w:color w:val="CCCCCC"/>
+          <w:kern w:val="0"/>
+          <w:sz w:val="21"/>
+          <w:szCs w:val="21"/>
+          <w:lang w:eastAsia="es-CO"/>
+          <w14:ligatures w14:val="none"/>
+        </w:rPr>
+        <w:t xml:space="preserve"> </w:t>
+      </w:r>
+      <w:proofErr w:type="gramStart"/>
+      <w:r>
+        <w:rPr>
+          <w:rFonts w:ascii="Consolas" w:eastAsia="Times New Roman" w:hAnsi="Consolas" w:cs="Times New Roman"/>
+          <w:color w:val="DCDCAA"/>
+          <w:kern w:val="0"/>
+          <w:sz w:val="21"/>
+          <w:szCs w:val="21"/>
+          <w:lang w:eastAsia="es-CO"/>
+          <w14:ligatures w14:val="none"/>
+        </w:rPr>
+        <w:t>input</w:t>
+      </w:r>
+      <w:r>
+        <w:rPr>
+          <w:rFonts w:ascii="Consolas" w:eastAsia="Times New Roman" w:hAnsi="Consolas" w:cs="Times New Roman"/>
+          <w:color w:val="CCCCCC"/>
+          <w:kern w:val="0"/>
+          <w:sz w:val="21"/>
+          <w:szCs w:val="21"/>
+          <w:lang w:eastAsia="es-CO"/>
+          <w14:ligatures w14:val="none"/>
+        </w:rPr>
+        <w:t>(</w:t>
+      </w:r>
+      <w:proofErr w:type="gramEnd"/>
+      <w:r>
+        <w:rPr>
+          <w:rFonts w:ascii="Consolas" w:eastAsia="Times New Roman" w:hAnsi="Consolas" w:cs="Times New Roman"/>
+          <w:color w:val="CE9178"/>
+          <w:kern w:val="0"/>
+          <w:sz w:val="21"/>
+          <w:szCs w:val="21"/>
+          <w:lang w:eastAsia="es-CO"/>
+          <w14:ligatures w14:val="none"/>
+        </w:rPr>
+        <w:t>"Adivina una letra: "</w:t>
+      </w:r>
+      <w:r>
+        <w:rPr>
+          <w:rFonts w:ascii="Consolas" w:eastAsia="Times New Roman" w:hAnsi="Consolas" w:cs="Times New Roman"/>
+          <w:color w:val="CCCCCC"/>
+          <w:kern w:val="0"/>
+          <w:sz w:val="21"/>
+          <w:szCs w:val="21"/>
+          <w:lang w:eastAsia="es-CO"/>
+          <w14:ligatures w14:val="none"/>
+        </w:rPr>
+        <w:t>).</w:t>
+      </w:r>
+      <w:proofErr w:type="spellStart"/>
+      <w:r>
+        <w:rPr>
+          <w:rFonts w:ascii="Consolas" w:eastAsia="Times New Roman" w:hAnsi="Consolas" w:cs="Times New Roman"/>
+          <w:color w:val="CCCCCC"/>
+          <w:kern w:val="0"/>
+          <w:sz w:val="21"/>
+          <w:szCs w:val="21"/>
+          <w:lang w:eastAsia="es-CO"/>
+          <w14:ligatures w14:val="none"/>
+        </w:rPr>
+        <w:t>lower</w:t>
+      </w:r>
+      <w:proofErr w:type="spellEnd"/>
+      <w:r>
+        <w:rPr>
+          <w:rFonts w:ascii="Consolas" w:eastAsia="Times New Roman" w:hAnsi="Consolas" w:cs="Times New Roman"/>
+          <w:color w:val="CCCCCC"/>
+          <w:kern w:val="0"/>
+          <w:sz w:val="21"/>
+          <w:szCs w:val="21"/>
+          <w:lang w:eastAsia="es-CO"/>
+          <w14:ligatures w14:val="none"/>
+        </w:rPr>
+        <w:t>()</w:t>
+      </w:r>
+    </w:p>
+    <w:p>
+      <w:pPr>
+        <w:pStyle w:val="Prrafodelista"/>
+        <w:numPr>
+          <w:ilvl w:val="0"/>
+          <w:numId w:val="2"/>
+        </w:numPr>
+        <w:shd w:val="clear" w:color="auto" w:fill="1F1F1F"/>
+        <w:spacing w:after="0" w:line="285" w:lineRule="atLeast"/>
+        <w:rPr>
+          <w:rFonts w:ascii="Consolas" w:eastAsia="Times New Roman" w:hAnsi="Consolas" w:cs="Times New Roman"/>
+          <w:color w:val="CCCCCC"/>
+          <w:kern w:val="0"/>
+          <w:sz w:val="21"/>
+          <w:szCs w:val="21"/>
+          <w:lang w:eastAsia="es-CO"/>
+          <w14:ligatures w14:val="none"/>
+        </w:rPr>
+      </w:pPr>
+    </w:p>
+    <w:p>
+      <w:pPr>
+        <w:pStyle w:val="Prrafodelista"/>
+        <w:numPr>
+          <w:ilvl w:val="0"/>
+          <w:numId w:val="2"/>
+        </w:numPr>
+        <w:shd w:val="clear" w:color="auto" w:fill="1F1F1F"/>
+        <w:spacing w:after="0" w:line="285" w:lineRule="atLeast"/>
+        <w:rPr>
+          <w:rFonts w:ascii="Consolas" w:eastAsia="Times New Roman" w:hAnsi="Consolas" w:cs="Times New Roman"/>
+          <w:color w:val="CCCCCC"/>
+          <w:kern w:val="0"/>
+          <w:sz w:val="21"/>
+          <w:szCs w:val="21"/>
+          <w:lang w:eastAsia="es-CO"/>
+          <w14:ligatures w14:val="none"/>
+        </w:rPr>
+      </w:pPr>
+      <w:r>
+        <w:rPr>
+          <w:rFonts w:ascii="Consolas" w:eastAsia="Times New Roman" w:hAnsi="Consolas" w:cs="Times New Roman"/>
+          <w:color w:val="CCCCCC"/>
+          <w:kern w:val="0"/>
+          <w:sz w:val="21"/>
+          <w:szCs w:val="21"/>
+          <w:lang w:eastAsia="es-CO"/>
+          <w14:ligatures w14:val="none"/>
+        </w:rPr>
+        <w:t xml:space="preserve">        </w:t>
+      </w:r>
+      <w:proofErr w:type="spellStart"/>
+      <w:r>
+        <w:rPr>
+          <w:rFonts w:ascii="Consolas" w:eastAsia="Times New Roman" w:hAnsi="Consolas" w:cs="Times New Roman"/>
+          <w:color w:val="CCCCCC"/>
+          <w:kern w:val="0"/>
+          <w:sz w:val="21"/>
+          <w:szCs w:val="21"/>
+          <w:lang w:eastAsia="es-CO"/>
+          <w14:ligatures w14:val="none"/>
+        </w:rPr>
+        <w:t>letras_adivinadas.add</w:t>
+      </w:r>
+      <w:proofErr w:type="spellEnd"/>
+      <w:r>
+        <w:rPr>
+          <w:rFonts w:ascii="Consolas" w:eastAsia="Times New Roman" w:hAnsi="Consolas" w:cs="Times New Roman"/>
+          <w:color w:val="CCCCCC"/>
+          <w:kern w:val="0"/>
+          <w:sz w:val="21"/>
+          <w:szCs w:val="21"/>
+          <w:lang w:eastAsia="es-CO"/>
+          <w14:ligatures w14:val="none"/>
+        </w:rPr>
+        <w:t>(letra)</w:t>
+      </w:r>
+    </w:p>
+    <w:p>
+      <w:pPr>
+        <w:pStyle w:val="Prrafodelista"/>
+        <w:numPr>
+          <w:ilvl w:val="0"/>
+          <w:numId w:val="2"/>
+        </w:numPr>
+        <w:shd w:val="clear" w:color="auto" w:fill="1F1F1F"/>
+        <w:spacing w:after="0" w:line="285" w:lineRule="atLeast"/>
+        <w:rPr>
+          <w:rFonts w:ascii="Consolas" w:eastAsia="Times New Roman" w:hAnsi="Consolas" w:cs="Times New Roman"/>
+          <w:color w:val="CCCCCC"/>
+          <w:kern w:val="0"/>
+          <w:sz w:val="21"/>
+          <w:szCs w:val="21"/>
+          <w:lang w:eastAsia="es-CO"/>
+          <w14:ligatures w14:val="none"/>
+        </w:rPr>
+      </w:pPr>
+      <w:r>
+        <w:rPr>
+          <w:rFonts w:ascii="Consolas" w:eastAsia="Times New Roman" w:hAnsi="Consolas" w:cs="Times New Roman"/>
+          <w:color w:val="CCCCCC"/>
+          <w:kern w:val="0"/>
+          <w:sz w:val="21"/>
+          <w:szCs w:val="21"/>
+          <w:lang w:eastAsia="es-CO"/>
+          <w14:ligatures w14:val="none"/>
+        </w:rPr>
+        <w:t xml:space="preserve">        </w:t>
+      </w:r>
+      <w:proofErr w:type="spellStart"/>
+      <w:r>
+        <w:rPr>
+          <w:rFonts w:ascii="Consolas" w:eastAsia="Times New Roman" w:hAnsi="Consolas" w:cs="Times New Roman"/>
+          <w:color w:val="CCCCCC"/>
+          <w:kern w:val="0"/>
+          <w:sz w:val="21"/>
+          <w:szCs w:val="21"/>
+          <w:lang w:eastAsia="es-CO"/>
+          <w14:ligatures w14:val="none"/>
+        </w:rPr>
+        <w:t>intentos_fallidos</w:t>
+      </w:r>
+      <w:proofErr w:type="spellEnd"/>
+      <w:r>
+        <w:rPr>
+          <w:rFonts w:ascii="Consolas" w:eastAsia="Times New Roman" w:hAnsi="Consolas" w:cs="Times New Roman"/>
+          <w:color w:val="CCCCCC"/>
+          <w:kern w:val="0"/>
+          <w:sz w:val="21"/>
+          <w:szCs w:val="21"/>
+          <w:lang w:eastAsia="es-CO"/>
+          <w14:ligatures w14:val="none"/>
+        </w:rPr>
+        <w:t xml:space="preserve"> </w:t>
+      </w:r>
+      <w:r>
+        <w:rPr>
+          <w:rFonts w:ascii="Consolas" w:eastAsia="Times New Roman" w:hAnsi="Consolas" w:cs="Times New Roman"/>
+          <w:color w:val="D4D4D4"/>
+          <w:kern w:val="0"/>
+          <w:sz w:val="21"/>
+          <w:szCs w:val="21"/>
+          <w:lang w:eastAsia="es-CO"/>
+          <w14:ligatures w14:val="none"/>
+        </w:rPr>
+        <w:t>+=</w:t>
+      </w:r>
+      <w:r>
+        <w:rPr>
+          <w:rFonts w:ascii="Consolas" w:eastAsia="Times New Roman" w:hAnsi="Consolas" w:cs="Times New Roman"/>
+          <w:color w:val="CCCCCC"/>
+          <w:kern w:val="0"/>
+          <w:sz w:val="21"/>
+          <w:szCs w:val="21"/>
+          <w:lang w:eastAsia="es-CO"/>
+          <w14:ligatures w14:val="none"/>
+        </w:rPr>
+        <w:t xml:space="preserve"> </w:t>
+      </w:r>
+      <w:r>
+        <w:rPr>
+          <w:rFonts w:ascii="Consolas" w:eastAsia="Times New Roman" w:hAnsi="Consolas" w:cs="Times New Roman"/>
+          <w:color w:val="B5CEA8"/>
+          <w:kern w:val="0"/>
+          <w:sz w:val="21"/>
+          <w:szCs w:val="21"/>
+          <w:lang w:eastAsia="es-CO"/>
+          <w14:ligatures w14:val="none"/>
+        </w:rPr>
+        <w:t>1</w:t>
+      </w:r>
+    </w:p>
+    <w:p>
+      <w:pPr>
+        <w:pStyle w:val="Prrafodelista"/>
+        <w:numPr>
+          <w:ilvl w:val="0"/>
+          <w:numId w:val="2"/>
+        </w:numPr>
+        <w:shd w:val="clear" w:color="auto" w:fill="1F1F1F"/>
+        <w:spacing w:after="0" w:line="285" w:lineRule="atLeast"/>
+        <w:rPr>
+          <w:rFonts w:ascii="Consolas" w:eastAsia="Times New Roman" w:hAnsi="Consolas" w:cs="Times New Roman"/>
+          <w:color w:val="CCCCCC"/>
+          <w:kern w:val="0"/>
+          <w:sz w:val="21"/>
+          <w:szCs w:val="21"/>
+          <w:lang w:eastAsia="es-CO"/>
+          <w14:ligatures w14:val="none"/>
+        </w:rPr>
+      </w:pPr>
+      <w:r>
+        <w:rPr>
+          <w:rFonts w:ascii="Consolas" w:eastAsia="Times New Roman" w:hAnsi="Consolas" w:cs="Times New Roman"/>
+          <w:color w:val="CCCCCC"/>
+          <w:kern w:val="0"/>
+          <w:sz w:val="21"/>
+          <w:szCs w:val="21"/>
+          <w:lang w:eastAsia="es-CO"/>
+          <w14:ligatures w14:val="none"/>
+        </w:rPr>
+        <w:t xml:space="preserve">        </w:t>
+      </w:r>
+      <w:proofErr w:type="spellStart"/>
+      <w:proofErr w:type="gramStart"/>
+      <w:r>
+        <w:rPr>
+          <w:rFonts w:ascii="Consolas" w:eastAsia="Times New Roman" w:hAnsi="Consolas" w:cs="Times New Roman"/>
+          <w:color w:val="DCDCAA"/>
+          <w:kern w:val="0"/>
+          <w:sz w:val="21"/>
+          <w:szCs w:val="21"/>
+          <w:lang w:eastAsia="es-CO"/>
+          <w14:ligatures w14:val="none"/>
+        </w:rPr>
+        <w:t>print</w:t>
+      </w:r>
+      <w:proofErr w:type="spellEnd"/>
+      <w:r>
+        <w:rPr>
+          <w:rFonts w:ascii="Consolas" w:eastAsia="Times New Roman" w:hAnsi="Consolas" w:cs="Times New Roman"/>
+          <w:color w:val="CCCCCC"/>
+          <w:kern w:val="0"/>
+          <w:sz w:val="21"/>
+          <w:szCs w:val="21"/>
+          <w:lang w:eastAsia="es-CO"/>
+          <w14:ligatures w14:val="none"/>
+        </w:rPr>
+        <w:t>(</w:t>
+      </w:r>
+      <w:proofErr w:type="spellStart"/>
+      <w:proofErr w:type="gramEnd"/>
+      <w:r>
+        <w:rPr>
+          <w:rFonts w:ascii="Consolas" w:eastAsia="Times New Roman" w:hAnsi="Consolas" w:cs="Times New Roman"/>
+          <w:color w:val="569CD6"/>
+          <w:kern w:val="0"/>
+          <w:sz w:val="21"/>
+          <w:szCs w:val="21"/>
+          <w:lang w:eastAsia="es-CO"/>
+          <w14:ligatures w14:val="none"/>
+        </w:rPr>
+        <w:t>f</w:t>
+      </w:r>
+      <w:r>
+        <w:rPr>
+          <w:rFonts w:ascii="Consolas" w:eastAsia="Times New Roman" w:hAnsi="Consolas" w:cs="Times New Roman"/>
+          <w:color w:val="CE9178"/>
+          <w:kern w:val="0"/>
+          <w:sz w:val="21"/>
+          <w:szCs w:val="21"/>
+          <w:lang w:eastAsia="es-CO"/>
+          <w14:ligatures w14:val="none"/>
+        </w:rPr>
+        <w:t>"Letra</w:t>
+      </w:r>
+      <w:proofErr w:type="spellEnd"/>
+      <w:r>
+        <w:rPr>
+          <w:rFonts w:ascii="Consolas" w:eastAsia="Times New Roman" w:hAnsi="Consolas" w:cs="Times New Roman"/>
+          <w:color w:val="CE9178"/>
+          <w:kern w:val="0"/>
+          <w:sz w:val="21"/>
+          <w:szCs w:val="21"/>
+          <w:lang w:eastAsia="es-CO"/>
+          <w14:ligatures w14:val="none"/>
+        </w:rPr>
+        <w:t xml:space="preserve"> incorrecta. Te quedan </w:t>
+      </w:r>
+      <w:r>
+        <w:rPr>
+          <w:rFonts w:ascii="Consolas" w:eastAsia="Times New Roman" w:hAnsi="Consolas" w:cs="Times New Roman"/>
+          <w:color w:val="569CD6"/>
+          <w:kern w:val="0"/>
+          <w:sz w:val="21"/>
+          <w:szCs w:val="21"/>
+          <w:lang w:eastAsia="es-CO"/>
+          <w14:ligatures w14:val="none"/>
+        </w:rPr>
+        <w:t>{</w:t>
+      </w:r>
+      <w:proofErr w:type="spellStart"/>
+      <w:r>
+        <w:rPr>
+          <w:rFonts w:ascii="Consolas" w:eastAsia="Times New Roman" w:hAnsi="Consolas" w:cs="Times New Roman"/>
+          <w:color w:val="CCCCCC"/>
+          <w:kern w:val="0"/>
+          <w:sz w:val="21"/>
+          <w:szCs w:val="21"/>
+          <w:lang w:eastAsia="es-CO"/>
+          <w14:ligatures w14:val="none"/>
+        </w:rPr>
+        <w:t>max_intentos</w:t>
+      </w:r>
+      <w:proofErr w:type="spellEnd"/>
+      <w:r>
+        <w:rPr>
+          <w:rFonts w:ascii="Consolas" w:eastAsia="Times New Roman" w:hAnsi="Consolas" w:cs="Times New Roman"/>
+          <w:color w:val="CCCCCC"/>
+          <w:kern w:val="0"/>
+          <w:sz w:val="21"/>
+          <w:szCs w:val="21"/>
+          <w:lang w:eastAsia="es-CO"/>
+          <w14:ligatures w14:val="none"/>
+        </w:rPr>
+        <w:t xml:space="preserve"> </w:t>
+      </w:r>
+      <w:r>
+        <w:rPr>
+          <w:rFonts w:ascii="Consolas" w:eastAsia="Times New Roman" w:hAnsi="Consolas" w:cs="Times New Roman"/>
+          <w:color w:val="D4D4D4"/>
+          <w:kern w:val="0"/>
+          <w:sz w:val="21"/>
+          <w:szCs w:val="21"/>
+          <w:lang w:eastAsia="es-CO"/>
+          <w14:ligatures w14:val="none"/>
+        </w:rPr>
+        <w:t>-</w:t>
+      </w:r>
+      <w:r>
+        <w:rPr>
+          <w:rFonts w:ascii="Consolas" w:eastAsia="Times New Roman" w:hAnsi="Consolas" w:cs="Times New Roman"/>
+          <w:color w:val="CCCCCC"/>
+          <w:kern w:val="0"/>
+          <w:sz w:val="21"/>
+          <w:szCs w:val="21"/>
+          <w:lang w:eastAsia="es-CO"/>
+          <w14:ligatures w14:val="none"/>
+        </w:rPr>
+        <w:t xml:space="preserve"> </w:t>
+      </w:r>
+      <w:proofErr w:type="spellStart"/>
+      <w:r>
+        <w:rPr>
+          <w:rFonts w:ascii="Consolas" w:eastAsia="Times New Roman" w:hAnsi="Consolas" w:cs="Times New Roman"/>
+          <w:color w:val="CCCCCC"/>
+          <w:kern w:val="0"/>
+          <w:sz w:val="21"/>
+          <w:szCs w:val="21"/>
+          <w:lang w:eastAsia="es-CO"/>
+          <w14:ligatures w14:val="none"/>
+        </w:rPr>
+        <w:t>intentos_fallidos</w:t>
+      </w:r>
+      <w:proofErr w:type="spellEnd"/>
+      <w:r>
+        <w:rPr>
+          <w:rFonts w:ascii="Consolas" w:eastAsia="Times New Roman" w:hAnsi="Consolas" w:cs="Times New Roman"/>
+          <w:color w:val="569CD6"/>
+          <w:kern w:val="0"/>
+          <w:sz w:val="21"/>
+          <w:szCs w:val="21"/>
+          <w:lang w:eastAsia="es-CO"/>
+          <w14:ligatures w14:val="none"/>
+        </w:rPr>
+        <w:t>}</w:t>
+      </w:r>
+      <w:r>
+        <w:rPr>
+          <w:rFonts w:ascii="Consolas" w:eastAsia="Times New Roman" w:hAnsi="Consolas" w:cs="Times New Roman"/>
+          <w:color w:val="CE9178"/>
+          <w:kern w:val="0"/>
+          <w:sz w:val="21"/>
+          <w:szCs w:val="21"/>
+          <w:lang w:eastAsia="es-CO"/>
+          <w14:ligatures w14:val="none"/>
+        </w:rPr>
+        <w:t xml:space="preserve"> intentos."</w:t>
+      </w:r>
+      <w:r>
+        <w:rPr>
+          <w:rFonts w:ascii="Consolas" w:eastAsia="Times New Roman" w:hAnsi="Consolas" w:cs="Times New Roman"/>
+          <w:color w:val="CCCCCC"/>
+          <w:kern w:val="0"/>
+          <w:sz w:val="21"/>
+          <w:szCs w:val="21"/>
+          <w:lang w:eastAsia="es-CO"/>
+          <w14:ligatures w14:val="none"/>
+        </w:rPr>
+        <w:t>)</w:t>
+      </w:r>
+    </w:p>
+    <w:p>
+      <w:pPr>
+        <w:numPr>
+          <w:ilvl w:val="0"/>
+          <w:numId w:val="2"/>
+        </w:numPr>
+        <w:spacing w:before="100" w:beforeAutospacing="1" w:after="100" w:afterAutospacing="1" w:line="240" w:lineRule="auto"/>
+        <w:rPr>
+          <w:rFonts w:eastAsia="Times New Roman" w:cstheme="minorHAnsi"/>
+          <w:kern w:val="0"/>
+          <w:lang w:eastAsia="es-CO"/>
+          <w14:ligatures w14:val="none"/>
+        </w:rPr>
+      </w:pPr>
+      <w:r>
+        <w:rPr>
+          <w:rFonts w:eastAsia="Times New Roman" w:cstheme="minorHAnsi"/>
+          <w:b/>
+          <w:bCs/>
+          <w:kern w:val="0"/>
+          <w:lang w:eastAsia="es-CO"/>
+          <w14:ligatures w14:val="none"/>
+        </w:rPr>
+        <w:t>Propósito:</w:t>
+      </w:r>
+      <w:r>
+        <w:rPr>
+          <w:rFonts w:eastAsia="Times New Roman" w:cstheme="minorHAnsi"/>
+          <w:kern w:val="0"/>
+          <w:lang w:eastAsia="es-CO"/>
+          <w14:ligatures w14:val="none"/>
+        </w:rPr>
+        <w:t xml:space="preserve"> Este bucle gestiona la interacción del juego, permitiendo al usuario adivinar letras hasta que se acaben los intentos.</w:t>
+      </w:r>
+    </w:p>
+    <w:p>
+      <w:pPr>
+        <w:numPr>
+          <w:ilvl w:val="0"/>
+          <w:numId w:val="2"/>
+        </w:numPr>
+        <w:spacing w:before="100" w:beforeAutospacing="1" w:after="100" w:afterAutospacing="1" w:line="240" w:lineRule="auto"/>
+        <w:rPr>
+          <w:rFonts w:eastAsia="Times New Roman" w:cstheme="minorHAnsi"/>
+          <w:kern w:val="0"/>
+          <w:lang w:eastAsia="es-CO"/>
+          <w14:ligatures w14:val="none"/>
+        </w:rPr>
+      </w:pPr>
+      <w:r>
+        <w:rPr>
+          <w:rFonts w:eastAsia="Times New Roman" w:cstheme="minorHAnsi"/>
+          <w:b/>
+          <w:bCs/>
+          <w:kern w:val="0"/>
+          <w:lang w:eastAsia="es-CO"/>
+          <w14:ligatures w14:val="none"/>
+        </w:rPr>
+        <w:t>Funcionamiento:</w:t>
+      </w:r>
+    </w:p>
+    <w:p>
+      <w:pPr>
+        <w:numPr>
+          <w:ilvl w:val="1"/>
+          <w:numId w:val="2"/>
+        </w:numPr>
+        <w:spacing w:before="100" w:beforeAutospacing="1" w:after="100" w:afterAutospacing="1" w:line="240" w:lineRule="auto"/>
+        <w:rPr>
+          <w:rFonts w:eastAsia="Times New Roman" w:cstheme="minorHAnsi"/>
+          <w:kern w:val="0"/>
+          <w:lang w:eastAsia="es-CO"/>
+          <w14:ligatures w14:val="none"/>
+        </w:rPr>
+      </w:pPr>
+      <w:r>
+        <w:rPr>
+          <w:rFonts w:eastAsia="Times New Roman" w:cstheme="minorHAnsi"/>
+          <w:kern w:val="0"/>
+          <w:lang w:eastAsia="es-CO"/>
+          <w14:ligatures w14:val="none"/>
+        </w:rPr>
+        <w:t xml:space="preserve">Imprime el estado actual de la palabra usando la función </w:t>
+      </w:r>
+      <w:proofErr w:type="spellStart"/>
+      <w:r>
+        <w:rPr>
+          <w:rFonts w:eastAsia="Times New Roman" w:cstheme="minorHAnsi"/>
+          <w:kern w:val="0"/>
+          <w:lang w:eastAsia="es-CO"/>
+          <w14:ligatures w14:val="none"/>
+        </w:rPr>
+        <w:t>mostrar_progreso</w:t>
+      </w:r>
+      <w:proofErr w:type="spellEnd"/>
+      <w:r>
+        <w:rPr>
+          <w:rFonts w:eastAsia="Times New Roman" w:cstheme="minorHAnsi"/>
+          <w:kern w:val="0"/>
+          <w:lang w:eastAsia="es-CO"/>
+          <w14:ligatures w14:val="none"/>
+        </w:rPr>
+        <w:t>, que muestra las letras adivinadas y guiones bajos para las letras restantes.</w:t>
+      </w:r>
+    </w:p>
+    <w:p>
+      <w:pPr>
+        <w:numPr>
+          <w:ilvl w:val="1"/>
+          <w:numId w:val="2"/>
+        </w:numPr>
+        <w:spacing w:before="100" w:beforeAutospacing="1" w:after="100" w:afterAutospacing="1" w:line="240" w:lineRule="auto"/>
+        <w:rPr>
+          <w:rFonts w:eastAsia="Times New Roman" w:cstheme="minorHAnsi"/>
+          <w:kern w:val="0"/>
+          <w:lang w:eastAsia="es-CO"/>
+          <w14:ligatures w14:val="none"/>
+        </w:rPr>
+      </w:pPr>
+      <w:r>
+        <w:rPr>
+          <w:rFonts w:eastAsia="Times New Roman" w:cstheme="minorHAnsi"/>
+          <w:kern w:val="0"/>
+          <w:lang w:eastAsia="es-CO"/>
+          <w14:ligatures w14:val="none"/>
+        </w:rPr>
+        <w:t>Solicita al usuario que ingrese una letra y la convierte a minúsculas para estandarizar la entrada.</w:t>
+      </w:r>
+    </w:p>
+    <w:p>
+      <w:pPr>
+        <w:numPr>
+          <w:ilvl w:val="1"/>
+          <w:numId w:val="2"/>
+        </w:numPr>
+        <w:spacing w:before="100" w:beforeAutospacing="1" w:after="100" w:afterAutospacing="1" w:line="240" w:lineRule="auto"/>
+        <w:rPr>
+          <w:rFonts w:eastAsia="Times New Roman" w:cstheme="minorHAnsi"/>
+          <w:kern w:val="0"/>
+          <w:lang w:eastAsia="es-CO"/>
+          <w14:ligatures w14:val="none"/>
+        </w:rPr>
+      </w:pPr>
+      <w:r>
+        <w:rPr>
+          <w:rFonts w:eastAsia="Times New Roman" w:cstheme="minorHAnsi"/>
+          <w:kern w:val="0"/>
+          <w:lang w:eastAsia="es-CO"/>
+          <w14:ligatures w14:val="none"/>
+        </w:rPr>
+        <w:t xml:space="preserve">Añade la letra adivinada al conjunto </w:t>
+      </w:r>
+      <w:proofErr w:type="spellStart"/>
+      <w:r>
+        <w:rPr>
+          <w:rFonts w:eastAsia="Times New Roman" w:cstheme="minorHAnsi"/>
+          <w:kern w:val="0"/>
+          <w:lang w:eastAsia="es-CO"/>
+          <w14:ligatures w14:val="none"/>
+        </w:rPr>
+        <w:t>letras_adivinadas</w:t>
+      </w:r>
+      <w:proofErr w:type="spellEnd"/>
+      <w:r>
+        <w:rPr>
+          <w:rFonts w:eastAsia="Times New Roman" w:cstheme="minorHAnsi"/>
+          <w:kern w:val="0"/>
+          <w:lang w:eastAsia="es-CO"/>
+          <w14:ligatures w14:val="none"/>
+        </w:rPr>
+        <w:t>.</w:t>
+      </w:r>
+    </w:p>
+    <w:p>
+      <w:pPr>
+        <w:numPr>
+          <w:ilvl w:val="1"/>
+          <w:numId w:val="2"/>
+        </w:numPr>
+        <w:spacing w:before="100" w:beforeAutospacing="1" w:after="100" w:afterAutospacing="1" w:line="240" w:lineRule="auto"/>
+        <w:rPr>
+          <w:rFonts w:eastAsia="Times New Roman" w:cstheme="minorHAnsi"/>
+          <w:kern w:val="0"/>
+          <w:lang w:eastAsia="es-CO"/>
+          <w14:ligatures w14:val="none"/>
+        </w:rPr>
+      </w:pPr>
+      <w:r>
+        <w:rPr>
+          <w:rFonts w:eastAsia="Times New Roman" w:cstheme="minorHAnsi"/>
+          <w:kern w:val="0"/>
+          <w:lang w:eastAsia="es-CO"/>
+          <w14:ligatures w14:val="none"/>
+        </w:rPr>
+        <w:t xml:space="preserve">Incrementa el contador de </w:t>
+      </w:r>
+      <w:proofErr w:type="spellStart"/>
+      <w:r>
+        <w:rPr>
+          <w:rFonts w:eastAsia="Times New Roman" w:cstheme="minorHAnsi"/>
+          <w:kern w:val="0"/>
+          <w:lang w:eastAsia="es-CO"/>
+          <w14:ligatures w14:val="none"/>
+        </w:rPr>
+        <w:t>intentos_fallidos</w:t>
+      </w:r>
+      <w:proofErr w:type="spellEnd"/>
+      <w:r>
+        <w:rPr>
+          <w:rFonts w:eastAsia="Times New Roman" w:cstheme="minorHAnsi"/>
+          <w:kern w:val="0"/>
+          <w:lang w:eastAsia="es-CO"/>
+          <w14:ligatures w14:val="none"/>
+        </w:rPr>
+        <w:t>.</w:t>
+      </w:r>
+    </w:p>
+    <w:p>
+      <w:pPr>
+        <w:numPr>
+          <w:ilvl w:val="1"/>
+          <w:numId w:val="2"/>
+        </w:numPr>
+        <w:spacing w:before="100" w:beforeAutospacing="1" w:after="100" w:afterAutospacing="1" w:line="240" w:lineRule="auto"/>
+        <w:rPr>
+          <w:rFonts w:asciiTheme="majorHAnsi" w:eastAsia="Times New Roman" w:hAnsiTheme="majorHAnsi" w:cstheme="majorHAnsi"/>
+          <w:kern w:val="0"/>
+          <w:lang w:eastAsia="es-CO"/>
+          <w14:ligatures w14:val="none"/>
+        </w:rPr>
+      </w:pPr>
+      <w:r>
+        <w:rPr>
+          <w:rFonts w:eastAsia="Times New Roman" w:cstheme="minorHAnsi"/>
+          <w:kern w:val="0"/>
+          <w:lang w:eastAsia="es-CO"/>
+          <w14:ligatures w14:val="none"/>
+        </w:rPr>
+        <w:t>Imprime un mensaje indicando la cantidad</w:t>
+      </w:r>
+      <w:r>
+        <w:rPr>
+          <w:rFonts w:asciiTheme="majorHAnsi" w:eastAsia="Times New Roman" w:hAnsiTheme="majorHAnsi" w:cstheme="majorHAnsi"/>
+          <w:kern w:val="0"/>
+          <w:lang w:eastAsia="es-CO"/>
+          <w14:ligatures w14:val="none"/>
+        </w:rPr>
+        <w:t xml:space="preserve"> de intentos restantes.</w:t>
+      </w:r>
+    </w:p>
+    <w:p>
+      <w:pPr>
+        <w:spacing w:before="100" w:beforeAutospacing="1" w:after="100" w:afterAutospacing="1" w:line="240" w:lineRule="auto"/>
+        <w:rPr>
+          <w:rFonts w:eastAsia="Times New Roman" w:cstheme="minorHAnsi"/>
+          <w:kern w:val="0"/>
+          <w:lang w:eastAsia="es-CO"/>
+          <w14:ligatures w14:val="none"/>
+        </w:rPr>
+      </w:pPr>
+      <w:r>
+        <w:rPr>
+          <w:rFonts w:eastAsia="Times New Roman" w:cstheme="minorHAnsi"/>
+          <w:b/>
+          <w:bCs/>
+          <w:kern w:val="0"/>
+          <w:lang w:eastAsia="es-CO"/>
+          <w14:ligatures w14:val="none"/>
+        </w:rPr>
+        <w:t>Condición de Fin del Juego:</w:t>
+      </w:r>
+    </w:p>
+    <w:p>
+      <w:pPr>
+        <w:pStyle w:val="Prrafodelista"/>
+        <w:numPr>
+          <w:ilvl w:val="0"/>
+          <w:numId w:val="4"/>
+        </w:numPr>
+        <w:shd w:val="clear" w:color="auto" w:fill="1F1F1F"/>
+        <w:spacing w:after="0" w:line="285" w:lineRule="atLeast"/>
+        <w:rPr>
+          <w:rFonts w:ascii="Consolas" w:eastAsia="Times New Roman" w:hAnsi="Consolas" w:cs="Times New Roman"/>
+          <w:color w:val="CCCCCC"/>
+          <w:kern w:val="0"/>
+          <w:sz w:val="21"/>
+          <w:szCs w:val="21"/>
+          <w:lang w:eastAsia="es-CO"/>
+          <w14:ligatures w14:val="none"/>
+        </w:rPr>
+      </w:pPr>
+      <w:proofErr w:type="spellStart"/>
+      <w:r>
+        <w:rPr>
+          <w:rFonts w:ascii="Consolas" w:eastAsia="Times New Roman" w:hAnsi="Consolas" w:cs="Times New Roman"/>
+          <w:color w:val="C586C0"/>
+          <w:kern w:val="0"/>
+          <w:sz w:val="21"/>
+          <w:szCs w:val="21"/>
+          <w:lang w:eastAsia="es-CO"/>
+          <w14:ligatures w14:val="none"/>
+        </w:rPr>
+        <w:t>if</w:t>
+      </w:r>
+      <w:proofErr w:type="spellEnd"/>
+      <w:r>
+        <w:rPr>
+          <w:rFonts w:ascii="Consolas" w:eastAsia="Times New Roman" w:hAnsi="Consolas" w:cs="Times New Roman"/>
+          <w:color w:val="CCCCCC"/>
+          <w:kern w:val="0"/>
+          <w:sz w:val="21"/>
+          <w:szCs w:val="21"/>
+          <w:lang w:eastAsia="es-CO"/>
+          <w14:ligatures w14:val="none"/>
+        </w:rPr>
+        <w:t xml:space="preserve"> </w:t>
+      </w:r>
+      <w:proofErr w:type="spellStart"/>
+      <w:r>
+        <w:rPr>
+          <w:rFonts w:ascii="Consolas" w:eastAsia="Times New Roman" w:hAnsi="Consolas" w:cs="Times New Roman"/>
+          <w:color w:val="CCCCCC"/>
+          <w:kern w:val="0"/>
+          <w:sz w:val="21"/>
+          <w:szCs w:val="21"/>
+          <w:lang w:eastAsia="es-CO"/>
+          <w14:ligatures w14:val="none"/>
+        </w:rPr>
+        <w:t>intentos_fallidos</w:t>
+      </w:r>
+      <w:proofErr w:type="spellEnd"/>
+      <w:r>
+        <w:rPr>
+          <w:rFonts w:ascii="Consolas" w:eastAsia="Times New Roman" w:hAnsi="Consolas" w:cs="Times New Roman"/>
+          <w:color w:val="CCCCCC"/>
+          <w:kern w:val="0"/>
+          <w:sz w:val="21"/>
+          <w:szCs w:val="21"/>
+          <w:lang w:eastAsia="es-CO"/>
+          <w14:ligatures w14:val="none"/>
+        </w:rPr>
+        <w:t xml:space="preserve"> </w:t>
+      </w:r>
+      <w:r>
+        <w:rPr>
+          <w:rFonts w:ascii="Consolas" w:eastAsia="Times New Roman" w:hAnsi="Consolas" w:cs="Times New Roman"/>
+          <w:color w:val="D4D4D4"/>
+          <w:kern w:val="0"/>
+          <w:sz w:val="21"/>
+          <w:szCs w:val="21"/>
+          <w:lang w:eastAsia="es-CO"/>
+          <w14:ligatures w14:val="none"/>
+        </w:rPr>
+        <w:t>==</w:t>
+      </w:r>
+      <w:r>
+        <w:rPr>
+          <w:rFonts w:ascii="Consolas" w:eastAsia="Times New Roman" w:hAnsi="Consolas" w:cs="Times New Roman"/>
+          <w:color w:val="CCCCCC"/>
+          <w:kern w:val="0"/>
+          <w:sz w:val="21"/>
+          <w:szCs w:val="21"/>
+          <w:lang w:eastAsia="es-CO"/>
+          <w14:ligatures w14:val="none"/>
+        </w:rPr>
+        <w:t xml:space="preserve"> </w:t>
+      </w:r>
+      <w:proofErr w:type="spellStart"/>
+      <w:r>
+        <w:rPr>
+          <w:rFonts w:ascii="Consolas" w:eastAsia="Times New Roman" w:hAnsi="Consolas" w:cs="Times New Roman"/>
+          <w:color w:val="CCCCCC"/>
+          <w:kern w:val="0"/>
+          <w:sz w:val="21"/>
+          <w:szCs w:val="21"/>
+          <w:lang w:eastAsia="es-CO"/>
+          <w14:ligatures w14:val="none"/>
+        </w:rPr>
+        <w:t>max_intentos</w:t>
+      </w:r>
+      <w:proofErr w:type="spellEnd"/>
+      <w:r>
+        <w:rPr>
+          <w:rFonts w:ascii="Consolas" w:eastAsia="Times New Roman" w:hAnsi="Consolas" w:cs="Times New Roman"/>
+          <w:color w:val="CCCCCC"/>
+          <w:kern w:val="0"/>
+          <w:sz w:val="21"/>
+          <w:szCs w:val="21"/>
+          <w:lang w:eastAsia="es-CO"/>
+          <w14:ligatures w14:val="none"/>
+        </w:rPr>
+        <w:t>:</w:t>
+      </w:r>
+    </w:p>
+    <w:p>
+      <w:pPr>
+        <w:pStyle w:val="Prrafodelista"/>
+        <w:numPr>
+          <w:ilvl w:val="0"/>
+          <w:numId w:val="4"/>
+        </w:numPr>
+        <w:shd w:val="clear" w:color="auto" w:fill="1F1F1F"/>
+        <w:spacing w:after="0" w:line="285" w:lineRule="atLeast"/>
+        <w:rPr>
+          <w:rFonts w:ascii="Consolas" w:eastAsia="Times New Roman" w:hAnsi="Consolas" w:cs="Times New Roman"/>
+          <w:color w:val="CCCCCC"/>
+          <w:kern w:val="0"/>
+          <w:sz w:val="21"/>
+          <w:szCs w:val="21"/>
+          <w:lang w:eastAsia="es-CO"/>
+          <w14:ligatures w14:val="none"/>
+        </w:rPr>
+      </w:pPr>
+      <w:r>
+        <w:rPr>
+          <w:rFonts w:ascii="Consolas" w:eastAsia="Times New Roman" w:hAnsi="Consolas" w:cs="Times New Roman"/>
+          <w:color w:val="CCCCCC"/>
+          <w:kern w:val="0"/>
+          <w:sz w:val="21"/>
+          <w:szCs w:val="21"/>
+          <w:lang w:eastAsia="es-CO"/>
+          <w14:ligatures w14:val="none"/>
+        </w:rPr>
+        <w:t xml:space="preserve">        </w:t>
+      </w:r>
+      <w:proofErr w:type="spellStart"/>
+      <w:proofErr w:type="gramStart"/>
+      <w:r>
+        <w:rPr>
+          <w:rFonts w:ascii="Consolas" w:eastAsia="Times New Roman" w:hAnsi="Consolas" w:cs="Times New Roman"/>
+          <w:color w:val="DCDCAA"/>
+          <w:kern w:val="0"/>
+          <w:sz w:val="21"/>
+          <w:szCs w:val="21"/>
+          <w:lang w:eastAsia="es-CO"/>
+          <w14:ligatures w14:val="none"/>
+        </w:rPr>
+        <w:t>print</w:t>
+      </w:r>
+      <w:proofErr w:type="spellEnd"/>
+      <w:r>
+        <w:rPr>
+          <w:rFonts w:ascii="Consolas" w:eastAsia="Times New Roman" w:hAnsi="Consolas" w:cs="Times New Roman"/>
+          <w:color w:val="CCCCCC"/>
+          <w:kern w:val="0"/>
+          <w:sz w:val="21"/>
+          <w:szCs w:val="21"/>
+          <w:lang w:eastAsia="es-CO"/>
+          <w14:ligatures w14:val="none"/>
+        </w:rPr>
+        <w:t>(</w:t>
+      </w:r>
+      <w:proofErr w:type="spellStart"/>
+      <w:proofErr w:type="gramEnd"/>
+      <w:r>
+        <w:rPr>
+          <w:rFonts w:ascii="Consolas" w:eastAsia="Times New Roman" w:hAnsi="Consolas" w:cs="Times New Roman"/>
+          <w:color w:val="569CD6"/>
+          <w:kern w:val="0"/>
+          <w:sz w:val="21"/>
+          <w:szCs w:val="21"/>
+          <w:lang w:eastAsia="es-CO"/>
+          <w14:ligatures w14:val="none"/>
+        </w:rPr>
+        <w:t>f</w:t>
+      </w:r>
+      <w:r>
+        <w:rPr>
+          <w:rFonts w:ascii="Consolas" w:eastAsia="Times New Roman" w:hAnsi="Consolas" w:cs="Times New Roman"/>
+          <w:color w:val="CE9178"/>
+          <w:kern w:val="0"/>
+          <w:sz w:val="21"/>
+          <w:szCs w:val="21"/>
+          <w:lang w:eastAsia="es-CO"/>
+          <w14:ligatures w14:val="none"/>
+        </w:rPr>
+        <w:t>"Lo</w:t>
+      </w:r>
+      <w:proofErr w:type="spellEnd"/>
+      <w:r>
+        <w:rPr>
+          <w:rFonts w:ascii="Consolas" w:eastAsia="Times New Roman" w:hAnsi="Consolas" w:cs="Times New Roman"/>
+          <w:color w:val="CE9178"/>
+          <w:kern w:val="0"/>
+          <w:sz w:val="21"/>
+          <w:szCs w:val="21"/>
+          <w:lang w:eastAsia="es-CO"/>
+          <w14:ligatures w14:val="none"/>
+        </w:rPr>
+        <w:t xml:space="preserve"> siento, has perdido. La palabra era: </w:t>
+      </w:r>
+      <w:r>
+        <w:rPr>
+          <w:rFonts w:ascii="Consolas" w:eastAsia="Times New Roman" w:hAnsi="Consolas" w:cs="Times New Roman"/>
+          <w:color w:val="569CD6"/>
+          <w:kern w:val="0"/>
+          <w:sz w:val="21"/>
+          <w:szCs w:val="21"/>
+          <w:lang w:eastAsia="es-CO"/>
+          <w14:ligatures w14:val="none"/>
+        </w:rPr>
+        <w:t>{</w:t>
+      </w:r>
+      <w:r>
+        <w:rPr>
+          <w:rFonts w:ascii="Consolas" w:eastAsia="Times New Roman" w:hAnsi="Consolas" w:cs="Times New Roman"/>
+          <w:color w:val="CCCCCC"/>
+          <w:kern w:val="0"/>
+          <w:sz w:val="21"/>
+          <w:szCs w:val="21"/>
+          <w:lang w:eastAsia="es-CO"/>
+          <w14:ligatures w14:val="none"/>
+        </w:rPr>
+        <w:t>palabra</w:t>
+      </w:r>
+      <w:r>
+        <w:rPr>
+          <w:rFonts w:ascii="Consolas" w:eastAsia="Times New Roman" w:hAnsi="Consolas" w:cs="Times New Roman"/>
+          <w:color w:val="569CD6"/>
+          <w:kern w:val="0"/>
+          <w:sz w:val="21"/>
+          <w:szCs w:val="21"/>
+          <w:lang w:eastAsia="es-CO"/>
+          <w14:ligatures w14:val="none"/>
+        </w:rPr>
+        <w:t>}</w:t>
+      </w:r>
+      <w:r>
+        <w:rPr>
+          <w:rFonts w:ascii="Consolas" w:eastAsia="Times New Roman" w:hAnsi="Consolas" w:cs="Times New Roman"/>
+          <w:color w:val="CE9178"/>
+          <w:kern w:val="0"/>
+          <w:sz w:val="21"/>
+          <w:szCs w:val="21"/>
+          <w:lang w:eastAsia="es-CO"/>
+          <w14:ligatures w14:val="none"/>
+        </w:rPr>
+        <w:t>"</w:t>
+      </w:r>
+      <w:r>
+        <w:rPr>
+          <w:rFonts w:ascii="Consolas" w:eastAsia="Times New Roman" w:hAnsi="Consolas" w:cs="Times New Roman"/>
+          <w:color w:val="CCCCCC"/>
+          <w:kern w:val="0"/>
+          <w:sz w:val="21"/>
+          <w:szCs w:val="21"/>
+          <w:lang w:eastAsia="es-CO"/>
+          <w14:ligatures w14:val="none"/>
+        </w:rPr>
+        <w:t>)</w:t>
+      </w:r>
+    </w:p>
+    <w:p>
+      <w:pPr>
+        <w:numPr>
+          <w:ilvl w:val="0"/>
+          <w:numId w:val="4"/>
+        </w:numPr>
+        <w:spacing w:before="100" w:beforeAutospacing="1" w:after="100" w:afterAutospacing="1" w:line="240" w:lineRule="auto"/>
+        <w:rPr>
+          <w:rFonts w:eastAsia="Times New Roman" w:cstheme="minorHAnsi"/>
+          <w:kern w:val="0"/>
+          <w:lang w:eastAsia="es-CO"/>
+          <w14:ligatures w14:val="none"/>
+        </w:rPr>
+      </w:pPr>
+      <w:r>
+        <w:rPr>
+          <w:rFonts w:eastAsia="Times New Roman" w:cstheme="minorHAnsi"/>
+          <w:b/>
+          <w:bCs/>
+          <w:kern w:val="0"/>
+          <w:lang w:eastAsia="es-CO"/>
+          <w14:ligatures w14:val="none"/>
+        </w:rPr>
+        <w:t>Propósito:</w:t>
+      </w:r>
+      <w:r>
+        <w:rPr>
+          <w:rFonts w:eastAsia="Times New Roman" w:cstheme="minorHAnsi"/>
+          <w:kern w:val="0"/>
+          <w:lang w:eastAsia="es-CO"/>
+          <w14:ligatures w14:val="none"/>
+        </w:rPr>
+        <w:t xml:space="preserve"> Este bloque de código se ejecuta cuando se ha alcanzado el número máximo de intentos fallidos.</w:t>
+      </w:r>
+    </w:p>
+    <w:p>
+      <w:pPr>
+        <w:numPr>
+          <w:ilvl w:val="0"/>
+          <w:numId w:val="4"/>
+        </w:numPr>
+        <w:spacing w:before="100" w:beforeAutospacing="1" w:after="100" w:afterAutospacing="1" w:line="240" w:lineRule="auto"/>
+        <w:rPr>
+          <w:rFonts w:eastAsia="Times New Roman" w:cstheme="minorHAnsi"/>
+          <w:kern w:val="0"/>
+          <w:lang w:eastAsia="es-CO"/>
+          <w14:ligatures w14:val="none"/>
+        </w:rPr>
+      </w:pPr>
+      <w:r>
+        <w:rPr>
+          <w:rFonts w:eastAsia="Times New Roman" w:cstheme="minorHAnsi"/>
+          <w:b/>
+          <w:bCs/>
+          <w:kern w:val="0"/>
+          <w:lang w:eastAsia="es-CO"/>
+          <w14:ligatures w14:val="none"/>
+        </w:rPr>
+        <w:t>Funcionamiento:</w:t>
+      </w:r>
+      <w:r>
+        <w:rPr>
+          <w:rFonts w:eastAsia="Times New Roman" w:cstheme="minorHAnsi"/>
+          <w:kern w:val="0"/>
+          <w:lang w:eastAsia="es-CO"/>
+          <w14:ligatures w14:val="none"/>
+        </w:rPr>
+        <w:t xml:space="preserve"> Informa al usuario que ha perdido el juego y revela la palabra oculta.</w:t>
+      </w:r>
+    </w:p>
+    <w:p>
+      <w:pPr>
+        <w:pBdr>
+          <w:bottom w:val="single" w:sz="6" w:space="1" w:color="auto"/>
+        </w:pBdr>
+        <w:spacing w:after="0" w:line="240" w:lineRule="auto"/>
         <w:jc w:val="center"/>
         <w:rPr>
-          <w:lang w:val="es-MX"/>
+          <w:rFonts w:asciiTheme="majorHAnsi" w:eastAsia="Times New Roman" w:hAnsiTheme="majorHAnsi" w:cstheme="majorHAnsi"/>
+          <w:vanish/>
+          <w:kern w:val="0"/>
+          <w:lang w:eastAsia="es-CO"/>
+          <w14:ligatures w14:val="none"/>
+        </w:rPr>
+      </w:pPr>
+      <w:r>
+        <w:rPr>
+          <w:rFonts w:asciiTheme="majorHAnsi" w:eastAsia="Times New Roman" w:hAnsiTheme="majorHAnsi" w:cstheme="majorHAnsi"/>
+          <w:vanish/>
+          <w:kern w:val="0"/>
+          <w:lang w:eastAsia="es-CO"/>
+          <w14:ligatures w14:val="none"/>
+        </w:rPr>
+        <w:lastRenderedPageBreak/>
+        <w:t>Principio del formulario</w:t>
+      </w:r>
+    </w:p>
+    <w:p>
+      <w:pPr>
+        <w:pBdr>
+          <w:top w:val="single" w:sz="6" w:space="1" w:color="auto"/>
+        </w:pBdr>
+        <w:spacing w:after="0" w:line="240" w:lineRule="auto"/>
+        <w:jc w:val="center"/>
+        <w:rPr>
+          <w:rFonts w:asciiTheme="majorHAnsi" w:eastAsia="Times New Roman" w:hAnsiTheme="majorHAnsi" w:cstheme="majorHAnsi"/>
+          <w:vanish/>
+          <w:kern w:val="0"/>
+          <w:lang w:eastAsia="es-CO"/>
+          <w14:ligatures w14:val="none"/>
+        </w:rPr>
+      </w:pPr>
+      <w:r>
+        <w:rPr>
+          <w:rFonts w:asciiTheme="majorHAnsi" w:eastAsia="Times New Roman" w:hAnsiTheme="majorHAnsi" w:cstheme="majorHAnsi"/>
+          <w:vanish/>
+          <w:kern w:val="0"/>
+          <w:lang w:eastAsia="es-CO"/>
+          <w14:ligatures w14:val="none"/>
+        </w:rPr>
+        <w:t>Final del formulario</w:t>
+      </w:r>
+    </w:p>
+    <w:p>
+      <w:pPr>
+        <w:rPr>
+          <w:rFonts w:asciiTheme="majorHAnsi" w:hAnsiTheme="majorHAnsi" w:cstheme="majorHAnsi"/>
         </w:rPr>
       </w:pPr>
     </w:p>
@@ -288,8 +2124,621 @@
 </w:document>
 </file>
 
+<file path=word/numbering.xml><?xml version="1.0" encoding="utf-8"?>
+<w:numbering xmlns:wpc="http://schemas.microsoft.com/office/word/2010/wordprocessingCanvas" xmlns:cx="http://schemas.microsoft.com/office/drawing/2014/chartex" xmlns:cx1="http://schemas.microsoft.com/office/drawing/2015/9/8/chartex" xmlns:cx2="http://schemas.microsoft.com/office/drawing/2015/10/21/chartex" xmlns:cx3="http://schemas.microsoft.com/office/drawing/2016/5/9/chartex" xmlns:cx4="http://schemas.microsoft.com/office/drawing/2016/5/10/chartex" xmlns:cx5="http://schemas.microsoft.com/office/drawing/2016/5/11/chartex" xmlns:cx6="http://schemas.microsoft.com/office/drawing/2016/5/12/chartex" xmlns:cx7="http://schemas.microsoft.com/office/drawing/2016/5/13/chartex" xmlns:cx8="http://schemas.microsoft.com/office/drawing/2016/5/14/chartex" xmlns:mc="http://schemas.openxmlformats.org/markup-compatibility/2006" xmlns:aink="http://schemas.microsoft.com/office/drawing/2016/ink" xmlns:am3d="http://schemas.microsoft.com/office/drawing/2017/model3d" xmlns:o="urn:schemas-microsoft-com:office:office" xmlns:r="http://schemas.openxmlformats.org/officeDocument/2006/relationships" xmlns:m="http://schemas.openxmlformats.org/officeDocument/2006/math" xmlns:v="urn:schemas-microsoft-com:vml" xmlns:wp14="http://schemas.microsoft.com/office/word/2010/wordprocessingDrawing" xmlns:wp="http://schemas.openxmlformats.org/drawingml/2006/wordprocessingDrawing" xmlns:w10="urn:schemas-microsoft-com:office:word" xmlns:w="http://schemas.openxmlformats.org/wordprocessingml/2006/main" xmlns:w14="http://schemas.microsoft.com/office/word/2010/wordml" xmlns:w15="http://schemas.microsoft.com/office/word/2012/wordml" xmlns:w16cid="http://schemas.microsoft.com/office/word/2016/wordml/cid" xmlns:w16se="http://schemas.microsoft.com/office/word/2015/wordml/symex" xmlns:wpg="http://schemas.microsoft.com/office/word/2010/wordprocessingGroup" xmlns:wpi="http://schemas.microsoft.com/office/word/2010/wordprocessingInk" xmlns:wne="http://schemas.microsoft.com/office/word/2006/wordml" xmlns:wps="http://schemas.microsoft.com/office/word/2010/wordprocessingShape" mc:Ignorable="w14 w15 w16se w16cid wp14">
+  <w:abstractNum w:abstractNumId="0" w15:restartNumberingAfterBreak="0">
+    <w:nsid w:val="15441394"/>
+    <w:multiLevelType w:val="multilevel"/>
+    <w:tmpl w:val="A19AFD9C"/>
+    <w:lvl w:ilvl="0">
+      <w:start w:val="1"/>
+      <w:numFmt w:val="bullet"/>
+      <w:lvlText w:val=""/>
+      <w:lvlJc w:val="left"/>
+      <w:pPr>
+        <w:tabs>
+          <w:tab w:val="num" w:pos="720"/>
+        </w:tabs>
+        <w:ind w:left="720" w:hanging="360"/>
+      </w:pPr>
+      <w:rPr>
+        <w:rFonts w:ascii="Symbol" w:hAnsi="Symbol" w:hint="default"/>
+        <w:sz w:val="20"/>
+      </w:rPr>
+    </w:lvl>
+    <w:lvl w:ilvl="1" w:tentative="1">
+      <w:start w:val="1"/>
+      <w:numFmt w:val="bullet"/>
+      <w:lvlText w:val="o"/>
+      <w:lvlJc w:val="left"/>
+      <w:pPr>
+        <w:tabs>
+          <w:tab w:val="num" w:pos="1440"/>
+        </w:tabs>
+        <w:ind w:left="1440" w:hanging="360"/>
+      </w:pPr>
+      <w:rPr>
+        <w:rFonts w:ascii="Courier New" w:hAnsi="Courier New" w:hint="default"/>
+        <w:sz w:val="20"/>
+      </w:rPr>
+    </w:lvl>
+    <w:lvl w:ilvl="2" w:tentative="1">
+      <w:start w:val="1"/>
+      <w:numFmt w:val="bullet"/>
+      <w:lvlText w:val=""/>
+      <w:lvlJc w:val="left"/>
+      <w:pPr>
+        <w:tabs>
+          <w:tab w:val="num" w:pos="2160"/>
+        </w:tabs>
+        <w:ind w:left="2160" w:hanging="360"/>
+      </w:pPr>
+      <w:rPr>
+        <w:rFonts w:ascii="Wingdings" w:hAnsi="Wingdings" w:hint="default"/>
+        <w:sz w:val="20"/>
+      </w:rPr>
+    </w:lvl>
+    <w:lvl w:ilvl="3" w:tentative="1">
+      <w:start w:val="1"/>
+      <w:numFmt w:val="bullet"/>
+      <w:lvlText w:val=""/>
+      <w:lvlJc w:val="left"/>
+      <w:pPr>
+        <w:tabs>
+          <w:tab w:val="num" w:pos="2880"/>
+        </w:tabs>
+        <w:ind w:left="2880" w:hanging="360"/>
+      </w:pPr>
+      <w:rPr>
+        <w:rFonts w:ascii="Wingdings" w:hAnsi="Wingdings" w:hint="default"/>
+        <w:sz w:val="20"/>
+      </w:rPr>
+    </w:lvl>
+    <w:lvl w:ilvl="4" w:tentative="1">
+      <w:start w:val="1"/>
+      <w:numFmt w:val="bullet"/>
+      <w:lvlText w:val=""/>
+      <w:lvlJc w:val="left"/>
+      <w:pPr>
+        <w:tabs>
+          <w:tab w:val="num" w:pos="3600"/>
+        </w:tabs>
+        <w:ind w:left="3600" w:hanging="360"/>
+      </w:pPr>
+      <w:rPr>
+        <w:rFonts w:ascii="Wingdings" w:hAnsi="Wingdings" w:hint="default"/>
+        <w:sz w:val="20"/>
+      </w:rPr>
+    </w:lvl>
+    <w:lvl w:ilvl="5" w:tentative="1">
+      <w:start w:val="1"/>
+      <w:numFmt w:val="bullet"/>
+      <w:lvlText w:val=""/>
+      <w:lvlJc w:val="left"/>
+      <w:pPr>
+        <w:tabs>
+          <w:tab w:val="num" w:pos="4320"/>
+        </w:tabs>
+        <w:ind w:left="4320" w:hanging="360"/>
+      </w:pPr>
+      <w:rPr>
+        <w:rFonts w:ascii="Wingdings" w:hAnsi="Wingdings" w:hint="default"/>
+        <w:sz w:val="20"/>
+      </w:rPr>
+    </w:lvl>
+    <w:lvl w:ilvl="6" w:tentative="1">
+      <w:start w:val="1"/>
+      <w:numFmt w:val="bullet"/>
+      <w:lvlText w:val=""/>
+      <w:lvlJc w:val="left"/>
+      <w:pPr>
+        <w:tabs>
+          <w:tab w:val="num" w:pos="5040"/>
+        </w:tabs>
+        <w:ind w:left="5040" w:hanging="360"/>
+      </w:pPr>
+      <w:rPr>
+        <w:rFonts w:ascii="Wingdings" w:hAnsi="Wingdings" w:hint="default"/>
+        <w:sz w:val="20"/>
+      </w:rPr>
+    </w:lvl>
+    <w:lvl w:ilvl="7" w:tentative="1">
+      <w:start w:val="1"/>
+      <w:numFmt w:val="bullet"/>
+      <w:lvlText w:val=""/>
+      <w:lvlJc w:val="left"/>
+      <w:pPr>
+        <w:tabs>
+          <w:tab w:val="num" w:pos="5760"/>
+        </w:tabs>
+        <w:ind w:left="5760" w:hanging="360"/>
+      </w:pPr>
+      <w:rPr>
+        <w:rFonts w:ascii="Wingdings" w:hAnsi="Wingdings" w:hint="default"/>
+        <w:sz w:val="20"/>
+      </w:rPr>
+    </w:lvl>
+    <w:lvl w:ilvl="8" w:tentative="1">
+      <w:start w:val="1"/>
+      <w:numFmt w:val="bullet"/>
+      <w:lvlText w:val=""/>
+      <w:lvlJc w:val="left"/>
+      <w:pPr>
+        <w:tabs>
+          <w:tab w:val="num" w:pos="6480"/>
+        </w:tabs>
+        <w:ind w:left="6480" w:hanging="360"/>
+      </w:pPr>
+      <w:rPr>
+        <w:rFonts w:ascii="Wingdings" w:hAnsi="Wingdings" w:hint="default"/>
+        <w:sz w:val="20"/>
+      </w:rPr>
+    </w:lvl>
+  </w:abstractNum>
+  <w:abstractNum w:abstractNumId="1" w15:restartNumberingAfterBreak="0">
+    <w:nsid w:val="351234AC"/>
+    <w:multiLevelType w:val="multilevel"/>
+    <w:tmpl w:val="B650971A"/>
+    <w:lvl w:ilvl="0">
+      <w:start w:val="1"/>
+      <w:numFmt w:val="bullet"/>
+      <w:lvlText w:val=""/>
+      <w:lvlJc w:val="left"/>
+      <w:pPr>
+        <w:tabs>
+          <w:tab w:val="num" w:pos="720"/>
+        </w:tabs>
+        <w:ind w:left="720" w:hanging="360"/>
+      </w:pPr>
+      <w:rPr>
+        <w:rFonts w:ascii="Symbol" w:hAnsi="Symbol" w:hint="default"/>
+        <w:sz w:val="20"/>
+      </w:rPr>
+    </w:lvl>
+    <w:lvl w:ilvl="1" w:tentative="1">
+      <w:start w:val="1"/>
+      <w:numFmt w:val="bullet"/>
+      <w:lvlText w:val="o"/>
+      <w:lvlJc w:val="left"/>
+      <w:pPr>
+        <w:tabs>
+          <w:tab w:val="num" w:pos="1440"/>
+        </w:tabs>
+        <w:ind w:left="1440" w:hanging="360"/>
+      </w:pPr>
+      <w:rPr>
+        <w:rFonts w:ascii="Courier New" w:hAnsi="Courier New" w:hint="default"/>
+        <w:sz w:val="20"/>
+      </w:rPr>
+    </w:lvl>
+    <w:lvl w:ilvl="2" w:tentative="1">
+      <w:start w:val="1"/>
+      <w:numFmt w:val="bullet"/>
+      <w:lvlText w:val=""/>
+      <w:lvlJc w:val="left"/>
+      <w:pPr>
+        <w:tabs>
+          <w:tab w:val="num" w:pos="2160"/>
+        </w:tabs>
+        <w:ind w:left="2160" w:hanging="360"/>
+      </w:pPr>
+      <w:rPr>
+        <w:rFonts w:ascii="Wingdings" w:hAnsi="Wingdings" w:hint="default"/>
+        <w:sz w:val="20"/>
+      </w:rPr>
+    </w:lvl>
+    <w:lvl w:ilvl="3" w:tentative="1">
+      <w:start w:val="1"/>
+      <w:numFmt w:val="bullet"/>
+      <w:lvlText w:val=""/>
+      <w:lvlJc w:val="left"/>
+      <w:pPr>
+        <w:tabs>
+          <w:tab w:val="num" w:pos="2880"/>
+        </w:tabs>
+        <w:ind w:left="2880" w:hanging="360"/>
+      </w:pPr>
+      <w:rPr>
+        <w:rFonts w:ascii="Wingdings" w:hAnsi="Wingdings" w:hint="default"/>
+        <w:sz w:val="20"/>
+      </w:rPr>
+    </w:lvl>
+    <w:lvl w:ilvl="4" w:tentative="1">
+      <w:start w:val="1"/>
+      <w:numFmt w:val="bullet"/>
+      <w:lvlText w:val=""/>
+      <w:lvlJc w:val="left"/>
+      <w:pPr>
+        <w:tabs>
+          <w:tab w:val="num" w:pos="3600"/>
+        </w:tabs>
+        <w:ind w:left="3600" w:hanging="360"/>
+      </w:pPr>
+      <w:rPr>
+        <w:rFonts w:ascii="Wingdings" w:hAnsi="Wingdings" w:hint="default"/>
+        <w:sz w:val="20"/>
+      </w:rPr>
+    </w:lvl>
+    <w:lvl w:ilvl="5" w:tentative="1">
+      <w:start w:val="1"/>
+      <w:numFmt w:val="bullet"/>
+      <w:lvlText w:val=""/>
+      <w:lvlJc w:val="left"/>
+      <w:pPr>
+        <w:tabs>
+          <w:tab w:val="num" w:pos="4320"/>
+        </w:tabs>
+        <w:ind w:left="4320" w:hanging="360"/>
+      </w:pPr>
+      <w:rPr>
+        <w:rFonts w:ascii="Wingdings" w:hAnsi="Wingdings" w:hint="default"/>
+        <w:sz w:val="20"/>
+      </w:rPr>
+    </w:lvl>
+    <w:lvl w:ilvl="6" w:tentative="1">
+      <w:start w:val="1"/>
+      <w:numFmt w:val="bullet"/>
+      <w:lvlText w:val=""/>
+      <w:lvlJc w:val="left"/>
+      <w:pPr>
+        <w:tabs>
+          <w:tab w:val="num" w:pos="5040"/>
+        </w:tabs>
+        <w:ind w:left="5040" w:hanging="360"/>
+      </w:pPr>
+      <w:rPr>
+        <w:rFonts w:ascii="Wingdings" w:hAnsi="Wingdings" w:hint="default"/>
+        <w:sz w:val="20"/>
+      </w:rPr>
+    </w:lvl>
+    <w:lvl w:ilvl="7" w:tentative="1">
+      <w:start w:val="1"/>
+      <w:numFmt w:val="bullet"/>
+      <w:lvlText w:val=""/>
+      <w:lvlJc w:val="left"/>
+      <w:pPr>
+        <w:tabs>
+          <w:tab w:val="num" w:pos="5760"/>
+        </w:tabs>
+        <w:ind w:left="5760" w:hanging="360"/>
+      </w:pPr>
+      <w:rPr>
+        <w:rFonts w:ascii="Wingdings" w:hAnsi="Wingdings" w:hint="default"/>
+        <w:sz w:val="20"/>
+      </w:rPr>
+    </w:lvl>
+    <w:lvl w:ilvl="8" w:tentative="1">
+      <w:start w:val="1"/>
+      <w:numFmt w:val="bullet"/>
+      <w:lvlText w:val=""/>
+      <w:lvlJc w:val="left"/>
+      <w:pPr>
+        <w:tabs>
+          <w:tab w:val="num" w:pos="6480"/>
+        </w:tabs>
+        <w:ind w:left="6480" w:hanging="360"/>
+      </w:pPr>
+      <w:rPr>
+        <w:rFonts w:ascii="Wingdings" w:hAnsi="Wingdings" w:hint="default"/>
+        <w:sz w:val="20"/>
+      </w:rPr>
+    </w:lvl>
+  </w:abstractNum>
+  <w:abstractNum w:abstractNumId="2" w15:restartNumberingAfterBreak="0">
+    <w:nsid w:val="52EC6BEC"/>
+    <w:multiLevelType w:val="multilevel"/>
+    <w:tmpl w:val="055C083E"/>
+    <w:lvl w:ilvl="0">
+      <w:start w:val="1"/>
+      <w:numFmt w:val="bullet"/>
+      <w:lvlText w:val=""/>
+      <w:lvlJc w:val="left"/>
+      <w:pPr>
+        <w:tabs>
+          <w:tab w:val="num" w:pos="720"/>
+        </w:tabs>
+        <w:ind w:left="720" w:hanging="360"/>
+      </w:pPr>
+      <w:rPr>
+        <w:rFonts w:ascii="Symbol" w:hAnsi="Symbol" w:hint="default"/>
+        <w:sz w:val="20"/>
+      </w:rPr>
+    </w:lvl>
+    <w:lvl w:ilvl="1">
+      <w:start w:val="1"/>
+      <w:numFmt w:val="bullet"/>
+      <w:lvlText w:val="o"/>
+      <w:lvlJc w:val="left"/>
+      <w:pPr>
+        <w:tabs>
+          <w:tab w:val="num" w:pos="1440"/>
+        </w:tabs>
+        <w:ind w:left="1440" w:hanging="360"/>
+      </w:pPr>
+      <w:rPr>
+        <w:rFonts w:ascii="Courier New" w:hAnsi="Courier New" w:hint="default"/>
+        <w:sz w:val="20"/>
+      </w:rPr>
+    </w:lvl>
+    <w:lvl w:ilvl="2" w:tentative="1">
+      <w:start w:val="1"/>
+      <w:numFmt w:val="bullet"/>
+      <w:lvlText w:val=""/>
+      <w:lvlJc w:val="left"/>
+      <w:pPr>
+        <w:tabs>
+          <w:tab w:val="num" w:pos="2160"/>
+        </w:tabs>
+        <w:ind w:left="2160" w:hanging="360"/>
+      </w:pPr>
+      <w:rPr>
+        <w:rFonts w:ascii="Wingdings" w:hAnsi="Wingdings" w:hint="default"/>
+        <w:sz w:val="20"/>
+      </w:rPr>
+    </w:lvl>
+    <w:lvl w:ilvl="3" w:tentative="1">
+      <w:start w:val="1"/>
+      <w:numFmt w:val="bullet"/>
+      <w:lvlText w:val=""/>
+      <w:lvlJc w:val="left"/>
+      <w:pPr>
+        <w:tabs>
+          <w:tab w:val="num" w:pos="2880"/>
+        </w:tabs>
+        <w:ind w:left="2880" w:hanging="360"/>
+      </w:pPr>
+      <w:rPr>
+        <w:rFonts w:ascii="Wingdings" w:hAnsi="Wingdings" w:hint="default"/>
+        <w:sz w:val="20"/>
+      </w:rPr>
+    </w:lvl>
+    <w:lvl w:ilvl="4" w:tentative="1">
+      <w:start w:val="1"/>
+      <w:numFmt w:val="bullet"/>
+      <w:lvlText w:val=""/>
+      <w:lvlJc w:val="left"/>
+      <w:pPr>
+        <w:tabs>
+          <w:tab w:val="num" w:pos="3600"/>
+        </w:tabs>
+        <w:ind w:left="3600" w:hanging="360"/>
+      </w:pPr>
+      <w:rPr>
+        <w:rFonts w:ascii="Wingdings" w:hAnsi="Wingdings" w:hint="default"/>
+        <w:sz w:val="20"/>
+      </w:rPr>
+    </w:lvl>
+    <w:lvl w:ilvl="5" w:tentative="1">
+      <w:start w:val="1"/>
+      <w:numFmt w:val="bullet"/>
+      <w:lvlText w:val=""/>
+      <w:lvlJc w:val="left"/>
+      <w:pPr>
+        <w:tabs>
+          <w:tab w:val="num" w:pos="4320"/>
+        </w:tabs>
+        <w:ind w:left="4320" w:hanging="360"/>
+      </w:pPr>
+      <w:rPr>
+        <w:rFonts w:ascii="Wingdings" w:hAnsi="Wingdings" w:hint="default"/>
+        <w:sz w:val="20"/>
+      </w:rPr>
+    </w:lvl>
+    <w:lvl w:ilvl="6" w:tentative="1">
+      <w:start w:val="1"/>
+      <w:numFmt w:val="bullet"/>
+      <w:lvlText w:val=""/>
+      <w:lvlJc w:val="left"/>
+      <w:pPr>
+        <w:tabs>
+          <w:tab w:val="num" w:pos="5040"/>
+        </w:tabs>
+        <w:ind w:left="5040" w:hanging="360"/>
+      </w:pPr>
+      <w:rPr>
+        <w:rFonts w:ascii="Wingdings" w:hAnsi="Wingdings" w:hint="default"/>
+        <w:sz w:val="20"/>
+      </w:rPr>
+    </w:lvl>
+    <w:lvl w:ilvl="7" w:tentative="1">
+      <w:start w:val="1"/>
+      <w:numFmt w:val="bullet"/>
+      <w:lvlText w:val=""/>
+      <w:lvlJc w:val="left"/>
+      <w:pPr>
+        <w:tabs>
+          <w:tab w:val="num" w:pos="5760"/>
+        </w:tabs>
+        <w:ind w:left="5760" w:hanging="360"/>
+      </w:pPr>
+      <w:rPr>
+        <w:rFonts w:ascii="Wingdings" w:hAnsi="Wingdings" w:hint="default"/>
+        <w:sz w:val="20"/>
+      </w:rPr>
+    </w:lvl>
+    <w:lvl w:ilvl="8" w:tentative="1">
+      <w:start w:val="1"/>
+      <w:numFmt w:val="bullet"/>
+      <w:lvlText w:val=""/>
+      <w:lvlJc w:val="left"/>
+      <w:pPr>
+        <w:tabs>
+          <w:tab w:val="num" w:pos="6480"/>
+        </w:tabs>
+        <w:ind w:left="6480" w:hanging="360"/>
+      </w:pPr>
+      <w:rPr>
+        <w:rFonts w:ascii="Wingdings" w:hAnsi="Wingdings" w:hint="default"/>
+        <w:sz w:val="20"/>
+      </w:rPr>
+    </w:lvl>
+  </w:abstractNum>
+  <w:abstractNum w:abstractNumId="3" w15:restartNumberingAfterBreak="0">
+    <w:nsid w:val="69535A15"/>
+    <w:multiLevelType w:val="multilevel"/>
+    <w:tmpl w:val="31001778"/>
+    <w:lvl w:ilvl="0">
+      <w:start w:val="1"/>
+      <w:numFmt w:val="bullet"/>
+      <w:lvlText w:val=""/>
+      <w:lvlJc w:val="left"/>
+      <w:pPr>
+        <w:tabs>
+          <w:tab w:val="num" w:pos="720"/>
+        </w:tabs>
+        <w:ind w:left="720" w:hanging="360"/>
+      </w:pPr>
+      <w:rPr>
+        <w:rFonts w:ascii="Symbol" w:hAnsi="Symbol" w:hint="default"/>
+        <w:sz w:val="20"/>
+      </w:rPr>
+    </w:lvl>
+    <w:lvl w:ilvl="1" w:tentative="1">
+      <w:start w:val="1"/>
+      <w:numFmt w:val="bullet"/>
+      <w:lvlText w:val="o"/>
+      <w:lvlJc w:val="left"/>
+      <w:pPr>
+        <w:tabs>
+          <w:tab w:val="num" w:pos="1440"/>
+        </w:tabs>
+        <w:ind w:left="1440" w:hanging="360"/>
+      </w:pPr>
+      <w:rPr>
+        <w:rFonts w:ascii="Courier New" w:hAnsi="Courier New" w:hint="default"/>
+        <w:sz w:val="20"/>
+      </w:rPr>
+    </w:lvl>
+    <w:lvl w:ilvl="2" w:tentative="1">
+      <w:start w:val="1"/>
+      <w:numFmt w:val="bullet"/>
+      <w:lvlText w:val=""/>
+      <w:lvlJc w:val="left"/>
+      <w:pPr>
+        <w:tabs>
+          <w:tab w:val="num" w:pos="2160"/>
+        </w:tabs>
+        <w:ind w:left="2160" w:hanging="360"/>
+      </w:pPr>
+      <w:rPr>
+        <w:rFonts w:ascii="Wingdings" w:hAnsi="Wingdings" w:hint="default"/>
+        <w:sz w:val="20"/>
+      </w:rPr>
+    </w:lvl>
+    <w:lvl w:ilvl="3" w:tentative="1">
+      <w:start w:val="1"/>
+      <w:numFmt w:val="bullet"/>
+      <w:lvlText w:val=""/>
+      <w:lvlJc w:val="left"/>
+      <w:pPr>
+        <w:tabs>
+          <w:tab w:val="num" w:pos="2880"/>
+        </w:tabs>
+        <w:ind w:left="2880" w:hanging="360"/>
+      </w:pPr>
+      <w:rPr>
+        <w:rFonts w:ascii="Wingdings" w:hAnsi="Wingdings" w:hint="default"/>
+        <w:sz w:val="20"/>
+      </w:rPr>
+    </w:lvl>
+    <w:lvl w:ilvl="4" w:tentative="1">
+      <w:start w:val="1"/>
+      <w:numFmt w:val="bullet"/>
+      <w:lvlText w:val=""/>
+      <w:lvlJc w:val="left"/>
+      <w:pPr>
+        <w:tabs>
+          <w:tab w:val="num" w:pos="3600"/>
+        </w:tabs>
+        <w:ind w:left="3600" w:hanging="360"/>
+      </w:pPr>
+      <w:rPr>
+        <w:rFonts w:ascii="Wingdings" w:hAnsi="Wingdings" w:hint="default"/>
+        <w:sz w:val="20"/>
+      </w:rPr>
+    </w:lvl>
+    <w:lvl w:ilvl="5" w:tentative="1">
+      <w:start w:val="1"/>
+      <w:numFmt w:val="bullet"/>
+      <w:lvlText w:val=""/>
+      <w:lvlJc w:val="left"/>
+      <w:pPr>
+        <w:tabs>
+          <w:tab w:val="num" w:pos="4320"/>
+        </w:tabs>
+        <w:ind w:left="4320" w:hanging="360"/>
+      </w:pPr>
+      <w:rPr>
+        <w:rFonts w:ascii="Wingdings" w:hAnsi="Wingdings" w:hint="default"/>
+        <w:sz w:val="20"/>
+      </w:rPr>
+    </w:lvl>
+    <w:lvl w:ilvl="6" w:tentative="1">
+      <w:start w:val="1"/>
+      <w:numFmt w:val="bullet"/>
+      <w:lvlText w:val=""/>
+      <w:lvlJc w:val="left"/>
+      <w:pPr>
+        <w:tabs>
+          <w:tab w:val="num" w:pos="5040"/>
+        </w:tabs>
+        <w:ind w:left="5040" w:hanging="360"/>
+      </w:pPr>
+      <w:rPr>
+        <w:rFonts w:ascii="Wingdings" w:hAnsi="Wingdings" w:hint="default"/>
+        <w:sz w:val="20"/>
+      </w:rPr>
+    </w:lvl>
+    <w:lvl w:ilvl="7" w:tentative="1">
+      <w:start w:val="1"/>
+      <w:numFmt w:val="bullet"/>
+      <w:lvlText w:val=""/>
+      <w:lvlJc w:val="left"/>
+      <w:pPr>
+        <w:tabs>
+          <w:tab w:val="num" w:pos="5760"/>
+        </w:tabs>
+        <w:ind w:left="5760" w:hanging="360"/>
+      </w:pPr>
+      <w:rPr>
+        <w:rFonts w:ascii="Wingdings" w:hAnsi="Wingdings" w:hint="default"/>
+        <w:sz w:val="20"/>
+      </w:rPr>
+    </w:lvl>
+    <w:lvl w:ilvl="8" w:tentative="1">
+      <w:start w:val="1"/>
+      <w:numFmt w:val="bullet"/>
+      <w:lvlText w:val=""/>
+      <w:lvlJc w:val="left"/>
+      <w:pPr>
+        <w:tabs>
+          <w:tab w:val="num" w:pos="6480"/>
+        </w:tabs>
+        <w:ind w:left="6480" w:hanging="360"/>
+      </w:pPr>
+      <w:rPr>
+        <w:rFonts w:ascii="Wingdings" w:hAnsi="Wingdings" w:hint="default"/>
+        <w:sz w:val="20"/>
+      </w:rPr>
+    </w:lvl>
+  </w:abstractNum>
+  <w:num w:numId="1">
+    <w:abstractNumId w:val="1"/>
+  </w:num>
+  <w:num w:numId="2">
+    <w:abstractNumId w:val="2"/>
+  </w:num>
+  <w:num w:numId="3">
+    <w:abstractNumId w:val="3"/>
+  </w:num>
+  <w:num w:numId="4">
+    <w:abstractNumId w:val="0"/>
+  </w:num>
+</w:numbering>
+</file>
+
 <file path=word/styles.xml><?xml version="1.0" encoding="utf-8"?>
-<w:styles xmlns:mc="http://schemas.openxmlformats.org/markup-compatibility/2006" xmlns:r="http://schemas.openxmlformats.org/officeDocument/2006/relationships" xmlns:w="http://schemas.openxmlformats.org/wordprocessingml/2006/main" xmlns:w14="http://schemas.microsoft.com/office/word/2010/wordml" xmlns:w15="http://schemas.microsoft.com/office/word/2012/wordml" xmlns:w16cex="http://schemas.microsoft.com/office/word/2018/wordml/cex" xmlns:w16cid="http://schemas.microsoft.com/office/word/2016/wordml/cid" xmlns:w16="http://schemas.microsoft.com/office/word/2018/wordml" xmlns:w16du="http://schemas.microsoft.com/office/word/2023/wordml/word16du" xmlns:w16sdtdh="http://schemas.microsoft.com/office/word/2020/wordml/sdtdatahash" xmlns:w16se="http://schemas.microsoft.com/office/word/2015/wordml/symex" mc:Ignorable="w14 w15 w16se w16cid w16 w16cex w16sdtdh w16du">
+<w:styles xmlns:mc="http://schemas.openxmlformats.org/markup-compatibility/2006" xmlns:r="http://schemas.openxmlformats.org/officeDocument/2006/relationships" xmlns:w="http://schemas.openxmlformats.org/wordprocessingml/2006/main" xmlns:w14="http://schemas.microsoft.com/office/word/2010/wordml" xmlns:w15="http://schemas.microsoft.com/office/word/2012/wordml" xmlns:w16cid="http://schemas.microsoft.com/office/word/2016/wordml/cid" xmlns:w16se="http://schemas.microsoft.com/office/word/2015/wordml/symex" mc:Ignorable="w14 w15 w16se w16cid">
   <w:docDefaults>
     <w:rPrDefault>
       <w:rPr>
@@ -307,7 +2756,7 @@
       </w:pPr>
     </w:pPrDefault>
   </w:docDefaults>
-  <w:latentStyles w:defLockedState="0" w:defUIPriority="99" w:defSemiHidden="0" w:defUnhideWhenUsed="0" w:defQFormat="0" w:count="376">
+  <w:latentStyles w:defLockedState="0" w:defUIPriority="99" w:defSemiHidden="0" w:defUnhideWhenUsed="0" w:defQFormat="0" w:count="375">
     <w:lsdException w:name="Normal" w:uiPriority="0" w:qFormat="1"/>
     <w:lsdException w:name="heading 1" w:uiPriority="9" w:qFormat="1"/>
     <w:lsdException w:name="heading 2" w:semiHidden="1" w:uiPriority="9" w:unhideWhenUsed="1" w:qFormat="1"/>
@@ -683,7 +3132,6 @@
     <w:lsdException w:name="Smart Hyperlink" w:semiHidden="1" w:unhideWhenUsed="1"/>
     <w:lsdException w:name="Hashtag" w:semiHidden="1" w:unhideWhenUsed="1"/>
     <w:lsdException w:name="Unresolved Mention" w:semiHidden="1" w:unhideWhenUsed="1"/>
-    <w:lsdException w:name="Smart Link" w:semiHidden="1" w:unhideWhenUsed="1"/>
   </w:latentStyles>
   <w:style w:type="paragraph" w:default="1" w:styleId="Normal">
     <w:name w:val="Normal"/>
@@ -715,6 +3163,227 @@
     <w:uiPriority w:val="99"/>
     <w:semiHidden/>
     <w:unhideWhenUsed/>
+  </w:style>
+  <w:style w:type="paragraph" w:styleId="NormalWeb">
+    <w:name w:val="Normal (Web)"/>
+    <w:basedOn w:val="Normal"/>
+    <w:uiPriority w:val="99"/>
+    <w:semiHidden/>
+    <w:unhideWhenUsed/>
+    <w:rsid w:val="008E411D"/>
+    <w:pPr>
+      <w:spacing w:before="100" w:beforeAutospacing="1" w:after="100" w:afterAutospacing="1" w:line="240" w:lineRule="auto"/>
+    </w:pPr>
+    <w:rPr>
+      <w:rFonts w:ascii="Times New Roman" w:eastAsia="Times New Roman" w:hAnsi="Times New Roman" w:cs="Times New Roman"/>
+      <w:kern w:val="0"/>
+      <w:sz w:val="24"/>
+      <w:szCs w:val="24"/>
+      <w:lang w:eastAsia="es-CO"/>
+      <w14:ligatures w14:val="none"/>
+    </w:rPr>
+  </w:style>
+  <w:style w:type="paragraph" w:styleId="z-Principiodelformulario">
+    <w:name w:val="HTML Top of Form"/>
+    <w:basedOn w:val="Normal"/>
+    <w:next w:val="Normal"/>
+    <w:link w:val="z-PrincipiodelformularioCar"/>
+    <w:hidden/>
+    <w:uiPriority w:val="99"/>
+    <w:semiHidden/>
+    <w:unhideWhenUsed/>
+    <w:rsid w:val="008E411D"/>
+    <w:pPr>
+      <w:pBdr>
+        <w:bottom w:val="single" w:sz="6" w:space="1" w:color="auto"/>
+      </w:pBdr>
+      <w:spacing w:after="0" w:line="240" w:lineRule="auto"/>
+      <w:jc w:val="center"/>
+    </w:pPr>
+    <w:rPr>
+      <w:rFonts w:ascii="Arial" w:eastAsia="Times New Roman" w:hAnsi="Arial" w:cs="Arial"/>
+      <w:vanish/>
+      <w:kern w:val="0"/>
+      <w:sz w:val="16"/>
+      <w:szCs w:val="16"/>
+      <w:lang w:eastAsia="es-CO"/>
+      <w14:ligatures w14:val="none"/>
+    </w:rPr>
+  </w:style>
+  <w:style w:type="character" w:customStyle="1" w:styleId="z-PrincipiodelformularioCar">
+    <w:name w:val="z-Principio del formulario Car"/>
+    <w:basedOn w:val="Fuentedeprrafopredeter"/>
+    <w:link w:val="z-Principiodelformulario"/>
+    <w:uiPriority w:val="99"/>
+    <w:semiHidden/>
+    <w:rsid w:val="008E411D"/>
+    <w:rPr>
+      <w:rFonts w:ascii="Arial" w:eastAsia="Times New Roman" w:hAnsi="Arial" w:cs="Arial"/>
+      <w:vanish/>
+      <w:kern w:val="0"/>
+      <w:sz w:val="16"/>
+      <w:szCs w:val="16"/>
+      <w:lang w:eastAsia="es-CO"/>
+      <w14:ligatures w14:val="none"/>
+    </w:rPr>
+  </w:style>
+  <w:style w:type="paragraph" w:styleId="z-Finaldelformulario">
+    <w:name w:val="HTML Bottom of Form"/>
+    <w:basedOn w:val="Normal"/>
+    <w:next w:val="Normal"/>
+    <w:link w:val="z-FinaldelformularioCar"/>
+    <w:hidden/>
+    <w:uiPriority w:val="99"/>
+    <w:semiHidden/>
+    <w:unhideWhenUsed/>
+    <w:rsid w:val="008E411D"/>
+    <w:pPr>
+      <w:pBdr>
+        <w:top w:val="single" w:sz="6" w:space="1" w:color="auto"/>
+      </w:pBdr>
+      <w:spacing w:after="0" w:line="240" w:lineRule="auto"/>
+      <w:jc w:val="center"/>
+    </w:pPr>
+    <w:rPr>
+      <w:rFonts w:ascii="Arial" w:eastAsia="Times New Roman" w:hAnsi="Arial" w:cs="Arial"/>
+      <w:vanish/>
+      <w:kern w:val="0"/>
+      <w:sz w:val="16"/>
+      <w:szCs w:val="16"/>
+      <w:lang w:eastAsia="es-CO"/>
+      <w14:ligatures w14:val="none"/>
+    </w:rPr>
+  </w:style>
+  <w:style w:type="character" w:customStyle="1" w:styleId="z-FinaldelformularioCar">
+    <w:name w:val="z-Final del formulario Car"/>
+    <w:basedOn w:val="Fuentedeprrafopredeter"/>
+    <w:link w:val="z-Finaldelformulario"/>
+    <w:uiPriority w:val="99"/>
+    <w:semiHidden/>
+    <w:rsid w:val="008E411D"/>
+    <w:rPr>
+      <w:rFonts w:ascii="Arial" w:eastAsia="Times New Roman" w:hAnsi="Arial" w:cs="Arial"/>
+      <w:vanish/>
+      <w:kern w:val="0"/>
+      <w:sz w:val="16"/>
+      <w:szCs w:val="16"/>
+      <w:lang w:eastAsia="es-CO"/>
+      <w14:ligatures w14:val="none"/>
+    </w:rPr>
+  </w:style>
+  <w:style w:type="character" w:styleId="Textoennegrita">
+    <w:name w:val="Strong"/>
+    <w:basedOn w:val="Fuentedeprrafopredeter"/>
+    <w:uiPriority w:val="22"/>
+    <w:qFormat/>
+    <w:rsid w:val="008E411D"/>
+    <w:rPr>
+      <w:b/>
+      <w:bCs/>
+    </w:rPr>
+  </w:style>
+  <w:style w:type="paragraph" w:styleId="HTMLconformatoprevio">
+    <w:name w:val="HTML Preformatted"/>
+    <w:basedOn w:val="Normal"/>
+    <w:link w:val="HTMLconformatoprevioCar"/>
+    <w:uiPriority w:val="99"/>
+    <w:semiHidden/>
+    <w:unhideWhenUsed/>
+    <w:rsid w:val="008E411D"/>
+    <w:pPr>
+      <w:tabs>
+        <w:tab w:val="left" w:pos="916"/>
+        <w:tab w:val="left" w:pos="1832"/>
+        <w:tab w:val="left" w:pos="2748"/>
+        <w:tab w:val="left" w:pos="3664"/>
+        <w:tab w:val="left" w:pos="4580"/>
+        <w:tab w:val="left" w:pos="5496"/>
+        <w:tab w:val="left" w:pos="6412"/>
+        <w:tab w:val="left" w:pos="7328"/>
+        <w:tab w:val="left" w:pos="8244"/>
+        <w:tab w:val="left" w:pos="9160"/>
+        <w:tab w:val="left" w:pos="10076"/>
+        <w:tab w:val="left" w:pos="10992"/>
+        <w:tab w:val="left" w:pos="11908"/>
+        <w:tab w:val="left" w:pos="12824"/>
+        <w:tab w:val="left" w:pos="13740"/>
+        <w:tab w:val="left" w:pos="14656"/>
+      </w:tabs>
+      <w:spacing w:after="0" w:line="240" w:lineRule="auto"/>
+    </w:pPr>
+    <w:rPr>
+      <w:rFonts w:ascii="Courier New" w:eastAsia="Times New Roman" w:hAnsi="Courier New" w:cs="Courier New"/>
+      <w:kern w:val="0"/>
+      <w:sz w:val="20"/>
+      <w:szCs w:val="20"/>
+      <w:lang w:eastAsia="es-CO"/>
+      <w14:ligatures w14:val="none"/>
+    </w:rPr>
+  </w:style>
+  <w:style w:type="character" w:customStyle="1" w:styleId="HTMLconformatoprevioCar">
+    <w:name w:val="HTML con formato previo Car"/>
+    <w:basedOn w:val="Fuentedeprrafopredeter"/>
+    <w:link w:val="HTMLconformatoprevio"/>
+    <w:uiPriority w:val="99"/>
+    <w:semiHidden/>
+    <w:rsid w:val="008E411D"/>
+    <w:rPr>
+      <w:rFonts w:ascii="Courier New" w:eastAsia="Times New Roman" w:hAnsi="Courier New" w:cs="Courier New"/>
+      <w:kern w:val="0"/>
+      <w:sz w:val="20"/>
+      <w:szCs w:val="20"/>
+      <w:lang w:eastAsia="es-CO"/>
+      <w14:ligatures w14:val="none"/>
+    </w:rPr>
+  </w:style>
+  <w:style w:type="character" w:styleId="CdigoHTML">
+    <w:name w:val="HTML Code"/>
+    <w:basedOn w:val="Fuentedeprrafopredeter"/>
+    <w:uiPriority w:val="99"/>
+    <w:semiHidden/>
+    <w:unhideWhenUsed/>
+    <w:rsid w:val="008E411D"/>
+    <w:rPr>
+      <w:rFonts w:ascii="Courier New" w:eastAsia="Times New Roman" w:hAnsi="Courier New" w:cs="Courier New"/>
+      <w:sz w:val="20"/>
+      <w:szCs w:val="20"/>
+    </w:rPr>
+  </w:style>
+  <w:style w:type="character" w:customStyle="1" w:styleId="hljs-builtin">
+    <w:name w:val="hljs-built_in"/>
+    <w:basedOn w:val="Fuentedeprrafopredeter"/>
+    <w:rsid w:val="008E411D"/>
+  </w:style>
+  <w:style w:type="character" w:customStyle="1" w:styleId="hljs-string">
+    <w:name w:val="hljs-string"/>
+    <w:basedOn w:val="Fuentedeprrafopredeter"/>
+    <w:rsid w:val="008E411D"/>
+  </w:style>
+  <w:style w:type="character" w:customStyle="1" w:styleId="hljs-subst">
+    <w:name w:val="hljs-subst"/>
+    <w:basedOn w:val="Fuentedeprrafopredeter"/>
+    <w:rsid w:val="008E411D"/>
+  </w:style>
+  <w:style w:type="character" w:customStyle="1" w:styleId="hljs-keyword">
+    <w:name w:val="hljs-keyword"/>
+    <w:basedOn w:val="Fuentedeprrafopredeter"/>
+    <w:rsid w:val="008E411D"/>
+  </w:style>
+  <w:style w:type="character" w:customStyle="1" w:styleId="hljs-number">
+    <w:name w:val="hljs-number"/>
+    <w:basedOn w:val="Fuentedeprrafopredeter"/>
+    <w:rsid w:val="008E411D"/>
+  </w:style>
+  <w:style w:type="paragraph" w:styleId="Prrafodelista">
+    <w:name w:val="List Paragraph"/>
+    <w:basedOn w:val="Normal"/>
+    <w:uiPriority w:val="34"/>
+    <w:qFormat/>
+    <w:rsid w:val="008E411D"/>
+    <w:pPr>
+      <w:ind w:left="720"/>
+      <w:contextualSpacing/>
+    </w:pPr>
   </w:style>
 </w:styles>
 </file>

--- a/Scrum con Python.docx
+++ b/Scrum con Python.docx
@@ -1,6 +1,6 @@
 
 <file path=word/document.xml><?xml version="1.0" encoding="utf-8"?>
-<w:document xmlns:wpc="http://schemas.microsoft.com/office/word/2010/wordprocessingCanvas" xmlns:cx="http://schemas.microsoft.com/office/drawing/2014/chartex" xmlns:cx1="http://schemas.microsoft.com/office/drawing/2015/9/8/chartex" xmlns:cx2="http://schemas.microsoft.com/office/drawing/2015/10/21/chartex" xmlns:cx3="http://schemas.microsoft.com/office/drawing/2016/5/9/chartex" xmlns:cx4="http://schemas.microsoft.com/office/drawing/2016/5/10/chartex" xmlns:cx5="http://schemas.microsoft.com/office/drawing/2016/5/11/chartex" xmlns:cx6="http://schemas.microsoft.com/office/drawing/2016/5/12/chartex" xmlns:cx7="http://schemas.microsoft.com/office/drawing/2016/5/13/chartex" xmlns:cx8="http://schemas.microsoft.com/office/drawing/2016/5/14/chartex" xmlns:mc="http://schemas.openxmlformats.org/markup-compatibility/2006" xmlns:aink="http://schemas.microsoft.com/office/drawing/2016/ink" xmlns:am3d="http://schemas.microsoft.com/office/drawing/2017/model3d" xmlns:o="urn:schemas-microsoft-com:office:office" xmlns:oel="http://schemas.microsoft.com/office/2019/extlst" xmlns:r="http://schemas.openxmlformats.org/officeDocument/2006/relationships" xmlns:m="http://schemas.openxmlformats.org/officeDocument/2006/math" xmlns:v="urn:schemas-microsoft-com:vml" xmlns:wp14="http://schemas.microsoft.com/office/word/2010/wordprocessingDrawing" xmlns:wp="http://schemas.openxmlformats.org/drawingml/2006/wordprocessingDrawing" xmlns:w10="urn:schemas-microsoft-com:office:word" xmlns:w="http://schemas.openxmlformats.org/wordprocessingml/2006/main" xmlns:w14="http://schemas.microsoft.com/office/word/2010/wordml" xmlns:w15="http://schemas.microsoft.com/office/word/2012/wordml" xmlns:w16cex="http://schemas.microsoft.com/office/word/2018/wordml/cex" xmlns:w16cid="http://schemas.microsoft.com/office/word/2016/wordml/cid" xmlns:w16="http://schemas.microsoft.com/office/word/2018/wordml" xmlns:w16du="http://schemas.microsoft.com/office/word/2023/wordml/word16du" xmlns:w16sdtdh="http://schemas.microsoft.com/office/word/2020/wordml/sdtdatahash" xmlns:w16se="http://schemas.microsoft.com/office/word/2015/wordml/symex" xmlns:wpg="http://schemas.microsoft.com/office/word/2010/wordprocessingGroup" xmlns:wpi="http://schemas.microsoft.com/office/word/2010/wordprocessingInk" xmlns:wne="http://schemas.microsoft.com/office/word/2006/wordml" xmlns:wps="http://schemas.microsoft.com/office/word/2010/wordprocessingShape" mc:Ignorable="w14 w15 w16se w16cid w16 w16cex w16sdtdh w16du wp14">
+<w:document xmlns:wpc="http://schemas.microsoft.com/office/word/2010/wordprocessingCanvas" xmlns:cx="http://schemas.microsoft.com/office/drawing/2014/chartex" xmlns:cx1="http://schemas.microsoft.com/office/drawing/2015/9/8/chartex" xmlns:cx2="http://schemas.microsoft.com/office/drawing/2015/10/21/chartex" xmlns:cx3="http://schemas.microsoft.com/office/drawing/2016/5/9/chartex" xmlns:cx4="http://schemas.microsoft.com/office/drawing/2016/5/10/chartex" xmlns:cx5="http://schemas.microsoft.com/office/drawing/2016/5/11/chartex" xmlns:cx6="http://schemas.microsoft.com/office/drawing/2016/5/12/chartex" xmlns:cx7="http://schemas.microsoft.com/office/drawing/2016/5/13/chartex" xmlns:cx8="http://schemas.microsoft.com/office/drawing/2016/5/14/chartex" xmlns:mc="http://schemas.openxmlformats.org/markup-compatibility/2006" xmlns:aink="http://schemas.microsoft.com/office/drawing/2016/ink" xmlns:am3d="http://schemas.microsoft.com/office/drawing/2017/model3d" xmlns:o="urn:schemas-microsoft-com:office:office" xmlns:r="http://schemas.openxmlformats.org/officeDocument/2006/relationships" xmlns:m="http://schemas.openxmlformats.org/officeDocument/2006/math" xmlns:v="urn:schemas-microsoft-com:vml" xmlns:wp14="http://schemas.microsoft.com/office/word/2010/wordprocessingDrawing" xmlns:wp="http://schemas.openxmlformats.org/drawingml/2006/wordprocessingDrawing" xmlns:w10="urn:schemas-microsoft-com:office:word" xmlns:w="http://schemas.openxmlformats.org/wordprocessingml/2006/main" xmlns:w14="http://schemas.microsoft.com/office/word/2010/wordml" xmlns:w15="http://schemas.microsoft.com/office/word/2012/wordml" xmlns:w16cid="http://schemas.microsoft.com/office/word/2016/wordml/cid" xmlns:w16se="http://schemas.microsoft.com/office/word/2015/wordml/symex" xmlns:wpg="http://schemas.microsoft.com/office/word/2010/wordprocessingGroup" xmlns:wpi="http://schemas.microsoft.com/office/word/2010/wordprocessingInk" xmlns:wne="http://schemas.microsoft.com/office/word/2006/wordml" xmlns:wps="http://schemas.microsoft.com/office/word/2010/wordprocessingShape" mc:Ignorable="w14 w15 w16se w16cid wp14">
   <w:body>
     <w:p>
       <w:pPr>
@@ -272,12 +272,472 @@
     </w:p>
     <w:p>
       <w:pPr>
-        <w:jc w:val="center"/>
-        <w:rPr>
-          <w:lang w:val="es-MX"/>
-        </w:rPr>
-      </w:pPr>
-    </w:p>
+        <w:rPr>
+          <w:lang w:val="es-MX"/>
+        </w:rPr>
+      </w:pPr>
+      <w:r>
+        <w:rPr>
+          <w:lang w:val="es-MX"/>
+        </w:rPr>
+        <w:lastRenderedPageBreak/>
+        <w:br w:type="page"/>
+      </w:r>
+    </w:p>
+    <w:p>
+      <w:pPr>
+        <w:rPr>
+          <w:lang w:val="es-MX"/>
+        </w:rPr>
+      </w:pPr>
+      <w:r>
+        <w:rPr>
+          <w:lang w:val="es-MX"/>
+        </w:rPr>
+        <w:lastRenderedPageBreak/>
+        <w:t xml:space="preserve">Emmanuel López Saldarriaga – Scrum </w:t>
+      </w:r>
+      <w:proofErr w:type="spellStart"/>
+      <w:r>
+        <w:rPr>
+          <w:lang w:val="es-MX"/>
+        </w:rPr>
+        <w:t>Team</w:t>
+      </w:r>
+      <w:proofErr w:type="spellEnd"/>
+    </w:p>
+    <w:p>
+      <w:r>
+        <w:rPr>
+          <w:b/>
+          <w:bCs/>
+        </w:rPr>
+        <w:t>Tarea:</w:t>
+      </w:r>
+      <w:r>
+        <w:t xml:space="preserve"> Implementación Inicial del Juego de Ahorcado</w:t>
+      </w:r>
+    </w:p>
+    <w:p>
+      <w:r>
+        <w:rPr>
+          <w:b/>
+          <w:bCs/>
+        </w:rPr>
+        <w:t>Descripción:</w:t>
+      </w:r>
+    </w:p>
+    <w:p>
+      <w:r>
+        <w:t>M</w:t>
+      </w:r>
+      <w:r>
+        <w:t xml:space="preserve">e encargué de iniciar el desarrollo del juego de Ahorcado. </w:t>
+      </w:r>
+      <w:r>
+        <w:t>Comencé</w:t>
+      </w:r>
+      <w:r>
+        <w:t xml:space="preserve"> en establecer la funcionalidad básica para elegir una palabra aleatoria y gestionar la lógica inicial del juego</w:t>
+      </w:r>
+      <w:r>
+        <w:t>.</w:t>
+      </w:r>
+    </w:p>
+    <w:p>
+      <w:pPr>
+        <w:numPr>
+          <w:ilvl w:val="0"/>
+          <w:numId w:val="1"/>
+        </w:numPr>
+      </w:pPr>
+      <w:r>
+        <w:rPr>
+          <w:b/>
+          <w:bCs/>
+        </w:rPr>
+        <w:t>Inicialización del Código:</w:t>
+      </w:r>
+    </w:p>
+    <w:p>
+      <w:pPr>
+        <w:numPr>
+          <w:ilvl w:val="1"/>
+          <w:numId w:val="1"/>
+        </w:numPr>
+      </w:pPr>
+      <w:r>
+        <w:rPr>
+          <w:b/>
+          <w:bCs/>
+        </w:rPr>
+        <w:t>Configuración del Entorno:</w:t>
+      </w:r>
+      <w:r>
+        <w:t xml:space="preserve"> Implementé la estructura básica del juego, asegurando que el entorno de desarrollo estuviera preparado para la integración de la lógica del juego de Ahorcado.</w:t>
+      </w:r>
+    </w:p>
+    <w:p>
+      <w:pPr>
+        <w:numPr>
+          <w:ilvl w:val="1"/>
+          <w:numId w:val="1"/>
+        </w:numPr>
+      </w:pPr>
+      <w:r>
+        <w:rPr>
+          <w:b/>
+          <w:bCs/>
+        </w:rPr>
+        <w:t>Importación de Dependencias:</w:t>
+      </w:r>
+      <w:r>
+        <w:t xml:space="preserve"> Utilicé la librería </w:t>
+      </w:r>
+      <w:proofErr w:type="spellStart"/>
+      <w:r>
+        <w:t>random</w:t>
+      </w:r>
+      <w:proofErr w:type="spellEnd"/>
+      <w:r>
+        <w:t xml:space="preserve"> para manejar la selección aleatoria de palabras</w:t>
+      </w:r>
+      <w:r>
+        <w:t>.</w:t>
+      </w:r>
+    </w:p>
+    <w:p>
+      <w:pPr>
+        <w:ind w:left="1440"/>
+      </w:pPr>
+      <w:r>
+        <w:drawing>
+          <wp:inline distT="0" distB="0" distL="0" distR="0" wp14:anchorId="6178388F" wp14:editId="5C1EB01F">
+            <wp:extent cx="1238423" cy="295316"/>
+            <wp:effectExtent l="0" t="0" r="0" b="9525"/>
+            <wp:docPr id="1" name="Imagen 1"/>
+            <wp:cNvGraphicFramePr>
+              <a:graphicFrameLocks xmlns:a="http://schemas.openxmlformats.org/drawingml/2006/main" noChangeAspect="1"/>
+            </wp:cNvGraphicFramePr>
+            <a:graphic xmlns:a="http://schemas.openxmlformats.org/drawingml/2006/main">
+              <a:graphicData uri="http://schemas.openxmlformats.org/drawingml/2006/picture">
+                <pic:pic xmlns:pic="http://schemas.openxmlformats.org/drawingml/2006/picture">
+                  <pic:nvPicPr>
+                    <pic:cNvPr id="1" name=""/>
+                    <pic:cNvPicPr/>
+                  </pic:nvPicPr>
+                  <pic:blipFill>
+                    <a:blip r:embed="rId5"/>
+                    <a:stretch>
+                      <a:fillRect/>
+                    </a:stretch>
+                  </pic:blipFill>
+                  <pic:spPr>
+                    <a:xfrm>
+                      <a:off x="0" y="0"/>
+                      <a:ext cx="1238423" cy="295316"/>
+                    </a:xfrm>
+                    <a:prstGeom prst="rect">
+                      <a:avLst/>
+                    </a:prstGeom>
+                  </pic:spPr>
+                </pic:pic>
+              </a:graphicData>
+            </a:graphic>
+          </wp:inline>
+        </w:drawing>
+      </w:r>
+    </w:p>
+    <w:p>
+      <w:pPr>
+        <w:numPr>
+          <w:ilvl w:val="0"/>
+          <w:numId w:val="1"/>
+        </w:numPr>
+      </w:pPr>
+      <w:r>
+        <w:rPr>
+          <w:b/>
+          <w:bCs/>
+        </w:rPr>
+        <w:t>Funcionalidad de Selección de Palabras:</w:t>
+      </w:r>
+    </w:p>
+    <w:p>
+      <w:pPr>
+        <w:numPr>
+          <w:ilvl w:val="1"/>
+          <w:numId w:val="1"/>
+        </w:numPr>
+      </w:pPr>
+      <w:r>
+        <w:rPr>
+          <w:b/>
+          <w:bCs/>
+        </w:rPr>
+        <w:t>Definición de Palabras:</w:t>
+      </w:r>
+      <w:r>
+        <w:t xml:space="preserve"> Creé una lista de palabras relacionadas con la programación para utilizar en el juego.</w:t>
+      </w:r>
+    </w:p>
+    <w:p>
+      <w:pPr>
+        <w:ind w:left="1440"/>
+      </w:pPr>
+      <w:r>
+        <w:drawing>
+          <wp:inline distT="0" distB="0" distL="0" distR="0" wp14:anchorId="4500039C" wp14:editId="693D9550">
+            <wp:extent cx="5612130" cy="229235"/>
+            <wp:effectExtent l="0" t="0" r="7620" b="0"/>
+            <wp:docPr id="2" name="Imagen 2"/>
+            <wp:cNvGraphicFramePr>
+              <a:graphicFrameLocks xmlns:a="http://schemas.openxmlformats.org/drawingml/2006/main" noChangeAspect="1"/>
+            </wp:cNvGraphicFramePr>
+            <a:graphic xmlns:a="http://schemas.openxmlformats.org/drawingml/2006/main">
+              <a:graphicData uri="http://schemas.openxmlformats.org/drawingml/2006/picture">
+                <pic:pic xmlns:pic="http://schemas.openxmlformats.org/drawingml/2006/picture">
+                  <pic:nvPicPr>
+                    <pic:cNvPr id="1" name=""/>
+                    <pic:cNvPicPr/>
+                  </pic:nvPicPr>
+                  <pic:blipFill>
+                    <a:blip r:embed="rId6"/>
+                    <a:stretch>
+                      <a:fillRect/>
+                    </a:stretch>
+                  </pic:blipFill>
+                  <pic:spPr>
+                    <a:xfrm>
+                      <a:off x="0" y="0"/>
+                      <a:ext cx="5612130" cy="229235"/>
+                    </a:xfrm>
+                    <a:prstGeom prst="rect">
+                      <a:avLst/>
+                    </a:prstGeom>
+                  </pic:spPr>
+                </pic:pic>
+              </a:graphicData>
+            </a:graphic>
+          </wp:inline>
+        </w:drawing>
+      </w:r>
+    </w:p>
+    <w:p>
+      <w:pPr>
+        <w:numPr>
+          <w:ilvl w:val="1"/>
+          <w:numId w:val="1"/>
+        </w:numPr>
+      </w:pPr>
+      <w:r>
+        <w:rPr>
+          <w:b/>
+          <w:bCs/>
+        </w:rPr>
+        <w:t xml:space="preserve">Implementación de la Función </w:t>
+      </w:r>
+      <w:proofErr w:type="spellStart"/>
+      <w:r>
+        <w:rPr>
+          <w:b/>
+          <w:bCs/>
+        </w:rPr>
+        <w:t>elegir_</w:t>
+      </w:r>
+      <w:proofErr w:type="gramStart"/>
+      <w:r>
+        <w:rPr>
+          <w:b/>
+          <w:bCs/>
+        </w:rPr>
+        <w:t>palabra</w:t>
+      </w:r>
+      <w:proofErr w:type="spellEnd"/>
+      <w:r>
+        <w:rPr>
+          <w:b/>
+          <w:bCs/>
+        </w:rPr>
+        <w:t>(</w:t>
+      </w:r>
+      <w:proofErr w:type="gramEnd"/>
+      <w:r>
+        <w:rPr>
+          <w:b/>
+          <w:bCs/>
+        </w:rPr>
+        <w:t>):</w:t>
+      </w:r>
+      <w:r>
+        <w:t xml:space="preserve"> Esta función selecciona aleatoriamente una palabra de la lista, utilizando la función </w:t>
+      </w:r>
+      <w:proofErr w:type="spellStart"/>
+      <w:r>
+        <w:t>choice</w:t>
+      </w:r>
+      <w:proofErr w:type="spellEnd"/>
+      <w:r>
+        <w:t xml:space="preserve">() de la librería </w:t>
+      </w:r>
+      <w:proofErr w:type="spellStart"/>
+      <w:r>
+        <w:t>random</w:t>
+      </w:r>
+      <w:proofErr w:type="spellEnd"/>
+      <w:r>
+        <w:t>.</w:t>
+      </w:r>
+    </w:p>
+    <w:p>
+      <w:pPr>
+        <w:ind w:left="1440"/>
+      </w:pPr>
+      <w:r>
+        <w:drawing>
+          <wp:inline distT="0" distB="0" distL="0" distR="0" wp14:anchorId="5D0B1C61" wp14:editId="0E4CAE7A">
+            <wp:extent cx="3124636" cy="533474"/>
+            <wp:effectExtent l="0" t="0" r="0" b="0"/>
+            <wp:docPr id="3" name="Imagen 3"/>
+            <wp:cNvGraphicFramePr>
+              <a:graphicFrameLocks xmlns:a="http://schemas.openxmlformats.org/drawingml/2006/main" noChangeAspect="1"/>
+            </wp:cNvGraphicFramePr>
+            <a:graphic xmlns:a="http://schemas.openxmlformats.org/drawingml/2006/main">
+              <a:graphicData uri="http://schemas.openxmlformats.org/drawingml/2006/picture">
+                <pic:pic xmlns:pic="http://schemas.openxmlformats.org/drawingml/2006/picture">
+                  <pic:nvPicPr>
+                    <pic:cNvPr id="1" name=""/>
+                    <pic:cNvPicPr/>
+                  </pic:nvPicPr>
+                  <pic:blipFill>
+                    <a:blip r:embed="rId7"/>
+                    <a:stretch>
+                      <a:fillRect/>
+                    </a:stretch>
+                  </pic:blipFill>
+                  <pic:spPr>
+                    <a:xfrm>
+                      <a:off x="0" y="0"/>
+                      <a:ext cx="3124636" cy="533474"/>
+                    </a:xfrm>
+                    <a:prstGeom prst="rect">
+                      <a:avLst/>
+                    </a:prstGeom>
+                  </pic:spPr>
+                </pic:pic>
+              </a:graphicData>
+            </a:graphic>
+          </wp:inline>
+        </w:drawing>
+      </w:r>
+    </w:p>
+    <w:p>
+      <w:pPr>
+        <w:numPr>
+          <w:ilvl w:val="0"/>
+          <w:numId w:val="1"/>
+        </w:numPr>
+      </w:pPr>
+      <w:r>
+        <w:rPr>
+          <w:b/>
+          <w:bCs/>
+        </w:rPr>
+        <w:t>Desarrollo del Juego de Ahorcado:</w:t>
+      </w:r>
+    </w:p>
+    <w:p>
+      <w:pPr>
+        <w:numPr>
+          <w:ilvl w:val="1"/>
+          <w:numId w:val="1"/>
+        </w:numPr>
+      </w:pPr>
+      <w:r>
+        <w:rPr>
+          <w:b/>
+          <w:bCs/>
+        </w:rPr>
+        <w:t>Definición de Variables Iniciales:</w:t>
+      </w:r>
+      <w:r>
+        <w:t xml:space="preserve"> Inicialicé variables para almacenar la palabra seleccionada, las letras adivinadas, el conteo de intentos fallidos y el número máximo de intentos permitidos.</w:t>
+      </w:r>
+    </w:p>
+    <w:p>
+      <w:pPr>
+        <w:ind w:left="1440"/>
+      </w:pPr>
+      <w:r>
+        <w:drawing>
+          <wp:inline distT="0" distB="0" distL="0" distR="0" wp14:anchorId="60783A40" wp14:editId="7F5F9C90">
+            <wp:extent cx="3391373" cy="981212"/>
+            <wp:effectExtent l="0" t="0" r="0" b="9525"/>
+            <wp:docPr id="4" name="Imagen 4"/>
+            <wp:cNvGraphicFramePr>
+              <a:graphicFrameLocks xmlns:a="http://schemas.openxmlformats.org/drawingml/2006/main" noChangeAspect="1"/>
+            </wp:cNvGraphicFramePr>
+            <a:graphic xmlns:a="http://schemas.openxmlformats.org/drawingml/2006/main">
+              <a:graphicData uri="http://schemas.openxmlformats.org/drawingml/2006/picture">
+                <pic:pic xmlns:pic="http://schemas.openxmlformats.org/drawingml/2006/picture">
+                  <pic:nvPicPr>
+                    <pic:cNvPr id="1" name=""/>
+                    <pic:cNvPicPr/>
+                  </pic:nvPicPr>
+                  <pic:blipFill>
+                    <a:blip r:embed="rId8"/>
+                    <a:stretch>
+                      <a:fillRect/>
+                    </a:stretch>
+                  </pic:blipFill>
+                  <pic:spPr>
+                    <a:xfrm>
+                      <a:off x="0" y="0"/>
+                      <a:ext cx="3391373" cy="981212"/>
+                    </a:xfrm>
+                    <a:prstGeom prst="rect">
+                      <a:avLst/>
+                    </a:prstGeom>
+                  </pic:spPr>
+                </pic:pic>
+              </a:graphicData>
+            </a:graphic>
+          </wp:inline>
+        </w:drawing>
+      </w:r>
+    </w:p>
+    <w:p>
+      <w:pPr>
+        <w:rPr>
+          <w:b/>
+          <w:bCs/>
+        </w:rPr>
+      </w:pPr>
+    </w:p>
+    <w:p>
+      <w:pPr>
+        <w:rPr>
+          <w:b/>
+          <w:bCs/>
+        </w:rPr>
+      </w:pPr>
+    </w:p>
+    <w:p>
+      <w:bookmarkStart w:id="0" w:name="_GoBack"/>
+      <w:bookmarkEnd w:id="0"/>
+      <w:r>
+        <w:rPr>
+          <w:b/>
+          <w:bCs/>
+        </w:rPr>
+        <w:lastRenderedPageBreak/>
+        <w:t>Estado Actual:</w:t>
+      </w:r>
+      <w:r>
+        <w:t xml:space="preserve"> El código está parcialmente implementado con la selección de palabras y la configuración inicial del juego. La próxima fase incluirá la implementación de la lógica completa del juego, como el manejo de las letras adivinadas, la verificación de intentos y la detección de condiciones de victoria o derrota.</w:t>
+      </w:r>
+    </w:p>
+    <w:p/>
     <w:sectPr>
       <w:pgSz w:w="12240" w:h="15840"/>
       <w:pgMar w:top="1417" w:right="1701" w:bottom="1417" w:left="1701" w:header="708" w:footer="708" w:gutter="0"/>
@@ -288,8 +748,133 @@
 </w:document>
 </file>
 
+<file path=word/numbering.xml><?xml version="1.0" encoding="utf-8"?>
+<w:numbering xmlns:wpc="http://schemas.microsoft.com/office/word/2010/wordprocessingCanvas" xmlns:cx="http://schemas.microsoft.com/office/drawing/2014/chartex" xmlns:cx1="http://schemas.microsoft.com/office/drawing/2015/9/8/chartex" xmlns:cx2="http://schemas.microsoft.com/office/drawing/2015/10/21/chartex" xmlns:cx3="http://schemas.microsoft.com/office/drawing/2016/5/9/chartex" xmlns:cx4="http://schemas.microsoft.com/office/drawing/2016/5/10/chartex" xmlns:cx5="http://schemas.microsoft.com/office/drawing/2016/5/11/chartex" xmlns:cx6="http://schemas.microsoft.com/office/drawing/2016/5/12/chartex" xmlns:cx7="http://schemas.microsoft.com/office/drawing/2016/5/13/chartex" xmlns:cx8="http://schemas.microsoft.com/office/drawing/2016/5/14/chartex" xmlns:mc="http://schemas.openxmlformats.org/markup-compatibility/2006" xmlns:aink="http://schemas.microsoft.com/office/drawing/2016/ink" xmlns:am3d="http://schemas.microsoft.com/office/drawing/2017/model3d" xmlns:o="urn:schemas-microsoft-com:office:office" xmlns:r="http://schemas.openxmlformats.org/officeDocument/2006/relationships" xmlns:m="http://schemas.openxmlformats.org/officeDocument/2006/math" xmlns:v="urn:schemas-microsoft-com:vml" xmlns:wp14="http://schemas.microsoft.com/office/word/2010/wordprocessingDrawing" xmlns:wp="http://schemas.openxmlformats.org/drawingml/2006/wordprocessingDrawing" xmlns:w10="urn:schemas-microsoft-com:office:word" xmlns:w="http://schemas.openxmlformats.org/wordprocessingml/2006/main" xmlns:w14="http://schemas.microsoft.com/office/word/2010/wordml" xmlns:w15="http://schemas.microsoft.com/office/word/2012/wordml" xmlns:w16cid="http://schemas.microsoft.com/office/word/2016/wordml/cid" xmlns:w16se="http://schemas.microsoft.com/office/word/2015/wordml/symex" xmlns:wpg="http://schemas.microsoft.com/office/word/2010/wordprocessingGroup" xmlns:wpi="http://schemas.microsoft.com/office/word/2010/wordprocessingInk" xmlns:wne="http://schemas.microsoft.com/office/word/2006/wordml" xmlns:wps="http://schemas.microsoft.com/office/word/2010/wordprocessingShape" mc:Ignorable="w14 w15 w16se w16cid wp14">
+  <w:abstractNum w:abstractNumId="0" w15:restartNumberingAfterBreak="0">
+    <w:nsid w:val="1BD61440"/>
+    <w:multiLevelType w:val="multilevel"/>
+    <w:tmpl w:val="394EE2D4"/>
+    <w:lvl w:ilvl="0">
+      <w:start w:val="1"/>
+      <w:numFmt w:val="decimal"/>
+      <w:lvlText w:val="%1."/>
+      <w:lvlJc w:val="left"/>
+      <w:pPr>
+        <w:tabs>
+          <w:tab w:val="num" w:pos="720"/>
+        </w:tabs>
+        <w:ind w:left="720" w:hanging="360"/>
+      </w:pPr>
+    </w:lvl>
+    <w:lvl w:ilvl="1">
+      <w:start w:val="1"/>
+      <w:numFmt w:val="bullet"/>
+      <w:lvlText w:val="o"/>
+      <w:lvlJc w:val="left"/>
+      <w:pPr>
+        <w:tabs>
+          <w:tab w:val="num" w:pos="1440"/>
+        </w:tabs>
+        <w:ind w:left="1440" w:hanging="360"/>
+      </w:pPr>
+      <w:rPr>
+        <w:rFonts w:ascii="Courier New" w:hAnsi="Courier New" w:hint="default"/>
+        <w:sz w:val="20"/>
+      </w:rPr>
+    </w:lvl>
+    <w:lvl w:ilvl="2" w:tentative="1">
+      <w:start w:val="1"/>
+      <w:numFmt w:val="decimal"/>
+      <w:lvlText w:val="%3."/>
+      <w:lvlJc w:val="left"/>
+      <w:pPr>
+        <w:tabs>
+          <w:tab w:val="num" w:pos="2160"/>
+        </w:tabs>
+        <w:ind w:left="2160" w:hanging="360"/>
+      </w:pPr>
+    </w:lvl>
+    <w:lvl w:ilvl="3" w:tentative="1">
+      <w:start w:val="1"/>
+      <w:numFmt w:val="decimal"/>
+      <w:lvlText w:val="%4."/>
+      <w:lvlJc w:val="left"/>
+      <w:pPr>
+        <w:tabs>
+          <w:tab w:val="num" w:pos="2880"/>
+        </w:tabs>
+        <w:ind w:left="2880" w:hanging="360"/>
+      </w:pPr>
+    </w:lvl>
+    <w:lvl w:ilvl="4" w:tentative="1">
+      <w:start w:val="1"/>
+      <w:numFmt w:val="decimal"/>
+      <w:lvlText w:val="%5."/>
+      <w:lvlJc w:val="left"/>
+      <w:pPr>
+        <w:tabs>
+          <w:tab w:val="num" w:pos="3600"/>
+        </w:tabs>
+        <w:ind w:left="3600" w:hanging="360"/>
+      </w:pPr>
+    </w:lvl>
+    <w:lvl w:ilvl="5" w:tentative="1">
+      <w:start w:val="1"/>
+      <w:numFmt w:val="decimal"/>
+      <w:lvlText w:val="%6."/>
+      <w:lvlJc w:val="left"/>
+      <w:pPr>
+        <w:tabs>
+          <w:tab w:val="num" w:pos="4320"/>
+        </w:tabs>
+        <w:ind w:left="4320" w:hanging="360"/>
+      </w:pPr>
+    </w:lvl>
+    <w:lvl w:ilvl="6" w:tentative="1">
+      <w:start w:val="1"/>
+      <w:numFmt w:val="decimal"/>
+      <w:lvlText w:val="%7."/>
+      <w:lvlJc w:val="left"/>
+      <w:pPr>
+        <w:tabs>
+          <w:tab w:val="num" w:pos="5040"/>
+        </w:tabs>
+        <w:ind w:left="5040" w:hanging="360"/>
+      </w:pPr>
+    </w:lvl>
+    <w:lvl w:ilvl="7" w:tentative="1">
+      <w:start w:val="1"/>
+      <w:numFmt w:val="decimal"/>
+      <w:lvlText w:val="%8."/>
+      <w:lvlJc w:val="left"/>
+      <w:pPr>
+        <w:tabs>
+          <w:tab w:val="num" w:pos="5760"/>
+        </w:tabs>
+        <w:ind w:left="5760" w:hanging="360"/>
+      </w:pPr>
+    </w:lvl>
+    <w:lvl w:ilvl="8" w:tentative="1">
+      <w:start w:val="1"/>
+      <w:numFmt w:val="decimal"/>
+      <w:lvlText w:val="%9."/>
+      <w:lvlJc w:val="left"/>
+      <w:pPr>
+        <w:tabs>
+          <w:tab w:val="num" w:pos="6480"/>
+        </w:tabs>
+        <w:ind w:left="6480" w:hanging="360"/>
+      </w:pPr>
+    </w:lvl>
+  </w:abstractNum>
+  <w:num w:numId="1">
+    <w:abstractNumId w:val="0"/>
+  </w:num>
+</w:numbering>
+</file>
+
 <file path=word/styles.xml><?xml version="1.0" encoding="utf-8"?>
-<w:styles xmlns:mc="http://schemas.openxmlformats.org/markup-compatibility/2006" xmlns:r="http://schemas.openxmlformats.org/officeDocument/2006/relationships" xmlns:w="http://schemas.openxmlformats.org/wordprocessingml/2006/main" xmlns:w14="http://schemas.microsoft.com/office/word/2010/wordml" xmlns:w15="http://schemas.microsoft.com/office/word/2012/wordml" xmlns:w16cex="http://schemas.microsoft.com/office/word/2018/wordml/cex" xmlns:w16cid="http://schemas.microsoft.com/office/word/2016/wordml/cid" xmlns:w16="http://schemas.microsoft.com/office/word/2018/wordml" xmlns:w16du="http://schemas.microsoft.com/office/word/2023/wordml/word16du" xmlns:w16sdtdh="http://schemas.microsoft.com/office/word/2020/wordml/sdtdatahash" xmlns:w16se="http://schemas.microsoft.com/office/word/2015/wordml/symex" mc:Ignorable="w14 w15 w16se w16cid w16 w16cex w16sdtdh w16du">
+<w:styles xmlns:mc="http://schemas.openxmlformats.org/markup-compatibility/2006" xmlns:r="http://schemas.openxmlformats.org/officeDocument/2006/relationships" xmlns:w="http://schemas.openxmlformats.org/wordprocessingml/2006/main" xmlns:w14="http://schemas.microsoft.com/office/word/2010/wordml" xmlns:w15="http://schemas.microsoft.com/office/word/2012/wordml" xmlns:w16cid="http://schemas.microsoft.com/office/word/2016/wordml/cid" xmlns:w16se="http://schemas.microsoft.com/office/word/2015/wordml/symex" mc:Ignorable="w14 w15 w16se w16cid">
   <w:docDefaults>
     <w:rPrDefault>
       <w:rPr>
@@ -307,7 +892,7 @@
       </w:pPr>
     </w:pPrDefault>
   </w:docDefaults>
-  <w:latentStyles w:defLockedState="0" w:defUIPriority="99" w:defSemiHidden="0" w:defUnhideWhenUsed="0" w:defQFormat="0" w:count="376">
+  <w:latentStyles w:defLockedState="0" w:defUIPriority="99" w:defSemiHidden="0" w:defUnhideWhenUsed="0" w:defQFormat="0" w:count="375">
     <w:lsdException w:name="Normal" w:uiPriority="0" w:qFormat="1"/>
     <w:lsdException w:name="heading 1" w:uiPriority="9" w:qFormat="1"/>
     <w:lsdException w:name="heading 2" w:semiHidden="1" w:uiPriority="9" w:unhideWhenUsed="1" w:qFormat="1"/>
@@ -683,7 +1268,6 @@
     <w:lsdException w:name="Smart Hyperlink" w:semiHidden="1" w:unhideWhenUsed="1"/>
     <w:lsdException w:name="Hashtag" w:semiHidden="1" w:unhideWhenUsed="1"/>
     <w:lsdException w:name="Unresolved Mention" w:semiHidden="1" w:unhideWhenUsed="1"/>
-    <w:lsdException w:name="Smart Link" w:semiHidden="1" w:unhideWhenUsed="1"/>
   </w:latentStyles>
   <w:style w:type="paragraph" w:default="1" w:styleId="Normal">
     <w:name w:val="Normal"/>
@@ -692,7 +1276,6 @@
   <w:style w:type="character" w:default="1" w:styleId="Fuentedeprrafopredeter">
     <w:name w:val="Default Paragraph Font"/>
     <w:uiPriority w:val="1"/>
-    <w:semiHidden/>
     <w:unhideWhenUsed/>
   </w:style>
   <w:style w:type="table" w:default="1" w:styleId="Tablanormal">

--- a/Scrum con Python.docx
+++ b/Scrum con Python.docx
@@ -1,6 +1,6 @@
 
 <file path=word/document.xml><?xml version="1.0" encoding="utf-8"?>
-<w:document xmlns:wpc="http://schemas.microsoft.com/office/word/2010/wordprocessingCanvas" xmlns:cx="http://schemas.microsoft.com/office/drawing/2014/chartex" xmlns:cx1="http://schemas.microsoft.com/office/drawing/2015/9/8/chartex" xmlns:cx2="http://schemas.microsoft.com/office/drawing/2015/10/21/chartex" xmlns:cx3="http://schemas.microsoft.com/office/drawing/2016/5/9/chartex" xmlns:cx4="http://schemas.microsoft.com/office/drawing/2016/5/10/chartex" xmlns:cx5="http://schemas.microsoft.com/office/drawing/2016/5/11/chartex" xmlns:cx6="http://schemas.microsoft.com/office/drawing/2016/5/12/chartex" xmlns:cx7="http://schemas.microsoft.com/office/drawing/2016/5/13/chartex" xmlns:cx8="http://schemas.microsoft.com/office/drawing/2016/5/14/chartex" xmlns:mc="http://schemas.openxmlformats.org/markup-compatibility/2006" xmlns:aink="http://schemas.microsoft.com/office/drawing/2016/ink" xmlns:am3d="http://schemas.microsoft.com/office/drawing/2017/model3d" xmlns:o="urn:schemas-microsoft-com:office:office" xmlns:r="http://schemas.openxmlformats.org/officeDocument/2006/relationships" xmlns:m="http://schemas.openxmlformats.org/officeDocument/2006/math" xmlns:v="urn:schemas-microsoft-com:vml" xmlns:wp14="http://schemas.microsoft.com/office/word/2010/wordprocessingDrawing" xmlns:wp="http://schemas.openxmlformats.org/drawingml/2006/wordprocessingDrawing" xmlns:w10="urn:schemas-microsoft-com:office:word" xmlns:w="http://schemas.openxmlformats.org/wordprocessingml/2006/main" xmlns:w14="http://schemas.microsoft.com/office/word/2010/wordml" xmlns:w15="http://schemas.microsoft.com/office/word/2012/wordml" xmlns:w16cid="http://schemas.microsoft.com/office/word/2016/wordml/cid" xmlns:w16se="http://schemas.microsoft.com/office/word/2015/wordml/symex" xmlns:wpg="http://schemas.microsoft.com/office/word/2010/wordprocessingGroup" xmlns:wpi="http://schemas.microsoft.com/office/word/2010/wordprocessingInk" xmlns:wne="http://schemas.microsoft.com/office/word/2006/wordml" xmlns:wps="http://schemas.microsoft.com/office/word/2010/wordprocessingShape" mc:Ignorable="w14 w15 w16se w16cid wp14">
+<w:document xmlns:wpc="http://schemas.microsoft.com/office/word/2010/wordprocessingCanvas" xmlns:cx="http://schemas.microsoft.com/office/drawing/2014/chartex" xmlns:cx1="http://schemas.microsoft.com/office/drawing/2015/9/8/chartex" xmlns:cx2="http://schemas.microsoft.com/office/drawing/2015/10/21/chartex" xmlns:cx3="http://schemas.microsoft.com/office/drawing/2016/5/9/chartex" xmlns:cx4="http://schemas.microsoft.com/office/drawing/2016/5/10/chartex" xmlns:cx5="http://schemas.microsoft.com/office/drawing/2016/5/11/chartex" xmlns:cx6="http://schemas.microsoft.com/office/drawing/2016/5/12/chartex" xmlns:cx7="http://schemas.microsoft.com/office/drawing/2016/5/13/chartex" xmlns:cx8="http://schemas.microsoft.com/office/drawing/2016/5/14/chartex" xmlns:mc="http://schemas.openxmlformats.org/markup-compatibility/2006" xmlns:aink="http://schemas.microsoft.com/office/drawing/2016/ink" xmlns:am3d="http://schemas.microsoft.com/office/drawing/2017/model3d" xmlns:o="urn:schemas-microsoft-com:office:office" xmlns:r="http://schemas.openxmlformats.org/officeDocument/2006/relationships" xmlns:m="http://schemas.openxmlformats.org/officeDocument/2006/math" xmlns:v="urn:schemas-microsoft-com:vml" xmlns:wp14="http://schemas.microsoft.com/office/word/2010/wordprocessingDrawing" xmlns:wp="http://schemas.openxmlformats.org/drawingml/2006/wordprocessingDrawing" xmlns:w10="urn:schemas-microsoft-com:office:word" xmlns:w="http://schemas.openxmlformats.org/wordprocessingml/2006/main" xmlns:w14="http://schemas.microsoft.com/office/word/2010/wordml" xmlns:w15="http://schemas.microsoft.com/office/word/2012/wordml" xmlns:w16cex="http://schemas.microsoft.com/office/word/2018/wordml/cex" xmlns:w16cid="http://schemas.microsoft.com/office/word/2016/wordml/cid" xmlns:w16="http://schemas.microsoft.com/office/word/2018/wordml" xmlns:w16sdtdh="http://schemas.microsoft.com/office/word/2020/wordml/sdtdatahash" xmlns:w16se="http://schemas.microsoft.com/office/word/2015/wordml/symex" xmlns:wpg="http://schemas.microsoft.com/office/word/2010/wordprocessingGroup" xmlns:wpi="http://schemas.microsoft.com/office/word/2010/wordprocessingInk" xmlns:wne="http://schemas.microsoft.com/office/word/2006/wordml" xmlns:wps="http://schemas.microsoft.com/office/word/2010/wordprocessingShape" mc:Ignorable="w14 w15 w16se w16cid w16 w16cex w16sdtdh wp14">
   <w:body>
     <w:p>
       <w:pPr>
@@ -264,7 +264,6 @@
     </w:p>
     <w:p>
       <w:pPr>
-        <w:jc w:val="center"/>
         <w:rPr>
           <w:lang w:val="es-MX"/>
         </w:rPr>
@@ -281,30 +280,8 @@
           <w:lang w:val="es-MX"/>
         </w:rPr>
         <w:lastRenderedPageBreak/>
-        <w:br w:type="page"/>
-      </w:r>
-    </w:p>
-    <w:p>
-      <w:pPr>
-        <w:rPr>
-          <w:lang w:val="es-MX"/>
-        </w:rPr>
-      </w:pPr>
-      <w:r>
-        <w:rPr>
-          <w:lang w:val="es-MX"/>
-        </w:rPr>
-        <w:lastRenderedPageBreak/>
-        <w:t xml:space="preserve">Emmanuel López Saldarriaga – Scrum </w:t>
-      </w:r>
-      <w:proofErr w:type="spellStart"/>
-      <w:r>
-        <w:rPr>
-          <w:lang w:val="es-MX"/>
-        </w:rPr>
-        <w:t>Team</w:t>
-      </w:r>
-      <w:proofErr w:type="spellEnd"/>
+        <w:t>Emmanuel López Saldarriaga – Scrum Team</w:t>
+      </w:r>
     </w:p>
     <w:p>
       <w:r>
@@ -392,15 +369,7 @@
         <w:t>Importación de Dependencias:</w:t>
       </w:r>
       <w:r>
-        <w:t xml:space="preserve"> Utilicé la librería </w:t>
-      </w:r>
-      <w:proofErr w:type="spellStart"/>
-      <w:r>
-        <w:t>random</w:t>
-      </w:r>
-      <w:proofErr w:type="spellEnd"/>
-      <w:r>
-        <w:t xml:space="preserve"> para manejar la selección aleatoria de palabras</w:t>
+        <w:t xml:space="preserve"> Utilicé la librería random para manejar la selección aleatoria de palabras</w:t>
       </w:r>
       <w:r>
         <w:t>.</w:t>
@@ -411,6 +380,9 @@
         <w:ind w:left="1440"/>
       </w:pPr>
       <w:r>
+        <w:rPr>
+          <w:noProof/>
+        </w:rPr>
         <w:drawing>
           <wp:inline distT="0" distB="0" distL="0" distR="0" wp14:anchorId="6178388F" wp14:editId="5C1EB01F">
             <wp:extent cx="1238423" cy="295316"/>
@@ -486,6 +458,9 @@
         <w:ind w:left="1440"/>
       </w:pPr>
       <w:r>
+        <w:rPr>
+          <w:noProof/>
+        </w:rPr>
         <w:drawing>
           <wp:inline distT="0" distB="0" distL="0" distR="0" wp14:anchorId="4500039C" wp14:editId="693D9550">
             <wp:extent cx="5612130" cy="229235"/>
@@ -535,58 +510,10 @@
           <w:b/>
           <w:bCs/>
         </w:rPr>
-        <w:t xml:space="preserve">Implementación de la Función </w:t>
-      </w:r>
-      <w:proofErr w:type="spellStart"/>
-      <w:r>
-        <w:rPr>
-          <w:b/>
-          <w:bCs/>
-        </w:rPr>
-        <w:t>elegir_</w:t>
-      </w:r>
-      <w:proofErr w:type="gramStart"/>
-      <w:r>
-        <w:rPr>
-          <w:b/>
-          <w:bCs/>
-        </w:rPr>
-        <w:t>palabra</w:t>
-      </w:r>
-      <w:proofErr w:type="spellEnd"/>
-      <w:r>
-        <w:rPr>
-          <w:b/>
-          <w:bCs/>
-        </w:rPr>
-        <w:t>(</w:t>
-      </w:r>
-      <w:proofErr w:type="gramEnd"/>
-      <w:r>
-        <w:rPr>
-          <w:b/>
-          <w:bCs/>
-        </w:rPr>
-        <w:t>):</w:t>
-      </w:r>
-      <w:r>
-        <w:t xml:space="preserve"> Esta función selecciona aleatoriamente una palabra de la lista, utilizando la función </w:t>
-      </w:r>
-      <w:proofErr w:type="spellStart"/>
-      <w:r>
-        <w:t>choice</w:t>
-      </w:r>
-      <w:proofErr w:type="spellEnd"/>
-      <w:r>
-        <w:t xml:space="preserve">() de la librería </w:t>
-      </w:r>
-      <w:proofErr w:type="spellStart"/>
-      <w:r>
-        <w:t>random</w:t>
-      </w:r>
-      <w:proofErr w:type="spellEnd"/>
-      <w:r>
-        <w:t>.</w:t>
+        <w:t>Implementación de la Función elegir_palabra():</w:t>
+      </w:r>
+      <w:r>
+        <w:t xml:space="preserve"> Esta función selecciona aleatoriamente una palabra de la lista, utilizando la función choice() de la librería random.</w:t>
       </w:r>
     </w:p>
     <w:p>
@@ -594,6 +521,9 @@
         <w:ind w:left="1440"/>
       </w:pPr>
       <w:r>
+        <w:rPr>
+          <w:noProof/>
+        </w:rPr>
         <w:drawing>
           <wp:inline distT="0" distB="0" distL="0" distR="0" wp14:anchorId="5D0B1C61" wp14:editId="0E4CAE7A">
             <wp:extent cx="3124636" cy="533474"/>
@@ -669,6 +599,9 @@
         <w:ind w:left="1440"/>
       </w:pPr>
       <w:r>
+        <w:rPr>
+          <w:noProof/>
+        </w:rPr>
         <w:drawing>
           <wp:inline distT="0" distB="0" distL="0" distR="0" wp14:anchorId="60783A40" wp14:editId="7F5F9C90">
             <wp:extent cx="3391373" cy="981212"/>
@@ -723,8 +656,6 @@
       </w:pPr>
     </w:p>
     <w:p>
-      <w:bookmarkStart w:id="0" w:name="_GoBack"/>
-      <w:bookmarkEnd w:id="0"/>
       <w:r>
         <w:rPr>
           <w:b/>
@@ -735,6 +666,1367 @@
       </w:r>
       <w:r>
         <w:t xml:space="preserve"> El código está parcialmente implementado con la selección de palabras y la configuración inicial del juego. La próxima fase incluirá la implementación de la lógica completa del juego, como el manejo de las letras adivinadas, la verificación de intentos y la detección de condiciones de victoria o derrota.</w:t>
+      </w:r>
+    </w:p>
+    <w:p>
+      <w:r>
+        <w:rPr>
+          <w:b/>
+        </w:rPr>
+        <w:t>Nombre:</w:t>
+      </w:r>
+      <w:r>
+        <w:t xml:space="preserve"> Keiner Serna </w:t>
+      </w:r>
+    </w:p>
+    <w:p>
+      <w:r>
+        <w:rPr>
+          <w:b/>
+        </w:rPr>
+        <w:t>Rol:</w:t>
+      </w:r>
+      <w:r>
+        <w:t xml:space="preserve"> Scrum Team </w:t>
+      </w:r>
+    </w:p>
+    <w:p>
+      <w:r>
+        <w:rPr>
+          <w:rFonts w:cstheme="minorHAnsi"/>
+        </w:rPr>
+        <w:t xml:space="preserve">Fui el encargado del código </w:t>
+      </w:r>
+      <w:r>
+        <w:rPr>
+          <w:rFonts w:cstheme="minorHAnsi"/>
+        </w:rPr>
+        <w:t xml:space="preserve">que </w:t>
+      </w:r>
+      <w:r>
+        <w:rPr>
+          <w:rFonts w:cstheme="minorHAnsi"/>
+        </w:rPr>
+        <w:t>proporciona la lógica para manejar los intentos fallidos del jugador en el juego del Ahorcado. Se asegura de que el jugador tenga un número limitado de intentos para adivinar la palabra, actualiza el estado del juego en cada intento y proporciona retroalimentación al jugador sobre el progreso y los intentos restantes. Al final, si el jugador agota todos sus intentos sin adivinar la palabra, se le informa de la pérdida y se muestra la palabra correcta</w:t>
+      </w:r>
+      <w:r>
+        <w:t>.</w:t>
+      </w:r>
+    </w:p>
+    <w:p>
+      <w:pPr>
+        <w:spacing w:before="100" w:beforeAutospacing="1" w:after="100" w:afterAutospacing="1" w:line="240" w:lineRule="auto"/>
+        <w:rPr>
+          <w:rFonts w:asciiTheme="majorHAnsi" w:eastAsia="Times New Roman" w:hAnsiTheme="majorHAnsi" w:cstheme="majorHAnsi"/>
+          <w:b/>
+          <w:bCs/>
+          <w:kern w:val="0"/>
+          <w:lang w:eastAsia="es-CO"/>
+          <w14:ligatures w14:val="none"/>
+        </w:rPr>
+      </w:pPr>
+      <w:r>
+        <w:rPr>
+          <w:rFonts w:asciiTheme="majorHAnsi" w:eastAsia="Times New Roman" w:hAnsiTheme="majorHAnsi" w:cstheme="majorHAnsi"/>
+          <w:kern w:val="0"/>
+          <w:lang w:eastAsia="es-CO"/>
+          <w14:ligatures w14:val="none"/>
+        </w:rPr>
+        <w:t>-</w:t>
+      </w:r>
+      <w:r>
+        <w:rPr>
+          <w:rFonts w:asciiTheme="majorHAnsi" w:eastAsia="Times New Roman" w:hAnsiTheme="majorHAnsi" w:cstheme="majorHAnsi"/>
+          <w:kern w:val="0"/>
+          <w:lang w:eastAsia="es-CO"/>
+          <w14:ligatures w14:val="none"/>
+        </w:rPr>
+        <w:t xml:space="preserve"> </w:t>
+      </w:r>
+      <w:r>
+        <w:rPr>
+          <w:rFonts w:asciiTheme="majorHAnsi" w:eastAsia="Times New Roman" w:hAnsiTheme="majorHAnsi" w:cstheme="majorHAnsi"/>
+          <w:b/>
+          <w:bCs/>
+          <w:kern w:val="0"/>
+          <w:lang w:eastAsia="es-CO"/>
+          <w14:ligatures w14:val="none"/>
+        </w:rPr>
+        <w:t>Mensajes de Bienvenida:</w:t>
+      </w:r>
+    </w:p>
+    <w:p>
+      <w:pPr>
+        <w:shd w:val="clear" w:color="auto" w:fill="1F1F1F"/>
+        <w:spacing w:after="0" w:line="285" w:lineRule="atLeast"/>
+        <w:rPr>
+          <w:rFonts w:ascii="Consolas" w:eastAsia="Times New Roman" w:hAnsi="Consolas" w:cs="Times New Roman"/>
+          <w:color w:val="CCCCCC"/>
+          <w:kern w:val="0"/>
+          <w:sz w:val="21"/>
+          <w:szCs w:val="21"/>
+          <w:lang w:eastAsia="es-CO"/>
+          <w14:ligatures w14:val="none"/>
+        </w:rPr>
+      </w:pPr>
+      <w:r>
+        <w:rPr>
+          <w:rFonts w:ascii="Consolas" w:eastAsia="Times New Roman" w:hAnsi="Consolas" w:cs="Times New Roman"/>
+          <w:color w:val="CCCCCC"/>
+          <w:kern w:val="0"/>
+          <w:sz w:val="21"/>
+          <w:szCs w:val="21"/>
+          <w:lang w:eastAsia="es-CO"/>
+          <w14:ligatures w14:val="none"/>
+        </w:rPr>
+        <w:t> </w:t>
+      </w:r>
+      <w:r>
+        <w:rPr>
+          <w:rFonts w:ascii="Consolas" w:eastAsia="Times New Roman" w:hAnsi="Consolas" w:cs="Times New Roman"/>
+          <w:color w:val="DCDCAA"/>
+          <w:kern w:val="0"/>
+          <w:sz w:val="21"/>
+          <w:szCs w:val="21"/>
+          <w:lang w:eastAsia="es-CO"/>
+          <w14:ligatures w14:val="none"/>
+        </w:rPr>
+        <w:t>print</w:t>
+      </w:r>
+      <w:r>
+        <w:rPr>
+          <w:rFonts w:ascii="Consolas" w:eastAsia="Times New Roman" w:hAnsi="Consolas" w:cs="Times New Roman"/>
+          <w:color w:val="CCCCCC"/>
+          <w:kern w:val="0"/>
+          <w:sz w:val="21"/>
+          <w:szCs w:val="21"/>
+          <w:lang w:eastAsia="es-CO"/>
+          <w14:ligatures w14:val="none"/>
+        </w:rPr>
+        <w:t>(</w:t>
+      </w:r>
+      <w:r>
+        <w:rPr>
+          <w:rFonts w:ascii="Consolas" w:eastAsia="Times New Roman" w:hAnsi="Consolas" w:cs="Times New Roman"/>
+          <w:color w:val="CE9178"/>
+          <w:kern w:val="0"/>
+          <w:sz w:val="21"/>
+          <w:szCs w:val="21"/>
+          <w:lang w:eastAsia="es-CO"/>
+          <w14:ligatures w14:val="none"/>
+        </w:rPr>
+        <w:t>"¡Bienvenido al juego del Ahorcado!"</w:t>
+      </w:r>
+      <w:r>
+        <w:rPr>
+          <w:rFonts w:ascii="Consolas" w:eastAsia="Times New Roman" w:hAnsi="Consolas" w:cs="Times New Roman"/>
+          <w:color w:val="CCCCCC"/>
+          <w:kern w:val="0"/>
+          <w:sz w:val="21"/>
+          <w:szCs w:val="21"/>
+          <w:lang w:eastAsia="es-CO"/>
+          <w14:ligatures w14:val="none"/>
+        </w:rPr>
+        <w:t>)</w:t>
+      </w:r>
+    </w:p>
+    <w:p>
+      <w:pPr>
+        <w:shd w:val="clear" w:color="auto" w:fill="1F1F1F"/>
+        <w:spacing w:after="0" w:line="285" w:lineRule="atLeast"/>
+        <w:rPr>
+          <w:rFonts w:ascii="Consolas" w:eastAsia="Times New Roman" w:hAnsi="Consolas" w:cs="Times New Roman"/>
+          <w:color w:val="CCCCCC"/>
+          <w:kern w:val="0"/>
+          <w:sz w:val="21"/>
+          <w:szCs w:val="21"/>
+          <w:lang w:eastAsia="es-CO"/>
+          <w14:ligatures w14:val="none"/>
+        </w:rPr>
+      </w:pPr>
+      <w:r>
+        <w:rPr>
+          <w:rFonts w:ascii="Consolas" w:eastAsia="Times New Roman" w:hAnsi="Consolas" w:cs="Times New Roman"/>
+          <w:color w:val="CCCCCC"/>
+          <w:kern w:val="0"/>
+          <w:sz w:val="21"/>
+          <w:szCs w:val="21"/>
+          <w:lang w:eastAsia="es-CO"/>
+          <w14:ligatures w14:val="none"/>
+        </w:rPr>
+        <w:t xml:space="preserve">    </w:t>
+      </w:r>
+      <w:r>
+        <w:rPr>
+          <w:rFonts w:ascii="Consolas" w:eastAsia="Times New Roman" w:hAnsi="Consolas" w:cs="Times New Roman"/>
+          <w:color w:val="DCDCAA"/>
+          <w:kern w:val="0"/>
+          <w:sz w:val="21"/>
+          <w:szCs w:val="21"/>
+          <w:lang w:eastAsia="es-CO"/>
+          <w14:ligatures w14:val="none"/>
+        </w:rPr>
+        <w:t>print</w:t>
+      </w:r>
+      <w:r>
+        <w:rPr>
+          <w:rFonts w:ascii="Consolas" w:eastAsia="Times New Roman" w:hAnsi="Consolas" w:cs="Times New Roman"/>
+          <w:color w:val="CCCCCC"/>
+          <w:kern w:val="0"/>
+          <w:sz w:val="21"/>
+          <w:szCs w:val="21"/>
+          <w:lang w:eastAsia="es-CO"/>
+          <w14:ligatures w14:val="none"/>
+        </w:rPr>
+        <w:t>(</w:t>
+      </w:r>
+      <w:r>
+        <w:rPr>
+          <w:rFonts w:ascii="Consolas" w:eastAsia="Times New Roman" w:hAnsi="Consolas" w:cs="Times New Roman"/>
+          <w:color w:val="569CD6"/>
+          <w:kern w:val="0"/>
+          <w:sz w:val="21"/>
+          <w:szCs w:val="21"/>
+          <w:lang w:eastAsia="es-CO"/>
+          <w14:ligatures w14:val="none"/>
+        </w:rPr>
+        <w:t>f</w:t>
+      </w:r>
+      <w:r>
+        <w:rPr>
+          <w:rFonts w:ascii="Consolas" w:eastAsia="Times New Roman" w:hAnsi="Consolas" w:cs="Times New Roman"/>
+          <w:color w:val="CE9178"/>
+          <w:kern w:val="0"/>
+          <w:sz w:val="21"/>
+          <w:szCs w:val="21"/>
+          <w:lang w:eastAsia="es-CO"/>
+          <w14:ligatures w14:val="none"/>
+        </w:rPr>
+        <w:t xml:space="preserve">"Tienes </w:t>
+      </w:r>
+      <w:r>
+        <w:rPr>
+          <w:rFonts w:ascii="Consolas" w:eastAsia="Times New Roman" w:hAnsi="Consolas" w:cs="Times New Roman"/>
+          <w:color w:val="569CD6"/>
+          <w:kern w:val="0"/>
+          <w:sz w:val="21"/>
+          <w:szCs w:val="21"/>
+          <w:lang w:eastAsia="es-CO"/>
+          <w14:ligatures w14:val="none"/>
+        </w:rPr>
+        <w:t>{</w:t>
+      </w:r>
+      <w:r>
+        <w:rPr>
+          <w:rFonts w:ascii="Consolas" w:eastAsia="Times New Roman" w:hAnsi="Consolas" w:cs="Times New Roman"/>
+          <w:color w:val="CCCCCC"/>
+          <w:kern w:val="0"/>
+          <w:sz w:val="21"/>
+          <w:szCs w:val="21"/>
+          <w:lang w:eastAsia="es-CO"/>
+          <w14:ligatures w14:val="none"/>
+        </w:rPr>
+        <w:t>max_intentos</w:t>
+      </w:r>
+      <w:r>
+        <w:rPr>
+          <w:rFonts w:ascii="Consolas" w:eastAsia="Times New Roman" w:hAnsi="Consolas" w:cs="Times New Roman"/>
+          <w:color w:val="569CD6"/>
+          <w:kern w:val="0"/>
+          <w:sz w:val="21"/>
+          <w:szCs w:val="21"/>
+          <w:lang w:eastAsia="es-CO"/>
+          <w14:ligatures w14:val="none"/>
+        </w:rPr>
+        <w:t>}</w:t>
+      </w:r>
+      <w:r>
+        <w:rPr>
+          <w:rFonts w:ascii="Consolas" w:eastAsia="Times New Roman" w:hAnsi="Consolas" w:cs="Times New Roman"/>
+          <w:color w:val="CE9178"/>
+          <w:kern w:val="0"/>
+          <w:sz w:val="21"/>
+          <w:szCs w:val="21"/>
+          <w:lang w:eastAsia="es-CO"/>
+          <w14:ligatures w14:val="none"/>
+        </w:rPr>
+        <w:t xml:space="preserve"> intentos para adivinar la palabra."</w:t>
+      </w:r>
+      <w:r>
+        <w:rPr>
+          <w:rFonts w:ascii="Consolas" w:eastAsia="Times New Roman" w:hAnsi="Consolas" w:cs="Times New Roman"/>
+          <w:color w:val="CCCCCC"/>
+          <w:kern w:val="0"/>
+          <w:sz w:val="21"/>
+          <w:szCs w:val="21"/>
+          <w:lang w:eastAsia="es-CO"/>
+          <w14:ligatures w14:val="none"/>
+        </w:rPr>
+        <w:t>)</w:t>
+      </w:r>
+    </w:p>
+    <w:p>
+      <w:pPr>
+        <w:numPr>
+          <w:ilvl w:val="0"/>
+          <w:numId w:val="2"/>
+        </w:numPr>
+        <w:spacing w:before="100" w:beforeAutospacing="1" w:after="100" w:afterAutospacing="1" w:line="240" w:lineRule="auto"/>
+        <w:rPr>
+          <w:rFonts w:eastAsia="Times New Roman" w:cstheme="minorHAnsi"/>
+          <w:kern w:val="0"/>
+          <w:lang w:eastAsia="es-CO"/>
+          <w14:ligatures w14:val="none"/>
+        </w:rPr>
+      </w:pPr>
+      <w:r>
+        <w:rPr>
+          <w:rFonts w:eastAsia="Times New Roman" w:cstheme="minorHAnsi"/>
+          <w:b/>
+          <w:bCs/>
+          <w:kern w:val="0"/>
+          <w:lang w:eastAsia="es-CO"/>
+          <w14:ligatures w14:val="none"/>
+        </w:rPr>
+        <w:t>Propósito:</w:t>
+      </w:r>
+      <w:r>
+        <w:rPr>
+          <w:rFonts w:eastAsia="Times New Roman" w:cstheme="minorHAnsi"/>
+          <w:kern w:val="0"/>
+          <w:lang w:eastAsia="es-CO"/>
+          <w14:ligatures w14:val="none"/>
+        </w:rPr>
+        <w:t xml:space="preserve"> Estas líneas imprimen un mensaje de bienvenida al usuario y le informan sobre el número máximo de intentos permitidos para adivinar la palabra.</w:t>
+      </w:r>
+    </w:p>
+    <w:p>
+      <w:pPr>
+        <w:spacing w:before="100" w:beforeAutospacing="1" w:after="100" w:afterAutospacing="1" w:line="240" w:lineRule="auto"/>
+        <w:rPr>
+          <w:rFonts w:eastAsia="Times New Roman" w:cstheme="minorHAnsi"/>
+          <w:kern w:val="0"/>
+          <w:lang w:eastAsia="es-CO"/>
+          <w14:ligatures w14:val="none"/>
+        </w:rPr>
+      </w:pPr>
+      <w:r>
+        <w:rPr>
+          <w:rFonts w:eastAsia="Times New Roman" w:cstheme="minorHAnsi"/>
+          <w:kern w:val="0"/>
+          <w:lang w:eastAsia="es-CO"/>
+          <w14:ligatures w14:val="none"/>
+        </w:rPr>
+        <w:t xml:space="preserve">- </w:t>
+      </w:r>
+      <w:r>
+        <w:rPr>
+          <w:rFonts w:eastAsia="Times New Roman" w:cstheme="minorHAnsi"/>
+          <w:b/>
+          <w:bCs/>
+          <w:kern w:val="0"/>
+          <w:lang w:eastAsia="es-CO"/>
+          <w14:ligatures w14:val="none"/>
+        </w:rPr>
+        <w:t>Bucle Principal del Juego:</w:t>
+      </w:r>
+    </w:p>
+    <w:p>
+      <w:pPr>
+        <w:shd w:val="clear" w:color="auto" w:fill="1F1F1F"/>
+        <w:spacing w:after="0" w:line="285" w:lineRule="atLeast"/>
+        <w:ind w:left="360"/>
+        <w:rPr>
+          <w:rFonts w:ascii="Consolas" w:eastAsia="Times New Roman" w:hAnsi="Consolas" w:cs="Times New Roman"/>
+          <w:color w:val="CCCCCC"/>
+          <w:kern w:val="0"/>
+          <w:sz w:val="21"/>
+          <w:szCs w:val="21"/>
+          <w:lang w:eastAsia="es-CO"/>
+          <w14:ligatures w14:val="none"/>
+        </w:rPr>
+      </w:pPr>
+      <w:r>
+        <w:rPr>
+          <w:rFonts w:ascii="Consolas" w:eastAsia="Times New Roman" w:hAnsi="Consolas" w:cs="Times New Roman"/>
+          <w:color w:val="CCCCCC"/>
+          <w:kern w:val="0"/>
+          <w:sz w:val="21"/>
+          <w:szCs w:val="21"/>
+          <w:lang w:eastAsia="es-CO"/>
+          <w14:ligatures w14:val="none"/>
+        </w:rPr>
+        <w:t xml:space="preserve">  </w:t>
+      </w:r>
+      <w:r>
+        <w:rPr>
+          <w:rFonts w:ascii="Consolas" w:eastAsia="Times New Roman" w:hAnsi="Consolas" w:cs="Times New Roman"/>
+          <w:color w:val="C586C0"/>
+          <w:kern w:val="0"/>
+          <w:sz w:val="21"/>
+          <w:szCs w:val="21"/>
+          <w:lang w:eastAsia="es-CO"/>
+          <w14:ligatures w14:val="none"/>
+        </w:rPr>
+        <w:t>while</w:t>
+      </w:r>
+      <w:r>
+        <w:rPr>
+          <w:rFonts w:ascii="Consolas" w:eastAsia="Times New Roman" w:hAnsi="Consolas" w:cs="Times New Roman"/>
+          <w:color w:val="CCCCCC"/>
+          <w:kern w:val="0"/>
+          <w:sz w:val="21"/>
+          <w:szCs w:val="21"/>
+          <w:lang w:eastAsia="es-CO"/>
+          <w14:ligatures w14:val="none"/>
+        </w:rPr>
+        <w:t xml:space="preserve"> intentos_fallidos </w:t>
+      </w:r>
+      <w:r>
+        <w:rPr>
+          <w:rFonts w:ascii="Consolas" w:eastAsia="Times New Roman" w:hAnsi="Consolas" w:cs="Times New Roman"/>
+          <w:color w:val="D4D4D4"/>
+          <w:kern w:val="0"/>
+          <w:sz w:val="21"/>
+          <w:szCs w:val="21"/>
+          <w:lang w:eastAsia="es-CO"/>
+          <w14:ligatures w14:val="none"/>
+        </w:rPr>
+        <w:t>&lt;</w:t>
+      </w:r>
+      <w:r>
+        <w:rPr>
+          <w:rFonts w:ascii="Consolas" w:eastAsia="Times New Roman" w:hAnsi="Consolas" w:cs="Times New Roman"/>
+          <w:color w:val="CCCCCC"/>
+          <w:kern w:val="0"/>
+          <w:sz w:val="21"/>
+          <w:szCs w:val="21"/>
+          <w:lang w:eastAsia="es-CO"/>
+          <w14:ligatures w14:val="none"/>
+        </w:rPr>
+        <w:t xml:space="preserve"> max_intentos:</w:t>
+      </w:r>
+    </w:p>
+    <w:p>
+      <w:pPr>
+        <w:pStyle w:val="Prrafodelista"/>
+        <w:numPr>
+          <w:ilvl w:val="0"/>
+          <w:numId w:val="3"/>
+        </w:numPr>
+        <w:shd w:val="clear" w:color="auto" w:fill="1F1F1F"/>
+        <w:spacing w:after="0" w:line="285" w:lineRule="atLeast"/>
+        <w:rPr>
+          <w:rFonts w:ascii="Consolas" w:eastAsia="Times New Roman" w:hAnsi="Consolas" w:cs="Times New Roman"/>
+          <w:color w:val="CCCCCC"/>
+          <w:kern w:val="0"/>
+          <w:sz w:val="21"/>
+          <w:szCs w:val="21"/>
+          <w:lang w:eastAsia="es-CO"/>
+          <w14:ligatures w14:val="none"/>
+        </w:rPr>
+      </w:pPr>
+      <w:r>
+        <w:rPr>
+          <w:rFonts w:ascii="Consolas" w:eastAsia="Times New Roman" w:hAnsi="Consolas" w:cs="Times New Roman"/>
+          <w:color w:val="CCCCCC"/>
+          <w:kern w:val="0"/>
+          <w:sz w:val="21"/>
+          <w:szCs w:val="21"/>
+          <w:lang w:eastAsia="es-CO"/>
+          <w14:ligatures w14:val="none"/>
+        </w:rPr>
+        <w:t xml:space="preserve">        </w:t>
+      </w:r>
+      <w:r>
+        <w:rPr>
+          <w:rFonts w:ascii="Consolas" w:eastAsia="Times New Roman" w:hAnsi="Consolas" w:cs="Times New Roman"/>
+          <w:color w:val="DCDCAA"/>
+          <w:kern w:val="0"/>
+          <w:sz w:val="21"/>
+          <w:szCs w:val="21"/>
+          <w:lang w:eastAsia="es-CO"/>
+          <w14:ligatures w14:val="none"/>
+        </w:rPr>
+        <w:t>print</w:t>
+      </w:r>
+      <w:r>
+        <w:rPr>
+          <w:rFonts w:ascii="Consolas" w:eastAsia="Times New Roman" w:hAnsi="Consolas" w:cs="Times New Roman"/>
+          <w:color w:val="CCCCCC"/>
+          <w:kern w:val="0"/>
+          <w:sz w:val="21"/>
+          <w:szCs w:val="21"/>
+          <w:lang w:eastAsia="es-CO"/>
+          <w14:ligatures w14:val="none"/>
+        </w:rPr>
+        <w:t>(mostrar_progreso(palabra, letras_adivinadas))</w:t>
+      </w:r>
+    </w:p>
+    <w:p>
+      <w:pPr>
+        <w:pStyle w:val="Prrafodelista"/>
+        <w:numPr>
+          <w:ilvl w:val="0"/>
+          <w:numId w:val="3"/>
+        </w:numPr>
+        <w:shd w:val="clear" w:color="auto" w:fill="1F1F1F"/>
+        <w:spacing w:after="0" w:line="285" w:lineRule="atLeast"/>
+        <w:rPr>
+          <w:rFonts w:ascii="Consolas" w:eastAsia="Times New Roman" w:hAnsi="Consolas" w:cs="Times New Roman"/>
+          <w:color w:val="CCCCCC"/>
+          <w:kern w:val="0"/>
+          <w:sz w:val="21"/>
+          <w:szCs w:val="21"/>
+          <w:lang w:eastAsia="es-CO"/>
+          <w14:ligatures w14:val="none"/>
+        </w:rPr>
+      </w:pPr>
+      <w:r>
+        <w:rPr>
+          <w:rFonts w:ascii="Consolas" w:eastAsia="Times New Roman" w:hAnsi="Consolas" w:cs="Times New Roman"/>
+          <w:color w:val="CCCCCC"/>
+          <w:kern w:val="0"/>
+          <w:sz w:val="21"/>
+          <w:szCs w:val="21"/>
+          <w:lang w:eastAsia="es-CO"/>
+          <w14:ligatures w14:val="none"/>
+        </w:rPr>
+        <w:t xml:space="preserve">        letra </w:t>
+      </w:r>
+      <w:r>
+        <w:rPr>
+          <w:rFonts w:ascii="Consolas" w:eastAsia="Times New Roman" w:hAnsi="Consolas" w:cs="Times New Roman"/>
+          <w:color w:val="D4D4D4"/>
+          <w:kern w:val="0"/>
+          <w:sz w:val="21"/>
+          <w:szCs w:val="21"/>
+          <w:lang w:eastAsia="es-CO"/>
+          <w14:ligatures w14:val="none"/>
+        </w:rPr>
+        <w:t>=</w:t>
+      </w:r>
+      <w:r>
+        <w:rPr>
+          <w:rFonts w:ascii="Consolas" w:eastAsia="Times New Roman" w:hAnsi="Consolas" w:cs="Times New Roman"/>
+          <w:color w:val="CCCCCC"/>
+          <w:kern w:val="0"/>
+          <w:sz w:val="21"/>
+          <w:szCs w:val="21"/>
+          <w:lang w:eastAsia="es-CO"/>
+          <w14:ligatures w14:val="none"/>
+        </w:rPr>
+        <w:t xml:space="preserve"> </w:t>
+      </w:r>
+      <w:r>
+        <w:rPr>
+          <w:rFonts w:ascii="Consolas" w:eastAsia="Times New Roman" w:hAnsi="Consolas" w:cs="Times New Roman"/>
+          <w:color w:val="DCDCAA"/>
+          <w:kern w:val="0"/>
+          <w:sz w:val="21"/>
+          <w:szCs w:val="21"/>
+          <w:lang w:eastAsia="es-CO"/>
+          <w14:ligatures w14:val="none"/>
+        </w:rPr>
+        <w:t>input</w:t>
+      </w:r>
+      <w:r>
+        <w:rPr>
+          <w:rFonts w:ascii="Consolas" w:eastAsia="Times New Roman" w:hAnsi="Consolas" w:cs="Times New Roman"/>
+          <w:color w:val="CCCCCC"/>
+          <w:kern w:val="0"/>
+          <w:sz w:val="21"/>
+          <w:szCs w:val="21"/>
+          <w:lang w:eastAsia="es-CO"/>
+          <w14:ligatures w14:val="none"/>
+        </w:rPr>
+        <w:t>(</w:t>
+      </w:r>
+      <w:r>
+        <w:rPr>
+          <w:rFonts w:ascii="Consolas" w:eastAsia="Times New Roman" w:hAnsi="Consolas" w:cs="Times New Roman"/>
+          <w:color w:val="CE9178"/>
+          <w:kern w:val="0"/>
+          <w:sz w:val="21"/>
+          <w:szCs w:val="21"/>
+          <w:lang w:eastAsia="es-CO"/>
+          <w14:ligatures w14:val="none"/>
+        </w:rPr>
+        <w:t>"Adivina una letra: "</w:t>
+      </w:r>
+      <w:r>
+        <w:rPr>
+          <w:rFonts w:ascii="Consolas" w:eastAsia="Times New Roman" w:hAnsi="Consolas" w:cs="Times New Roman"/>
+          <w:color w:val="CCCCCC"/>
+          <w:kern w:val="0"/>
+          <w:sz w:val="21"/>
+          <w:szCs w:val="21"/>
+          <w:lang w:eastAsia="es-CO"/>
+          <w14:ligatures w14:val="none"/>
+        </w:rPr>
+        <w:t>).lower()</w:t>
+      </w:r>
+    </w:p>
+    <w:p>
+      <w:pPr>
+        <w:pStyle w:val="Prrafodelista"/>
+        <w:numPr>
+          <w:ilvl w:val="0"/>
+          <w:numId w:val="3"/>
+        </w:numPr>
+        <w:shd w:val="clear" w:color="auto" w:fill="1F1F1F"/>
+        <w:spacing w:after="0" w:line="285" w:lineRule="atLeast"/>
+        <w:rPr>
+          <w:rFonts w:ascii="Consolas" w:eastAsia="Times New Roman" w:hAnsi="Consolas" w:cs="Times New Roman"/>
+          <w:color w:val="CCCCCC"/>
+          <w:kern w:val="0"/>
+          <w:sz w:val="21"/>
+          <w:szCs w:val="21"/>
+          <w:lang w:eastAsia="es-CO"/>
+          <w14:ligatures w14:val="none"/>
+        </w:rPr>
+      </w:pPr>
+    </w:p>
+    <w:p>
+      <w:pPr>
+        <w:pStyle w:val="Prrafodelista"/>
+        <w:numPr>
+          <w:ilvl w:val="0"/>
+          <w:numId w:val="3"/>
+        </w:numPr>
+        <w:shd w:val="clear" w:color="auto" w:fill="1F1F1F"/>
+        <w:spacing w:after="0" w:line="285" w:lineRule="atLeast"/>
+        <w:rPr>
+          <w:rFonts w:ascii="Consolas" w:eastAsia="Times New Roman" w:hAnsi="Consolas" w:cs="Times New Roman"/>
+          <w:color w:val="CCCCCC"/>
+          <w:kern w:val="0"/>
+          <w:sz w:val="21"/>
+          <w:szCs w:val="21"/>
+          <w:lang w:eastAsia="es-CO"/>
+          <w14:ligatures w14:val="none"/>
+        </w:rPr>
+      </w:pPr>
+      <w:r>
+        <w:rPr>
+          <w:rFonts w:ascii="Consolas" w:eastAsia="Times New Roman" w:hAnsi="Consolas" w:cs="Times New Roman"/>
+          <w:color w:val="CCCCCC"/>
+          <w:kern w:val="0"/>
+          <w:sz w:val="21"/>
+          <w:szCs w:val="21"/>
+          <w:lang w:eastAsia="es-CO"/>
+          <w14:ligatures w14:val="none"/>
+        </w:rPr>
+        <w:t>        letras_adivinadas.add(letra)</w:t>
+      </w:r>
+    </w:p>
+    <w:p>
+      <w:pPr>
+        <w:pStyle w:val="Prrafodelista"/>
+        <w:numPr>
+          <w:ilvl w:val="0"/>
+          <w:numId w:val="3"/>
+        </w:numPr>
+        <w:shd w:val="clear" w:color="auto" w:fill="1F1F1F"/>
+        <w:spacing w:after="0" w:line="285" w:lineRule="atLeast"/>
+        <w:rPr>
+          <w:rFonts w:ascii="Consolas" w:eastAsia="Times New Roman" w:hAnsi="Consolas" w:cs="Times New Roman"/>
+          <w:color w:val="CCCCCC"/>
+          <w:kern w:val="0"/>
+          <w:sz w:val="21"/>
+          <w:szCs w:val="21"/>
+          <w:lang w:eastAsia="es-CO"/>
+          <w14:ligatures w14:val="none"/>
+        </w:rPr>
+      </w:pPr>
+      <w:r>
+        <w:rPr>
+          <w:rFonts w:ascii="Consolas" w:eastAsia="Times New Roman" w:hAnsi="Consolas" w:cs="Times New Roman"/>
+          <w:color w:val="CCCCCC"/>
+          <w:kern w:val="0"/>
+          <w:sz w:val="21"/>
+          <w:szCs w:val="21"/>
+          <w:lang w:eastAsia="es-CO"/>
+          <w14:ligatures w14:val="none"/>
+        </w:rPr>
+        <w:t xml:space="preserve">        intentos_fallidos </w:t>
+      </w:r>
+      <w:r>
+        <w:rPr>
+          <w:rFonts w:ascii="Consolas" w:eastAsia="Times New Roman" w:hAnsi="Consolas" w:cs="Times New Roman"/>
+          <w:color w:val="D4D4D4"/>
+          <w:kern w:val="0"/>
+          <w:sz w:val="21"/>
+          <w:szCs w:val="21"/>
+          <w:lang w:eastAsia="es-CO"/>
+          <w14:ligatures w14:val="none"/>
+        </w:rPr>
+        <w:t>+=</w:t>
+      </w:r>
+      <w:r>
+        <w:rPr>
+          <w:rFonts w:ascii="Consolas" w:eastAsia="Times New Roman" w:hAnsi="Consolas" w:cs="Times New Roman"/>
+          <w:color w:val="CCCCCC"/>
+          <w:kern w:val="0"/>
+          <w:sz w:val="21"/>
+          <w:szCs w:val="21"/>
+          <w:lang w:eastAsia="es-CO"/>
+          <w14:ligatures w14:val="none"/>
+        </w:rPr>
+        <w:t xml:space="preserve"> </w:t>
+      </w:r>
+      <w:r>
+        <w:rPr>
+          <w:rFonts w:ascii="Consolas" w:eastAsia="Times New Roman" w:hAnsi="Consolas" w:cs="Times New Roman"/>
+          <w:color w:val="B5CEA8"/>
+          <w:kern w:val="0"/>
+          <w:sz w:val="21"/>
+          <w:szCs w:val="21"/>
+          <w:lang w:eastAsia="es-CO"/>
+          <w14:ligatures w14:val="none"/>
+        </w:rPr>
+        <w:t>1</w:t>
+      </w:r>
+    </w:p>
+    <w:p>
+      <w:pPr>
+        <w:pStyle w:val="Prrafodelista"/>
+        <w:numPr>
+          <w:ilvl w:val="0"/>
+          <w:numId w:val="3"/>
+        </w:numPr>
+        <w:shd w:val="clear" w:color="auto" w:fill="1F1F1F"/>
+        <w:spacing w:after="0" w:line="285" w:lineRule="atLeast"/>
+        <w:rPr>
+          <w:rFonts w:ascii="Consolas" w:eastAsia="Times New Roman" w:hAnsi="Consolas" w:cs="Times New Roman"/>
+          <w:color w:val="CCCCCC"/>
+          <w:kern w:val="0"/>
+          <w:sz w:val="21"/>
+          <w:szCs w:val="21"/>
+          <w:lang w:eastAsia="es-CO"/>
+          <w14:ligatures w14:val="none"/>
+        </w:rPr>
+      </w:pPr>
+      <w:r>
+        <w:rPr>
+          <w:rFonts w:ascii="Consolas" w:eastAsia="Times New Roman" w:hAnsi="Consolas" w:cs="Times New Roman"/>
+          <w:color w:val="CCCCCC"/>
+          <w:kern w:val="0"/>
+          <w:sz w:val="21"/>
+          <w:szCs w:val="21"/>
+          <w:lang w:eastAsia="es-CO"/>
+          <w14:ligatures w14:val="none"/>
+        </w:rPr>
+        <w:t xml:space="preserve">        </w:t>
+      </w:r>
+      <w:r>
+        <w:rPr>
+          <w:rFonts w:ascii="Consolas" w:eastAsia="Times New Roman" w:hAnsi="Consolas" w:cs="Times New Roman"/>
+          <w:color w:val="DCDCAA"/>
+          <w:kern w:val="0"/>
+          <w:sz w:val="21"/>
+          <w:szCs w:val="21"/>
+          <w:lang w:eastAsia="es-CO"/>
+          <w14:ligatures w14:val="none"/>
+        </w:rPr>
+        <w:t>print</w:t>
+      </w:r>
+      <w:r>
+        <w:rPr>
+          <w:rFonts w:ascii="Consolas" w:eastAsia="Times New Roman" w:hAnsi="Consolas" w:cs="Times New Roman"/>
+          <w:color w:val="CCCCCC"/>
+          <w:kern w:val="0"/>
+          <w:sz w:val="21"/>
+          <w:szCs w:val="21"/>
+          <w:lang w:eastAsia="es-CO"/>
+          <w14:ligatures w14:val="none"/>
+        </w:rPr>
+        <w:t>(</w:t>
+      </w:r>
+      <w:r>
+        <w:rPr>
+          <w:rFonts w:ascii="Consolas" w:eastAsia="Times New Roman" w:hAnsi="Consolas" w:cs="Times New Roman"/>
+          <w:color w:val="569CD6"/>
+          <w:kern w:val="0"/>
+          <w:sz w:val="21"/>
+          <w:szCs w:val="21"/>
+          <w:lang w:eastAsia="es-CO"/>
+          <w14:ligatures w14:val="none"/>
+        </w:rPr>
+        <w:t>f</w:t>
+      </w:r>
+      <w:r>
+        <w:rPr>
+          <w:rFonts w:ascii="Consolas" w:eastAsia="Times New Roman" w:hAnsi="Consolas" w:cs="Times New Roman"/>
+          <w:color w:val="CE9178"/>
+          <w:kern w:val="0"/>
+          <w:sz w:val="21"/>
+          <w:szCs w:val="21"/>
+          <w:lang w:eastAsia="es-CO"/>
+          <w14:ligatures w14:val="none"/>
+        </w:rPr>
+        <w:t xml:space="preserve">"Letra incorrecta. Te quedan </w:t>
+      </w:r>
+      <w:r>
+        <w:rPr>
+          <w:rFonts w:ascii="Consolas" w:eastAsia="Times New Roman" w:hAnsi="Consolas" w:cs="Times New Roman"/>
+          <w:color w:val="569CD6"/>
+          <w:kern w:val="0"/>
+          <w:sz w:val="21"/>
+          <w:szCs w:val="21"/>
+          <w:lang w:eastAsia="es-CO"/>
+          <w14:ligatures w14:val="none"/>
+        </w:rPr>
+        <w:t>{</w:t>
+      </w:r>
+      <w:r>
+        <w:rPr>
+          <w:rFonts w:ascii="Consolas" w:eastAsia="Times New Roman" w:hAnsi="Consolas" w:cs="Times New Roman"/>
+          <w:color w:val="CCCCCC"/>
+          <w:kern w:val="0"/>
+          <w:sz w:val="21"/>
+          <w:szCs w:val="21"/>
+          <w:lang w:eastAsia="es-CO"/>
+          <w14:ligatures w14:val="none"/>
+        </w:rPr>
+        <w:t xml:space="preserve">max_intentos </w:t>
+      </w:r>
+      <w:r>
+        <w:rPr>
+          <w:rFonts w:ascii="Consolas" w:eastAsia="Times New Roman" w:hAnsi="Consolas" w:cs="Times New Roman"/>
+          <w:color w:val="D4D4D4"/>
+          <w:kern w:val="0"/>
+          <w:sz w:val="21"/>
+          <w:szCs w:val="21"/>
+          <w:lang w:eastAsia="es-CO"/>
+          <w14:ligatures w14:val="none"/>
+        </w:rPr>
+        <w:t>-</w:t>
+      </w:r>
+      <w:r>
+        <w:rPr>
+          <w:rFonts w:ascii="Consolas" w:eastAsia="Times New Roman" w:hAnsi="Consolas" w:cs="Times New Roman"/>
+          <w:color w:val="CCCCCC"/>
+          <w:kern w:val="0"/>
+          <w:sz w:val="21"/>
+          <w:szCs w:val="21"/>
+          <w:lang w:eastAsia="es-CO"/>
+          <w14:ligatures w14:val="none"/>
+        </w:rPr>
+        <w:t xml:space="preserve"> intentos_fallidos</w:t>
+      </w:r>
+      <w:r>
+        <w:rPr>
+          <w:rFonts w:ascii="Consolas" w:eastAsia="Times New Roman" w:hAnsi="Consolas" w:cs="Times New Roman"/>
+          <w:color w:val="569CD6"/>
+          <w:kern w:val="0"/>
+          <w:sz w:val="21"/>
+          <w:szCs w:val="21"/>
+          <w:lang w:eastAsia="es-CO"/>
+          <w14:ligatures w14:val="none"/>
+        </w:rPr>
+        <w:t>}</w:t>
+      </w:r>
+      <w:r>
+        <w:rPr>
+          <w:rFonts w:ascii="Consolas" w:eastAsia="Times New Roman" w:hAnsi="Consolas" w:cs="Times New Roman"/>
+          <w:color w:val="CE9178"/>
+          <w:kern w:val="0"/>
+          <w:sz w:val="21"/>
+          <w:szCs w:val="21"/>
+          <w:lang w:eastAsia="es-CO"/>
+          <w14:ligatures w14:val="none"/>
+        </w:rPr>
+        <w:t xml:space="preserve"> intentos."</w:t>
+      </w:r>
+      <w:r>
+        <w:rPr>
+          <w:rFonts w:ascii="Consolas" w:eastAsia="Times New Roman" w:hAnsi="Consolas" w:cs="Times New Roman"/>
+          <w:color w:val="CCCCCC"/>
+          <w:kern w:val="0"/>
+          <w:sz w:val="21"/>
+          <w:szCs w:val="21"/>
+          <w:lang w:eastAsia="es-CO"/>
+          <w14:ligatures w14:val="none"/>
+        </w:rPr>
+        <w:t>)</w:t>
+      </w:r>
+    </w:p>
+    <w:p>
+      <w:pPr>
+        <w:numPr>
+          <w:ilvl w:val="0"/>
+          <w:numId w:val="3"/>
+        </w:numPr>
+        <w:spacing w:before="100" w:beforeAutospacing="1" w:after="100" w:afterAutospacing="1" w:line="240" w:lineRule="auto"/>
+        <w:rPr>
+          <w:rFonts w:eastAsia="Times New Roman" w:cstheme="minorHAnsi"/>
+          <w:kern w:val="0"/>
+          <w:lang w:eastAsia="es-CO"/>
+          <w14:ligatures w14:val="none"/>
+        </w:rPr>
+      </w:pPr>
+      <w:r>
+        <w:rPr>
+          <w:rFonts w:eastAsia="Times New Roman" w:cstheme="minorHAnsi"/>
+          <w:b/>
+          <w:bCs/>
+          <w:kern w:val="0"/>
+          <w:lang w:eastAsia="es-CO"/>
+          <w14:ligatures w14:val="none"/>
+        </w:rPr>
+        <w:t>Propósito:</w:t>
+      </w:r>
+      <w:r>
+        <w:rPr>
+          <w:rFonts w:eastAsia="Times New Roman" w:cstheme="minorHAnsi"/>
+          <w:kern w:val="0"/>
+          <w:lang w:eastAsia="es-CO"/>
+          <w14:ligatures w14:val="none"/>
+        </w:rPr>
+        <w:t xml:space="preserve"> Este bucle gestiona la interacción del juego, permitiendo al usuario adivinar letras hasta que se acaben los intentos.</w:t>
+      </w:r>
+    </w:p>
+    <w:p>
+      <w:pPr>
+        <w:numPr>
+          <w:ilvl w:val="0"/>
+          <w:numId w:val="3"/>
+        </w:numPr>
+        <w:spacing w:before="100" w:beforeAutospacing="1" w:after="100" w:afterAutospacing="1" w:line="240" w:lineRule="auto"/>
+        <w:rPr>
+          <w:rFonts w:eastAsia="Times New Roman" w:cstheme="minorHAnsi"/>
+          <w:kern w:val="0"/>
+          <w:lang w:eastAsia="es-CO"/>
+          <w14:ligatures w14:val="none"/>
+        </w:rPr>
+      </w:pPr>
+      <w:r>
+        <w:rPr>
+          <w:rFonts w:eastAsia="Times New Roman" w:cstheme="minorHAnsi"/>
+          <w:b/>
+          <w:bCs/>
+          <w:kern w:val="0"/>
+          <w:lang w:eastAsia="es-CO"/>
+          <w14:ligatures w14:val="none"/>
+        </w:rPr>
+        <w:t>Funcionamiento:</w:t>
+      </w:r>
+    </w:p>
+    <w:p>
+      <w:pPr>
+        <w:numPr>
+          <w:ilvl w:val="1"/>
+          <w:numId w:val="3"/>
+        </w:numPr>
+        <w:spacing w:before="100" w:beforeAutospacing="1" w:after="100" w:afterAutospacing="1" w:line="240" w:lineRule="auto"/>
+        <w:rPr>
+          <w:rFonts w:eastAsia="Times New Roman" w:cstheme="minorHAnsi"/>
+          <w:kern w:val="0"/>
+          <w:lang w:eastAsia="es-CO"/>
+          <w14:ligatures w14:val="none"/>
+        </w:rPr>
+      </w:pPr>
+      <w:r>
+        <w:rPr>
+          <w:rFonts w:eastAsia="Times New Roman" w:cstheme="minorHAnsi"/>
+          <w:kern w:val="0"/>
+          <w:lang w:eastAsia="es-CO"/>
+          <w14:ligatures w14:val="none"/>
+        </w:rPr>
+        <w:t>Imprime el estado actual de la palabra usando la función mostrar_progreso, que muestra las letras adivinadas y guiones bajos para las letras restantes.</w:t>
+      </w:r>
+    </w:p>
+    <w:p>
+      <w:pPr>
+        <w:numPr>
+          <w:ilvl w:val="1"/>
+          <w:numId w:val="3"/>
+        </w:numPr>
+        <w:spacing w:before="100" w:beforeAutospacing="1" w:after="100" w:afterAutospacing="1" w:line="240" w:lineRule="auto"/>
+        <w:rPr>
+          <w:rFonts w:eastAsia="Times New Roman" w:cstheme="minorHAnsi"/>
+          <w:kern w:val="0"/>
+          <w:lang w:eastAsia="es-CO"/>
+          <w14:ligatures w14:val="none"/>
+        </w:rPr>
+      </w:pPr>
+      <w:r>
+        <w:rPr>
+          <w:rFonts w:eastAsia="Times New Roman" w:cstheme="minorHAnsi"/>
+          <w:kern w:val="0"/>
+          <w:lang w:eastAsia="es-CO"/>
+          <w14:ligatures w14:val="none"/>
+        </w:rPr>
+        <w:t>Solicita al usuario que ingrese una letra y la convierte a minúsculas para estandarizar la entrada.</w:t>
+      </w:r>
+    </w:p>
+    <w:p>
+      <w:pPr>
+        <w:numPr>
+          <w:ilvl w:val="1"/>
+          <w:numId w:val="3"/>
+        </w:numPr>
+        <w:spacing w:before="100" w:beforeAutospacing="1" w:after="100" w:afterAutospacing="1" w:line="240" w:lineRule="auto"/>
+        <w:rPr>
+          <w:rFonts w:eastAsia="Times New Roman" w:cstheme="minorHAnsi"/>
+          <w:kern w:val="0"/>
+          <w:lang w:eastAsia="es-CO"/>
+          <w14:ligatures w14:val="none"/>
+        </w:rPr>
+      </w:pPr>
+      <w:r>
+        <w:rPr>
+          <w:rFonts w:eastAsia="Times New Roman" w:cstheme="minorHAnsi"/>
+          <w:kern w:val="0"/>
+          <w:lang w:eastAsia="es-CO"/>
+          <w14:ligatures w14:val="none"/>
+        </w:rPr>
+        <w:t>Añade la letra adivinada al conjunto letras_adivinadas.</w:t>
+      </w:r>
+    </w:p>
+    <w:p>
+      <w:pPr>
+        <w:numPr>
+          <w:ilvl w:val="1"/>
+          <w:numId w:val="3"/>
+        </w:numPr>
+        <w:spacing w:before="100" w:beforeAutospacing="1" w:after="100" w:afterAutospacing="1" w:line="240" w:lineRule="auto"/>
+        <w:rPr>
+          <w:rFonts w:eastAsia="Times New Roman" w:cstheme="minorHAnsi"/>
+          <w:kern w:val="0"/>
+          <w:lang w:eastAsia="es-CO"/>
+          <w14:ligatures w14:val="none"/>
+        </w:rPr>
+      </w:pPr>
+      <w:r>
+        <w:rPr>
+          <w:rFonts w:eastAsia="Times New Roman" w:cstheme="minorHAnsi"/>
+          <w:kern w:val="0"/>
+          <w:lang w:eastAsia="es-CO"/>
+          <w14:ligatures w14:val="none"/>
+        </w:rPr>
+        <w:t>Incrementa el contador de intentos_fallidos.</w:t>
+      </w:r>
+    </w:p>
+    <w:p>
+      <w:pPr>
+        <w:numPr>
+          <w:ilvl w:val="1"/>
+          <w:numId w:val="3"/>
+        </w:numPr>
+        <w:spacing w:before="100" w:beforeAutospacing="1" w:after="100" w:afterAutospacing="1" w:line="240" w:lineRule="auto"/>
+        <w:rPr>
+          <w:rFonts w:asciiTheme="majorHAnsi" w:eastAsia="Times New Roman" w:hAnsiTheme="majorHAnsi" w:cstheme="majorHAnsi"/>
+          <w:kern w:val="0"/>
+          <w:lang w:eastAsia="es-CO"/>
+          <w14:ligatures w14:val="none"/>
+        </w:rPr>
+      </w:pPr>
+      <w:r>
+        <w:rPr>
+          <w:rFonts w:eastAsia="Times New Roman" w:cstheme="minorHAnsi"/>
+          <w:kern w:val="0"/>
+          <w:lang w:eastAsia="es-CO"/>
+          <w14:ligatures w14:val="none"/>
+        </w:rPr>
+        <w:t>Imprime un mensaje indicando la cantidad</w:t>
+      </w:r>
+      <w:r>
+        <w:rPr>
+          <w:rFonts w:asciiTheme="majorHAnsi" w:eastAsia="Times New Roman" w:hAnsiTheme="majorHAnsi" w:cstheme="majorHAnsi"/>
+          <w:kern w:val="0"/>
+          <w:lang w:eastAsia="es-CO"/>
+          <w14:ligatures w14:val="none"/>
+        </w:rPr>
+        <w:t xml:space="preserve"> de intentos restantes.</w:t>
+      </w:r>
+    </w:p>
+    <w:p>
+      <w:pPr>
+        <w:spacing w:before="100" w:beforeAutospacing="1" w:after="100" w:afterAutospacing="1" w:line="240" w:lineRule="auto"/>
+        <w:rPr>
+          <w:rFonts w:eastAsia="Times New Roman" w:cstheme="minorHAnsi"/>
+          <w:kern w:val="0"/>
+          <w:lang w:eastAsia="es-CO"/>
+          <w14:ligatures w14:val="none"/>
+        </w:rPr>
+      </w:pPr>
+      <w:r>
+        <w:rPr>
+          <w:rFonts w:eastAsia="Times New Roman" w:cstheme="minorHAnsi"/>
+          <w:b/>
+          <w:bCs/>
+          <w:kern w:val="0"/>
+          <w:lang w:eastAsia="es-CO"/>
+          <w14:ligatures w14:val="none"/>
+        </w:rPr>
+        <w:t>Condición de Fin del Juego:</w:t>
+      </w:r>
+    </w:p>
+    <w:p>
+      <w:pPr>
+        <w:pStyle w:val="Prrafodelista"/>
+        <w:numPr>
+          <w:ilvl w:val="0"/>
+          <w:numId w:val="4"/>
+        </w:numPr>
+        <w:shd w:val="clear" w:color="auto" w:fill="1F1F1F"/>
+        <w:spacing w:after="0" w:line="285" w:lineRule="atLeast"/>
+        <w:rPr>
+          <w:rFonts w:ascii="Consolas" w:eastAsia="Times New Roman" w:hAnsi="Consolas" w:cs="Times New Roman"/>
+          <w:color w:val="CCCCCC"/>
+          <w:kern w:val="0"/>
+          <w:sz w:val="21"/>
+          <w:szCs w:val="21"/>
+          <w:lang w:eastAsia="es-CO"/>
+          <w14:ligatures w14:val="none"/>
+        </w:rPr>
+      </w:pPr>
+      <w:r>
+        <w:rPr>
+          <w:rFonts w:ascii="Consolas" w:eastAsia="Times New Roman" w:hAnsi="Consolas" w:cs="Times New Roman"/>
+          <w:color w:val="C586C0"/>
+          <w:kern w:val="0"/>
+          <w:sz w:val="21"/>
+          <w:szCs w:val="21"/>
+          <w:lang w:eastAsia="es-CO"/>
+          <w14:ligatures w14:val="none"/>
+        </w:rPr>
+        <w:t>if</w:t>
+      </w:r>
+      <w:r>
+        <w:rPr>
+          <w:rFonts w:ascii="Consolas" w:eastAsia="Times New Roman" w:hAnsi="Consolas" w:cs="Times New Roman"/>
+          <w:color w:val="CCCCCC"/>
+          <w:kern w:val="0"/>
+          <w:sz w:val="21"/>
+          <w:szCs w:val="21"/>
+          <w:lang w:eastAsia="es-CO"/>
+          <w14:ligatures w14:val="none"/>
+        </w:rPr>
+        <w:t xml:space="preserve"> intentos_fallidos </w:t>
+      </w:r>
+      <w:r>
+        <w:rPr>
+          <w:rFonts w:ascii="Consolas" w:eastAsia="Times New Roman" w:hAnsi="Consolas" w:cs="Times New Roman"/>
+          <w:color w:val="D4D4D4"/>
+          <w:kern w:val="0"/>
+          <w:sz w:val="21"/>
+          <w:szCs w:val="21"/>
+          <w:lang w:eastAsia="es-CO"/>
+          <w14:ligatures w14:val="none"/>
+        </w:rPr>
+        <w:t>==</w:t>
+      </w:r>
+      <w:r>
+        <w:rPr>
+          <w:rFonts w:ascii="Consolas" w:eastAsia="Times New Roman" w:hAnsi="Consolas" w:cs="Times New Roman"/>
+          <w:color w:val="CCCCCC"/>
+          <w:kern w:val="0"/>
+          <w:sz w:val="21"/>
+          <w:szCs w:val="21"/>
+          <w:lang w:eastAsia="es-CO"/>
+          <w14:ligatures w14:val="none"/>
+        </w:rPr>
+        <w:t xml:space="preserve"> max_intentos:</w:t>
+      </w:r>
+    </w:p>
+    <w:p>
+      <w:pPr>
+        <w:pStyle w:val="Prrafodelista"/>
+        <w:numPr>
+          <w:ilvl w:val="0"/>
+          <w:numId w:val="4"/>
+        </w:numPr>
+        <w:shd w:val="clear" w:color="auto" w:fill="1F1F1F"/>
+        <w:spacing w:after="0" w:line="285" w:lineRule="atLeast"/>
+        <w:rPr>
+          <w:rFonts w:ascii="Consolas" w:eastAsia="Times New Roman" w:hAnsi="Consolas" w:cs="Times New Roman"/>
+          <w:color w:val="CCCCCC"/>
+          <w:kern w:val="0"/>
+          <w:sz w:val="21"/>
+          <w:szCs w:val="21"/>
+          <w:lang w:eastAsia="es-CO"/>
+          <w14:ligatures w14:val="none"/>
+        </w:rPr>
+      </w:pPr>
+      <w:r>
+        <w:rPr>
+          <w:rFonts w:ascii="Consolas" w:eastAsia="Times New Roman" w:hAnsi="Consolas" w:cs="Times New Roman"/>
+          <w:color w:val="CCCCCC"/>
+          <w:kern w:val="0"/>
+          <w:sz w:val="21"/>
+          <w:szCs w:val="21"/>
+          <w:lang w:eastAsia="es-CO"/>
+          <w14:ligatures w14:val="none"/>
+        </w:rPr>
+        <w:lastRenderedPageBreak/>
+        <w:t xml:space="preserve">        </w:t>
+      </w:r>
+      <w:r>
+        <w:rPr>
+          <w:rFonts w:ascii="Consolas" w:eastAsia="Times New Roman" w:hAnsi="Consolas" w:cs="Times New Roman"/>
+          <w:color w:val="DCDCAA"/>
+          <w:kern w:val="0"/>
+          <w:sz w:val="21"/>
+          <w:szCs w:val="21"/>
+          <w:lang w:eastAsia="es-CO"/>
+          <w14:ligatures w14:val="none"/>
+        </w:rPr>
+        <w:t>print</w:t>
+      </w:r>
+      <w:r>
+        <w:rPr>
+          <w:rFonts w:ascii="Consolas" w:eastAsia="Times New Roman" w:hAnsi="Consolas" w:cs="Times New Roman"/>
+          <w:color w:val="CCCCCC"/>
+          <w:kern w:val="0"/>
+          <w:sz w:val="21"/>
+          <w:szCs w:val="21"/>
+          <w:lang w:eastAsia="es-CO"/>
+          <w14:ligatures w14:val="none"/>
+        </w:rPr>
+        <w:t>(</w:t>
+      </w:r>
+      <w:r>
+        <w:rPr>
+          <w:rFonts w:ascii="Consolas" w:eastAsia="Times New Roman" w:hAnsi="Consolas" w:cs="Times New Roman"/>
+          <w:color w:val="569CD6"/>
+          <w:kern w:val="0"/>
+          <w:sz w:val="21"/>
+          <w:szCs w:val="21"/>
+          <w:lang w:eastAsia="es-CO"/>
+          <w14:ligatures w14:val="none"/>
+        </w:rPr>
+        <w:t>f</w:t>
+      </w:r>
+      <w:r>
+        <w:rPr>
+          <w:rFonts w:ascii="Consolas" w:eastAsia="Times New Roman" w:hAnsi="Consolas" w:cs="Times New Roman"/>
+          <w:color w:val="CE9178"/>
+          <w:kern w:val="0"/>
+          <w:sz w:val="21"/>
+          <w:szCs w:val="21"/>
+          <w:lang w:eastAsia="es-CO"/>
+          <w14:ligatures w14:val="none"/>
+        </w:rPr>
+        <w:t xml:space="preserve">"Lo siento, has perdido. La palabra era: </w:t>
+      </w:r>
+      <w:r>
+        <w:rPr>
+          <w:rFonts w:ascii="Consolas" w:eastAsia="Times New Roman" w:hAnsi="Consolas" w:cs="Times New Roman"/>
+          <w:color w:val="569CD6"/>
+          <w:kern w:val="0"/>
+          <w:sz w:val="21"/>
+          <w:szCs w:val="21"/>
+          <w:lang w:eastAsia="es-CO"/>
+          <w14:ligatures w14:val="none"/>
+        </w:rPr>
+        <w:t>{</w:t>
+      </w:r>
+      <w:r>
+        <w:rPr>
+          <w:rFonts w:ascii="Consolas" w:eastAsia="Times New Roman" w:hAnsi="Consolas" w:cs="Times New Roman"/>
+          <w:color w:val="CCCCCC"/>
+          <w:kern w:val="0"/>
+          <w:sz w:val="21"/>
+          <w:szCs w:val="21"/>
+          <w:lang w:eastAsia="es-CO"/>
+          <w14:ligatures w14:val="none"/>
+        </w:rPr>
+        <w:t>palabra</w:t>
+      </w:r>
+      <w:r>
+        <w:rPr>
+          <w:rFonts w:ascii="Consolas" w:eastAsia="Times New Roman" w:hAnsi="Consolas" w:cs="Times New Roman"/>
+          <w:color w:val="569CD6"/>
+          <w:kern w:val="0"/>
+          <w:sz w:val="21"/>
+          <w:szCs w:val="21"/>
+          <w:lang w:eastAsia="es-CO"/>
+          <w14:ligatures w14:val="none"/>
+        </w:rPr>
+        <w:t>}</w:t>
+      </w:r>
+      <w:r>
+        <w:rPr>
+          <w:rFonts w:ascii="Consolas" w:eastAsia="Times New Roman" w:hAnsi="Consolas" w:cs="Times New Roman"/>
+          <w:color w:val="CE9178"/>
+          <w:kern w:val="0"/>
+          <w:sz w:val="21"/>
+          <w:szCs w:val="21"/>
+          <w:lang w:eastAsia="es-CO"/>
+          <w14:ligatures w14:val="none"/>
+        </w:rPr>
+        <w:t>"</w:t>
+      </w:r>
+      <w:r>
+        <w:rPr>
+          <w:rFonts w:ascii="Consolas" w:eastAsia="Times New Roman" w:hAnsi="Consolas" w:cs="Times New Roman"/>
+          <w:color w:val="CCCCCC"/>
+          <w:kern w:val="0"/>
+          <w:sz w:val="21"/>
+          <w:szCs w:val="21"/>
+          <w:lang w:eastAsia="es-CO"/>
+          <w14:ligatures w14:val="none"/>
+        </w:rPr>
+        <w:t>)</w:t>
+      </w:r>
+    </w:p>
+    <w:p>
+      <w:pPr>
+        <w:numPr>
+          <w:ilvl w:val="0"/>
+          <w:numId w:val="4"/>
+        </w:numPr>
+        <w:spacing w:before="100" w:beforeAutospacing="1" w:after="100" w:afterAutospacing="1" w:line="240" w:lineRule="auto"/>
+        <w:rPr>
+          <w:rFonts w:eastAsia="Times New Roman" w:cstheme="minorHAnsi"/>
+          <w:kern w:val="0"/>
+          <w:lang w:eastAsia="es-CO"/>
+          <w14:ligatures w14:val="none"/>
+        </w:rPr>
+      </w:pPr>
+      <w:r>
+        <w:rPr>
+          <w:rFonts w:eastAsia="Times New Roman" w:cstheme="minorHAnsi"/>
+          <w:b/>
+          <w:bCs/>
+          <w:kern w:val="0"/>
+          <w:lang w:eastAsia="es-CO"/>
+          <w14:ligatures w14:val="none"/>
+        </w:rPr>
+        <w:t>Propósito:</w:t>
+      </w:r>
+      <w:r>
+        <w:rPr>
+          <w:rFonts w:eastAsia="Times New Roman" w:cstheme="minorHAnsi"/>
+          <w:kern w:val="0"/>
+          <w:lang w:eastAsia="es-CO"/>
+          <w14:ligatures w14:val="none"/>
+        </w:rPr>
+        <w:t xml:space="preserve"> Este bloque de código se ejecuta cuando se ha alcanzado el número máximo de intentos fallidos.</w:t>
+      </w:r>
+    </w:p>
+    <w:p>
+      <w:r>
+        <w:rPr>
+          <w:rFonts w:eastAsia="Times New Roman" w:cstheme="minorHAnsi"/>
+          <w:b/>
+          <w:bCs/>
+          <w:kern w:val="0"/>
+          <w:lang w:eastAsia="es-CO"/>
+          <w14:ligatures w14:val="none"/>
+        </w:rPr>
+        <w:t>Funcionamiento:</w:t>
+      </w:r>
+      <w:r>
+        <w:rPr>
+          <w:rFonts w:eastAsia="Times New Roman" w:cstheme="minorHAnsi"/>
+          <w:kern w:val="0"/>
+          <w:lang w:eastAsia="es-CO"/>
+          <w14:ligatures w14:val="none"/>
+        </w:rPr>
+        <w:t xml:space="preserve"> Informa al usuario que ha perdido el juego y revela la palabra oculta.</w:t>
       </w:r>
     </w:p>
     <w:p/>
@@ -749,8 +2041,157 @@
 </file>
 
 <file path=word/numbering.xml><?xml version="1.0" encoding="utf-8"?>
-<w:numbering xmlns:wpc="http://schemas.microsoft.com/office/word/2010/wordprocessingCanvas" xmlns:cx="http://schemas.microsoft.com/office/drawing/2014/chartex" xmlns:cx1="http://schemas.microsoft.com/office/drawing/2015/9/8/chartex" xmlns:cx2="http://schemas.microsoft.com/office/drawing/2015/10/21/chartex" xmlns:cx3="http://schemas.microsoft.com/office/drawing/2016/5/9/chartex" xmlns:cx4="http://schemas.microsoft.com/office/drawing/2016/5/10/chartex" xmlns:cx5="http://schemas.microsoft.com/office/drawing/2016/5/11/chartex" xmlns:cx6="http://schemas.microsoft.com/office/drawing/2016/5/12/chartex" xmlns:cx7="http://schemas.microsoft.com/office/drawing/2016/5/13/chartex" xmlns:cx8="http://schemas.microsoft.com/office/drawing/2016/5/14/chartex" xmlns:mc="http://schemas.openxmlformats.org/markup-compatibility/2006" xmlns:aink="http://schemas.microsoft.com/office/drawing/2016/ink" xmlns:am3d="http://schemas.microsoft.com/office/drawing/2017/model3d" xmlns:o="urn:schemas-microsoft-com:office:office" xmlns:r="http://schemas.openxmlformats.org/officeDocument/2006/relationships" xmlns:m="http://schemas.openxmlformats.org/officeDocument/2006/math" xmlns:v="urn:schemas-microsoft-com:vml" xmlns:wp14="http://schemas.microsoft.com/office/word/2010/wordprocessingDrawing" xmlns:wp="http://schemas.openxmlformats.org/drawingml/2006/wordprocessingDrawing" xmlns:w10="urn:schemas-microsoft-com:office:word" xmlns:w="http://schemas.openxmlformats.org/wordprocessingml/2006/main" xmlns:w14="http://schemas.microsoft.com/office/word/2010/wordml" xmlns:w15="http://schemas.microsoft.com/office/word/2012/wordml" xmlns:w16cid="http://schemas.microsoft.com/office/word/2016/wordml/cid" xmlns:w16se="http://schemas.microsoft.com/office/word/2015/wordml/symex" xmlns:wpg="http://schemas.microsoft.com/office/word/2010/wordprocessingGroup" xmlns:wpi="http://schemas.microsoft.com/office/word/2010/wordprocessingInk" xmlns:wne="http://schemas.microsoft.com/office/word/2006/wordml" xmlns:wps="http://schemas.microsoft.com/office/word/2010/wordprocessingShape" mc:Ignorable="w14 w15 w16se w16cid wp14">
+<w:numbering xmlns:wpc="http://schemas.microsoft.com/office/word/2010/wordprocessingCanvas" xmlns:cx="http://schemas.microsoft.com/office/drawing/2014/chartex" xmlns:cx1="http://schemas.microsoft.com/office/drawing/2015/9/8/chartex" xmlns:cx2="http://schemas.microsoft.com/office/drawing/2015/10/21/chartex" xmlns:cx3="http://schemas.microsoft.com/office/drawing/2016/5/9/chartex" xmlns:cx4="http://schemas.microsoft.com/office/drawing/2016/5/10/chartex" xmlns:cx5="http://schemas.microsoft.com/office/drawing/2016/5/11/chartex" xmlns:cx6="http://schemas.microsoft.com/office/drawing/2016/5/12/chartex" xmlns:cx7="http://schemas.microsoft.com/office/drawing/2016/5/13/chartex" xmlns:cx8="http://schemas.microsoft.com/office/drawing/2016/5/14/chartex" xmlns:mc="http://schemas.openxmlformats.org/markup-compatibility/2006" xmlns:aink="http://schemas.microsoft.com/office/drawing/2016/ink" xmlns:am3d="http://schemas.microsoft.com/office/drawing/2017/model3d" xmlns:o="urn:schemas-microsoft-com:office:office" xmlns:r="http://schemas.openxmlformats.org/officeDocument/2006/relationships" xmlns:m="http://schemas.openxmlformats.org/officeDocument/2006/math" xmlns:v="urn:schemas-microsoft-com:vml" xmlns:wp14="http://schemas.microsoft.com/office/word/2010/wordprocessingDrawing" xmlns:wp="http://schemas.openxmlformats.org/drawingml/2006/wordprocessingDrawing" xmlns:w10="urn:schemas-microsoft-com:office:word" xmlns:w="http://schemas.openxmlformats.org/wordprocessingml/2006/main" xmlns:w14="http://schemas.microsoft.com/office/word/2010/wordml" xmlns:w15="http://schemas.microsoft.com/office/word/2012/wordml" xmlns:w16cex="http://schemas.microsoft.com/office/word/2018/wordml/cex" xmlns:w16cid="http://schemas.microsoft.com/office/word/2016/wordml/cid" xmlns:w16="http://schemas.microsoft.com/office/word/2018/wordml" xmlns:w16sdtdh="http://schemas.microsoft.com/office/word/2020/wordml/sdtdatahash" xmlns:w16se="http://schemas.microsoft.com/office/word/2015/wordml/symex" xmlns:wpg="http://schemas.microsoft.com/office/word/2010/wordprocessingGroup" xmlns:wpi="http://schemas.microsoft.com/office/word/2010/wordprocessingInk" xmlns:wne="http://schemas.microsoft.com/office/word/2006/wordml" xmlns:wps="http://schemas.microsoft.com/office/word/2010/wordprocessingShape" mc:Ignorable="w14 w15 w16se w16cid w16 w16cex w16sdtdh wp14">
   <w:abstractNum w:abstractNumId="0" w15:restartNumberingAfterBreak="0">
+    <w:nsid w:val="15441394"/>
+    <w:multiLevelType w:val="multilevel"/>
+    <w:tmpl w:val="A19AFD9C"/>
+    <w:lvl w:ilvl="0">
+      <w:start w:val="1"/>
+      <w:numFmt w:val="bullet"/>
+      <w:lvlText w:val=""/>
+      <w:lvlJc w:val="left"/>
+      <w:pPr>
+        <w:tabs>
+          <w:tab w:val="num" w:pos="720"/>
+        </w:tabs>
+        <w:ind w:left="720" w:hanging="360"/>
+      </w:pPr>
+      <w:rPr>
+        <w:rFonts w:ascii="Symbol" w:hAnsi="Symbol" w:hint="default"/>
+        <w:sz w:val="20"/>
+      </w:rPr>
+    </w:lvl>
+    <w:lvl w:ilvl="1" w:tentative="1">
+      <w:start w:val="1"/>
+      <w:numFmt w:val="bullet"/>
+      <w:lvlText w:val="o"/>
+      <w:lvlJc w:val="left"/>
+      <w:pPr>
+        <w:tabs>
+          <w:tab w:val="num" w:pos="1440"/>
+        </w:tabs>
+        <w:ind w:left="1440" w:hanging="360"/>
+      </w:pPr>
+      <w:rPr>
+        <w:rFonts w:ascii="Courier New" w:hAnsi="Courier New" w:hint="default"/>
+        <w:sz w:val="20"/>
+      </w:rPr>
+    </w:lvl>
+    <w:lvl w:ilvl="2" w:tentative="1">
+      <w:start w:val="1"/>
+      <w:numFmt w:val="bullet"/>
+      <w:lvlText w:val=""/>
+      <w:lvlJc w:val="left"/>
+      <w:pPr>
+        <w:tabs>
+          <w:tab w:val="num" w:pos="2160"/>
+        </w:tabs>
+        <w:ind w:left="2160" w:hanging="360"/>
+      </w:pPr>
+      <w:rPr>
+        <w:rFonts w:ascii="Wingdings" w:hAnsi="Wingdings" w:hint="default"/>
+        <w:sz w:val="20"/>
+      </w:rPr>
+    </w:lvl>
+    <w:lvl w:ilvl="3" w:tentative="1">
+      <w:start w:val="1"/>
+      <w:numFmt w:val="bullet"/>
+      <w:lvlText w:val=""/>
+      <w:lvlJc w:val="left"/>
+      <w:pPr>
+        <w:tabs>
+          <w:tab w:val="num" w:pos="2880"/>
+        </w:tabs>
+        <w:ind w:left="2880" w:hanging="360"/>
+      </w:pPr>
+      <w:rPr>
+        <w:rFonts w:ascii="Wingdings" w:hAnsi="Wingdings" w:hint="default"/>
+        <w:sz w:val="20"/>
+      </w:rPr>
+    </w:lvl>
+    <w:lvl w:ilvl="4" w:tentative="1">
+      <w:start w:val="1"/>
+      <w:numFmt w:val="bullet"/>
+      <w:lvlText w:val=""/>
+      <w:lvlJc w:val="left"/>
+      <w:pPr>
+        <w:tabs>
+          <w:tab w:val="num" w:pos="3600"/>
+        </w:tabs>
+        <w:ind w:left="3600" w:hanging="360"/>
+      </w:pPr>
+      <w:rPr>
+        <w:rFonts w:ascii="Wingdings" w:hAnsi="Wingdings" w:hint="default"/>
+        <w:sz w:val="20"/>
+      </w:rPr>
+    </w:lvl>
+    <w:lvl w:ilvl="5" w:tentative="1">
+      <w:start w:val="1"/>
+      <w:numFmt w:val="bullet"/>
+      <w:lvlText w:val=""/>
+      <w:lvlJc w:val="left"/>
+      <w:pPr>
+        <w:tabs>
+          <w:tab w:val="num" w:pos="4320"/>
+        </w:tabs>
+        <w:ind w:left="4320" w:hanging="360"/>
+      </w:pPr>
+      <w:rPr>
+        <w:rFonts w:ascii="Wingdings" w:hAnsi="Wingdings" w:hint="default"/>
+        <w:sz w:val="20"/>
+      </w:rPr>
+    </w:lvl>
+    <w:lvl w:ilvl="6" w:tentative="1">
+      <w:start w:val="1"/>
+      <w:numFmt w:val="bullet"/>
+      <w:lvlText w:val=""/>
+      <w:lvlJc w:val="left"/>
+      <w:pPr>
+        <w:tabs>
+          <w:tab w:val="num" w:pos="5040"/>
+        </w:tabs>
+        <w:ind w:left="5040" w:hanging="360"/>
+      </w:pPr>
+      <w:rPr>
+        <w:rFonts w:ascii="Wingdings" w:hAnsi="Wingdings" w:hint="default"/>
+        <w:sz w:val="20"/>
+      </w:rPr>
+    </w:lvl>
+    <w:lvl w:ilvl="7" w:tentative="1">
+      <w:start w:val="1"/>
+      <w:numFmt w:val="bullet"/>
+      <w:lvlText w:val=""/>
+      <w:lvlJc w:val="left"/>
+      <w:pPr>
+        <w:tabs>
+          <w:tab w:val="num" w:pos="5760"/>
+        </w:tabs>
+        <w:ind w:left="5760" w:hanging="360"/>
+      </w:pPr>
+      <w:rPr>
+        <w:rFonts w:ascii="Wingdings" w:hAnsi="Wingdings" w:hint="default"/>
+        <w:sz w:val="20"/>
+      </w:rPr>
+    </w:lvl>
+    <w:lvl w:ilvl="8" w:tentative="1">
+      <w:start w:val="1"/>
+      <w:numFmt w:val="bullet"/>
+      <w:lvlText w:val=""/>
+      <w:lvlJc w:val="left"/>
+      <w:pPr>
+        <w:tabs>
+          <w:tab w:val="num" w:pos="6480"/>
+        </w:tabs>
+        <w:ind w:left="6480" w:hanging="360"/>
+      </w:pPr>
+      <w:rPr>
+        <w:rFonts w:ascii="Wingdings" w:hAnsi="Wingdings" w:hint="default"/>
+        <w:sz w:val="20"/>
+      </w:rPr>
+    </w:lvl>
+  </w:abstractNum>
+  <w:abstractNum w:abstractNumId="1" w15:restartNumberingAfterBreak="0">
     <w:nsid w:val="1BD61440"/>
     <w:multiLevelType w:val="multilevel"/>
     <w:tmpl w:val="394EE2D4"/>
@@ -867,14 +2308,321 @@
       </w:pPr>
     </w:lvl>
   </w:abstractNum>
+  <w:abstractNum w:abstractNumId="2" w15:restartNumberingAfterBreak="0">
+    <w:nsid w:val="351234AC"/>
+    <w:multiLevelType w:val="multilevel"/>
+    <w:tmpl w:val="B650971A"/>
+    <w:lvl w:ilvl="0">
+      <w:start w:val="1"/>
+      <w:numFmt w:val="bullet"/>
+      <w:lvlText w:val=""/>
+      <w:lvlJc w:val="left"/>
+      <w:pPr>
+        <w:tabs>
+          <w:tab w:val="num" w:pos="720"/>
+        </w:tabs>
+        <w:ind w:left="720" w:hanging="360"/>
+      </w:pPr>
+      <w:rPr>
+        <w:rFonts w:ascii="Symbol" w:hAnsi="Symbol" w:hint="default"/>
+        <w:sz w:val="20"/>
+      </w:rPr>
+    </w:lvl>
+    <w:lvl w:ilvl="1" w:tentative="1">
+      <w:start w:val="1"/>
+      <w:numFmt w:val="bullet"/>
+      <w:lvlText w:val="o"/>
+      <w:lvlJc w:val="left"/>
+      <w:pPr>
+        <w:tabs>
+          <w:tab w:val="num" w:pos="1440"/>
+        </w:tabs>
+        <w:ind w:left="1440" w:hanging="360"/>
+      </w:pPr>
+      <w:rPr>
+        <w:rFonts w:ascii="Courier New" w:hAnsi="Courier New" w:hint="default"/>
+        <w:sz w:val="20"/>
+      </w:rPr>
+    </w:lvl>
+    <w:lvl w:ilvl="2" w:tentative="1">
+      <w:start w:val="1"/>
+      <w:numFmt w:val="bullet"/>
+      <w:lvlText w:val=""/>
+      <w:lvlJc w:val="left"/>
+      <w:pPr>
+        <w:tabs>
+          <w:tab w:val="num" w:pos="2160"/>
+        </w:tabs>
+        <w:ind w:left="2160" w:hanging="360"/>
+      </w:pPr>
+      <w:rPr>
+        <w:rFonts w:ascii="Wingdings" w:hAnsi="Wingdings" w:hint="default"/>
+        <w:sz w:val="20"/>
+      </w:rPr>
+    </w:lvl>
+    <w:lvl w:ilvl="3" w:tentative="1">
+      <w:start w:val="1"/>
+      <w:numFmt w:val="bullet"/>
+      <w:lvlText w:val=""/>
+      <w:lvlJc w:val="left"/>
+      <w:pPr>
+        <w:tabs>
+          <w:tab w:val="num" w:pos="2880"/>
+        </w:tabs>
+        <w:ind w:left="2880" w:hanging="360"/>
+      </w:pPr>
+      <w:rPr>
+        <w:rFonts w:ascii="Wingdings" w:hAnsi="Wingdings" w:hint="default"/>
+        <w:sz w:val="20"/>
+      </w:rPr>
+    </w:lvl>
+    <w:lvl w:ilvl="4" w:tentative="1">
+      <w:start w:val="1"/>
+      <w:numFmt w:val="bullet"/>
+      <w:lvlText w:val=""/>
+      <w:lvlJc w:val="left"/>
+      <w:pPr>
+        <w:tabs>
+          <w:tab w:val="num" w:pos="3600"/>
+        </w:tabs>
+        <w:ind w:left="3600" w:hanging="360"/>
+      </w:pPr>
+      <w:rPr>
+        <w:rFonts w:ascii="Wingdings" w:hAnsi="Wingdings" w:hint="default"/>
+        <w:sz w:val="20"/>
+      </w:rPr>
+    </w:lvl>
+    <w:lvl w:ilvl="5" w:tentative="1">
+      <w:start w:val="1"/>
+      <w:numFmt w:val="bullet"/>
+      <w:lvlText w:val=""/>
+      <w:lvlJc w:val="left"/>
+      <w:pPr>
+        <w:tabs>
+          <w:tab w:val="num" w:pos="4320"/>
+        </w:tabs>
+        <w:ind w:left="4320" w:hanging="360"/>
+      </w:pPr>
+      <w:rPr>
+        <w:rFonts w:ascii="Wingdings" w:hAnsi="Wingdings" w:hint="default"/>
+        <w:sz w:val="20"/>
+      </w:rPr>
+    </w:lvl>
+    <w:lvl w:ilvl="6" w:tentative="1">
+      <w:start w:val="1"/>
+      <w:numFmt w:val="bullet"/>
+      <w:lvlText w:val=""/>
+      <w:lvlJc w:val="left"/>
+      <w:pPr>
+        <w:tabs>
+          <w:tab w:val="num" w:pos="5040"/>
+        </w:tabs>
+        <w:ind w:left="5040" w:hanging="360"/>
+      </w:pPr>
+      <w:rPr>
+        <w:rFonts w:ascii="Wingdings" w:hAnsi="Wingdings" w:hint="default"/>
+        <w:sz w:val="20"/>
+      </w:rPr>
+    </w:lvl>
+    <w:lvl w:ilvl="7" w:tentative="1">
+      <w:start w:val="1"/>
+      <w:numFmt w:val="bullet"/>
+      <w:lvlText w:val=""/>
+      <w:lvlJc w:val="left"/>
+      <w:pPr>
+        <w:tabs>
+          <w:tab w:val="num" w:pos="5760"/>
+        </w:tabs>
+        <w:ind w:left="5760" w:hanging="360"/>
+      </w:pPr>
+      <w:rPr>
+        <w:rFonts w:ascii="Wingdings" w:hAnsi="Wingdings" w:hint="default"/>
+        <w:sz w:val="20"/>
+      </w:rPr>
+    </w:lvl>
+    <w:lvl w:ilvl="8" w:tentative="1">
+      <w:start w:val="1"/>
+      <w:numFmt w:val="bullet"/>
+      <w:lvlText w:val=""/>
+      <w:lvlJc w:val="left"/>
+      <w:pPr>
+        <w:tabs>
+          <w:tab w:val="num" w:pos="6480"/>
+        </w:tabs>
+        <w:ind w:left="6480" w:hanging="360"/>
+      </w:pPr>
+      <w:rPr>
+        <w:rFonts w:ascii="Wingdings" w:hAnsi="Wingdings" w:hint="default"/>
+        <w:sz w:val="20"/>
+      </w:rPr>
+    </w:lvl>
+  </w:abstractNum>
+  <w:abstractNum w:abstractNumId="3" w15:restartNumberingAfterBreak="0">
+    <w:nsid w:val="52EC6BEC"/>
+    <w:multiLevelType w:val="multilevel"/>
+    <w:tmpl w:val="055C083E"/>
+    <w:lvl w:ilvl="0">
+      <w:start w:val="1"/>
+      <w:numFmt w:val="bullet"/>
+      <w:lvlText w:val=""/>
+      <w:lvlJc w:val="left"/>
+      <w:pPr>
+        <w:tabs>
+          <w:tab w:val="num" w:pos="720"/>
+        </w:tabs>
+        <w:ind w:left="720" w:hanging="360"/>
+      </w:pPr>
+      <w:rPr>
+        <w:rFonts w:ascii="Symbol" w:hAnsi="Symbol" w:hint="default"/>
+        <w:sz w:val="20"/>
+      </w:rPr>
+    </w:lvl>
+    <w:lvl w:ilvl="1">
+      <w:start w:val="1"/>
+      <w:numFmt w:val="bullet"/>
+      <w:lvlText w:val="o"/>
+      <w:lvlJc w:val="left"/>
+      <w:pPr>
+        <w:tabs>
+          <w:tab w:val="num" w:pos="1440"/>
+        </w:tabs>
+        <w:ind w:left="1440" w:hanging="360"/>
+      </w:pPr>
+      <w:rPr>
+        <w:rFonts w:ascii="Courier New" w:hAnsi="Courier New" w:hint="default"/>
+        <w:sz w:val="20"/>
+      </w:rPr>
+    </w:lvl>
+    <w:lvl w:ilvl="2" w:tentative="1">
+      <w:start w:val="1"/>
+      <w:numFmt w:val="bullet"/>
+      <w:lvlText w:val=""/>
+      <w:lvlJc w:val="left"/>
+      <w:pPr>
+        <w:tabs>
+          <w:tab w:val="num" w:pos="2160"/>
+        </w:tabs>
+        <w:ind w:left="2160" w:hanging="360"/>
+      </w:pPr>
+      <w:rPr>
+        <w:rFonts w:ascii="Wingdings" w:hAnsi="Wingdings" w:hint="default"/>
+        <w:sz w:val="20"/>
+      </w:rPr>
+    </w:lvl>
+    <w:lvl w:ilvl="3" w:tentative="1">
+      <w:start w:val="1"/>
+      <w:numFmt w:val="bullet"/>
+      <w:lvlText w:val=""/>
+      <w:lvlJc w:val="left"/>
+      <w:pPr>
+        <w:tabs>
+          <w:tab w:val="num" w:pos="2880"/>
+        </w:tabs>
+        <w:ind w:left="2880" w:hanging="360"/>
+      </w:pPr>
+      <w:rPr>
+        <w:rFonts w:ascii="Wingdings" w:hAnsi="Wingdings" w:hint="default"/>
+        <w:sz w:val="20"/>
+      </w:rPr>
+    </w:lvl>
+    <w:lvl w:ilvl="4" w:tentative="1">
+      <w:start w:val="1"/>
+      <w:numFmt w:val="bullet"/>
+      <w:lvlText w:val=""/>
+      <w:lvlJc w:val="left"/>
+      <w:pPr>
+        <w:tabs>
+          <w:tab w:val="num" w:pos="3600"/>
+        </w:tabs>
+        <w:ind w:left="3600" w:hanging="360"/>
+      </w:pPr>
+      <w:rPr>
+        <w:rFonts w:ascii="Wingdings" w:hAnsi="Wingdings" w:hint="default"/>
+        <w:sz w:val="20"/>
+      </w:rPr>
+    </w:lvl>
+    <w:lvl w:ilvl="5" w:tentative="1">
+      <w:start w:val="1"/>
+      <w:numFmt w:val="bullet"/>
+      <w:lvlText w:val=""/>
+      <w:lvlJc w:val="left"/>
+      <w:pPr>
+        <w:tabs>
+          <w:tab w:val="num" w:pos="4320"/>
+        </w:tabs>
+        <w:ind w:left="4320" w:hanging="360"/>
+      </w:pPr>
+      <w:rPr>
+        <w:rFonts w:ascii="Wingdings" w:hAnsi="Wingdings" w:hint="default"/>
+        <w:sz w:val="20"/>
+      </w:rPr>
+    </w:lvl>
+    <w:lvl w:ilvl="6" w:tentative="1">
+      <w:start w:val="1"/>
+      <w:numFmt w:val="bullet"/>
+      <w:lvlText w:val=""/>
+      <w:lvlJc w:val="left"/>
+      <w:pPr>
+        <w:tabs>
+          <w:tab w:val="num" w:pos="5040"/>
+        </w:tabs>
+        <w:ind w:left="5040" w:hanging="360"/>
+      </w:pPr>
+      <w:rPr>
+        <w:rFonts w:ascii="Wingdings" w:hAnsi="Wingdings" w:hint="default"/>
+        <w:sz w:val="20"/>
+      </w:rPr>
+    </w:lvl>
+    <w:lvl w:ilvl="7" w:tentative="1">
+      <w:start w:val="1"/>
+      <w:numFmt w:val="bullet"/>
+      <w:lvlText w:val=""/>
+      <w:lvlJc w:val="left"/>
+      <w:pPr>
+        <w:tabs>
+          <w:tab w:val="num" w:pos="5760"/>
+        </w:tabs>
+        <w:ind w:left="5760" w:hanging="360"/>
+      </w:pPr>
+      <w:rPr>
+        <w:rFonts w:ascii="Wingdings" w:hAnsi="Wingdings" w:hint="default"/>
+        <w:sz w:val="20"/>
+      </w:rPr>
+    </w:lvl>
+    <w:lvl w:ilvl="8" w:tentative="1">
+      <w:start w:val="1"/>
+      <w:numFmt w:val="bullet"/>
+      <w:lvlText w:val=""/>
+      <w:lvlJc w:val="left"/>
+      <w:pPr>
+        <w:tabs>
+          <w:tab w:val="num" w:pos="6480"/>
+        </w:tabs>
+        <w:ind w:left="6480" w:hanging="360"/>
+      </w:pPr>
+      <w:rPr>
+        <w:rFonts w:ascii="Wingdings" w:hAnsi="Wingdings" w:hint="default"/>
+        <w:sz w:val="20"/>
+      </w:rPr>
+    </w:lvl>
+  </w:abstractNum>
   <w:num w:numId="1">
+    <w:abstractNumId w:val="1"/>
+  </w:num>
+  <w:num w:numId="2">
+    <w:abstractNumId w:val="2"/>
+  </w:num>
+  <w:num w:numId="3">
+    <w:abstractNumId w:val="3"/>
+  </w:num>
+  <w:num w:numId="4">
     <w:abstractNumId w:val="0"/>
   </w:num>
 </w:numbering>
 </file>
 
 <file path=word/styles.xml><?xml version="1.0" encoding="utf-8"?>
-<w:styles xmlns:mc="http://schemas.openxmlformats.org/markup-compatibility/2006" xmlns:r="http://schemas.openxmlformats.org/officeDocument/2006/relationships" xmlns:w="http://schemas.openxmlformats.org/wordprocessingml/2006/main" xmlns:w14="http://schemas.microsoft.com/office/word/2010/wordml" xmlns:w15="http://schemas.microsoft.com/office/word/2012/wordml" xmlns:w16cid="http://schemas.microsoft.com/office/word/2016/wordml/cid" xmlns:w16se="http://schemas.microsoft.com/office/word/2015/wordml/symex" mc:Ignorable="w14 w15 w16se w16cid">
+<w:styles xmlns:mc="http://schemas.openxmlformats.org/markup-compatibility/2006" xmlns:r="http://schemas.openxmlformats.org/officeDocument/2006/relationships" xmlns:w="http://schemas.openxmlformats.org/wordprocessingml/2006/main" xmlns:w14="http://schemas.microsoft.com/office/word/2010/wordml" xmlns:w15="http://schemas.microsoft.com/office/word/2012/wordml" xmlns:w16cex="http://schemas.microsoft.com/office/word/2018/wordml/cex" xmlns:w16cid="http://schemas.microsoft.com/office/word/2016/wordml/cid" xmlns:w16="http://schemas.microsoft.com/office/word/2018/wordml" xmlns:w16sdtdh="http://schemas.microsoft.com/office/word/2020/wordml/sdtdatahash" xmlns:w16se="http://schemas.microsoft.com/office/word/2015/wordml/symex" mc:Ignorable="w14 w15 w16se w16cid w16 w16cex w16sdtdh">
   <w:docDefaults>
     <w:rPrDefault>
       <w:rPr>
@@ -892,7 +2640,7 @@
       </w:pPr>
     </w:pPrDefault>
   </w:docDefaults>
-  <w:latentStyles w:defLockedState="0" w:defUIPriority="99" w:defSemiHidden="0" w:defUnhideWhenUsed="0" w:defQFormat="0" w:count="375">
+  <w:latentStyles w:defLockedState="0" w:defUIPriority="99" w:defSemiHidden="0" w:defUnhideWhenUsed="0" w:defQFormat="0" w:count="376">
     <w:lsdException w:name="Normal" w:uiPriority="0" w:qFormat="1"/>
     <w:lsdException w:name="heading 1" w:uiPriority="9" w:qFormat="1"/>
     <w:lsdException w:name="heading 2" w:semiHidden="1" w:uiPriority="9" w:unhideWhenUsed="1" w:qFormat="1"/>
@@ -998,7 +2746,6 @@
     <w:lsdException w:name="HTML Sample" w:semiHidden="1" w:unhideWhenUsed="1"/>
     <w:lsdException w:name="HTML Typewriter" w:semiHidden="1" w:unhideWhenUsed="1"/>
     <w:lsdException w:name="HTML Variable" w:semiHidden="1" w:unhideWhenUsed="1"/>
-    <w:lsdException w:name="Normal Table" w:semiHidden="1" w:unhideWhenUsed="1"/>
     <w:lsdException w:name="annotation subject" w:semiHidden="1" w:unhideWhenUsed="1"/>
     <w:lsdException w:name="No List" w:semiHidden="1" w:unhideWhenUsed="1"/>
     <w:lsdException w:name="Outline List 1" w:semiHidden="1" w:unhideWhenUsed="1"/>
@@ -1045,10 +2792,8 @@
     <w:lsdException w:name="Table Subtle 2" w:semiHidden="1" w:unhideWhenUsed="1"/>
     <w:lsdException w:name="Table Web 1" w:semiHidden="1" w:unhideWhenUsed="1"/>
     <w:lsdException w:name="Table Web 2" w:semiHidden="1" w:unhideWhenUsed="1"/>
-    <w:lsdException w:name="Table Web 3" w:semiHidden="1" w:unhideWhenUsed="1"/>
     <w:lsdException w:name="Balloon Text" w:semiHidden="1" w:unhideWhenUsed="1"/>
     <w:lsdException w:name="Table Grid" w:uiPriority="39"/>
-    <w:lsdException w:name="Table Theme" w:semiHidden="1" w:unhideWhenUsed="1"/>
     <w:lsdException w:name="Placeholder Text" w:semiHidden="1"/>
     <w:lsdException w:name="No Spacing" w:uiPriority="1" w:qFormat="1"/>
     <w:lsdException w:name="Light Shading" w:uiPriority="60"/>
@@ -1268,6 +3013,7 @@
     <w:lsdException w:name="Smart Hyperlink" w:semiHidden="1" w:unhideWhenUsed="1"/>
     <w:lsdException w:name="Hashtag" w:semiHidden="1" w:unhideWhenUsed="1"/>
     <w:lsdException w:name="Unresolved Mention" w:semiHidden="1" w:unhideWhenUsed="1"/>
+    <w:lsdException w:name="Smart Link" w:semiHidden="1" w:unhideWhenUsed="1"/>
   </w:latentStyles>
   <w:style w:type="paragraph" w:default="1" w:styleId="Normal">
     <w:name w:val="Normal"/>
@@ -1276,6 +3022,7 @@
   <w:style w:type="character" w:default="1" w:styleId="Fuentedeprrafopredeter">
     <w:name w:val="Default Paragraph Font"/>
     <w:uiPriority w:val="1"/>
+    <w:semiHidden/>
     <w:unhideWhenUsed/>
   </w:style>
   <w:style w:type="table" w:default="1" w:styleId="Tablanormal">
@@ -1298,6 +3045,17 @@
     <w:uiPriority w:val="99"/>
     <w:semiHidden/>
     <w:unhideWhenUsed/>
+  </w:style>
+  <w:style w:type="paragraph" w:styleId="Prrafodelista">
+    <w:name w:val="List Paragraph"/>
+    <w:basedOn w:val="Normal"/>
+    <w:uiPriority w:val="34"/>
+    <w:qFormat/>
+    <w:rsid w:val="002B708D"/>
+    <w:pPr>
+      <w:ind w:left="720"/>
+      <w:contextualSpacing/>
+    </w:pPr>
   </w:style>
 </w:styles>
 </file>

--- a/Scrum con Python.docx
+++ b/Scrum con Python.docx
@@ -1,6 +1,6 @@
 
 <file path=word/document.xml><?xml version="1.0" encoding="utf-8"?>
-<w:document xmlns:wpc="http://schemas.microsoft.com/office/word/2010/wordprocessingCanvas" xmlns:cx="http://schemas.microsoft.com/office/drawing/2014/chartex" xmlns:cx1="http://schemas.microsoft.com/office/drawing/2015/9/8/chartex" xmlns:cx2="http://schemas.microsoft.com/office/drawing/2015/10/21/chartex" xmlns:cx3="http://schemas.microsoft.com/office/drawing/2016/5/9/chartex" xmlns:cx4="http://schemas.microsoft.com/office/drawing/2016/5/10/chartex" xmlns:cx5="http://schemas.microsoft.com/office/drawing/2016/5/11/chartex" xmlns:cx6="http://schemas.microsoft.com/office/drawing/2016/5/12/chartex" xmlns:cx7="http://schemas.microsoft.com/office/drawing/2016/5/13/chartex" xmlns:cx8="http://schemas.microsoft.com/office/drawing/2016/5/14/chartex" xmlns:mc="http://schemas.openxmlformats.org/markup-compatibility/2006" xmlns:aink="http://schemas.microsoft.com/office/drawing/2016/ink" xmlns:am3d="http://schemas.microsoft.com/office/drawing/2017/model3d" xmlns:o="urn:schemas-microsoft-com:office:office" xmlns:r="http://schemas.openxmlformats.org/officeDocument/2006/relationships" xmlns:m="http://schemas.openxmlformats.org/officeDocument/2006/math" xmlns:v="urn:schemas-microsoft-com:vml" xmlns:wp14="http://schemas.microsoft.com/office/word/2010/wordprocessingDrawing" xmlns:wp="http://schemas.openxmlformats.org/drawingml/2006/wordprocessingDrawing" xmlns:w10="urn:schemas-microsoft-com:office:word" xmlns:w="http://schemas.openxmlformats.org/wordprocessingml/2006/main" xmlns:w14="http://schemas.microsoft.com/office/word/2010/wordml" xmlns:w15="http://schemas.microsoft.com/office/word/2012/wordml" xmlns:w16cex="http://schemas.microsoft.com/office/word/2018/wordml/cex" xmlns:w16cid="http://schemas.microsoft.com/office/word/2016/wordml/cid" xmlns:w16="http://schemas.microsoft.com/office/word/2018/wordml" xmlns:w16sdtdh="http://schemas.microsoft.com/office/word/2020/wordml/sdtdatahash" xmlns:w16se="http://schemas.microsoft.com/office/word/2015/wordml/symex" xmlns:wpg="http://schemas.microsoft.com/office/word/2010/wordprocessingGroup" xmlns:wpi="http://schemas.microsoft.com/office/word/2010/wordprocessingInk" xmlns:wne="http://schemas.microsoft.com/office/word/2006/wordml" xmlns:wps="http://schemas.microsoft.com/office/word/2010/wordprocessingShape" mc:Ignorable="w14 w15 w16se w16cid w16 w16cex w16sdtdh wp14">
+<w:document xmlns:wpc="http://schemas.microsoft.com/office/word/2010/wordprocessingCanvas" xmlns:cx="http://schemas.microsoft.com/office/drawing/2014/chartex" xmlns:cx1="http://schemas.microsoft.com/office/drawing/2015/9/8/chartex" xmlns:cx2="http://schemas.microsoft.com/office/drawing/2015/10/21/chartex" xmlns:cx3="http://schemas.microsoft.com/office/drawing/2016/5/9/chartex" xmlns:cx4="http://schemas.microsoft.com/office/drawing/2016/5/10/chartex" xmlns:cx5="http://schemas.microsoft.com/office/drawing/2016/5/11/chartex" xmlns:cx6="http://schemas.microsoft.com/office/drawing/2016/5/12/chartex" xmlns:cx7="http://schemas.microsoft.com/office/drawing/2016/5/13/chartex" xmlns:cx8="http://schemas.microsoft.com/office/drawing/2016/5/14/chartex" xmlns:mc="http://schemas.openxmlformats.org/markup-compatibility/2006" xmlns:aink="http://schemas.microsoft.com/office/drawing/2016/ink" xmlns:am3d="http://schemas.microsoft.com/office/drawing/2017/model3d" xmlns:o="urn:schemas-microsoft-com:office:office" xmlns:oel="http://schemas.microsoft.com/office/2019/extlst" xmlns:r="http://schemas.openxmlformats.org/officeDocument/2006/relationships" xmlns:m="http://schemas.openxmlformats.org/officeDocument/2006/math" xmlns:v="urn:schemas-microsoft-com:vml" xmlns:wp14="http://schemas.microsoft.com/office/word/2010/wordprocessingDrawing" xmlns:wp="http://schemas.openxmlformats.org/drawingml/2006/wordprocessingDrawing" xmlns:w10="urn:schemas-microsoft-com:office:word" xmlns:w="http://schemas.openxmlformats.org/wordprocessingml/2006/main" xmlns:w14="http://schemas.microsoft.com/office/word/2010/wordml" xmlns:w15="http://schemas.microsoft.com/office/word/2012/wordml" xmlns:w16cex="http://schemas.microsoft.com/office/word/2018/wordml/cex" xmlns:w16cid="http://schemas.microsoft.com/office/word/2016/wordml/cid" xmlns:w16="http://schemas.microsoft.com/office/word/2018/wordml" xmlns:w16du="http://schemas.microsoft.com/office/word/2023/wordml/word16du" xmlns:w16sdtdh="http://schemas.microsoft.com/office/word/2020/wordml/sdtdatahash" xmlns:w16se="http://schemas.microsoft.com/office/word/2015/wordml/symex" xmlns:wpg="http://schemas.microsoft.com/office/word/2010/wordprocessingGroup" xmlns:wpi="http://schemas.microsoft.com/office/word/2010/wordprocessingInk" xmlns:wne="http://schemas.microsoft.com/office/word/2006/wordml" xmlns:wps="http://schemas.microsoft.com/office/word/2010/wordprocessingShape" mc:Ignorable="w14 w15 w16se w16cid w16 w16cex w16sdtdh w16du wp14">
   <w:body>
     <w:p>
       <w:pPr>
@@ -388,84 +388,6 @@
             <wp:extent cx="1238423" cy="295316"/>
             <wp:effectExtent l="0" t="0" r="0" b="9525"/>
             <wp:docPr id="1" name="Imagen 1"/>
-            <wp:cNvGraphicFramePr>
-              <a:graphicFrameLocks xmlns:a="http://schemas.openxmlformats.org/drawingml/2006/main" noChangeAspect="1"/>
-            </wp:cNvGraphicFramePr>
-            <a:graphic xmlns:a="http://schemas.openxmlformats.org/drawingml/2006/main">
-              <a:graphicData uri="http://schemas.openxmlformats.org/drawingml/2006/picture">
-                <pic:pic xmlns:pic="http://schemas.openxmlformats.org/drawingml/2006/picture">
-                  <pic:nvPicPr>
-                    <pic:cNvPr id="1" name=""/>
-                    <pic:cNvPicPr/>
-                  </pic:nvPicPr>
-                  <pic:blipFill>
-                    <a:blip r:embed="rId5"/>
-                    <a:stretch>
-                      <a:fillRect/>
-                    </a:stretch>
-                  </pic:blipFill>
-                  <pic:spPr>
-                    <a:xfrm>
-                      <a:off x="0" y="0"/>
-                      <a:ext cx="1238423" cy="295316"/>
-                    </a:xfrm>
-                    <a:prstGeom prst="rect">
-                      <a:avLst/>
-                    </a:prstGeom>
-                  </pic:spPr>
-                </pic:pic>
-              </a:graphicData>
-            </a:graphic>
-          </wp:inline>
-        </w:drawing>
-      </w:r>
-    </w:p>
-    <w:p>
-      <w:pPr>
-        <w:numPr>
-          <w:ilvl w:val="0"/>
-          <w:numId w:val="1"/>
-        </w:numPr>
-      </w:pPr>
-      <w:r>
-        <w:rPr>
-          <w:b/>
-          <w:bCs/>
-        </w:rPr>
-        <w:t>Funcionalidad de Selección de Palabras:</w:t>
-      </w:r>
-    </w:p>
-    <w:p>
-      <w:pPr>
-        <w:numPr>
-          <w:ilvl w:val="1"/>
-          <w:numId w:val="1"/>
-        </w:numPr>
-      </w:pPr>
-      <w:r>
-        <w:rPr>
-          <w:b/>
-          <w:bCs/>
-        </w:rPr>
-        <w:t>Definición de Palabras:</w:t>
-      </w:r>
-      <w:r>
-        <w:t xml:space="preserve"> Creé una lista de palabras relacionadas con la programación para utilizar en el juego.</w:t>
-      </w:r>
-    </w:p>
-    <w:p>
-      <w:pPr>
-        <w:ind w:left="1440"/>
-      </w:pPr>
-      <w:r>
-        <w:rPr>
-          <w:noProof/>
-        </w:rPr>
-        <w:drawing>
-          <wp:inline distT="0" distB="0" distL="0" distR="0" wp14:anchorId="4500039C" wp14:editId="693D9550">
-            <wp:extent cx="5612130" cy="229235"/>
-            <wp:effectExtent l="0" t="0" r="7620" b="0"/>
-            <wp:docPr id="2" name="Imagen 2"/>
             <wp:cNvGraphicFramePr>
               <a:graphicFrameLocks xmlns:a="http://schemas.openxmlformats.org/drawingml/2006/main" noChangeAspect="1"/>
             </wp:cNvGraphicFramePr>
@@ -485,7 +407,7 @@
                   <pic:spPr>
                     <a:xfrm>
                       <a:off x="0" y="0"/>
-                      <a:ext cx="5612130" cy="229235"/>
+                      <a:ext cx="1238423" cy="295316"/>
                     </a:xfrm>
                     <a:prstGeom prst="rect">
                       <a:avLst/>
@@ -501,6 +423,21 @@
     <w:p>
       <w:pPr>
         <w:numPr>
+          <w:ilvl w:val="0"/>
+          <w:numId w:val="1"/>
+        </w:numPr>
+      </w:pPr>
+      <w:r>
+        <w:rPr>
+          <w:b/>
+          <w:bCs/>
+        </w:rPr>
+        <w:t>Funcionalidad de Selección de Palabras:</w:t>
+      </w:r>
+    </w:p>
+    <w:p>
+      <w:pPr>
+        <w:numPr>
           <w:ilvl w:val="1"/>
           <w:numId w:val="1"/>
         </w:numPr>
@@ -510,10 +447,10 @@
           <w:b/>
           <w:bCs/>
         </w:rPr>
-        <w:t>Implementación de la Función elegir_palabra():</w:t>
-      </w:r>
-      <w:r>
-        <w:t xml:space="preserve"> Esta función selecciona aleatoriamente una palabra de la lista, utilizando la función choice() de la librería random.</w:t>
+        <w:t>Definición de Palabras:</w:t>
+      </w:r>
+      <w:r>
+        <w:t xml:space="preserve"> Creé una lista de palabras relacionadas con la programación para utilizar en el juego.</w:t>
       </w:r>
     </w:p>
     <w:p>
@@ -525,10 +462,10 @@
           <w:noProof/>
         </w:rPr>
         <w:drawing>
-          <wp:inline distT="0" distB="0" distL="0" distR="0" wp14:anchorId="5D0B1C61" wp14:editId="0E4CAE7A">
-            <wp:extent cx="3124636" cy="533474"/>
-            <wp:effectExtent l="0" t="0" r="0" b="0"/>
-            <wp:docPr id="3" name="Imagen 3"/>
+          <wp:inline distT="0" distB="0" distL="0" distR="0" wp14:anchorId="4500039C" wp14:editId="693D9550">
+            <wp:extent cx="5612130" cy="229235"/>
+            <wp:effectExtent l="0" t="0" r="7620" b="0"/>
+            <wp:docPr id="2" name="Imagen 2"/>
             <wp:cNvGraphicFramePr>
               <a:graphicFrameLocks xmlns:a="http://schemas.openxmlformats.org/drawingml/2006/main" noChangeAspect="1"/>
             </wp:cNvGraphicFramePr>
@@ -548,7 +485,7 @@
                   <pic:spPr>
                     <a:xfrm>
                       <a:off x="0" y="0"/>
-                      <a:ext cx="3124636" cy="533474"/>
+                      <a:ext cx="5612130" cy="229235"/>
                     </a:xfrm>
                     <a:prstGeom prst="rect">
                       <a:avLst/>
@@ -564,21 +501,6 @@
     <w:p>
       <w:pPr>
         <w:numPr>
-          <w:ilvl w:val="0"/>
-          <w:numId w:val="1"/>
-        </w:numPr>
-      </w:pPr>
-      <w:r>
-        <w:rPr>
-          <w:b/>
-          <w:bCs/>
-        </w:rPr>
-        <w:t>Desarrollo del Juego de Ahorcado:</w:t>
-      </w:r>
-    </w:p>
-    <w:p>
-      <w:pPr>
-        <w:numPr>
           <w:ilvl w:val="1"/>
           <w:numId w:val="1"/>
         </w:numPr>
@@ -588,10 +510,10 @@
           <w:b/>
           <w:bCs/>
         </w:rPr>
-        <w:t>Definición de Variables Iniciales:</w:t>
-      </w:r>
-      <w:r>
-        <w:t xml:space="preserve"> Inicialicé variables para almacenar la palabra seleccionada, las letras adivinadas, el conteo de intentos fallidos y el número máximo de intentos permitidos.</w:t>
+        <w:t>Implementación de la Función elegir_palabra():</w:t>
+      </w:r>
+      <w:r>
+        <w:t xml:space="preserve"> Esta función selecciona aleatoriamente una palabra de la lista, utilizando la función choice() de la librería random.</w:t>
       </w:r>
     </w:p>
     <w:p>
@@ -603,10 +525,10 @@
           <w:noProof/>
         </w:rPr>
         <w:drawing>
-          <wp:inline distT="0" distB="0" distL="0" distR="0" wp14:anchorId="60783A40" wp14:editId="7F5F9C90">
-            <wp:extent cx="3391373" cy="981212"/>
-            <wp:effectExtent l="0" t="0" r="0" b="9525"/>
-            <wp:docPr id="4" name="Imagen 4"/>
+          <wp:inline distT="0" distB="0" distL="0" distR="0" wp14:anchorId="5D0B1C61" wp14:editId="0E4CAE7A">
+            <wp:extent cx="3124636" cy="533474"/>
+            <wp:effectExtent l="0" t="0" r="0" b="0"/>
+            <wp:docPr id="3" name="Imagen 3"/>
             <wp:cNvGraphicFramePr>
               <a:graphicFrameLocks xmlns:a="http://schemas.openxmlformats.org/drawingml/2006/main" noChangeAspect="1"/>
             </wp:cNvGraphicFramePr>
@@ -626,6 +548,84 @@
                   <pic:spPr>
                     <a:xfrm>
                       <a:off x="0" y="0"/>
+                      <a:ext cx="3124636" cy="533474"/>
+                    </a:xfrm>
+                    <a:prstGeom prst="rect">
+                      <a:avLst/>
+                    </a:prstGeom>
+                  </pic:spPr>
+                </pic:pic>
+              </a:graphicData>
+            </a:graphic>
+          </wp:inline>
+        </w:drawing>
+      </w:r>
+    </w:p>
+    <w:p>
+      <w:pPr>
+        <w:numPr>
+          <w:ilvl w:val="0"/>
+          <w:numId w:val="1"/>
+        </w:numPr>
+      </w:pPr>
+      <w:r>
+        <w:rPr>
+          <w:b/>
+          <w:bCs/>
+        </w:rPr>
+        <w:t>Desarrollo del Juego de Ahorcado:</w:t>
+      </w:r>
+    </w:p>
+    <w:p>
+      <w:pPr>
+        <w:numPr>
+          <w:ilvl w:val="1"/>
+          <w:numId w:val="1"/>
+        </w:numPr>
+      </w:pPr>
+      <w:r>
+        <w:rPr>
+          <w:b/>
+          <w:bCs/>
+        </w:rPr>
+        <w:t>Definición de Variables Iniciales:</w:t>
+      </w:r>
+      <w:r>
+        <w:t xml:space="preserve"> Inicialicé variables para almacenar la palabra seleccionada, las letras adivinadas, el conteo de intentos fallidos y el número máximo de intentos permitidos.</w:t>
+      </w:r>
+    </w:p>
+    <w:p>
+      <w:pPr>
+        <w:ind w:left="1440"/>
+      </w:pPr>
+      <w:r>
+        <w:rPr>
+          <w:noProof/>
+        </w:rPr>
+        <w:drawing>
+          <wp:inline distT="0" distB="0" distL="0" distR="0" wp14:anchorId="60783A40" wp14:editId="7F5F9C90">
+            <wp:extent cx="3391373" cy="981212"/>
+            <wp:effectExtent l="0" t="0" r="0" b="9525"/>
+            <wp:docPr id="4" name="Imagen 4"/>
+            <wp:cNvGraphicFramePr>
+              <a:graphicFrameLocks xmlns:a="http://schemas.openxmlformats.org/drawingml/2006/main" noChangeAspect="1"/>
+            </wp:cNvGraphicFramePr>
+            <a:graphic xmlns:a="http://schemas.openxmlformats.org/drawingml/2006/main">
+              <a:graphicData uri="http://schemas.openxmlformats.org/drawingml/2006/picture">
+                <pic:pic xmlns:pic="http://schemas.openxmlformats.org/drawingml/2006/picture">
+                  <pic:nvPicPr>
+                    <pic:cNvPr id="1" name=""/>
+                    <pic:cNvPicPr/>
+                  </pic:nvPicPr>
+                  <pic:blipFill>
+                    <a:blip r:embed="rId9"/>
+                    <a:stretch>
+                      <a:fillRect/>
+                    </a:stretch>
+                  </pic:blipFill>
+                  <pic:spPr>
+                    <a:xfrm>
+                      <a:off x="0" y="0"/>
                       <a:ext cx="3391373" cy="981212"/>
                     </a:xfrm>
                     <a:prstGeom prst="rect">
@@ -2029,7 +2029,209 @@
         <w:t xml:space="preserve"> Informa al usuario que ha perdido el juego y revela la palabra oculta.</w:t>
       </w:r>
     </w:p>
-    <w:p/>
+    <w:p>
+      <w:r>
+        <w:br w:type="page"/>
+      </w:r>
+    </w:p>
+    <w:p>
+      <w:r>
+        <w:rPr>
+          <w:b/>
+          <w:bCs/>
+        </w:rPr>
+        <w:t>Nombre:</w:t>
+      </w:r>
+      <w:r>
+        <w:rPr>
+          <w:b/>
+          <w:bCs/>
+        </w:rPr>
+        <w:t xml:space="preserve"> </w:t>
+      </w:r>
+      <w:r>
+        <w:t>Ayelen Celis</w:t>
+      </w:r>
+    </w:p>
+    <w:p>
+      <w:r>
+        <w:rPr>
+          <w:b/>
+          <w:bCs/>
+        </w:rPr>
+        <w:t xml:space="preserve">Rol: </w:t>
+      </w:r>
+      <w:r>
+        <w:t>Scrum Team</w:t>
+      </w:r>
+    </w:p>
+    <w:p>
+      <w:r>
+        <w:t xml:space="preserve">Me encargué </w:t>
+      </w:r>
+      <w:r>
+        <w:t>de la parte final del código está contando con la función de avisar al jugador cuando adivinó la palabra, decir cuantos intentos quedan en caso de ingresar letras incorrectas y avisar si perdió. Por último, utiliza un llamado a la clase juego_ahorcado.</w:t>
+      </w:r>
+    </w:p>
+    <w:p>
+      <w:pPr>
+        <w:rPr>
+          <w:b/>
+          <w:bCs/>
+        </w:rPr>
+      </w:pPr>
+      <w:r>
+        <w:rPr>
+          <w:b/>
+          <w:bCs/>
+        </w:rPr>
+        <w:t xml:space="preserve">Mensaje: </w:t>
+      </w:r>
+    </w:p>
+    <w:p>
+      <w:r>
+        <w:t>Le avisa al jugador que adivinó la palabra</w:t>
+      </w:r>
+      <w:r>
+        <w:t xml:space="preserve"> con un mensaje </w:t>
+      </w:r>
+      <w:r>
+        <w:t>y una variable.</w:t>
+      </w:r>
+    </w:p>
+    <w:p>
+      <w:r>
+        <w:drawing>
+          <wp:inline distT="0" distB="0" distL="0" distR="0" wp14:anchorId="5AA06577" wp14:editId="56616FCE">
+            <wp:extent cx="4467849" cy="1000265"/>
+            <wp:effectExtent l="0" t="0" r="0" b="9525"/>
+            <wp:docPr id="1192459942" name="Imagen 1"/>
+            <wp:cNvGraphicFramePr>
+              <a:graphicFrameLocks xmlns:a="http://schemas.openxmlformats.org/drawingml/2006/main" noChangeAspect="1"/>
+            </wp:cNvGraphicFramePr>
+            <a:graphic xmlns:a="http://schemas.openxmlformats.org/drawingml/2006/main">
+              <a:graphicData uri="http://schemas.openxmlformats.org/drawingml/2006/picture">
+                <pic:pic xmlns:pic="http://schemas.openxmlformats.org/drawingml/2006/picture">
+                  <pic:nvPicPr>
+                    <pic:cNvPr id="1192459942" name=""/>
+                    <pic:cNvPicPr/>
+                  </pic:nvPicPr>
+                  <pic:blipFill>
+                    <a:blip r:embed="rId10"/>
+                    <a:stretch>
+                      <a:fillRect/>
+                    </a:stretch>
+                  </pic:blipFill>
+                  <pic:spPr>
+                    <a:xfrm>
+                      <a:off x="0" y="0"/>
+                      <a:ext cx="4467849" cy="1000265"/>
+                    </a:xfrm>
+                    <a:prstGeom prst="rect">
+                      <a:avLst/>
+                    </a:prstGeom>
+                  </pic:spPr>
+                </pic:pic>
+              </a:graphicData>
+            </a:graphic>
+          </wp:inline>
+        </w:drawing>
+      </w:r>
+    </w:p>
+    <w:p>
+      <w:r>
+        <w:t>Avisa al jugador en caso de equivocarse en una letra sobre la cantidad de intentos disponibles</w:t>
+      </w:r>
+      <w:r>
+        <w:t xml:space="preserve"> y en caso de perder todos sus intentos disponibles muestra un mensaje diciendo que perdió y la variable con la que puede mostrar la palabra que debía adivinar.</w:t>
+      </w:r>
+    </w:p>
+    <w:p>
+      <w:r>
+        <w:drawing>
+          <wp:inline distT="0" distB="0" distL="0" distR="0" wp14:anchorId="135E7DB7" wp14:editId="2332FA87">
+            <wp:extent cx="5612130" cy="1003300"/>
+            <wp:effectExtent l="0" t="0" r="7620" b="6350"/>
+            <wp:docPr id="1588830938" name="Imagen 1"/>
+            <wp:cNvGraphicFramePr>
+              <a:graphicFrameLocks xmlns:a="http://schemas.openxmlformats.org/drawingml/2006/main" noChangeAspect="1"/>
+            </wp:cNvGraphicFramePr>
+            <a:graphic xmlns:a="http://schemas.openxmlformats.org/drawingml/2006/main">
+              <a:graphicData uri="http://schemas.openxmlformats.org/drawingml/2006/picture">
+                <pic:pic xmlns:pic="http://schemas.openxmlformats.org/drawingml/2006/picture">
+                  <pic:nvPicPr>
+                    <pic:cNvPr id="1588830938" name=""/>
+                    <pic:cNvPicPr/>
+                  </pic:nvPicPr>
+                  <pic:blipFill>
+                    <a:blip r:embed="rId11"/>
+                    <a:stretch>
+                      <a:fillRect/>
+                    </a:stretch>
+                  </pic:blipFill>
+                  <pic:spPr>
+                    <a:xfrm>
+                      <a:off x="0" y="0"/>
+                      <a:ext cx="5612130" cy="1003300"/>
+                    </a:xfrm>
+                    <a:prstGeom prst="rect">
+                      <a:avLst/>
+                    </a:prstGeom>
+                  </pic:spPr>
+                </pic:pic>
+              </a:graphicData>
+            </a:graphic>
+          </wp:inline>
+        </w:drawing>
+      </w:r>
+    </w:p>
+    <w:p>
+      <w:r>
+        <w:t>Este código ejecuta la función “juego_ahorcado”</w:t>
+      </w:r>
+      <w:r>
+        <w:t>.</w:t>
+      </w:r>
+    </w:p>
+    <w:p>
+      <w:r>
+        <w:drawing>
+          <wp:inline distT="0" distB="0" distL="0" distR="0" wp14:anchorId="44B1E717" wp14:editId="77FB341F">
+            <wp:extent cx="2095792" cy="504895"/>
+            <wp:effectExtent l="0" t="0" r="0" b="9525"/>
+            <wp:docPr id="1132194606" name="Imagen 1"/>
+            <wp:cNvGraphicFramePr>
+              <a:graphicFrameLocks xmlns:a="http://schemas.openxmlformats.org/drawingml/2006/main" noChangeAspect="1"/>
+            </wp:cNvGraphicFramePr>
+            <a:graphic xmlns:a="http://schemas.openxmlformats.org/drawingml/2006/main">
+              <a:graphicData uri="http://schemas.openxmlformats.org/drawingml/2006/picture">
+                <pic:pic xmlns:pic="http://schemas.openxmlformats.org/drawingml/2006/picture">
+                  <pic:nvPicPr>
+                    <pic:cNvPr id="1132194606" name=""/>
+                    <pic:cNvPicPr/>
+                  </pic:nvPicPr>
+                  <pic:blipFill>
+                    <a:blip r:embed="rId12"/>
+                    <a:stretch>
+                      <a:fillRect/>
+                    </a:stretch>
+                  </pic:blipFill>
+                  <pic:spPr>
+                    <a:xfrm>
+                      <a:off x="0" y="0"/>
+                      <a:ext cx="2095792" cy="504895"/>
+                    </a:xfrm>
+                    <a:prstGeom prst="rect">
+                      <a:avLst/>
+                    </a:prstGeom>
+                  </pic:spPr>
+                </pic:pic>
+              </a:graphicData>
+            </a:graphic>
+          </wp:inline>
+        </w:drawing>
+      </w:r>
+    </w:p>
     <w:sectPr>
       <w:pgSz w:w="12240" w:h="15840"/>
       <w:pgMar w:top="1417" w:right="1701" w:bottom="1417" w:left="1701" w:header="708" w:footer="708" w:gutter="0"/>
@@ -2041,7 +2243,7 @@
 </file>
 
 <file path=word/numbering.xml><?xml version="1.0" encoding="utf-8"?>
-<w:numbering xmlns:wpc="http://schemas.microsoft.com/office/word/2010/wordprocessingCanvas" xmlns:cx="http://schemas.microsoft.com/office/drawing/2014/chartex" xmlns:cx1="http://schemas.microsoft.com/office/drawing/2015/9/8/chartex" xmlns:cx2="http://schemas.microsoft.com/office/drawing/2015/10/21/chartex" xmlns:cx3="http://schemas.microsoft.com/office/drawing/2016/5/9/chartex" xmlns:cx4="http://schemas.microsoft.com/office/drawing/2016/5/10/chartex" xmlns:cx5="http://schemas.microsoft.com/office/drawing/2016/5/11/chartex" xmlns:cx6="http://schemas.microsoft.com/office/drawing/2016/5/12/chartex" xmlns:cx7="http://schemas.microsoft.com/office/drawing/2016/5/13/chartex" xmlns:cx8="http://schemas.microsoft.com/office/drawing/2016/5/14/chartex" xmlns:mc="http://schemas.openxmlformats.org/markup-compatibility/2006" xmlns:aink="http://schemas.microsoft.com/office/drawing/2016/ink" xmlns:am3d="http://schemas.microsoft.com/office/drawing/2017/model3d" xmlns:o="urn:schemas-microsoft-com:office:office" xmlns:r="http://schemas.openxmlformats.org/officeDocument/2006/relationships" xmlns:m="http://schemas.openxmlformats.org/officeDocument/2006/math" xmlns:v="urn:schemas-microsoft-com:vml" xmlns:wp14="http://schemas.microsoft.com/office/word/2010/wordprocessingDrawing" xmlns:wp="http://schemas.openxmlformats.org/drawingml/2006/wordprocessingDrawing" xmlns:w10="urn:schemas-microsoft-com:office:word" xmlns:w="http://schemas.openxmlformats.org/wordprocessingml/2006/main" xmlns:w14="http://schemas.microsoft.com/office/word/2010/wordml" xmlns:w15="http://schemas.microsoft.com/office/word/2012/wordml" xmlns:w16cex="http://schemas.microsoft.com/office/word/2018/wordml/cex" xmlns:w16cid="http://schemas.microsoft.com/office/word/2016/wordml/cid" xmlns:w16="http://schemas.microsoft.com/office/word/2018/wordml" xmlns:w16sdtdh="http://schemas.microsoft.com/office/word/2020/wordml/sdtdatahash" xmlns:w16se="http://schemas.microsoft.com/office/word/2015/wordml/symex" xmlns:wpg="http://schemas.microsoft.com/office/word/2010/wordprocessingGroup" xmlns:wpi="http://schemas.microsoft.com/office/word/2010/wordprocessingInk" xmlns:wne="http://schemas.microsoft.com/office/word/2006/wordml" xmlns:wps="http://schemas.microsoft.com/office/word/2010/wordprocessingShape" mc:Ignorable="w14 w15 w16se w16cid w16 w16cex w16sdtdh wp14">
+<w:numbering xmlns:wpc="http://schemas.microsoft.com/office/word/2010/wordprocessingCanvas" xmlns:cx="http://schemas.microsoft.com/office/drawing/2014/chartex" xmlns:cx1="http://schemas.microsoft.com/office/drawing/2015/9/8/chartex" xmlns:cx2="http://schemas.microsoft.com/office/drawing/2015/10/21/chartex" xmlns:cx3="http://schemas.microsoft.com/office/drawing/2016/5/9/chartex" xmlns:cx4="http://schemas.microsoft.com/office/drawing/2016/5/10/chartex" xmlns:cx5="http://schemas.microsoft.com/office/drawing/2016/5/11/chartex" xmlns:cx6="http://schemas.microsoft.com/office/drawing/2016/5/12/chartex" xmlns:cx7="http://schemas.microsoft.com/office/drawing/2016/5/13/chartex" xmlns:cx8="http://schemas.microsoft.com/office/drawing/2016/5/14/chartex" xmlns:mc="http://schemas.openxmlformats.org/markup-compatibility/2006" xmlns:aink="http://schemas.microsoft.com/office/drawing/2016/ink" xmlns:am3d="http://schemas.microsoft.com/office/drawing/2017/model3d" xmlns:o="urn:schemas-microsoft-com:office:office" xmlns:oel="http://schemas.microsoft.com/office/2019/extlst" xmlns:r="http://schemas.openxmlformats.org/officeDocument/2006/relationships" xmlns:m="http://schemas.openxmlformats.org/officeDocument/2006/math" xmlns:v="urn:schemas-microsoft-com:vml" xmlns:wp14="http://schemas.microsoft.com/office/word/2010/wordprocessingDrawing" xmlns:wp="http://schemas.openxmlformats.org/drawingml/2006/wordprocessingDrawing" xmlns:w10="urn:schemas-microsoft-com:office:word" xmlns:w="http://schemas.openxmlformats.org/wordprocessingml/2006/main" xmlns:w14="http://schemas.microsoft.com/office/word/2010/wordml" xmlns:w15="http://schemas.microsoft.com/office/word/2012/wordml" xmlns:w16cex="http://schemas.microsoft.com/office/word/2018/wordml/cex" xmlns:w16cid="http://schemas.microsoft.com/office/word/2016/wordml/cid" xmlns:w16="http://schemas.microsoft.com/office/word/2018/wordml" xmlns:w16du="http://schemas.microsoft.com/office/word/2023/wordml/word16du" xmlns:w16sdtdh="http://schemas.microsoft.com/office/word/2020/wordml/sdtdatahash" xmlns:w16se="http://schemas.microsoft.com/office/word/2015/wordml/symex" xmlns:wpg="http://schemas.microsoft.com/office/word/2010/wordprocessingGroup" xmlns:wpi="http://schemas.microsoft.com/office/word/2010/wordprocessingInk" xmlns:wne="http://schemas.microsoft.com/office/word/2006/wordml" xmlns:wps="http://schemas.microsoft.com/office/word/2010/wordprocessingShape" mc:Ignorable="w14 w15 w16se w16cid w16 w16cex w16sdtdh w16du wp14">
   <w:abstractNum w:abstractNumId="0" w15:restartNumberingAfterBreak="0">
     <w:nsid w:val="15441394"/>
     <w:multiLevelType w:val="multilevel"/>
@@ -2460,7 +2662,7 @@
   <w:abstractNum w:abstractNumId="3" w15:restartNumberingAfterBreak="0">
     <w:nsid w:val="52EC6BEC"/>
     <w:multiLevelType w:val="multilevel"/>
-    <w:tmpl w:val="055C083E"/>
+    <w:tmpl w:val="7478AEB8"/>
     <w:lvl w:ilvl="0">
       <w:start w:val="1"/>
       <w:numFmt w:val="bullet"/>
@@ -2493,20 +2695,15 @@
         <w:sz w:val="20"/>
       </w:rPr>
     </w:lvl>
-    <w:lvl w:ilvl="2" w:tentative="1">
-      <w:start w:val="1"/>
+    <w:lvl w:ilvl="2">
       <w:numFmt w:val="bullet"/>
-      <w:lvlText w:val=""/>
+      <w:lvlText w:val="-"/>
       <w:lvlJc w:val="left"/>
       <w:pPr>
-        <w:tabs>
-          <w:tab w:val="num" w:pos="2160"/>
-        </w:tabs>
         <w:ind w:left="2160" w:hanging="360"/>
       </w:pPr>
       <w:rPr>
-        <w:rFonts w:ascii="Wingdings" w:hAnsi="Wingdings" w:hint="default"/>
-        <w:sz w:val="20"/>
+        <w:rFonts w:ascii="Calibri" w:eastAsiaTheme="minorHAnsi" w:hAnsi="Calibri" w:cs="Calibri" w:hint="default"/>
       </w:rPr>
     </w:lvl>
     <w:lvl w:ilvl="3" w:tentative="1">
@@ -2606,23 +2803,23 @@
       </w:rPr>
     </w:lvl>
   </w:abstractNum>
-  <w:num w:numId="1">
+  <w:num w:numId="1" w16cid:durableId="1449543658">
     <w:abstractNumId w:val="1"/>
   </w:num>
-  <w:num w:numId="2">
+  <w:num w:numId="2" w16cid:durableId="50276005">
     <w:abstractNumId w:val="2"/>
   </w:num>
-  <w:num w:numId="3">
+  <w:num w:numId="3" w16cid:durableId="1595556736">
     <w:abstractNumId w:val="3"/>
   </w:num>
-  <w:num w:numId="4">
+  <w:num w:numId="4" w16cid:durableId="886070874">
     <w:abstractNumId w:val="0"/>
   </w:num>
 </w:numbering>
 </file>
 
 <file path=word/styles.xml><?xml version="1.0" encoding="utf-8"?>
-<w:styles xmlns:mc="http://schemas.openxmlformats.org/markup-compatibility/2006" xmlns:r="http://schemas.openxmlformats.org/officeDocument/2006/relationships" xmlns:w="http://schemas.openxmlformats.org/wordprocessingml/2006/main" xmlns:w14="http://schemas.microsoft.com/office/word/2010/wordml" xmlns:w15="http://schemas.microsoft.com/office/word/2012/wordml" xmlns:w16cex="http://schemas.microsoft.com/office/word/2018/wordml/cex" xmlns:w16cid="http://schemas.microsoft.com/office/word/2016/wordml/cid" xmlns:w16="http://schemas.microsoft.com/office/word/2018/wordml" xmlns:w16sdtdh="http://schemas.microsoft.com/office/word/2020/wordml/sdtdatahash" xmlns:w16se="http://schemas.microsoft.com/office/word/2015/wordml/symex" mc:Ignorable="w14 w15 w16se w16cid w16 w16cex w16sdtdh">
+<w:styles xmlns:mc="http://schemas.openxmlformats.org/markup-compatibility/2006" xmlns:r="http://schemas.openxmlformats.org/officeDocument/2006/relationships" xmlns:w="http://schemas.openxmlformats.org/wordprocessingml/2006/main" xmlns:w14="http://schemas.microsoft.com/office/word/2010/wordml" xmlns:w15="http://schemas.microsoft.com/office/word/2012/wordml" xmlns:w16cex="http://schemas.microsoft.com/office/word/2018/wordml/cex" xmlns:w16cid="http://schemas.microsoft.com/office/word/2016/wordml/cid" xmlns:w16="http://schemas.microsoft.com/office/word/2018/wordml" xmlns:w16du="http://schemas.microsoft.com/office/word/2023/wordml/word16du" xmlns:w16sdtdh="http://schemas.microsoft.com/office/word/2020/wordml/sdtdatahash" xmlns:w16se="http://schemas.microsoft.com/office/word/2015/wordml/symex" mc:Ignorable="w14 w15 w16se w16cid w16 w16cex w16sdtdh w16du">
   <w:docDefaults>
     <w:rPrDefault>
       <w:rPr>
@@ -2746,6 +2943,7 @@
     <w:lsdException w:name="HTML Sample" w:semiHidden="1" w:unhideWhenUsed="1"/>
     <w:lsdException w:name="HTML Typewriter" w:semiHidden="1" w:unhideWhenUsed="1"/>
     <w:lsdException w:name="HTML Variable" w:semiHidden="1" w:unhideWhenUsed="1"/>
+    <w:lsdException w:name="Normal Table" w:semiHidden="1" w:unhideWhenUsed="1"/>
     <w:lsdException w:name="annotation subject" w:semiHidden="1" w:unhideWhenUsed="1"/>
     <w:lsdException w:name="No List" w:semiHidden="1" w:unhideWhenUsed="1"/>
     <w:lsdException w:name="Outline List 1" w:semiHidden="1" w:unhideWhenUsed="1"/>
@@ -2792,8 +2990,10 @@
     <w:lsdException w:name="Table Subtle 2" w:semiHidden="1" w:unhideWhenUsed="1"/>
     <w:lsdException w:name="Table Web 1" w:semiHidden="1" w:unhideWhenUsed="1"/>
     <w:lsdException w:name="Table Web 2" w:semiHidden="1" w:unhideWhenUsed="1"/>
+    <w:lsdException w:name="Table Web 3" w:semiHidden="1" w:unhideWhenUsed="1"/>
     <w:lsdException w:name="Balloon Text" w:semiHidden="1" w:unhideWhenUsed="1"/>
     <w:lsdException w:name="Table Grid" w:uiPriority="39"/>
+    <w:lsdException w:name="Table Theme" w:semiHidden="1" w:unhideWhenUsed="1"/>
     <w:lsdException w:name="Placeholder Text" w:semiHidden="1"/>
     <w:lsdException w:name="No Spacing" w:uiPriority="1" w:qFormat="1"/>
     <w:lsdException w:name="Light Shading" w:uiPriority="60"/>
@@ -3353,4 +3553,16 @@
     </a:ext>
   </a:extLst>
 </a:theme>
+</file>
+
+<file path=customXml/item1.xml><?xml version="1.0" encoding="utf-8"?>
+<b:Sources xmlns:b="http://schemas.openxmlformats.org/officeDocument/2006/bibliography" xmlns="http://schemas.openxmlformats.org/officeDocument/2006/bibliography" SelectedStyle="\APASixthEditionOfficeOnline.xsl" StyleName="APA" Version="6"/>
+</file>
+
+<file path=customXml/itemProps1.xml><?xml version="1.0" encoding="utf-8"?>
+<ds:datastoreItem xmlns:ds="http://schemas.openxmlformats.org/officeDocument/2006/customXml" ds:itemID="{F1F99D1A-32DB-46BA-9335-8230CCE02522}">
+  <ds:schemaRefs>
+    <ds:schemaRef ds:uri="http://schemas.openxmlformats.org/officeDocument/2006/bibliography"/>
+  </ds:schemaRefs>
+</ds:datastoreItem>
 </file>
--- a/Scrum con Python.docx
+++ b/Scrum con Python.docx
@@ -1,6 +1,6 @@
 
 <file path=word/document.xml><?xml version="1.0" encoding="utf-8"?>
-<w:document xmlns:wpc="http://schemas.microsoft.com/office/word/2010/wordprocessingCanvas" xmlns:cx="http://schemas.microsoft.com/office/drawing/2014/chartex" xmlns:cx1="http://schemas.microsoft.com/office/drawing/2015/9/8/chartex" xmlns:cx2="http://schemas.microsoft.com/office/drawing/2015/10/21/chartex" xmlns:cx3="http://schemas.microsoft.com/office/drawing/2016/5/9/chartex" xmlns:cx4="http://schemas.microsoft.com/office/drawing/2016/5/10/chartex" xmlns:cx5="http://schemas.microsoft.com/office/drawing/2016/5/11/chartex" xmlns:cx6="http://schemas.microsoft.com/office/drawing/2016/5/12/chartex" xmlns:cx7="http://schemas.microsoft.com/office/drawing/2016/5/13/chartex" xmlns:cx8="http://schemas.microsoft.com/office/drawing/2016/5/14/chartex" xmlns:mc="http://schemas.openxmlformats.org/markup-compatibility/2006" xmlns:aink="http://schemas.microsoft.com/office/drawing/2016/ink" xmlns:am3d="http://schemas.microsoft.com/office/drawing/2017/model3d" xmlns:o="urn:schemas-microsoft-com:office:office" xmlns:oel="http://schemas.microsoft.com/office/2019/extlst" xmlns:r="http://schemas.openxmlformats.org/officeDocument/2006/relationships" xmlns:m="http://schemas.openxmlformats.org/officeDocument/2006/math" xmlns:v="urn:schemas-microsoft-com:vml" xmlns:wp14="http://schemas.microsoft.com/office/word/2010/wordprocessingDrawing" xmlns:wp="http://schemas.openxmlformats.org/drawingml/2006/wordprocessingDrawing" xmlns:w10="urn:schemas-microsoft-com:office:word" xmlns:w="http://schemas.openxmlformats.org/wordprocessingml/2006/main" xmlns:w14="http://schemas.microsoft.com/office/word/2010/wordml" xmlns:w15="http://schemas.microsoft.com/office/word/2012/wordml" xmlns:w16cex="http://schemas.microsoft.com/office/word/2018/wordml/cex" xmlns:w16cid="http://schemas.microsoft.com/office/word/2016/wordml/cid" xmlns:w16="http://schemas.microsoft.com/office/word/2018/wordml" xmlns:w16du="http://schemas.microsoft.com/office/word/2023/wordml/word16du" xmlns:w16sdtdh="http://schemas.microsoft.com/office/word/2020/wordml/sdtdatahash" xmlns:w16se="http://schemas.microsoft.com/office/word/2015/wordml/symex" xmlns:wpg="http://schemas.microsoft.com/office/word/2010/wordprocessingGroup" xmlns:wpi="http://schemas.microsoft.com/office/word/2010/wordprocessingInk" xmlns:wne="http://schemas.microsoft.com/office/word/2006/wordml" xmlns:wps="http://schemas.microsoft.com/office/word/2010/wordprocessingShape" mc:Ignorable="w14 w15 w16se w16cid w16 w16cex w16sdtdh w16du wp14">
+<w:document xmlns:wpc="http://schemas.microsoft.com/office/word/2010/wordprocessingCanvas" xmlns:cx="http://schemas.microsoft.com/office/drawing/2014/chartex" xmlns:cx1="http://schemas.microsoft.com/office/drawing/2015/9/8/chartex" xmlns:cx2="http://schemas.microsoft.com/office/drawing/2015/10/21/chartex" xmlns:cx3="http://schemas.microsoft.com/office/drawing/2016/5/9/chartex" xmlns:cx4="http://schemas.microsoft.com/office/drawing/2016/5/10/chartex" xmlns:cx5="http://schemas.microsoft.com/office/drawing/2016/5/11/chartex" xmlns:cx6="http://schemas.microsoft.com/office/drawing/2016/5/12/chartex" xmlns:cx7="http://schemas.microsoft.com/office/drawing/2016/5/13/chartex" xmlns:cx8="http://schemas.microsoft.com/office/drawing/2016/5/14/chartex" xmlns:mc="http://schemas.openxmlformats.org/markup-compatibility/2006" xmlns:aink="http://schemas.microsoft.com/office/drawing/2016/ink" xmlns:am3d="http://schemas.microsoft.com/office/drawing/2017/model3d" xmlns:o="urn:schemas-microsoft-com:office:office" xmlns:r="http://schemas.openxmlformats.org/officeDocument/2006/relationships" xmlns:m="http://schemas.openxmlformats.org/officeDocument/2006/math" xmlns:v="urn:schemas-microsoft-com:vml" xmlns:wp14="http://schemas.microsoft.com/office/word/2010/wordprocessingDrawing" xmlns:wp="http://schemas.openxmlformats.org/drawingml/2006/wordprocessingDrawing" xmlns:w10="urn:schemas-microsoft-com:office:word" xmlns:w="http://schemas.openxmlformats.org/wordprocessingml/2006/main" xmlns:w14="http://schemas.microsoft.com/office/word/2010/wordml" xmlns:w15="http://schemas.microsoft.com/office/word/2012/wordml" xmlns:w16cex="http://schemas.microsoft.com/office/word/2018/wordml/cex" xmlns:w16cid="http://schemas.microsoft.com/office/word/2016/wordml/cid" xmlns:w16="http://schemas.microsoft.com/office/word/2018/wordml" xmlns:w16sdtdh="http://schemas.microsoft.com/office/word/2020/wordml/sdtdatahash" xmlns:w16se="http://schemas.microsoft.com/office/word/2015/wordml/symex" xmlns:wpg="http://schemas.microsoft.com/office/word/2010/wordprocessingGroup" xmlns:wpi="http://schemas.microsoft.com/office/word/2010/wordprocessingInk" xmlns:wne="http://schemas.microsoft.com/office/word/2006/wordml" xmlns:wps="http://schemas.microsoft.com/office/word/2010/wordprocessingShape" mc:Ignorable="w14 w15 w16se w16cid w16 w16cex w16sdtdh wp14">
   <w:body>
     <w:p>
       <w:pPr>
@@ -2008,6 +2008,14 @@
       </w:r>
     </w:p>
     <w:p>
+      <w:pPr>
+        <w:rPr>
+          <w:rFonts w:eastAsia="Times New Roman" w:cstheme="minorHAnsi"/>
+          <w:kern w:val="0"/>
+          <w:lang w:eastAsia="es-CO"/>
+          <w14:ligatures w14:val="none"/>
+        </w:rPr>
+      </w:pPr>
       <w:r>
         <w:rPr>
           <w:rFonts w:eastAsia="Times New Roman" w:cstheme="minorHAnsi"/>
@@ -2031,11 +2039,6 @@
     </w:p>
     <w:p>
       <w:r>
-        <w:br w:type="page"/>
-      </w:r>
-    </w:p>
-    <w:p>
-      <w:r>
         <w:rPr>
           <w:b/>
           <w:bCs/>
@@ -2101,6 +2104,9 @@
     </w:p>
     <w:p>
       <w:r>
+        <w:rPr>
+          <w:noProof/>
+        </w:rPr>
         <w:drawing>
           <wp:inline distT="0" distB="0" distL="0" distR="0" wp14:anchorId="5AA06577" wp14:editId="56616FCE">
             <wp:extent cx="4467849" cy="1000265"/>
@@ -2148,6 +2154,9 @@
     </w:p>
     <w:p>
       <w:r>
+        <w:rPr>
+          <w:noProof/>
+        </w:rPr>
         <w:drawing>
           <wp:inline distT="0" distB="0" distL="0" distR="0" wp14:anchorId="135E7DB7" wp14:editId="2332FA87">
             <wp:extent cx="5612130" cy="1003300"/>
@@ -2195,6 +2204,9 @@
     </w:p>
     <w:p>
       <w:r>
+        <w:rPr>
+          <w:noProof/>
+        </w:rPr>
         <w:drawing>
           <wp:inline distT="0" distB="0" distL="0" distR="0" wp14:anchorId="44B1E717" wp14:editId="77FB341F">
             <wp:extent cx="2095792" cy="504895"/>
@@ -2243,7 +2255,7 @@
 </file>
 
 <file path=word/numbering.xml><?xml version="1.0" encoding="utf-8"?>
-<w:numbering xmlns:wpc="http://schemas.microsoft.com/office/word/2010/wordprocessingCanvas" xmlns:cx="http://schemas.microsoft.com/office/drawing/2014/chartex" xmlns:cx1="http://schemas.microsoft.com/office/drawing/2015/9/8/chartex" xmlns:cx2="http://schemas.microsoft.com/office/drawing/2015/10/21/chartex" xmlns:cx3="http://schemas.microsoft.com/office/drawing/2016/5/9/chartex" xmlns:cx4="http://schemas.microsoft.com/office/drawing/2016/5/10/chartex" xmlns:cx5="http://schemas.microsoft.com/office/drawing/2016/5/11/chartex" xmlns:cx6="http://schemas.microsoft.com/office/drawing/2016/5/12/chartex" xmlns:cx7="http://schemas.microsoft.com/office/drawing/2016/5/13/chartex" xmlns:cx8="http://schemas.microsoft.com/office/drawing/2016/5/14/chartex" xmlns:mc="http://schemas.openxmlformats.org/markup-compatibility/2006" xmlns:aink="http://schemas.microsoft.com/office/drawing/2016/ink" xmlns:am3d="http://schemas.microsoft.com/office/drawing/2017/model3d" xmlns:o="urn:schemas-microsoft-com:office:office" xmlns:oel="http://schemas.microsoft.com/office/2019/extlst" xmlns:r="http://schemas.openxmlformats.org/officeDocument/2006/relationships" xmlns:m="http://schemas.openxmlformats.org/officeDocument/2006/math" xmlns:v="urn:schemas-microsoft-com:vml" xmlns:wp14="http://schemas.microsoft.com/office/word/2010/wordprocessingDrawing" xmlns:wp="http://schemas.openxmlformats.org/drawingml/2006/wordprocessingDrawing" xmlns:w10="urn:schemas-microsoft-com:office:word" xmlns:w="http://schemas.openxmlformats.org/wordprocessingml/2006/main" xmlns:w14="http://schemas.microsoft.com/office/word/2010/wordml" xmlns:w15="http://schemas.microsoft.com/office/word/2012/wordml" xmlns:w16cex="http://schemas.microsoft.com/office/word/2018/wordml/cex" xmlns:w16cid="http://schemas.microsoft.com/office/word/2016/wordml/cid" xmlns:w16="http://schemas.microsoft.com/office/word/2018/wordml" xmlns:w16du="http://schemas.microsoft.com/office/word/2023/wordml/word16du" xmlns:w16sdtdh="http://schemas.microsoft.com/office/word/2020/wordml/sdtdatahash" xmlns:w16se="http://schemas.microsoft.com/office/word/2015/wordml/symex" xmlns:wpg="http://schemas.microsoft.com/office/word/2010/wordprocessingGroup" xmlns:wpi="http://schemas.microsoft.com/office/word/2010/wordprocessingInk" xmlns:wne="http://schemas.microsoft.com/office/word/2006/wordml" xmlns:wps="http://schemas.microsoft.com/office/word/2010/wordprocessingShape" mc:Ignorable="w14 w15 w16se w16cid w16 w16cex w16sdtdh w16du wp14">
+<w:numbering xmlns:wpc="http://schemas.microsoft.com/office/word/2010/wordprocessingCanvas" xmlns:cx="http://schemas.microsoft.com/office/drawing/2014/chartex" xmlns:cx1="http://schemas.microsoft.com/office/drawing/2015/9/8/chartex" xmlns:cx2="http://schemas.microsoft.com/office/drawing/2015/10/21/chartex" xmlns:cx3="http://schemas.microsoft.com/office/drawing/2016/5/9/chartex" xmlns:cx4="http://schemas.microsoft.com/office/drawing/2016/5/10/chartex" xmlns:cx5="http://schemas.microsoft.com/office/drawing/2016/5/11/chartex" xmlns:cx6="http://schemas.microsoft.com/office/drawing/2016/5/12/chartex" xmlns:cx7="http://schemas.microsoft.com/office/drawing/2016/5/13/chartex" xmlns:cx8="http://schemas.microsoft.com/office/drawing/2016/5/14/chartex" xmlns:mc="http://schemas.openxmlformats.org/markup-compatibility/2006" xmlns:aink="http://schemas.microsoft.com/office/drawing/2016/ink" xmlns:am3d="http://schemas.microsoft.com/office/drawing/2017/model3d" xmlns:o="urn:schemas-microsoft-com:office:office" xmlns:r="http://schemas.openxmlformats.org/officeDocument/2006/relationships" xmlns:m="http://schemas.openxmlformats.org/officeDocument/2006/math" xmlns:v="urn:schemas-microsoft-com:vml" xmlns:wp14="http://schemas.microsoft.com/office/word/2010/wordprocessingDrawing" xmlns:wp="http://schemas.openxmlformats.org/drawingml/2006/wordprocessingDrawing" xmlns:w10="urn:schemas-microsoft-com:office:word" xmlns:w="http://schemas.openxmlformats.org/wordprocessingml/2006/main" xmlns:w14="http://schemas.microsoft.com/office/word/2010/wordml" xmlns:w15="http://schemas.microsoft.com/office/word/2012/wordml" xmlns:w16cex="http://schemas.microsoft.com/office/word/2018/wordml/cex" xmlns:w16cid="http://schemas.microsoft.com/office/word/2016/wordml/cid" xmlns:w16="http://schemas.microsoft.com/office/word/2018/wordml" xmlns:w16sdtdh="http://schemas.microsoft.com/office/word/2020/wordml/sdtdatahash" xmlns:w16se="http://schemas.microsoft.com/office/word/2015/wordml/symex" xmlns:wpg="http://schemas.microsoft.com/office/word/2010/wordprocessingGroup" xmlns:wpi="http://schemas.microsoft.com/office/word/2010/wordprocessingInk" xmlns:wne="http://schemas.microsoft.com/office/word/2006/wordml" xmlns:wps="http://schemas.microsoft.com/office/word/2010/wordprocessingShape" mc:Ignorable="w14 w15 w16se w16cid w16 w16cex w16sdtdh wp14">
   <w:abstractNum w:abstractNumId="0" w15:restartNumberingAfterBreak="0">
     <w:nsid w:val="15441394"/>
     <w:multiLevelType w:val="multilevel"/>
@@ -2803,23 +2815,23 @@
       </w:rPr>
     </w:lvl>
   </w:abstractNum>
-  <w:num w:numId="1" w16cid:durableId="1449543658">
+  <w:num w:numId="1">
     <w:abstractNumId w:val="1"/>
   </w:num>
-  <w:num w:numId="2" w16cid:durableId="50276005">
+  <w:num w:numId="2">
     <w:abstractNumId w:val="2"/>
   </w:num>
-  <w:num w:numId="3" w16cid:durableId="1595556736">
+  <w:num w:numId="3">
     <w:abstractNumId w:val="3"/>
   </w:num>
-  <w:num w:numId="4" w16cid:durableId="886070874">
+  <w:num w:numId="4">
     <w:abstractNumId w:val="0"/>
   </w:num>
 </w:numbering>
 </file>
 
 <file path=word/styles.xml><?xml version="1.0" encoding="utf-8"?>
-<w:styles xmlns:mc="http://schemas.openxmlformats.org/markup-compatibility/2006" xmlns:r="http://schemas.openxmlformats.org/officeDocument/2006/relationships" xmlns:w="http://schemas.openxmlformats.org/wordprocessingml/2006/main" xmlns:w14="http://schemas.microsoft.com/office/word/2010/wordml" xmlns:w15="http://schemas.microsoft.com/office/word/2012/wordml" xmlns:w16cex="http://schemas.microsoft.com/office/word/2018/wordml/cex" xmlns:w16cid="http://schemas.microsoft.com/office/word/2016/wordml/cid" xmlns:w16="http://schemas.microsoft.com/office/word/2018/wordml" xmlns:w16du="http://schemas.microsoft.com/office/word/2023/wordml/word16du" xmlns:w16sdtdh="http://schemas.microsoft.com/office/word/2020/wordml/sdtdatahash" xmlns:w16se="http://schemas.microsoft.com/office/word/2015/wordml/symex" mc:Ignorable="w14 w15 w16se w16cid w16 w16cex w16sdtdh w16du">
+<w:styles xmlns:mc="http://schemas.openxmlformats.org/markup-compatibility/2006" xmlns:r="http://schemas.openxmlformats.org/officeDocument/2006/relationships" xmlns:w="http://schemas.openxmlformats.org/wordprocessingml/2006/main" xmlns:w14="http://schemas.microsoft.com/office/word/2010/wordml" xmlns:w15="http://schemas.microsoft.com/office/word/2012/wordml" xmlns:w16cex="http://schemas.microsoft.com/office/word/2018/wordml/cex" xmlns:w16cid="http://schemas.microsoft.com/office/word/2016/wordml/cid" xmlns:w16="http://schemas.microsoft.com/office/word/2018/wordml" xmlns:w16sdtdh="http://schemas.microsoft.com/office/word/2020/wordml/sdtdatahash" xmlns:w16se="http://schemas.microsoft.com/office/word/2015/wordml/symex" mc:Ignorable="w14 w15 w16se w16cid w16 w16cex w16sdtdh">
   <w:docDefaults>
     <w:rPrDefault>
       <w:rPr>

--- a/Scrum con Python.docx
+++ b/Scrum con Python.docx
@@ -1,6 +1,6 @@
 
 <file path=word/document.xml><?xml version="1.0" encoding="utf-8"?>
-<w:document xmlns:wpc="http://schemas.microsoft.com/office/word/2010/wordprocessingCanvas" xmlns:cx="http://schemas.microsoft.com/office/drawing/2014/chartex" xmlns:cx1="http://schemas.microsoft.com/office/drawing/2015/9/8/chartex" xmlns:cx2="http://schemas.microsoft.com/office/drawing/2015/10/21/chartex" xmlns:cx3="http://schemas.microsoft.com/office/drawing/2016/5/9/chartex" xmlns:cx4="http://schemas.microsoft.com/office/drawing/2016/5/10/chartex" xmlns:cx5="http://schemas.microsoft.com/office/drawing/2016/5/11/chartex" xmlns:cx6="http://schemas.microsoft.com/office/drawing/2016/5/12/chartex" xmlns:cx7="http://schemas.microsoft.com/office/drawing/2016/5/13/chartex" xmlns:cx8="http://schemas.microsoft.com/office/drawing/2016/5/14/chartex" xmlns:mc="http://schemas.openxmlformats.org/markup-compatibility/2006" xmlns:aink="http://schemas.microsoft.com/office/drawing/2016/ink" xmlns:am3d="http://schemas.microsoft.com/office/drawing/2017/model3d" xmlns:o="urn:schemas-microsoft-com:office:office" xmlns:r="http://schemas.openxmlformats.org/officeDocument/2006/relationships" xmlns:m="http://schemas.openxmlformats.org/officeDocument/2006/math" xmlns:v="urn:schemas-microsoft-com:vml" xmlns:wp14="http://schemas.microsoft.com/office/word/2010/wordprocessingDrawing" xmlns:wp="http://schemas.openxmlformats.org/drawingml/2006/wordprocessingDrawing" xmlns:w10="urn:schemas-microsoft-com:office:word" xmlns:w="http://schemas.openxmlformats.org/wordprocessingml/2006/main" xmlns:w14="http://schemas.microsoft.com/office/word/2010/wordml" xmlns:w15="http://schemas.microsoft.com/office/word/2012/wordml" xmlns:w16cex="http://schemas.microsoft.com/office/word/2018/wordml/cex" xmlns:w16cid="http://schemas.microsoft.com/office/word/2016/wordml/cid" xmlns:w16="http://schemas.microsoft.com/office/word/2018/wordml" xmlns:w16sdtdh="http://schemas.microsoft.com/office/word/2020/wordml/sdtdatahash" xmlns:w16se="http://schemas.microsoft.com/office/word/2015/wordml/symex" xmlns:wpg="http://schemas.microsoft.com/office/word/2010/wordprocessingGroup" xmlns:wpi="http://schemas.microsoft.com/office/word/2010/wordprocessingInk" xmlns:wne="http://schemas.microsoft.com/office/word/2006/wordml" xmlns:wps="http://schemas.microsoft.com/office/word/2010/wordprocessingShape" mc:Ignorable="w14 w15 w16se w16cid w16 w16cex w16sdtdh wp14">
+<w:document xmlns:wpc="http://schemas.microsoft.com/office/word/2010/wordprocessingCanvas" xmlns:cx="http://schemas.microsoft.com/office/drawing/2014/chartex" xmlns:cx1="http://schemas.microsoft.com/office/drawing/2015/9/8/chartex" xmlns:cx2="http://schemas.microsoft.com/office/drawing/2015/10/21/chartex" xmlns:cx3="http://schemas.microsoft.com/office/drawing/2016/5/9/chartex" xmlns:cx4="http://schemas.microsoft.com/office/drawing/2016/5/10/chartex" xmlns:cx5="http://schemas.microsoft.com/office/drawing/2016/5/11/chartex" xmlns:cx6="http://schemas.microsoft.com/office/drawing/2016/5/12/chartex" xmlns:cx7="http://schemas.microsoft.com/office/drawing/2016/5/13/chartex" xmlns:cx8="http://schemas.microsoft.com/office/drawing/2016/5/14/chartex" xmlns:mc="http://schemas.openxmlformats.org/markup-compatibility/2006" xmlns:aink="http://schemas.microsoft.com/office/drawing/2016/ink" xmlns:am3d="http://schemas.microsoft.com/office/drawing/2017/model3d" xmlns:o="urn:schemas-microsoft-com:office:office" xmlns:r="http://schemas.openxmlformats.org/officeDocument/2006/relationships" xmlns:m="http://schemas.openxmlformats.org/officeDocument/2006/math" xmlns:v="urn:schemas-microsoft-com:vml" xmlns:wp14="http://schemas.microsoft.com/office/word/2010/wordprocessingDrawing" xmlns:wp="http://schemas.openxmlformats.org/drawingml/2006/wordprocessingDrawing" xmlns:w10="urn:schemas-microsoft-com:office:word" xmlns:w="http://schemas.openxmlformats.org/wordprocessingml/2006/main" xmlns:w14="http://schemas.microsoft.com/office/word/2010/wordml" xmlns:w15="http://schemas.microsoft.com/office/word/2012/wordml" xmlns:w16cid="http://schemas.microsoft.com/office/word/2016/wordml/cid" xmlns:w16se="http://schemas.microsoft.com/office/word/2015/wordml/symex" xmlns:wpg="http://schemas.microsoft.com/office/word/2010/wordprocessingGroup" xmlns:wpi="http://schemas.microsoft.com/office/word/2010/wordprocessingInk" xmlns:wne="http://schemas.microsoft.com/office/word/2006/wordml" xmlns:wps="http://schemas.microsoft.com/office/word/2010/wordprocessingShape" mc:Ignorable="w14 w15 w16se w16cid wp14">
   <w:body>
     <w:p>
       <w:pPr>
@@ -59,7 +59,49 @@
         <w:rPr>
           <w:lang w:val="es-MX"/>
         </w:rPr>
-        <w:t xml:space="preserve">Agustín Penagos López, Ayelen Celis Cardona, Emmanuel López, Esneider Giraldo, Keiner Serna </w:t>
+        <w:t xml:space="preserve">Agustín Penagos López, </w:t>
+      </w:r>
+      <w:proofErr w:type="spellStart"/>
+      <w:r>
+        <w:rPr>
+          <w:lang w:val="es-MX"/>
+        </w:rPr>
+        <w:t>Ayelen</w:t>
+      </w:r>
+      <w:proofErr w:type="spellEnd"/>
+      <w:r>
+        <w:rPr>
+          <w:lang w:val="es-MX"/>
+        </w:rPr>
+        <w:t xml:space="preserve"> Celis Cardona, Emmanuel López, </w:t>
+      </w:r>
+      <w:proofErr w:type="spellStart"/>
+      <w:r>
+        <w:rPr>
+          <w:lang w:val="es-MX"/>
+        </w:rPr>
+        <w:t>Esneider</w:t>
+      </w:r>
+      <w:proofErr w:type="spellEnd"/>
+      <w:r>
+        <w:rPr>
+          <w:lang w:val="es-MX"/>
+        </w:rPr>
+        <w:t xml:space="preserve"> Giraldo, </w:t>
+      </w:r>
+      <w:proofErr w:type="spellStart"/>
+      <w:r>
+        <w:rPr>
+          <w:lang w:val="es-MX"/>
+        </w:rPr>
+        <w:t>Keiner</w:t>
+      </w:r>
+      <w:proofErr w:type="spellEnd"/>
+      <w:r>
+        <w:rPr>
+          <w:lang w:val="es-MX"/>
+        </w:rPr>
+        <w:t xml:space="preserve"> Serna </w:t>
       </w:r>
     </w:p>
     <w:p>
@@ -280,8 +322,16 @@
           <w:lang w:val="es-MX"/>
         </w:rPr>
         <w:lastRenderedPageBreak/>
-        <w:t>Emmanuel López Saldarriaga – Scrum Team</w:t>
-      </w:r>
+        <w:t xml:space="preserve">Emmanuel López Saldarriaga – Scrum </w:t>
+      </w:r>
+      <w:proofErr w:type="spellStart"/>
+      <w:r>
+        <w:rPr>
+          <w:lang w:val="es-MX"/>
+        </w:rPr>
+        <w:t>Team</w:t>
+      </w:r>
+      <w:proofErr w:type="spellEnd"/>
     </w:p>
     <w:p>
       <w:r>
@@ -369,7 +419,15 @@
         <w:t>Importación de Dependencias:</w:t>
       </w:r>
       <w:r>
-        <w:t xml:space="preserve"> Utilicé la librería random para manejar la selección aleatoria de palabras</w:t>
+        <w:t xml:space="preserve"> Utilicé la librería </w:t>
+      </w:r>
+      <w:proofErr w:type="spellStart"/>
+      <w:r>
+        <w:t>random</w:t>
+      </w:r>
+      <w:proofErr w:type="spellEnd"/>
+      <w:r>
+        <w:t xml:space="preserve"> para manejar la selección aleatoria de palabras</w:t>
       </w:r>
       <w:r>
         <w:t>.</w:t>
@@ -510,10 +568,42 @@
           <w:b/>
           <w:bCs/>
         </w:rPr>
-        <w:t>Implementación de la Función elegir_palabra():</w:t>
-      </w:r>
-      <w:r>
-        <w:t xml:space="preserve"> Esta función selecciona aleatoriamente una palabra de la lista, utilizando la función choice() de la librería random.</w:t>
+        <w:t xml:space="preserve">Implementación de la Función </w:t>
+      </w:r>
+      <w:proofErr w:type="spellStart"/>
+      <w:r>
+        <w:rPr>
+          <w:b/>
+          <w:bCs/>
+        </w:rPr>
+        <w:t>elegir_palabra</w:t>
+      </w:r>
+      <w:proofErr w:type="spellEnd"/>
+      <w:r>
+        <w:rPr>
+          <w:b/>
+          <w:bCs/>
+        </w:rPr>
+        <w:t>():</w:t>
+      </w:r>
+      <w:r>
+        <w:t xml:space="preserve"> Esta función selecciona aleatoriamente una palabra de la lista, utilizando la función </w:t>
+      </w:r>
+      <w:proofErr w:type="spellStart"/>
+      <w:r>
+        <w:t>choice</w:t>
+      </w:r>
+      <w:proofErr w:type="spellEnd"/>
+      <w:r>
+        <w:t xml:space="preserve">() de la librería </w:t>
+      </w:r>
+      <w:proofErr w:type="spellStart"/>
+      <w:r>
+        <w:t>random</w:t>
+      </w:r>
+      <w:proofErr w:type="spellEnd"/>
+      <w:r>
+        <w:t>.</w:t>
       </w:r>
     </w:p>
     <w:p>
@@ -676,7 +766,15 @@
         <w:t>Nombre:</w:t>
       </w:r>
       <w:r>
-        <w:t xml:space="preserve"> Keiner Serna </w:t>
+        <w:t xml:space="preserve"> </w:t>
+      </w:r>
+      <w:proofErr w:type="spellStart"/>
+      <w:r>
+        <w:t>Keiner</w:t>
+      </w:r>
+      <w:proofErr w:type="spellEnd"/>
+      <w:r>
+        <w:t xml:space="preserve"> Serna </w:t>
       </w:r>
     </w:p>
     <w:p>
@@ -687,7 +785,15 @@
         <w:t>Rol:</w:t>
       </w:r>
       <w:r>
-        <w:t xml:space="preserve"> Scrum Team </w:t>
+        <w:t xml:space="preserve"> Scrum </w:t>
+      </w:r>
+      <w:proofErr w:type="spellStart"/>
+      <w:r>
+        <w:t>Team</w:t>
+      </w:r>
+      <w:proofErr w:type="spellEnd"/>
+      <w:r>
+        <w:t xml:space="preserve"> </w:t>
       </w:r>
     </w:p>
     <w:p>
@@ -781,6 +887,7 @@
         </w:rPr>
         <w:t> </w:t>
       </w:r>
+      <w:proofErr w:type="spellStart"/>
       <w:r>
         <w:rPr>
           <w:rFonts w:ascii="Consolas" w:eastAsia="Times New Roman" w:hAnsi="Consolas" w:cs="Times New Roman"/>
@@ -793,6 +900,7 @@
         </w:rPr>
         <w:t>print</w:t>
       </w:r>
+      <w:proofErr w:type="spellEnd"/>
       <w:r>
         <w:rPr>
           <w:rFonts w:ascii="Consolas" w:eastAsia="Times New Roman" w:hAnsi="Consolas" w:cs="Times New Roman"/>
@@ -856,6 +964,7 @@
         </w:rPr>
         <w:t xml:space="preserve">    </w:t>
       </w:r>
+      <w:proofErr w:type="spellStart"/>
       <w:r>
         <w:rPr>
           <w:rFonts w:ascii="Consolas" w:eastAsia="Times New Roman" w:hAnsi="Consolas" w:cs="Times New Roman"/>
@@ -868,6 +977,7 @@
         </w:rPr>
         <w:t>print</w:t>
       </w:r>
+      <w:proofErr w:type="spellEnd"/>
       <w:r>
         <w:rPr>
           <w:rFonts w:ascii="Consolas" w:eastAsia="Times New Roman" w:hAnsi="Consolas" w:cs="Times New Roman"/>
@@ -880,6 +990,7 @@
         </w:rPr>
         <w:t>(</w:t>
       </w:r>
+      <w:proofErr w:type="spellStart"/>
       <w:r>
         <w:rPr>
           <w:rFonts w:ascii="Consolas" w:eastAsia="Times New Roman" w:hAnsi="Consolas" w:cs="Times New Roman"/>
@@ -902,7 +1013,20 @@
           <w:lang w:eastAsia="es-CO"/>
           <w14:ligatures w14:val="none"/>
         </w:rPr>
-        <w:t xml:space="preserve">"Tienes </w:t>
+        <w:t>"Tienes</w:t>
+      </w:r>
+      <w:proofErr w:type="spellEnd"/>
+      <w:r>
+        <w:rPr>
+          <w:rFonts w:ascii="Consolas" w:eastAsia="Times New Roman" w:hAnsi="Consolas" w:cs="Times New Roman"/>
+          <w:color w:val="CE9178"/>
+          <w:kern w:val="0"/>
+          <w:sz w:val="21"/>
+          <w:szCs w:val="21"/>
+          <w:lang w:eastAsia="es-CO"/>
+          <w14:ligatures w14:val="none"/>
+        </w:rPr>
+        <w:t xml:space="preserve"> </w:t>
       </w:r>
       <w:r>
         <w:rPr>
@@ -916,6 +1040,7 @@
         </w:rPr>
         <w:t>{</w:t>
       </w:r>
+      <w:proofErr w:type="spellStart"/>
       <w:r>
         <w:rPr>
           <w:rFonts w:ascii="Consolas" w:eastAsia="Times New Roman" w:hAnsi="Consolas" w:cs="Times New Roman"/>
@@ -928,6 +1053,7 @@
         </w:rPr>
         <w:t>max_intentos</w:t>
       </w:r>
+      <w:proofErr w:type="spellEnd"/>
       <w:r>
         <w:rPr>
           <w:rFonts w:ascii="Consolas" w:eastAsia="Times New Roman" w:hAnsi="Consolas" w:cs="Times New Roman"/>
@@ -1058,6 +1184,7 @@
         </w:rPr>
         <w:t xml:space="preserve">  </w:t>
       </w:r>
+      <w:proofErr w:type="spellStart"/>
       <w:r>
         <w:rPr>
           <w:rFonts w:ascii="Consolas" w:eastAsia="Times New Roman" w:hAnsi="Consolas" w:cs="Times New Roman"/>
@@ -1070,17 +1197,44 @@
         </w:rPr>
         <w:t>while</w:t>
       </w:r>
-      <w:r>
-        <w:rPr>
-          <w:rFonts w:ascii="Consolas" w:eastAsia="Times New Roman" w:hAnsi="Consolas" w:cs="Times New Roman"/>
-          <w:color w:val="CCCCCC"/>
-          <w:kern w:val="0"/>
-          <w:sz w:val="21"/>
-          <w:szCs w:val="21"/>
-          <w:lang w:eastAsia="es-CO"/>
-          <w14:ligatures w14:val="none"/>
-        </w:rPr>
-        <w:t xml:space="preserve"> intentos_fallidos </w:t>
+      <w:proofErr w:type="spellEnd"/>
+      <w:r>
+        <w:rPr>
+          <w:rFonts w:ascii="Consolas" w:eastAsia="Times New Roman" w:hAnsi="Consolas" w:cs="Times New Roman"/>
+          <w:color w:val="CCCCCC"/>
+          <w:kern w:val="0"/>
+          <w:sz w:val="21"/>
+          <w:szCs w:val="21"/>
+          <w:lang w:eastAsia="es-CO"/>
+          <w14:ligatures w14:val="none"/>
+        </w:rPr>
+        <w:t xml:space="preserve"> </w:t>
+      </w:r>
+      <w:proofErr w:type="spellStart"/>
+      <w:r>
+        <w:rPr>
+          <w:rFonts w:ascii="Consolas" w:eastAsia="Times New Roman" w:hAnsi="Consolas" w:cs="Times New Roman"/>
+          <w:color w:val="CCCCCC"/>
+          <w:kern w:val="0"/>
+          <w:sz w:val="21"/>
+          <w:szCs w:val="21"/>
+          <w:lang w:eastAsia="es-CO"/>
+          <w14:ligatures w14:val="none"/>
+        </w:rPr>
+        <w:t>intentos_fallidos</w:t>
+      </w:r>
+      <w:proofErr w:type="spellEnd"/>
+      <w:r>
+        <w:rPr>
+          <w:rFonts w:ascii="Consolas" w:eastAsia="Times New Roman" w:hAnsi="Consolas" w:cs="Times New Roman"/>
+          <w:color w:val="CCCCCC"/>
+          <w:kern w:val="0"/>
+          <w:sz w:val="21"/>
+          <w:szCs w:val="21"/>
+          <w:lang w:eastAsia="es-CO"/>
+          <w14:ligatures w14:val="none"/>
+        </w:rPr>
+        <w:t xml:space="preserve"> </w:t>
       </w:r>
       <w:r>
         <w:rPr>
@@ -1104,7 +1258,33 @@
           <w:lang w:eastAsia="es-CO"/>
           <w14:ligatures w14:val="none"/>
         </w:rPr>
-        <w:t xml:space="preserve"> max_intentos:</w:t>
+        <w:t xml:space="preserve"> </w:t>
+      </w:r>
+      <w:proofErr w:type="spellStart"/>
+      <w:r>
+        <w:rPr>
+          <w:rFonts w:ascii="Consolas" w:eastAsia="Times New Roman" w:hAnsi="Consolas" w:cs="Times New Roman"/>
+          <w:color w:val="CCCCCC"/>
+          <w:kern w:val="0"/>
+          <w:sz w:val="21"/>
+          <w:szCs w:val="21"/>
+          <w:lang w:eastAsia="es-CO"/>
+          <w14:ligatures w14:val="none"/>
+        </w:rPr>
+        <w:t>max_intentos</w:t>
+      </w:r>
+      <w:proofErr w:type="spellEnd"/>
+      <w:r>
+        <w:rPr>
+          <w:rFonts w:ascii="Consolas" w:eastAsia="Times New Roman" w:hAnsi="Consolas" w:cs="Times New Roman"/>
+          <w:color w:val="CCCCCC"/>
+          <w:kern w:val="0"/>
+          <w:sz w:val="21"/>
+          <w:szCs w:val="21"/>
+          <w:lang w:eastAsia="es-CO"/>
+          <w14:ligatures w14:val="none"/>
+        </w:rPr>
+        <w:t>:</w:t>
       </w:r>
     </w:p>
     <w:p>
@@ -1138,6 +1318,7 @@
         </w:rPr>
         <w:t xml:space="preserve">        </w:t>
       </w:r>
+      <w:proofErr w:type="spellStart"/>
       <w:r>
         <w:rPr>
           <w:rFonts w:ascii="Consolas" w:eastAsia="Times New Roman" w:hAnsi="Consolas" w:cs="Times New Roman"/>
@@ -1150,17 +1331,70 @@
         </w:rPr>
         <w:t>print</w:t>
       </w:r>
-      <w:r>
-        <w:rPr>
-          <w:rFonts w:ascii="Consolas" w:eastAsia="Times New Roman" w:hAnsi="Consolas" w:cs="Times New Roman"/>
-          <w:color w:val="CCCCCC"/>
-          <w:kern w:val="0"/>
-          <w:sz w:val="21"/>
-          <w:szCs w:val="21"/>
-          <w:lang w:eastAsia="es-CO"/>
-          <w14:ligatures w14:val="none"/>
-        </w:rPr>
-        <w:t>(mostrar_progreso(palabra, letras_adivinadas))</w:t>
+      <w:proofErr w:type="spellEnd"/>
+      <w:r>
+        <w:rPr>
+          <w:rFonts w:ascii="Consolas" w:eastAsia="Times New Roman" w:hAnsi="Consolas" w:cs="Times New Roman"/>
+          <w:color w:val="CCCCCC"/>
+          <w:kern w:val="0"/>
+          <w:sz w:val="21"/>
+          <w:szCs w:val="21"/>
+          <w:lang w:eastAsia="es-CO"/>
+          <w14:ligatures w14:val="none"/>
+        </w:rPr>
+        <w:t>(</w:t>
+      </w:r>
+      <w:proofErr w:type="spellStart"/>
+      <w:r>
+        <w:rPr>
+          <w:rFonts w:ascii="Consolas" w:eastAsia="Times New Roman" w:hAnsi="Consolas" w:cs="Times New Roman"/>
+          <w:color w:val="CCCCCC"/>
+          <w:kern w:val="0"/>
+          <w:sz w:val="21"/>
+          <w:szCs w:val="21"/>
+          <w:lang w:eastAsia="es-CO"/>
+          <w14:ligatures w14:val="none"/>
+        </w:rPr>
+        <w:t>mostrar_progreso</w:t>
+      </w:r>
+      <w:proofErr w:type="spellEnd"/>
+      <w:r>
+        <w:rPr>
+          <w:rFonts w:ascii="Consolas" w:eastAsia="Times New Roman" w:hAnsi="Consolas" w:cs="Times New Roman"/>
+          <w:color w:val="CCCCCC"/>
+          <w:kern w:val="0"/>
+          <w:sz w:val="21"/>
+          <w:szCs w:val="21"/>
+          <w:lang w:eastAsia="es-CO"/>
+          <w14:ligatures w14:val="none"/>
+        </w:rPr>
+        <w:t xml:space="preserve">(palabra, </w:t>
+      </w:r>
+      <w:proofErr w:type="spellStart"/>
+      <w:r>
+        <w:rPr>
+          <w:rFonts w:ascii="Consolas" w:eastAsia="Times New Roman" w:hAnsi="Consolas" w:cs="Times New Roman"/>
+          <w:color w:val="CCCCCC"/>
+          <w:kern w:val="0"/>
+          <w:sz w:val="21"/>
+          <w:szCs w:val="21"/>
+          <w:lang w:eastAsia="es-CO"/>
+          <w14:ligatures w14:val="none"/>
+        </w:rPr>
+        <w:t>letras_adivinadas</w:t>
+      </w:r>
+      <w:proofErr w:type="spellEnd"/>
+      <w:r>
+        <w:rPr>
+          <w:rFonts w:ascii="Consolas" w:eastAsia="Times New Roman" w:hAnsi="Consolas" w:cs="Times New Roman"/>
+          <w:color w:val="CCCCCC"/>
+          <w:kern w:val="0"/>
+          <w:sz w:val="21"/>
+          <w:szCs w:val="21"/>
+          <w:lang w:eastAsia="es-CO"/>
+          <w14:ligatures w14:val="none"/>
+        </w:rPr>
+        <w:t>))</w:t>
       </w:r>
     </w:p>
     <w:p>
@@ -1264,7 +1498,33 @@
           <w:lang w:eastAsia="es-CO"/>
           <w14:ligatures w14:val="none"/>
         </w:rPr>
-        <w:t>).lower()</w:t>
+        <w:t>).</w:t>
+      </w:r>
+      <w:proofErr w:type="spellStart"/>
+      <w:r>
+        <w:rPr>
+          <w:rFonts w:ascii="Consolas" w:eastAsia="Times New Roman" w:hAnsi="Consolas" w:cs="Times New Roman"/>
+          <w:color w:val="CCCCCC"/>
+          <w:kern w:val="0"/>
+          <w:sz w:val="21"/>
+          <w:szCs w:val="21"/>
+          <w:lang w:eastAsia="es-CO"/>
+          <w14:ligatures w14:val="none"/>
+        </w:rPr>
+        <w:t>lower</w:t>
+      </w:r>
+      <w:proofErr w:type="spellEnd"/>
+      <w:r>
+        <w:rPr>
+          <w:rFonts w:ascii="Consolas" w:eastAsia="Times New Roman" w:hAnsi="Consolas" w:cs="Times New Roman"/>
+          <w:color w:val="CCCCCC"/>
+          <w:kern w:val="0"/>
+          <w:sz w:val="21"/>
+          <w:szCs w:val="21"/>
+          <w:lang w:eastAsia="es-CO"/>
+          <w14:ligatures w14:val="none"/>
+        </w:rPr>
+        <w:t>()</w:t>
       </w:r>
     </w:p>
     <w:p>
@@ -1316,7 +1576,33 @@
           <w:lang w:eastAsia="es-CO"/>
           <w14:ligatures w14:val="none"/>
         </w:rPr>
-        <w:t>        letras_adivinadas.add(letra)</w:t>
+        <w:t xml:space="preserve">        </w:t>
+      </w:r>
+      <w:proofErr w:type="spellStart"/>
+      <w:r>
+        <w:rPr>
+          <w:rFonts w:ascii="Consolas" w:eastAsia="Times New Roman" w:hAnsi="Consolas" w:cs="Times New Roman"/>
+          <w:color w:val="CCCCCC"/>
+          <w:kern w:val="0"/>
+          <w:sz w:val="21"/>
+          <w:szCs w:val="21"/>
+          <w:lang w:eastAsia="es-CO"/>
+          <w14:ligatures w14:val="none"/>
+        </w:rPr>
+        <w:t>letras_adivinadas.add</w:t>
+      </w:r>
+      <w:proofErr w:type="spellEnd"/>
+      <w:r>
+        <w:rPr>
+          <w:rFonts w:ascii="Consolas" w:eastAsia="Times New Roman" w:hAnsi="Consolas" w:cs="Times New Roman"/>
+          <w:color w:val="CCCCCC"/>
+          <w:kern w:val="0"/>
+          <w:sz w:val="21"/>
+          <w:szCs w:val="21"/>
+          <w:lang w:eastAsia="es-CO"/>
+          <w14:ligatures w14:val="none"/>
+        </w:rPr>
+        <w:t>(letra)</w:t>
       </w:r>
     </w:p>
     <w:p>
@@ -1348,7 +1634,33 @@
           <w:lang w:eastAsia="es-CO"/>
           <w14:ligatures w14:val="none"/>
         </w:rPr>
-        <w:t xml:space="preserve">        intentos_fallidos </w:t>
+        <w:t xml:space="preserve">        </w:t>
+      </w:r>
+      <w:proofErr w:type="spellStart"/>
+      <w:r>
+        <w:rPr>
+          <w:rFonts w:ascii="Consolas" w:eastAsia="Times New Roman" w:hAnsi="Consolas" w:cs="Times New Roman"/>
+          <w:color w:val="CCCCCC"/>
+          <w:kern w:val="0"/>
+          <w:sz w:val="21"/>
+          <w:szCs w:val="21"/>
+          <w:lang w:eastAsia="es-CO"/>
+          <w14:ligatures w14:val="none"/>
+        </w:rPr>
+        <w:t>intentos_fallidos</w:t>
+      </w:r>
+      <w:proofErr w:type="spellEnd"/>
+      <w:r>
+        <w:rPr>
+          <w:rFonts w:ascii="Consolas" w:eastAsia="Times New Roman" w:hAnsi="Consolas" w:cs="Times New Roman"/>
+          <w:color w:val="CCCCCC"/>
+          <w:kern w:val="0"/>
+          <w:sz w:val="21"/>
+          <w:szCs w:val="21"/>
+          <w:lang w:eastAsia="es-CO"/>
+          <w14:ligatures w14:val="none"/>
+        </w:rPr>
+        <w:t xml:space="preserve"> </w:t>
       </w:r>
       <w:r>
         <w:rPr>
@@ -1418,6 +1730,7 @@
         </w:rPr>
         <w:t xml:space="preserve">        </w:t>
       </w:r>
+      <w:proofErr w:type="spellStart"/>
       <w:r>
         <w:rPr>
           <w:rFonts w:ascii="Consolas" w:eastAsia="Times New Roman" w:hAnsi="Consolas" w:cs="Times New Roman"/>
@@ -1430,6 +1743,7 @@
         </w:rPr>
         <w:t>print</w:t>
       </w:r>
+      <w:proofErr w:type="spellEnd"/>
       <w:r>
         <w:rPr>
           <w:rFonts w:ascii="Consolas" w:eastAsia="Times New Roman" w:hAnsi="Consolas" w:cs="Times New Roman"/>
@@ -1442,6 +1756,7 @@
         </w:rPr>
         <w:t>(</w:t>
       </w:r>
+      <w:proofErr w:type="spellStart"/>
       <w:r>
         <w:rPr>
           <w:rFonts w:ascii="Consolas" w:eastAsia="Times New Roman" w:hAnsi="Consolas" w:cs="Times New Roman"/>
@@ -1464,7 +1779,20 @@
           <w:lang w:eastAsia="es-CO"/>
           <w14:ligatures w14:val="none"/>
         </w:rPr>
-        <w:t xml:space="preserve">"Letra incorrecta. Te quedan </w:t>
+        <w:t>"Letra</w:t>
+      </w:r>
+      <w:proofErr w:type="spellEnd"/>
+      <w:r>
+        <w:rPr>
+          <w:rFonts w:ascii="Consolas" w:eastAsia="Times New Roman" w:hAnsi="Consolas" w:cs="Times New Roman"/>
+          <w:color w:val="CE9178"/>
+          <w:kern w:val="0"/>
+          <w:sz w:val="21"/>
+          <w:szCs w:val="21"/>
+          <w:lang w:eastAsia="es-CO"/>
+          <w14:ligatures w14:val="none"/>
+        </w:rPr>
+        <w:t xml:space="preserve"> incorrecta. Te quedan </w:t>
       </w:r>
       <w:r>
         <w:rPr>
@@ -1478,17 +1806,31 @@
         </w:rPr>
         <w:t>{</w:t>
       </w:r>
-      <w:r>
-        <w:rPr>
-          <w:rFonts w:ascii="Consolas" w:eastAsia="Times New Roman" w:hAnsi="Consolas" w:cs="Times New Roman"/>
-          <w:color w:val="CCCCCC"/>
-          <w:kern w:val="0"/>
-          <w:sz w:val="21"/>
-          <w:szCs w:val="21"/>
-          <w:lang w:eastAsia="es-CO"/>
-          <w14:ligatures w14:val="none"/>
-        </w:rPr>
-        <w:t xml:space="preserve">max_intentos </w:t>
+      <w:proofErr w:type="spellStart"/>
+      <w:r>
+        <w:rPr>
+          <w:rFonts w:ascii="Consolas" w:eastAsia="Times New Roman" w:hAnsi="Consolas" w:cs="Times New Roman"/>
+          <w:color w:val="CCCCCC"/>
+          <w:kern w:val="0"/>
+          <w:sz w:val="21"/>
+          <w:szCs w:val="21"/>
+          <w:lang w:eastAsia="es-CO"/>
+          <w14:ligatures w14:val="none"/>
+        </w:rPr>
+        <w:t>max_intentos</w:t>
+      </w:r>
+      <w:proofErr w:type="spellEnd"/>
+      <w:r>
+        <w:rPr>
+          <w:rFonts w:ascii="Consolas" w:eastAsia="Times New Roman" w:hAnsi="Consolas" w:cs="Times New Roman"/>
+          <w:color w:val="CCCCCC"/>
+          <w:kern w:val="0"/>
+          <w:sz w:val="21"/>
+          <w:szCs w:val="21"/>
+          <w:lang w:eastAsia="es-CO"/>
+          <w14:ligatures w14:val="none"/>
+        </w:rPr>
+        <w:t xml:space="preserve"> </w:t>
       </w:r>
       <w:r>
         <w:rPr>
@@ -1512,8 +1854,22 @@
           <w:lang w:eastAsia="es-CO"/>
           <w14:ligatures w14:val="none"/>
         </w:rPr>
-        <w:t xml:space="preserve"> intentos_fallidos</w:t>
-      </w:r>
+        <w:t xml:space="preserve"> </w:t>
+      </w:r>
+      <w:proofErr w:type="spellStart"/>
+      <w:r>
+        <w:rPr>
+          <w:rFonts w:ascii="Consolas" w:eastAsia="Times New Roman" w:hAnsi="Consolas" w:cs="Times New Roman"/>
+          <w:color w:val="CCCCCC"/>
+          <w:kern w:val="0"/>
+          <w:sz w:val="21"/>
+          <w:szCs w:val="21"/>
+          <w:lang w:eastAsia="es-CO"/>
+          <w14:ligatures w14:val="none"/>
+        </w:rPr>
+        <w:t>intentos_fallidos</w:t>
+      </w:r>
+      <w:proofErr w:type="spellEnd"/>
       <w:r>
         <w:rPr>
           <w:rFonts w:ascii="Consolas" w:eastAsia="Times New Roman" w:hAnsi="Consolas" w:cs="Times New Roman"/>
@@ -1633,7 +1989,27 @@
           <w:lang w:eastAsia="es-CO"/>
           <w14:ligatures w14:val="none"/>
         </w:rPr>
-        <w:t>Imprime el estado actual de la palabra usando la función mostrar_progreso, que muestra las letras adivinadas y guiones bajos para las letras restantes.</w:t>
+        <w:t xml:space="preserve">Imprime el estado actual de la palabra usando la función </w:t>
+      </w:r>
+      <w:proofErr w:type="spellStart"/>
+      <w:r>
+        <w:rPr>
+          <w:rFonts w:eastAsia="Times New Roman" w:cstheme="minorHAnsi"/>
+          <w:kern w:val="0"/>
+          <w:lang w:eastAsia="es-CO"/>
+          <w14:ligatures w14:val="none"/>
+        </w:rPr>
+        <w:t>mostrar_progreso</w:t>
+      </w:r>
+      <w:proofErr w:type="spellEnd"/>
+      <w:r>
+        <w:rPr>
+          <w:rFonts w:eastAsia="Times New Roman" w:cstheme="minorHAnsi"/>
+          <w:kern w:val="0"/>
+          <w:lang w:eastAsia="es-CO"/>
+          <w14:ligatures w14:val="none"/>
+        </w:rPr>
+        <w:t>, que muestra las letras adivinadas y guiones bajos para las letras restantes.</w:t>
       </w:r>
     </w:p>
     <w:p>
@@ -1681,7 +2057,27 @@
           <w:lang w:eastAsia="es-CO"/>
           <w14:ligatures w14:val="none"/>
         </w:rPr>
-        <w:t>Añade la letra adivinada al conjunto letras_adivinadas.</w:t>
+        <w:t xml:space="preserve">Añade la letra adivinada al conjunto </w:t>
+      </w:r>
+      <w:proofErr w:type="spellStart"/>
+      <w:r>
+        <w:rPr>
+          <w:rFonts w:eastAsia="Times New Roman" w:cstheme="minorHAnsi"/>
+          <w:kern w:val="0"/>
+          <w:lang w:eastAsia="es-CO"/>
+          <w14:ligatures w14:val="none"/>
+        </w:rPr>
+        <w:t>letras_adivinadas</w:t>
+      </w:r>
+      <w:proofErr w:type="spellEnd"/>
+      <w:r>
+        <w:rPr>
+          <w:rFonts w:eastAsia="Times New Roman" w:cstheme="minorHAnsi"/>
+          <w:kern w:val="0"/>
+          <w:lang w:eastAsia="es-CO"/>
+          <w14:ligatures w14:val="none"/>
+        </w:rPr>
+        <w:t>.</w:t>
       </w:r>
     </w:p>
     <w:p>
@@ -1705,7 +2101,27 @@
           <w:lang w:eastAsia="es-CO"/>
           <w14:ligatures w14:val="none"/>
         </w:rPr>
-        <w:t>Incrementa el contador de intentos_fallidos.</w:t>
+        <w:t xml:space="preserve">Incrementa el contador de </w:t>
+      </w:r>
+      <w:proofErr w:type="spellStart"/>
+      <w:r>
+        <w:rPr>
+          <w:rFonts w:eastAsia="Times New Roman" w:cstheme="minorHAnsi"/>
+          <w:kern w:val="0"/>
+          <w:lang w:eastAsia="es-CO"/>
+          <w14:ligatures w14:val="none"/>
+        </w:rPr>
+        <w:t>intentos_fallidos</w:t>
+      </w:r>
+      <w:proofErr w:type="spellEnd"/>
+      <w:r>
+        <w:rPr>
+          <w:rFonts w:eastAsia="Times New Roman" w:cstheme="minorHAnsi"/>
+          <w:kern w:val="0"/>
+          <w:lang w:eastAsia="es-CO"/>
+          <w14:ligatures w14:val="none"/>
+        </w:rPr>
+        <w:t>.</w:t>
       </w:r>
     </w:p>
     <w:p>
@@ -1782,6 +2198,7 @@
           <w14:ligatures w14:val="none"/>
         </w:rPr>
       </w:pPr>
+      <w:proofErr w:type="spellStart"/>
       <w:r>
         <w:rPr>
           <w:rFonts w:ascii="Consolas" w:eastAsia="Times New Roman" w:hAnsi="Consolas" w:cs="Times New Roman"/>
@@ -1794,17 +2211,44 @@
         </w:rPr>
         <w:t>if</w:t>
       </w:r>
-      <w:r>
-        <w:rPr>
-          <w:rFonts w:ascii="Consolas" w:eastAsia="Times New Roman" w:hAnsi="Consolas" w:cs="Times New Roman"/>
-          <w:color w:val="CCCCCC"/>
-          <w:kern w:val="0"/>
-          <w:sz w:val="21"/>
-          <w:szCs w:val="21"/>
-          <w:lang w:eastAsia="es-CO"/>
-          <w14:ligatures w14:val="none"/>
-        </w:rPr>
-        <w:t xml:space="preserve"> intentos_fallidos </w:t>
+      <w:proofErr w:type="spellEnd"/>
+      <w:r>
+        <w:rPr>
+          <w:rFonts w:ascii="Consolas" w:eastAsia="Times New Roman" w:hAnsi="Consolas" w:cs="Times New Roman"/>
+          <w:color w:val="CCCCCC"/>
+          <w:kern w:val="0"/>
+          <w:sz w:val="21"/>
+          <w:szCs w:val="21"/>
+          <w:lang w:eastAsia="es-CO"/>
+          <w14:ligatures w14:val="none"/>
+        </w:rPr>
+        <w:t xml:space="preserve"> </w:t>
+      </w:r>
+      <w:proofErr w:type="spellStart"/>
+      <w:r>
+        <w:rPr>
+          <w:rFonts w:ascii="Consolas" w:eastAsia="Times New Roman" w:hAnsi="Consolas" w:cs="Times New Roman"/>
+          <w:color w:val="CCCCCC"/>
+          <w:kern w:val="0"/>
+          <w:sz w:val="21"/>
+          <w:szCs w:val="21"/>
+          <w:lang w:eastAsia="es-CO"/>
+          <w14:ligatures w14:val="none"/>
+        </w:rPr>
+        <w:t>intentos_fallidos</w:t>
+      </w:r>
+      <w:proofErr w:type="spellEnd"/>
+      <w:r>
+        <w:rPr>
+          <w:rFonts w:ascii="Consolas" w:eastAsia="Times New Roman" w:hAnsi="Consolas" w:cs="Times New Roman"/>
+          <w:color w:val="CCCCCC"/>
+          <w:kern w:val="0"/>
+          <w:sz w:val="21"/>
+          <w:szCs w:val="21"/>
+          <w:lang w:eastAsia="es-CO"/>
+          <w14:ligatures w14:val="none"/>
+        </w:rPr>
+        <w:t xml:space="preserve"> </w:t>
       </w:r>
       <w:r>
         <w:rPr>
@@ -1828,7 +2272,33 @@
           <w:lang w:eastAsia="es-CO"/>
           <w14:ligatures w14:val="none"/>
         </w:rPr>
-        <w:t xml:space="preserve"> max_intentos:</w:t>
+        <w:t xml:space="preserve"> </w:t>
+      </w:r>
+      <w:proofErr w:type="spellStart"/>
+      <w:r>
+        <w:rPr>
+          <w:rFonts w:ascii="Consolas" w:eastAsia="Times New Roman" w:hAnsi="Consolas" w:cs="Times New Roman"/>
+          <w:color w:val="CCCCCC"/>
+          <w:kern w:val="0"/>
+          <w:sz w:val="21"/>
+          <w:szCs w:val="21"/>
+          <w:lang w:eastAsia="es-CO"/>
+          <w14:ligatures w14:val="none"/>
+        </w:rPr>
+        <w:t>max_intentos</w:t>
+      </w:r>
+      <w:proofErr w:type="spellEnd"/>
+      <w:r>
+        <w:rPr>
+          <w:rFonts w:ascii="Consolas" w:eastAsia="Times New Roman" w:hAnsi="Consolas" w:cs="Times New Roman"/>
+          <w:color w:val="CCCCCC"/>
+          <w:kern w:val="0"/>
+          <w:sz w:val="21"/>
+          <w:szCs w:val="21"/>
+          <w:lang w:eastAsia="es-CO"/>
+          <w14:ligatures w14:val="none"/>
+        </w:rPr>
+        <w:t>:</w:t>
       </w:r>
     </w:p>
     <w:p>
@@ -1863,6 +2333,7 @@
         <w:lastRenderedPageBreak/>
         <w:t xml:space="preserve">        </w:t>
       </w:r>
+      <w:proofErr w:type="spellStart"/>
       <w:r>
         <w:rPr>
           <w:rFonts w:ascii="Consolas" w:eastAsia="Times New Roman" w:hAnsi="Consolas" w:cs="Times New Roman"/>
@@ -1875,6 +2346,7 @@
         </w:rPr>
         <w:t>print</w:t>
       </w:r>
+      <w:proofErr w:type="spellEnd"/>
       <w:r>
         <w:rPr>
           <w:rFonts w:ascii="Consolas" w:eastAsia="Times New Roman" w:hAnsi="Consolas" w:cs="Times New Roman"/>
@@ -1887,6 +2359,7 @@
         </w:rPr>
         <w:t>(</w:t>
       </w:r>
+      <w:proofErr w:type="spellStart"/>
       <w:r>
         <w:rPr>
           <w:rFonts w:ascii="Consolas" w:eastAsia="Times New Roman" w:hAnsi="Consolas" w:cs="Times New Roman"/>
@@ -1909,7 +2382,20 @@
           <w:lang w:eastAsia="es-CO"/>
           <w14:ligatures w14:val="none"/>
         </w:rPr>
-        <w:t xml:space="preserve">"Lo siento, has perdido. La palabra era: </w:t>
+        <w:t>"Lo</w:t>
+      </w:r>
+      <w:proofErr w:type="spellEnd"/>
+      <w:r>
+        <w:rPr>
+          <w:rFonts w:ascii="Consolas" w:eastAsia="Times New Roman" w:hAnsi="Consolas" w:cs="Times New Roman"/>
+          <w:color w:val="CE9178"/>
+          <w:kern w:val="0"/>
+          <w:sz w:val="21"/>
+          <w:szCs w:val="21"/>
+          <w:lang w:eastAsia="es-CO"/>
+          <w14:ligatures w14:val="none"/>
+        </w:rPr>
+        <w:t xml:space="preserve"> siento, has perdido. La palabra era: </w:t>
       </w:r>
       <w:r>
         <w:rPr>
@@ -2052,8 +2538,13 @@
         </w:rPr>
         <w:t xml:space="preserve"> </w:t>
       </w:r>
-      <w:r>
-        <w:t>Ayelen Celis</w:t>
+      <w:proofErr w:type="spellStart"/>
+      <w:r>
+        <w:t>Ayelen</w:t>
+      </w:r>
+      <w:proofErr w:type="spellEnd"/>
+      <w:r>
+        <w:t xml:space="preserve"> Celis</w:t>
       </w:r>
     </w:p>
     <w:p>
@@ -2065,15 +2556,36 @@
         <w:t xml:space="preserve">Rol: </w:t>
       </w:r>
       <w:r>
-        <w:t>Scrum Team</w:t>
-      </w:r>
+        <w:t xml:space="preserve">Scrum </w:t>
+      </w:r>
+      <w:proofErr w:type="spellStart"/>
+      <w:r>
+        <w:t>Team</w:t>
+      </w:r>
+      <w:proofErr w:type="spellEnd"/>
     </w:p>
     <w:p>
       <w:r>
         <w:t xml:space="preserve">Me encargué </w:t>
       </w:r>
       <w:r>
-        <w:t>de la parte final del código está contando con la función de avisar al jugador cuando adivinó la palabra, decir cuantos intentos quedan en caso de ingresar letras incorrectas y avisar si perdió. Por último, utiliza un llamado a la clase juego_ahorcado.</w:t>
+        <w:t xml:space="preserve">de la parte final del código está contando con la función de avisar al jugador cuando adivinó la palabra, decir </w:t>
+      </w:r>
+      <w:proofErr w:type="spellStart"/>
+      <w:r>
+        <w:t>cuantos</w:t>
+      </w:r>
+      <w:proofErr w:type="spellEnd"/>
+      <w:r>
+        <w:t xml:space="preserve"> intentos quedan en caso de ingresar letras incorrectas y avisar si perdió. Por último, utiliza un llamado a la clase </w:t>
+      </w:r>
+      <w:proofErr w:type="spellStart"/>
+      <w:r>
+        <w:t>juego_ahorcado</w:t>
+      </w:r>
+      <w:proofErr w:type="spellEnd"/>
+      <w:r>
+        <w:t>.</w:t>
       </w:r>
     </w:p>
     <w:p>
@@ -2196,7 +2708,15 @@
     </w:p>
     <w:p>
       <w:r>
-        <w:t>Este código ejecuta la función “juego_ahorcado”</w:t>
+        <w:t>Este código ejecuta la función “</w:t>
+      </w:r>
+      <w:proofErr w:type="spellStart"/>
+      <w:r>
+        <w:t>juego_ahorcado</w:t>
+      </w:r>
+      <w:proofErr w:type="spellEnd"/>
+      <w:r>
+        <w:t>”</w:t>
       </w:r>
       <w:r>
         <w:t>.</w:t>
@@ -2244,6 +2764,1269 @@
         </w:drawing>
       </w:r>
     </w:p>
+    <w:p>
+      <w:pPr>
+        <w:rPr>
+          <w:lang w:val="es-MX"/>
+        </w:rPr>
+      </w:pPr>
+      <w:proofErr w:type="spellStart"/>
+      <w:r>
+        <w:rPr>
+          <w:lang w:val="es-MX"/>
+        </w:rPr>
+        <w:t>Esneider</w:t>
+      </w:r>
+      <w:proofErr w:type="spellEnd"/>
+      <w:r>
+        <w:rPr>
+          <w:lang w:val="es-MX"/>
+        </w:rPr>
+        <w:t xml:space="preserve"> Giraldo González – </w:t>
+      </w:r>
+      <w:proofErr w:type="spellStart"/>
+      <w:r>
+        <w:t>Product</w:t>
+      </w:r>
+      <w:proofErr w:type="spellEnd"/>
+      <w:r>
+        <w:t xml:space="preserve"> </w:t>
+      </w:r>
+      <w:proofErr w:type="spellStart"/>
+      <w:r>
+        <w:t>owner</w:t>
+      </w:r>
+      <w:proofErr w:type="spellEnd"/>
+    </w:p>
+    <w:p>
+      <w:pPr>
+        <w:spacing w:before="100" w:beforeAutospacing="1" w:after="100" w:afterAutospacing="1" w:line="240" w:lineRule="auto"/>
+        <w:rPr>
+          <w:rFonts w:ascii="Times New Roman" w:eastAsia="Times New Roman" w:hAnsi="Times New Roman" w:cs="Times New Roman"/>
+          <w:kern w:val="0"/>
+          <w:sz w:val="24"/>
+          <w:szCs w:val="24"/>
+          <w:lang w:eastAsia="es-CO"/>
+          <w14:ligatures w14:val="none"/>
+        </w:rPr>
+      </w:pPr>
+      <w:r>
+        <w:rPr>
+          <w:rFonts w:ascii="Times New Roman" w:eastAsia="Times New Roman" w:hAnsi="Times New Roman" w:cs="Times New Roman"/>
+          <w:kern w:val="0"/>
+          <w:sz w:val="24"/>
+          <w:szCs w:val="24"/>
+          <w:lang w:eastAsia="es-CO"/>
+          <w14:ligatures w14:val="none"/>
+        </w:rPr>
+        <w:t xml:space="preserve">Como </w:t>
+      </w:r>
+      <w:proofErr w:type="spellStart"/>
+      <w:r>
+        <w:rPr>
+          <w:rFonts w:ascii="Times New Roman" w:eastAsia="Times New Roman" w:hAnsi="Times New Roman" w:cs="Times New Roman"/>
+          <w:kern w:val="0"/>
+          <w:sz w:val="24"/>
+          <w:szCs w:val="24"/>
+          <w:lang w:eastAsia="es-CO"/>
+          <w14:ligatures w14:val="none"/>
+        </w:rPr>
+        <w:t>Product</w:t>
+      </w:r>
+      <w:proofErr w:type="spellEnd"/>
+      <w:r>
+        <w:rPr>
+          <w:rFonts w:ascii="Times New Roman" w:eastAsia="Times New Roman" w:hAnsi="Times New Roman" w:cs="Times New Roman"/>
+          <w:kern w:val="0"/>
+          <w:sz w:val="24"/>
+          <w:szCs w:val="24"/>
+          <w:lang w:eastAsia="es-CO"/>
+          <w14:ligatures w14:val="none"/>
+        </w:rPr>
+        <w:t xml:space="preserve"> </w:t>
+      </w:r>
+      <w:proofErr w:type="spellStart"/>
+      <w:r>
+        <w:rPr>
+          <w:rFonts w:ascii="Times New Roman" w:eastAsia="Times New Roman" w:hAnsi="Times New Roman" w:cs="Times New Roman"/>
+          <w:kern w:val="0"/>
+          <w:sz w:val="24"/>
+          <w:szCs w:val="24"/>
+          <w:lang w:eastAsia="es-CO"/>
+          <w14:ligatures w14:val="none"/>
+        </w:rPr>
+        <w:t>Owner</w:t>
+      </w:r>
+      <w:proofErr w:type="spellEnd"/>
+      <w:r>
+        <w:rPr>
+          <w:rFonts w:ascii="Times New Roman" w:eastAsia="Times New Roman" w:hAnsi="Times New Roman" w:cs="Times New Roman"/>
+          <w:kern w:val="0"/>
+          <w:sz w:val="24"/>
+          <w:szCs w:val="24"/>
+          <w:lang w:eastAsia="es-CO"/>
+          <w14:ligatures w14:val="none"/>
+        </w:rPr>
+        <w:t>, mi rol fue coordinar y definir las especificaciones para el desarrollo de un juego simple en Python “Ahorcado”.</w:t>
+      </w:r>
+    </w:p>
+    <w:p>
+      <w:pPr>
+        <w:spacing w:before="100" w:beforeAutospacing="1" w:after="100" w:afterAutospacing="1" w:line="240" w:lineRule="auto"/>
+        <w:outlineLvl w:val="2"/>
+        <w:rPr>
+          <w:rFonts w:ascii="Times New Roman" w:eastAsia="Times New Roman" w:hAnsi="Times New Roman" w:cs="Times New Roman"/>
+          <w:b/>
+          <w:bCs/>
+          <w:kern w:val="0"/>
+          <w:sz w:val="27"/>
+          <w:szCs w:val="27"/>
+          <w:lang w:eastAsia="es-CO"/>
+          <w14:ligatures w14:val="none"/>
+        </w:rPr>
+      </w:pPr>
+      <w:r>
+        <w:rPr>
+          <w:rFonts w:ascii="Times New Roman" w:eastAsia="Times New Roman" w:hAnsi="Times New Roman" w:cs="Times New Roman"/>
+          <w:b/>
+          <w:bCs/>
+          <w:kern w:val="0"/>
+          <w:sz w:val="27"/>
+          <w:szCs w:val="27"/>
+          <w:lang w:eastAsia="es-CO"/>
+          <w14:ligatures w14:val="none"/>
+        </w:rPr>
+        <w:t>Descripción del Producto</w:t>
+      </w:r>
+    </w:p>
+    <w:p>
+      <w:pPr>
+        <w:spacing w:before="100" w:beforeAutospacing="1" w:after="100" w:afterAutospacing="1" w:line="240" w:lineRule="auto"/>
+        <w:rPr>
+          <w:rFonts w:ascii="Times New Roman" w:eastAsia="Times New Roman" w:hAnsi="Times New Roman" w:cs="Times New Roman"/>
+          <w:kern w:val="0"/>
+          <w:sz w:val="24"/>
+          <w:szCs w:val="24"/>
+          <w:lang w:eastAsia="es-CO"/>
+          <w14:ligatures w14:val="none"/>
+        </w:rPr>
+      </w:pPr>
+      <w:r>
+        <w:rPr>
+          <w:rFonts w:ascii="Times New Roman" w:eastAsia="Times New Roman" w:hAnsi="Times New Roman" w:cs="Times New Roman"/>
+          <w:b/>
+          <w:bCs/>
+          <w:kern w:val="0"/>
+          <w:sz w:val="24"/>
+          <w:szCs w:val="24"/>
+          <w:lang w:eastAsia="es-CO"/>
+          <w14:ligatures w14:val="none"/>
+        </w:rPr>
+        <w:t>Nombre del Producto:</w:t>
+      </w:r>
+      <w:r>
+        <w:rPr>
+          <w:rFonts w:ascii="Times New Roman" w:eastAsia="Times New Roman" w:hAnsi="Times New Roman" w:cs="Times New Roman"/>
+          <w:kern w:val="0"/>
+          <w:sz w:val="24"/>
+          <w:szCs w:val="24"/>
+          <w:lang w:eastAsia="es-CO"/>
+          <w14:ligatures w14:val="none"/>
+        </w:rPr>
+        <w:t xml:space="preserve"> Juego del Ahorcado en Python</w:t>
+      </w:r>
+    </w:p>
+    <w:p>
+      <w:pPr>
+        <w:spacing w:before="100" w:beforeAutospacing="1" w:after="100" w:afterAutospacing="1" w:line="240" w:lineRule="auto"/>
+        <w:rPr>
+          <w:rFonts w:ascii="Times New Roman" w:eastAsia="Times New Roman" w:hAnsi="Times New Roman" w:cs="Times New Roman"/>
+          <w:kern w:val="0"/>
+          <w:sz w:val="24"/>
+          <w:szCs w:val="24"/>
+          <w:lang w:eastAsia="es-CO"/>
+          <w14:ligatures w14:val="none"/>
+        </w:rPr>
+      </w:pPr>
+      <w:r>
+        <w:rPr>
+          <w:rFonts w:ascii="Times New Roman" w:eastAsia="Times New Roman" w:hAnsi="Times New Roman" w:cs="Times New Roman"/>
+          <w:b/>
+          <w:bCs/>
+          <w:kern w:val="0"/>
+          <w:sz w:val="24"/>
+          <w:szCs w:val="24"/>
+          <w:lang w:eastAsia="es-CO"/>
+          <w14:ligatures w14:val="none"/>
+        </w:rPr>
+        <w:lastRenderedPageBreak/>
+        <w:t>Objetivo:</w:t>
+      </w:r>
+      <w:r>
+        <w:rPr>
+          <w:rFonts w:ascii="Times New Roman" w:eastAsia="Times New Roman" w:hAnsi="Times New Roman" w:cs="Times New Roman"/>
+          <w:kern w:val="0"/>
+          <w:sz w:val="24"/>
+          <w:szCs w:val="24"/>
+          <w:lang w:eastAsia="es-CO"/>
+          <w14:ligatures w14:val="none"/>
+        </w:rPr>
+        <w:t xml:space="preserve"> Desarrollar un juego interactivo de Ahorcado en la consola que permita a los usuarios adivinar una palabra eligiendo letras, con un número limitado de intentos antes de perder el juego.</w:t>
+      </w:r>
+    </w:p>
+    <w:p>
+      <w:pPr>
+        <w:spacing w:before="100" w:beforeAutospacing="1" w:after="100" w:afterAutospacing="1" w:line="240" w:lineRule="auto"/>
+        <w:outlineLvl w:val="2"/>
+        <w:rPr>
+          <w:rFonts w:ascii="Times New Roman" w:eastAsia="Times New Roman" w:hAnsi="Times New Roman" w:cs="Times New Roman"/>
+          <w:b/>
+          <w:bCs/>
+          <w:kern w:val="0"/>
+          <w:sz w:val="27"/>
+          <w:szCs w:val="27"/>
+          <w:lang w:eastAsia="es-CO"/>
+          <w14:ligatures w14:val="none"/>
+        </w:rPr>
+      </w:pPr>
+      <w:r>
+        <w:rPr>
+          <w:rFonts w:ascii="Times New Roman" w:eastAsia="Times New Roman" w:hAnsi="Times New Roman" w:cs="Times New Roman"/>
+          <w:b/>
+          <w:bCs/>
+          <w:kern w:val="0"/>
+          <w:sz w:val="27"/>
+          <w:szCs w:val="27"/>
+          <w:lang w:eastAsia="es-CO"/>
+          <w14:ligatures w14:val="none"/>
+        </w:rPr>
+        <w:t>Requisitos del Producto</w:t>
+      </w:r>
+    </w:p>
+    <w:p>
+      <w:pPr>
+        <w:numPr>
+          <w:ilvl w:val="0"/>
+          <w:numId w:val="5"/>
+        </w:numPr>
+        <w:spacing w:before="100" w:beforeAutospacing="1" w:after="100" w:afterAutospacing="1" w:line="240" w:lineRule="auto"/>
+        <w:rPr>
+          <w:rFonts w:ascii="Times New Roman" w:eastAsia="Times New Roman" w:hAnsi="Times New Roman" w:cs="Times New Roman"/>
+          <w:kern w:val="0"/>
+          <w:sz w:val="24"/>
+          <w:szCs w:val="24"/>
+          <w:lang w:eastAsia="es-CO"/>
+          <w14:ligatures w14:val="none"/>
+        </w:rPr>
+      </w:pPr>
+      <w:r>
+        <w:rPr>
+          <w:rFonts w:ascii="Times New Roman" w:eastAsia="Times New Roman" w:hAnsi="Times New Roman" w:cs="Times New Roman"/>
+          <w:b/>
+          <w:bCs/>
+          <w:kern w:val="0"/>
+          <w:sz w:val="24"/>
+          <w:szCs w:val="24"/>
+          <w:lang w:eastAsia="es-CO"/>
+          <w14:ligatures w14:val="none"/>
+        </w:rPr>
+        <w:t>Selección de Palabras:</w:t>
+      </w:r>
+    </w:p>
+    <w:p>
+      <w:pPr>
+        <w:numPr>
+          <w:ilvl w:val="1"/>
+          <w:numId w:val="5"/>
+        </w:numPr>
+        <w:spacing w:before="100" w:beforeAutospacing="1" w:after="100" w:afterAutospacing="1" w:line="240" w:lineRule="auto"/>
+        <w:rPr>
+          <w:rFonts w:ascii="Times New Roman" w:eastAsia="Times New Roman" w:hAnsi="Times New Roman" w:cs="Times New Roman"/>
+          <w:kern w:val="0"/>
+          <w:sz w:val="24"/>
+          <w:szCs w:val="24"/>
+          <w:lang w:eastAsia="es-CO"/>
+          <w14:ligatures w14:val="none"/>
+        </w:rPr>
+      </w:pPr>
+      <w:r>
+        <w:rPr>
+          <w:rFonts w:ascii="Times New Roman" w:eastAsia="Times New Roman" w:hAnsi="Times New Roman" w:cs="Times New Roman"/>
+          <w:kern w:val="0"/>
+          <w:sz w:val="24"/>
+          <w:szCs w:val="24"/>
+          <w:lang w:eastAsia="es-CO"/>
+          <w14:ligatures w14:val="none"/>
+        </w:rPr>
+        <w:t>Utilizamos una lista predefinida de palabras relacionadas con la programación, por ejemplo, "</w:t>
+      </w:r>
+      <w:proofErr w:type="spellStart"/>
+      <w:r>
+        <w:rPr>
+          <w:rFonts w:ascii="Times New Roman" w:eastAsia="Times New Roman" w:hAnsi="Times New Roman" w:cs="Times New Roman"/>
+          <w:kern w:val="0"/>
+          <w:sz w:val="24"/>
+          <w:szCs w:val="24"/>
+          <w:lang w:eastAsia="es-CO"/>
+          <w14:ligatures w14:val="none"/>
+        </w:rPr>
+        <w:t>python</w:t>
+      </w:r>
+      <w:proofErr w:type="spellEnd"/>
+      <w:r>
+        <w:rPr>
+          <w:rFonts w:ascii="Times New Roman" w:eastAsia="Times New Roman" w:hAnsi="Times New Roman" w:cs="Times New Roman"/>
+          <w:kern w:val="0"/>
+          <w:sz w:val="24"/>
+          <w:szCs w:val="24"/>
+          <w:lang w:eastAsia="es-CO"/>
+          <w14:ligatures w14:val="none"/>
+        </w:rPr>
+        <w:t>", "java", "</w:t>
+      </w:r>
+      <w:proofErr w:type="spellStart"/>
+      <w:r>
+        <w:rPr>
+          <w:rFonts w:ascii="Times New Roman" w:eastAsia="Times New Roman" w:hAnsi="Times New Roman" w:cs="Times New Roman"/>
+          <w:kern w:val="0"/>
+          <w:sz w:val="24"/>
+          <w:szCs w:val="24"/>
+          <w:lang w:eastAsia="es-CO"/>
+          <w14:ligatures w14:val="none"/>
+        </w:rPr>
+        <w:t>javascript</w:t>
+      </w:r>
+      <w:proofErr w:type="spellEnd"/>
+      <w:r>
+        <w:rPr>
+          <w:rFonts w:ascii="Times New Roman" w:eastAsia="Times New Roman" w:hAnsi="Times New Roman" w:cs="Times New Roman"/>
+          <w:kern w:val="0"/>
+          <w:sz w:val="24"/>
+          <w:szCs w:val="24"/>
+          <w:lang w:eastAsia="es-CO"/>
+          <w14:ligatures w14:val="none"/>
+        </w:rPr>
+        <w:t>".</w:t>
+      </w:r>
+    </w:p>
+    <w:p>
+      <w:pPr>
+        <w:numPr>
+          <w:ilvl w:val="1"/>
+          <w:numId w:val="5"/>
+        </w:numPr>
+        <w:spacing w:before="100" w:beforeAutospacing="1" w:after="100" w:afterAutospacing="1" w:line="240" w:lineRule="auto"/>
+        <w:rPr>
+          <w:rFonts w:ascii="Times New Roman" w:eastAsia="Times New Roman" w:hAnsi="Times New Roman" w:cs="Times New Roman"/>
+          <w:kern w:val="0"/>
+          <w:sz w:val="24"/>
+          <w:szCs w:val="24"/>
+          <w:lang w:eastAsia="es-CO"/>
+          <w14:ligatures w14:val="none"/>
+        </w:rPr>
+      </w:pPr>
+      <w:r>
+        <w:rPr>
+          <w:rFonts w:ascii="Times New Roman" w:eastAsia="Times New Roman" w:hAnsi="Times New Roman" w:cs="Times New Roman"/>
+          <w:kern w:val="0"/>
+          <w:sz w:val="24"/>
+          <w:szCs w:val="24"/>
+          <w:lang w:eastAsia="es-CO"/>
+          <w14:ligatures w14:val="none"/>
+        </w:rPr>
+        <w:t>El juego debe seleccionar una palabra aleatoriamente de esta lista para cada partida que sea ejecutada.</w:t>
+      </w:r>
+    </w:p>
+    <w:p>
+      <w:pPr>
+        <w:numPr>
+          <w:ilvl w:val="0"/>
+          <w:numId w:val="5"/>
+        </w:numPr>
+        <w:spacing w:before="100" w:beforeAutospacing="1" w:after="100" w:afterAutospacing="1" w:line="240" w:lineRule="auto"/>
+        <w:rPr>
+          <w:rFonts w:ascii="Times New Roman" w:eastAsia="Times New Roman" w:hAnsi="Times New Roman" w:cs="Times New Roman"/>
+          <w:kern w:val="0"/>
+          <w:sz w:val="24"/>
+          <w:szCs w:val="24"/>
+          <w:lang w:eastAsia="es-CO"/>
+          <w14:ligatures w14:val="none"/>
+        </w:rPr>
+      </w:pPr>
+      <w:r>
+        <w:rPr>
+          <w:rFonts w:ascii="Times New Roman" w:eastAsia="Times New Roman" w:hAnsi="Times New Roman" w:cs="Times New Roman"/>
+          <w:b/>
+          <w:bCs/>
+          <w:kern w:val="0"/>
+          <w:sz w:val="24"/>
+          <w:szCs w:val="24"/>
+          <w:lang w:eastAsia="es-CO"/>
+          <w14:ligatures w14:val="none"/>
+        </w:rPr>
+        <w:t>Mostrar Progreso:</w:t>
+      </w:r>
+    </w:p>
+    <w:p>
+      <w:pPr>
+        <w:numPr>
+          <w:ilvl w:val="1"/>
+          <w:numId w:val="5"/>
+        </w:numPr>
+        <w:spacing w:before="100" w:beforeAutospacing="1" w:after="100" w:afterAutospacing="1" w:line="240" w:lineRule="auto"/>
+        <w:rPr>
+          <w:rFonts w:ascii="Times New Roman" w:eastAsia="Times New Roman" w:hAnsi="Times New Roman" w:cs="Times New Roman"/>
+          <w:kern w:val="0"/>
+          <w:sz w:val="24"/>
+          <w:szCs w:val="24"/>
+          <w:lang w:eastAsia="es-CO"/>
+          <w14:ligatures w14:val="none"/>
+        </w:rPr>
+      </w:pPr>
+      <w:r>
+        <w:rPr>
+          <w:rFonts w:ascii="Times New Roman" w:eastAsia="Times New Roman" w:hAnsi="Times New Roman" w:cs="Times New Roman"/>
+          <w:kern w:val="0"/>
+          <w:sz w:val="24"/>
+          <w:szCs w:val="24"/>
+          <w:lang w:eastAsia="es-CO"/>
+          <w14:ligatures w14:val="none"/>
+        </w:rPr>
+        <w:t>El juego debe mostrar el progreso del jugador revelando las letras adivinadas y manteniendo ocultas las letras no adivinadas como guiones bajos.</w:t>
+      </w:r>
+    </w:p>
+    <w:p>
+      <w:pPr>
+        <w:numPr>
+          <w:ilvl w:val="0"/>
+          <w:numId w:val="5"/>
+        </w:numPr>
+        <w:spacing w:before="100" w:beforeAutospacing="1" w:after="100" w:afterAutospacing="1" w:line="240" w:lineRule="auto"/>
+        <w:rPr>
+          <w:rFonts w:ascii="Times New Roman" w:eastAsia="Times New Roman" w:hAnsi="Times New Roman" w:cs="Times New Roman"/>
+          <w:kern w:val="0"/>
+          <w:sz w:val="24"/>
+          <w:szCs w:val="24"/>
+          <w:lang w:eastAsia="es-CO"/>
+          <w14:ligatures w14:val="none"/>
+        </w:rPr>
+      </w:pPr>
+      <w:r>
+        <w:rPr>
+          <w:rFonts w:ascii="Times New Roman" w:eastAsia="Times New Roman" w:hAnsi="Times New Roman" w:cs="Times New Roman"/>
+          <w:b/>
+          <w:bCs/>
+          <w:kern w:val="0"/>
+          <w:sz w:val="24"/>
+          <w:szCs w:val="24"/>
+          <w:lang w:eastAsia="es-CO"/>
+          <w14:ligatures w14:val="none"/>
+        </w:rPr>
+        <w:t>Lógica del Juego:</w:t>
+      </w:r>
+    </w:p>
+    <w:p>
+      <w:pPr>
+        <w:numPr>
+          <w:ilvl w:val="1"/>
+          <w:numId w:val="5"/>
+        </w:numPr>
+        <w:spacing w:before="100" w:beforeAutospacing="1" w:after="100" w:afterAutospacing="1" w:line="240" w:lineRule="auto"/>
+        <w:rPr>
+          <w:rFonts w:ascii="Times New Roman" w:eastAsia="Times New Roman" w:hAnsi="Times New Roman" w:cs="Times New Roman"/>
+          <w:kern w:val="0"/>
+          <w:sz w:val="24"/>
+          <w:szCs w:val="24"/>
+          <w:lang w:eastAsia="es-CO"/>
+          <w14:ligatures w14:val="none"/>
+        </w:rPr>
+      </w:pPr>
+      <w:r>
+        <w:rPr>
+          <w:rFonts w:ascii="Times New Roman" w:eastAsia="Times New Roman" w:hAnsi="Times New Roman" w:cs="Times New Roman"/>
+          <w:kern w:val="0"/>
+          <w:sz w:val="24"/>
+          <w:szCs w:val="24"/>
+          <w:lang w:eastAsia="es-CO"/>
+          <w14:ligatures w14:val="none"/>
+        </w:rPr>
+        <w:t>El usuario tiene un número limitado de 6 intentos para adivinar la palabra.</w:t>
+      </w:r>
+    </w:p>
+    <w:p>
+      <w:pPr>
+        <w:numPr>
+          <w:ilvl w:val="1"/>
+          <w:numId w:val="5"/>
+        </w:numPr>
+        <w:spacing w:before="100" w:beforeAutospacing="1" w:after="100" w:afterAutospacing="1" w:line="240" w:lineRule="auto"/>
+        <w:rPr>
+          <w:rFonts w:ascii="Times New Roman" w:eastAsia="Times New Roman" w:hAnsi="Times New Roman" w:cs="Times New Roman"/>
+          <w:kern w:val="0"/>
+          <w:sz w:val="24"/>
+          <w:szCs w:val="24"/>
+          <w:lang w:eastAsia="es-CO"/>
+          <w14:ligatures w14:val="none"/>
+        </w:rPr>
+      </w:pPr>
+      <w:r>
+        <w:rPr>
+          <w:rFonts w:ascii="Times New Roman" w:eastAsia="Times New Roman" w:hAnsi="Times New Roman" w:cs="Times New Roman"/>
+          <w:kern w:val="0"/>
+          <w:sz w:val="24"/>
+          <w:szCs w:val="24"/>
+          <w:lang w:eastAsia="es-CO"/>
+          <w14:ligatures w14:val="none"/>
+        </w:rPr>
+        <w:t>Se deben manejar las letras ya adivinadas para evitar repeticiones innecesarias.</w:t>
+      </w:r>
+    </w:p>
+    <w:p>
+      <w:pPr>
+        <w:numPr>
+          <w:ilvl w:val="1"/>
+          <w:numId w:val="5"/>
+        </w:numPr>
+        <w:spacing w:before="100" w:beforeAutospacing="1" w:after="100" w:afterAutospacing="1" w:line="240" w:lineRule="auto"/>
+        <w:rPr>
+          <w:rFonts w:ascii="Times New Roman" w:eastAsia="Times New Roman" w:hAnsi="Times New Roman" w:cs="Times New Roman"/>
+          <w:kern w:val="0"/>
+          <w:sz w:val="24"/>
+          <w:szCs w:val="24"/>
+          <w:lang w:eastAsia="es-CO"/>
+          <w14:ligatures w14:val="none"/>
+        </w:rPr>
+      </w:pPr>
+      <w:r>
+        <w:rPr>
+          <w:rFonts w:ascii="Times New Roman" w:eastAsia="Times New Roman" w:hAnsi="Times New Roman" w:cs="Times New Roman"/>
+          <w:kern w:val="0"/>
+          <w:sz w:val="24"/>
+          <w:szCs w:val="24"/>
+          <w:lang w:eastAsia="es-CO"/>
+          <w14:ligatures w14:val="none"/>
+        </w:rPr>
+        <w:t>Se debe notificar al usuario sobre el estado de los intentos restantes y si la letra adivinada es correcta o incorrecta.</w:t>
+      </w:r>
+    </w:p>
+    <w:p>
+      <w:pPr>
+        <w:numPr>
+          <w:ilvl w:val="1"/>
+          <w:numId w:val="5"/>
+        </w:numPr>
+        <w:spacing w:before="100" w:beforeAutospacing="1" w:after="100" w:afterAutospacing="1" w:line="240" w:lineRule="auto"/>
+        <w:rPr>
+          <w:rFonts w:ascii="Times New Roman" w:eastAsia="Times New Roman" w:hAnsi="Times New Roman" w:cs="Times New Roman"/>
+          <w:kern w:val="0"/>
+          <w:sz w:val="24"/>
+          <w:szCs w:val="24"/>
+          <w:lang w:eastAsia="es-CO"/>
+          <w14:ligatures w14:val="none"/>
+        </w:rPr>
+      </w:pPr>
+      <w:r>
+        <w:rPr>
+          <w:rFonts w:ascii="Times New Roman" w:eastAsia="Times New Roman" w:hAnsi="Times New Roman" w:cs="Times New Roman"/>
+          <w:kern w:val="0"/>
+          <w:sz w:val="24"/>
+          <w:szCs w:val="24"/>
+          <w:lang w:eastAsia="es-CO"/>
+          <w14:ligatures w14:val="none"/>
+        </w:rPr>
+        <w:t>El juego debe finalizar si el usuario adivina la palabra correctamente o agota todos los intentos.</w:t>
+      </w:r>
+    </w:p>
+    <w:p>
+      <w:pPr>
+        <w:numPr>
+          <w:ilvl w:val="0"/>
+          <w:numId w:val="5"/>
+        </w:numPr>
+        <w:spacing w:before="100" w:beforeAutospacing="1" w:after="100" w:afterAutospacing="1" w:line="240" w:lineRule="auto"/>
+        <w:rPr>
+          <w:rFonts w:ascii="Times New Roman" w:eastAsia="Times New Roman" w:hAnsi="Times New Roman" w:cs="Times New Roman"/>
+          <w:kern w:val="0"/>
+          <w:sz w:val="24"/>
+          <w:szCs w:val="24"/>
+          <w:lang w:eastAsia="es-CO"/>
+          <w14:ligatures w14:val="none"/>
+        </w:rPr>
+      </w:pPr>
+      <w:r>
+        <w:rPr>
+          <w:rFonts w:ascii="Times New Roman" w:eastAsia="Times New Roman" w:hAnsi="Times New Roman" w:cs="Times New Roman"/>
+          <w:b/>
+          <w:bCs/>
+          <w:kern w:val="0"/>
+          <w:sz w:val="24"/>
+          <w:szCs w:val="24"/>
+          <w:lang w:eastAsia="es-CO"/>
+          <w14:ligatures w14:val="none"/>
+        </w:rPr>
+        <w:t>Interacción del Usuario:</w:t>
+      </w:r>
+    </w:p>
+    <w:p>
+      <w:pPr>
+        <w:numPr>
+          <w:ilvl w:val="1"/>
+          <w:numId w:val="5"/>
+        </w:numPr>
+        <w:spacing w:before="100" w:beforeAutospacing="1" w:after="100" w:afterAutospacing="1" w:line="240" w:lineRule="auto"/>
+        <w:rPr>
+          <w:rFonts w:ascii="Times New Roman" w:eastAsia="Times New Roman" w:hAnsi="Times New Roman" w:cs="Times New Roman"/>
+          <w:kern w:val="0"/>
+          <w:sz w:val="24"/>
+          <w:szCs w:val="24"/>
+          <w:lang w:eastAsia="es-CO"/>
+          <w14:ligatures w14:val="none"/>
+        </w:rPr>
+      </w:pPr>
+      <w:r>
+        <w:rPr>
+          <w:rFonts w:ascii="Times New Roman" w:eastAsia="Times New Roman" w:hAnsi="Times New Roman" w:cs="Times New Roman"/>
+          <w:kern w:val="0"/>
+          <w:sz w:val="24"/>
+          <w:szCs w:val="24"/>
+          <w:lang w:eastAsia="es-CO"/>
+          <w14:ligatures w14:val="none"/>
+        </w:rPr>
+        <w:t>El usuario ingresa letras para adivinar.</w:t>
+      </w:r>
+    </w:p>
+    <w:p>
+      <w:pPr>
+        <w:numPr>
+          <w:ilvl w:val="1"/>
+          <w:numId w:val="5"/>
+        </w:numPr>
+        <w:spacing w:before="100" w:beforeAutospacing="1" w:after="100" w:afterAutospacing="1" w:line="240" w:lineRule="auto"/>
+        <w:rPr>
+          <w:rFonts w:ascii="Times New Roman" w:eastAsia="Times New Roman" w:hAnsi="Times New Roman" w:cs="Times New Roman"/>
+          <w:kern w:val="0"/>
+          <w:sz w:val="24"/>
+          <w:szCs w:val="24"/>
+          <w:lang w:eastAsia="es-CO"/>
+          <w14:ligatures w14:val="none"/>
+        </w:rPr>
+      </w:pPr>
+      <w:r>
+        <w:rPr>
+          <w:rFonts w:ascii="Times New Roman" w:eastAsia="Times New Roman" w:hAnsi="Times New Roman" w:cs="Times New Roman"/>
+          <w:kern w:val="0"/>
+          <w:sz w:val="24"/>
+          <w:szCs w:val="24"/>
+          <w:lang w:eastAsia="es-CO"/>
+          <w14:ligatures w14:val="none"/>
+        </w:rPr>
+        <w:t>Se deben mostrar mensajes sobre el estado del juego y el progreso.</w:t>
+      </w:r>
+    </w:p>
+    <w:p>
+      <w:pPr>
+        <w:spacing w:before="100" w:beforeAutospacing="1" w:after="100" w:afterAutospacing="1" w:line="240" w:lineRule="auto"/>
+        <w:outlineLvl w:val="2"/>
+        <w:rPr>
+          <w:rFonts w:ascii="Times New Roman" w:eastAsia="Times New Roman" w:hAnsi="Times New Roman" w:cs="Times New Roman"/>
+          <w:b/>
+          <w:bCs/>
+          <w:kern w:val="0"/>
+          <w:sz w:val="27"/>
+          <w:szCs w:val="27"/>
+          <w:lang w:eastAsia="es-CO"/>
+          <w14:ligatures w14:val="none"/>
+        </w:rPr>
+      </w:pPr>
+      <w:r>
+        <w:rPr>
+          <w:rFonts w:ascii="Times New Roman" w:eastAsia="Times New Roman" w:hAnsi="Times New Roman" w:cs="Times New Roman"/>
+          <w:b/>
+          <w:bCs/>
+          <w:kern w:val="0"/>
+          <w:sz w:val="27"/>
+          <w:szCs w:val="27"/>
+          <w:lang w:eastAsia="es-CO"/>
+          <w14:ligatures w14:val="none"/>
+        </w:rPr>
+        <w:t>Implementación</w:t>
+      </w:r>
+    </w:p>
+    <w:p>
+      <w:pPr>
+        <w:spacing w:before="100" w:beforeAutospacing="1" w:after="100" w:afterAutospacing="1" w:line="240" w:lineRule="auto"/>
+        <w:rPr>
+          <w:rFonts w:ascii="Times New Roman" w:eastAsia="Times New Roman" w:hAnsi="Times New Roman" w:cs="Times New Roman"/>
+          <w:kern w:val="0"/>
+          <w:sz w:val="24"/>
+          <w:szCs w:val="24"/>
+          <w:lang w:eastAsia="es-CO"/>
+          <w14:ligatures w14:val="none"/>
+        </w:rPr>
+      </w:pPr>
+      <w:r>
+        <w:rPr>
+          <w:rFonts w:ascii="Times New Roman" w:eastAsia="Times New Roman" w:hAnsi="Times New Roman" w:cs="Times New Roman"/>
+          <w:b/>
+          <w:bCs/>
+          <w:kern w:val="0"/>
+          <w:sz w:val="24"/>
+          <w:szCs w:val="24"/>
+          <w:lang w:eastAsia="es-CO"/>
+          <w14:ligatures w14:val="none"/>
+        </w:rPr>
+        <w:t>Funciones Principales:</w:t>
+      </w:r>
+    </w:p>
+    <w:p>
+      <w:pPr>
+        <w:numPr>
+          <w:ilvl w:val="0"/>
+          <w:numId w:val="6"/>
+        </w:numPr>
+        <w:spacing w:before="100" w:beforeAutospacing="1" w:after="100" w:afterAutospacing="1" w:line="240" w:lineRule="auto"/>
+        <w:rPr>
+          <w:rFonts w:ascii="Times New Roman" w:eastAsia="Times New Roman" w:hAnsi="Times New Roman" w:cs="Times New Roman"/>
+          <w:kern w:val="0"/>
+          <w:sz w:val="24"/>
+          <w:szCs w:val="24"/>
+          <w:lang w:eastAsia="es-CO"/>
+          <w14:ligatures w14:val="none"/>
+        </w:rPr>
+      </w:pPr>
+      <w:proofErr w:type="spellStart"/>
+      <w:r>
+        <w:rPr>
+          <w:rFonts w:ascii="Times New Roman" w:eastAsia="Times New Roman" w:hAnsi="Times New Roman" w:cs="Times New Roman"/>
+          <w:b/>
+          <w:bCs/>
+          <w:kern w:val="0"/>
+          <w:sz w:val="24"/>
+          <w:szCs w:val="24"/>
+          <w:lang w:eastAsia="es-CO"/>
+          <w14:ligatures w14:val="none"/>
+        </w:rPr>
+        <w:t>elegir_palabra</w:t>
+      </w:r>
+      <w:proofErr w:type="spellEnd"/>
+      <w:r>
+        <w:rPr>
+          <w:rFonts w:ascii="Times New Roman" w:eastAsia="Times New Roman" w:hAnsi="Times New Roman" w:cs="Times New Roman"/>
+          <w:b/>
+          <w:bCs/>
+          <w:kern w:val="0"/>
+          <w:sz w:val="24"/>
+          <w:szCs w:val="24"/>
+          <w:lang w:eastAsia="es-CO"/>
+          <w14:ligatures w14:val="none"/>
+        </w:rPr>
+        <w:t>(</w:t>
+      </w:r>
+      <w:proofErr w:type="spellStart"/>
+      <w:r>
+        <w:rPr>
+          <w:rFonts w:ascii="Times New Roman" w:eastAsia="Times New Roman" w:hAnsi="Times New Roman" w:cs="Times New Roman"/>
+          <w:b/>
+          <w:bCs/>
+          <w:kern w:val="0"/>
+          <w:sz w:val="24"/>
+          <w:szCs w:val="24"/>
+          <w:lang w:eastAsia="es-CO"/>
+          <w14:ligatures w14:val="none"/>
+        </w:rPr>
+        <w:t>lista_palabras</w:t>
+      </w:r>
+      <w:proofErr w:type="spellEnd"/>
+      <w:r>
+        <w:rPr>
+          <w:rFonts w:ascii="Times New Roman" w:eastAsia="Times New Roman" w:hAnsi="Times New Roman" w:cs="Times New Roman"/>
+          <w:b/>
+          <w:bCs/>
+          <w:kern w:val="0"/>
+          <w:sz w:val="24"/>
+          <w:szCs w:val="24"/>
+          <w:lang w:eastAsia="es-CO"/>
+          <w14:ligatures w14:val="none"/>
+        </w:rPr>
+        <w:t>):</w:t>
+      </w:r>
+    </w:p>
+    <w:p>
+      <w:pPr>
+        <w:numPr>
+          <w:ilvl w:val="1"/>
+          <w:numId w:val="6"/>
+        </w:numPr>
+        <w:spacing w:before="100" w:beforeAutospacing="1" w:after="100" w:afterAutospacing="1" w:line="240" w:lineRule="auto"/>
+        <w:rPr>
+          <w:rFonts w:ascii="Times New Roman" w:eastAsia="Times New Roman" w:hAnsi="Times New Roman" w:cs="Times New Roman"/>
+          <w:kern w:val="0"/>
+          <w:sz w:val="24"/>
+          <w:szCs w:val="24"/>
+          <w:lang w:eastAsia="es-CO"/>
+          <w14:ligatures w14:val="none"/>
+        </w:rPr>
+      </w:pPr>
+      <w:r>
+        <w:rPr>
+          <w:rFonts w:ascii="Times New Roman" w:eastAsia="Times New Roman" w:hAnsi="Times New Roman" w:cs="Times New Roman"/>
+          <w:kern w:val="0"/>
+          <w:sz w:val="24"/>
+          <w:szCs w:val="24"/>
+          <w:lang w:eastAsia="es-CO"/>
+          <w14:ligatures w14:val="none"/>
+        </w:rPr>
+        <w:t xml:space="preserve">Selecciona una palabra aleatoriamente de la lista de palabras proporcionada utilizando la función </w:t>
+      </w:r>
+      <w:proofErr w:type="spellStart"/>
+      <w:r>
+        <w:rPr>
+          <w:rFonts w:ascii="Courier New" w:eastAsia="Times New Roman" w:hAnsi="Courier New" w:cs="Courier New"/>
+          <w:kern w:val="0"/>
+          <w:sz w:val="20"/>
+          <w:szCs w:val="20"/>
+          <w:lang w:eastAsia="es-CO"/>
+          <w14:ligatures w14:val="none"/>
+        </w:rPr>
+        <w:t>random.choice</w:t>
+      </w:r>
+      <w:proofErr w:type="spellEnd"/>
+      <w:r>
+        <w:rPr>
+          <w:rFonts w:ascii="Times New Roman" w:eastAsia="Times New Roman" w:hAnsi="Times New Roman" w:cs="Times New Roman"/>
+          <w:kern w:val="0"/>
+          <w:sz w:val="24"/>
+          <w:szCs w:val="24"/>
+          <w:lang w:eastAsia="es-CO"/>
+          <w14:ligatures w14:val="none"/>
+        </w:rPr>
+        <w:t>.</w:t>
+      </w:r>
+    </w:p>
+    <w:p>
+      <w:pPr>
+        <w:numPr>
+          <w:ilvl w:val="0"/>
+          <w:numId w:val="6"/>
+        </w:numPr>
+        <w:spacing w:before="100" w:beforeAutospacing="1" w:after="100" w:afterAutospacing="1" w:line="240" w:lineRule="auto"/>
+        <w:rPr>
+          <w:rFonts w:ascii="Times New Roman" w:eastAsia="Times New Roman" w:hAnsi="Times New Roman" w:cs="Times New Roman"/>
+          <w:kern w:val="0"/>
+          <w:sz w:val="24"/>
+          <w:szCs w:val="24"/>
+          <w:lang w:eastAsia="es-CO"/>
+          <w14:ligatures w14:val="none"/>
+        </w:rPr>
+      </w:pPr>
+      <w:proofErr w:type="spellStart"/>
+      <w:r>
+        <w:rPr>
+          <w:rFonts w:ascii="Times New Roman" w:eastAsia="Times New Roman" w:hAnsi="Times New Roman" w:cs="Times New Roman"/>
+          <w:b/>
+          <w:bCs/>
+          <w:kern w:val="0"/>
+          <w:sz w:val="24"/>
+          <w:szCs w:val="24"/>
+          <w:lang w:eastAsia="es-CO"/>
+          <w14:ligatures w14:val="none"/>
+        </w:rPr>
+        <w:t>mostrar_progreso</w:t>
+      </w:r>
+      <w:proofErr w:type="spellEnd"/>
+      <w:r>
+        <w:rPr>
+          <w:rFonts w:ascii="Times New Roman" w:eastAsia="Times New Roman" w:hAnsi="Times New Roman" w:cs="Times New Roman"/>
+          <w:b/>
+          <w:bCs/>
+          <w:kern w:val="0"/>
+          <w:sz w:val="24"/>
+          <w:szCs w:val="24"/>
+          <w:lang w:eastAsia="es-CO"/>
+          <w14:ligatures w14:val="none"/>
+        </w:rPr>
+        <w:t xml:space="preserve">(palabra, </w:t>
+      </w:r>
+      <w:proofErr w:type="spellStart"/>
+      <w:r>
+        <w:rPr>
+          <w:rFonts w:ascii="Times New Roman" w:eastAsia="Times New Roman" w:hAnsi="Times New Roman" w:cs="Times New Roman"/>
+          <w:b/>
+          <w:bCs/>
+          <w:kern w:val="0"/>
+          <w:sz w:val="24"/>
+          <w:szCs w:val="24"/>
+          <w:lang w:eastAsia="es-CO"/>
+          <w14:ligatures w14:val="none"/>
+        </w:rPr>
+        <w:t>letras_adivinadas</w:t>
+      </w:r>
+      <w:proofErr w:type="spellEnd"/>
+      <w:r>
+        <w:rPr>
+          <w:rFonts w:ascii="Times New Roman" w:eastAsia="Times New Roman" w:hAnsi="Times New Roman" w:cs="Times New Roman"/>
+          <w:b/>
+          <w:bCs/>
+          <w:kern w:val="0"/>
+          <w:sz w:val="24"/>
+          <w:szCs w:val="24"/>
+          <w:lang w:eastAsia="es-CO"/>
+          <w14:ligatures w14:val="none"/>
+        </w:rPr>
+        <w:t>):</w:t>
+      </w:r>
+    </w:p>
+    <w:p>
+      <w:pPr>
+        <w:numPr>
+          <w:ilvl w:val="1"/>
+          <w:numId w:val="6"/>
+        </w:numPr>
+        <w:spacing w:before="100" w:beforeAutospacing="1" w:after="100" w:afterAutospacing="1" w:line="240" w:lineRule="auto"/>
+        <w:rPr>
+          <w:rFonts w:ascii="Times New Roman" w:eastAsia="Times New Roman" w:hAnsi="Times New Roman" w:cs="Times New Roman"/>
+          <w:kern w:val="0"/>
+          <w:sz w:val="24"/>
+          <w:szCs w:val="24"/>
+          <w:lang w:eastAsia="es-CO"/>
+          <w14:ligatures w14:val="none"/>
+        </w:rPr>
+      </w:pPr>
+      <w:r>
+        <w:rPr>
+          <w:rFonts w:ascii="Times New Roman" w:eastAsia="Times New Roman" w:hAnsi="Times New Roman" w:cs="Times New Roman"/>
+          <w:kern w:val="0"/>
+          <w:sz w:val="24"/>
+          <w:szCs w:val="24"/>
+          <w:lang w:eastAsia="es-CO"/>
+          <w14:ligatures w14:val="none"/>
+        </w:rPr>
+        <w:t>Genera una cadena que muestra las letras adivinadas en su lugar correcto y guiones bajos para las letras no adivinadas.</w:t>
+      </w:r>
+    </w:p>
+    <w:p>
+      <w:pPr>
+        <w:numPr>
+          <w:ilvl w:val="0"/>
+          <w:numId w:val="6"/>
+        </w:numPr>
+        <w:spacing w:before="100" w:beforeAutospacing="1" w:after="100" w:afterAutospacing="1" w:line="240" w:lineRule="auto"/>
+        <w:rPr>
+          <w:rFonts w:ascii="Times New Roman" w:eastAsia="Times New Roman" w:hAnsi="Times New Roman" w:cs="Times New Roman"/>
+          <w:kern w:val="0"/>
+          <w:sz w:val="24"/>
+          <w:szCs w:val="24"/>
+          <w:lang w:eastAsia="es-CO"/>
+          <w14:ligatures w14:val="none"/>
+        </w:rPr>
+      </w:pPr>
+      <w:proofErr w:type="spellStart"/>
+      <w:r>
+        <w:rPr>
+          <w:rFonts w:ascii="Times New Roman" w:eastAsia="Times New Roman" w:hAnsi="Times New Roman" w:cs="Times New Roman"/>
+          <w:b/>
+          <w:bCs/>
+          <w:kern w:val="0"/>
+          <w:sz w:val="24"/>
+          <w:szCs w:val="24"/>
+          <w:lang w:eastAsia="es-CO"/>
+          <w14:ligatures w14:val="none"/>
+        </w:rPr>
+        <w:t>juego_ahorcado</w:t>
+      </w:r>
+      <w:proofErr w:type="spellEnd"/>
+      <w:r>
+        <w:rPr>
+          <w:rFonts w:ascii="Times New Roman" w:eastAsia="Times New Roman" w:hAnsi="Times New Roman" w:cs="Times New Roman"/>
+          <w:b/>
+          <w:bCs/>
+          <w:kern w:val="0"/>
+          <w:sz w:val="24"/>
+          <w:szCs w:val="24"/>
+          <w:lang w:eastAsia="es-CO"/>
+          <w14:ligatures w14:val="none"/>
+        </w:rPr>
+        <w:t>():</w:t>
+      </w:r>
+    </w:p>
+    <w:p>
+      <w:pPr>
+        <w:numPr>
+          <w:ilvl w:val="1"/>
+          <w:numId w:val="6"/>
+        </w:numPr>
+        <w:spacing w:before="100" w:beforeAutospacing="1" w:after="100" w:afterAutospacing="1" w:line="240" w:lineRule="auto"/>
+        <w:rPr>
+          <w:rFonts w:ascii="Times New Roman" w:eastAsia="Times New Roman" w:hAnsi="Times New Roman" w:cs="Times New Roman"/>
+          <w:kern w:val="0"/>
+          <w:sz w:val="24"/>
+          <w:szCs w:val="24"/>
+          <w:lang w:eastAsia="es-CO"/>
+          <w14:ligatures w14:val="none"/>
+        </w:rPr>
+      </w:pPr>
+      <w:r>
+        <w:rPr>
+          <w:rFonts w:ascii="Times New Roman" w:eastAsia="Times New Roman" w:hAnsi="Times New Roman" w:cs="Times New Roman"/>
+          <w:kern w:val="0"/>
+          <w:sz w:val="24"/>
+          <w:szCs w:val="24"/>
+          <w:lang w:eastAsia="es-CO"/>
+          <w14:ligatures w14:val="none"/>
+        </w:rPr>
+        <w:t>Maneja la lógica principal del juego.</w:t>
+      </w:r>
+    </w:p>
+    <w:p>
+      <w:pPr>
+        <w:numPr>
+          <w:ilvl w:val="1"/>
+          <w:numId w:val="6"/>
+        </w:numPr>
+        <w:spacing w:before="100" w:beforeAutospacing="1" w:after="100" w:afterAutospacing="1" w:line="240" w:lineRule="auto"/>
+        <w:rPr>
+          <w:rFonts w:ascii="Times New Roman" w:eastAsia="Times New Roman" w:hAnsi="Times New Roman" w:cs="Times New Roman"/>
+          <w:kern w:val="0"/>
+          <w:sz w:val="24"/>
+          <w:szCs w:val="24"/>
+          <w:lang w:eastAsia="es-CO"/>
+          <w14:ligatures w14:val="none"/>
+        </w:rPr>
+      </w:pPr>
+      <w:r>
+        <w:rPr>
+          <w:rFonts w:ascii="Times New Roman" w:eastAsia="Times New Roman" w:hAnsi="Times New Roman" w:cs="Times New Roman"/>
+          <w:kern w:val="0"/>
+          <w:sz w:val="24"/>
+          <w:szCs w:val="24"/>
+          <w:lang w:eastAsia="es-CO"/>
+          <w14:ligatures w14:val="none"/>
+        </w:rPr>
+        <w:t>Inicializa variables como la palabra a adivinar, las letras adivinadas, el contador de intentos fallidos y el máximo de intentos permitidos.</w:t>
+      </w:r>
+    </w:p>
+    <w:p>
+      <w:pPr>
+        <w:numPr>
+          <w:ilvl w:val="1"/>
+          <w:numId w:val="6"/>
+        </w:numPr>
+        <w:spacing w:before="100" w:beforeAutospacing="1" w:after="100" w:afterAutospacing="1" w:line="240" w:lineRule="auto"/>
+        <w:rPr>
+          <w:rFonts w:ascii="Times New Roman" w:eastAsia="Times New Roman" w:hAnsi="Times New Roman" w:cs="Times New Roman"/>
+          <w:kern w:val="0"/>
+          <w:sz w:val="24"/>
+          <w:szCs w:val="24"/>
+          <w:lang w:eastAsia="es-CO"/>
+          <w14:ligatures w14:val="none"/>
+        </w:rPr>
+      </w:pPr>
+      <w:r>
+        <w:rPr>
+          <w:rFonts w:ascii="Times New Roman" w:eastAsia="Times New Roman" w:hAnsi="Times New Roman" w:cs="Times New Roman"/>
+          <w:kern w:val="0"/>
+          <w:sz w:val="24"/>
+          <w:szCs w:val="24"/>
+          <w:lang w:eastAsia="es-CO"/>
+          <w14:ligatures w14:val="none"/>
+        </w:rPr>
+        <w:t>Controla el flujo del juego con un bucle que se ejecuta hasta que el usuario gane o pierda.</w:t>
+      </w:r>
+    </w:p>
+    <w:p>
+      <w:pPr>
+        <w:numPr>
+          <w:ilvl w:val="1"/>
+          <w:numId w:val="6"/>
+        </w:numPr>
+        <w:spacing w:before="100" w:beforeAutospacing="1" w:after="100" w:afterAutospacing="1" w:line="240" w:lineRule="auto"/>
+        <w:rPr>
+          <w:rFonts w:ascii="Times New Roman" w:eastAsia="Times New Roman" w:hAnsi="Times New Roman" w:cs="Times New Roman"/>
+          <w:kern w:val="0"/>
+          <w:sz w:val="24"/>
+          <w:szCs w:val="24"/>
+          <w:lang w:eastAsia="es-CO"/>
+          <w14:ligatures w14:val="none"/>
+        </w:rPr>
+      </w:pPr>
+      <w:r>
+        <w:rPr>
+          <w:rFonts w:ascii="Times New Roman" w:eastAsia="Times New Roman" w:hAnsi="Times New Roman" w:cs="Times New Roman"/>
+          <w:kern w:val="0"/>
+          <w:sz w:val="24"/>
+          <w:szCs w:val="24"/>
+          <w:lang w:eastAsia="es-CO"/>
+          <w14:ligatures w14:val="none"/>
+        </w:rPr>
+        <w:t>Ofrece retroalimentación al usuario sobre el estado del juego y verifica si ha adivinado la palabra o agotado los intentos.</w:t>
+      </w:r>
+    </w:p>
+    <w:p>
+      <w:pPr>
+        <w:spacing w:before="100" w:beforeAutospacing="1" w:after="100" w:afterAutospacing="1" w:line="240" w:lineRule="auto"/>
+        <w:rPr>
+          <w:rFonts w:ascii="Times New Roman" w:eastAsia="Times New Roman" w:hAnsi="Times New Roman" w:cs="Times New Roman"/>
+          <w:kern w:val="0"/>
+          <w:sz w:val="24"/>
+          <w:szCs w:val="24"/>
+          <w:lang w:eastAsia="es-CO"/>
+          <w14:ligatures w14:val="none"/>
+        </w:rPr>
+      </w:pPr>
+      <w:r>
+        <w:rPr>
+          <w:rFonts w:ascii="Times New Roman" w:eastAsia="Times New Roman" w:hAnsi="Times New Roman" w:cs="Times New Roman"/>
+          <w:b/>
+          <w:bCs/>
+          <w:kern w:val="0"/>
+          <w:sz w:val="24"/>
+          <w:szCs w:val="24"/>
+          <w:lang w:eastAsia="es-CO"/>
+          <w14:ligatures w14:val="none"/>
+        </w:rPr>
+        <w:t>Proceso de Desarrollo:</w:t>
+      </w:r>
+    </w:p>
+    <w:p>
+      <w:pPr>
+        <w:numPr>
+          <w:ilvl w:val="0"/>
+          <w:numId w:val="7"/>
+        </w:numPr>
+        <w:spacing w:before="100" w:beforeAutospacing="1" w:after="100" w:afterAutospacing="1" w:line="240" w:lineRule="auto"/>
+        <w:rPr>
+          <w:rFonts w:ascii="Times New Roman" w:eastAsia="Times New Roman" w:hAnsi="Times New Roman" w:cs="Times New Roman"/>
+          <w:kern w:val="0"/>
+          <w:sz w:val="24"/>
+          <w:szCs w:val="24"/>
+          <w:lang w:eastAsia="es-CO"/>
+          <w14:ligatures w14:val="none"/>
+        </w:rPr>
+      </w:pPr>
+      <w:r>
+        <w:rPr>
+          <w:rFonts w:ascii="Times New Roman" w:eastAsia="Times New Roman" w:hAnsi="Times New Roman" w:cs="Times New Roman"/>
+          <w:kern w:val="0"/>
+          <w:sz w:val="24"/>
+          <w:szCs w:val="24"/>
+          <w:lang w:eastAsia="es-CO"/>
+          <w14:ligatures w14:val="none"/>
+        </w:rPr>
+        <w:lastRenderedPageBreak/>
+        <w:t>Coordiné el diseño del juego, asegurándome de que los requisitos se cumplieran y que la implementación proporcionara una experiencia de usuario clara y funcional.</w:t>
+      </w:r>
+    </w:p>
+    <w:p>
+      <w:pPr>
+        <w:numPr>
+          <w:ilvl w:val="0"/>
+          <w:numId w:val="7"/>
+        </w:numPr>
+        <w:spacing w:before="100" w:beforeAutospacing="1" w:after="100" w:afterAutospacing="1" w:line="240" w:lineRule="auto"/>
+        <w:rPr>
+          <w:rFonts w:ascii="Times New Roman" w:eastAsia="Times New Roman" w:hAnsi="Times New Roman" w:cs="Times New Roman"/>
+          <w:kern w:val="0"/>
+          <w:sz w:val="24"/>
+          <w:szCs w:val="24"/>
+          <w:lang w:eastAsia="es-CO"/>
+          <w14:ligatures w14:val="none"/>
+        </w:rPr>
+      </w:pPr>
+      <w:r>
+        <w:rPr>
+          <w:rFonts w:ascii="Times New Roman" w:eastAsia="Times New Roman" w:hAnsi="Times New Roman" w:cs="Times New Roman"/>
+          <w:kern w:val="0"/>
+          <w:sz w:val="24"/>
+          <w:szCs w:val="24"/>
+          <w:lang w:eastAsia="es-CO"/>
+          <w14:ligatures w14:val="none"/>
+        </w:rPr>
+        <w:t>Colaboré con los desarrolladores para asegurarme de que el código siguiera las mejores prácticas y estuviera libre de errores.</w:t>
+      </w:r>
+    </w:p>
+    <w:p>
+      <w:pPr>
+        <w:numPr>
+          <w:ilvl w:val="0"/>
+          <w:numId w:val="7"/>
+        </w:numPr>
+        <w:spacing w:before="100" w:beforeAutospacing="1" w:after="100" w:afterAutospacing="1" w:line="240" w:lineRule="auto"/>
+        <w:rPr>
+          <w:rFonts w:ascii="Times New Roman" w:eastAsia="Times New Roman" w:hAnsi="Times New Roman" w:cs="Times New Roman"/>
+          <w:kern w:val="0"/>
+          <w:sz w:val="24"/>
+          <w:szCs w:val="24"/>
+          <w:lang w:eastAsia="es-CO"/>
+          <w14:ligatures w14:val="none"/>
+        </w:rPr>
+      </w:pPr>
+      <w:r>
+        <w:rPr>
+          <w:rFonts w:ascii="Times New Roman" w:eastAsia="Times New Roman" w:hAnsi="Times New Roman" w:cs="Times New Roman"/>
+          <w:kern w:val="0"/>
+          <w:sz w:val="24"/>
+          <w:szCs w:val="24"/>
+          <w:lang w:eastAsia="es-CO"/>
+          <w14:ligatures w14:val="none"/>
+        </w:rPr>
+        <w:t>Validé la funcionalidad del juego probando diferentes escenarios para garantizar que el juego se comportara como se esperaba.</w:t>
+      </w:r>
+    </w:p>
+    <w:p>
+      <w:pPr>
+        <w:spacing w:before="100" w:beforeAutospacing="1" w:after="100" w:afterAutospacing="1" w:line="240" w:lineRule="auto"/>
+        <w:outlineLvl w:val="2"/>
+        <w:rPr>
+          <w:rFonts w:ascii="Times New Roman" w:eastAsia="Times New Roman" w:hAnsi="Times New Roman" w:cs="Times New Roman"/>
+          <w:b/>
+          <w:bCs/>
+          <w:kern w:val="0"/>
+          <w:sz w:val="27"/>
+          <w:szCs w:val="27"/>
+          <w:lang w:eastAsia="es-CO"/>
+          <w14:ligatures w14:val="none"/>
+        </w:rPr>
+      </w:pPr>
+      <w:r>
+        <w:rPr>
+          <w:rFonts w:ascii="Times New Roman" w:eastAsia="Times New Roman" w:hAnsi="Times New Roman" w:cs="Times New Roman"/>
+          <w:b/>
+          <w:bCs/>
+          <w:kern w:val="0"/>
+          <w:sz w:val="27"/>
+          <w:szCs w:val="27"/>
+          <w:lang w:eastAsia="es-CO"/>
+          <w14:ligatures w14:val="none"/>
+        </w:rPr>
+        <w:t>Resultados</w:t>
+      </w:r>
+    </w:p>
+    <w:p>
+      <w:pPr>
+        <w:spacing w:before="100" w:beforeAutospacing="1" w:after="100" w:afterAutospacing="1" w:line="240" w:lineRule="auto"/>
+        <w:rPr>
+          <w:rFonts w:ascii="Times New Roman" w:eastAsia="Times New Roman" w:hAnsi="Times New Roman" w:cs="Times New Roman"/>
+          <w:kern w:val="0"/>
+          <w:sz w:val="24"/>
+          <w:szCs w:val="24"/>
+          <w:lang w:eastAsia="es-CO"/>
+          <w14:ligatures w14:val="none"/>
+        </w:rPr>
+      </w:pPr>
+      <w:r>
+        <w:rPr>
+          <w:rFonts w:ascii="Times New Roman" w:eastAsia="Times New Roman" w:hAnsi="Times New Roman" w:cs="Times New Roman"/>
+          <w:kern w:val="0"/>
+          <w:sz w:val="24"/>
+          <w:szCs w:val="24"/>
+          <w:lang w:eastAsia="es-CO"/>
+          <w14:ligatures w14:val="none"/>
+        </w:rPr>
+        <w:t>El resultado es un juego del Ahorcado funcional que ofrece una experiencia de usuario intuitiva y entretenida. Los jugadores pueden interactuar con el juego a través de la consola, adivinando letras y siguiendo el progreso hasta que ganen o pierdan. La implementación es simple, pero efectiva, y cumple con todos los requisitos establecidos.</w:t>
+      </w:r>
+      <w:bookmarkStart w:id="0" w:name="_GoBack"/>
+      <w:bookmarkEnd w:id="0"/>
+    </w:p>
     <w:sectPr>
       <w:pgSz w:w="12240" w:h="15840"/>
       <w:pgMar w:top="1417" w:right="1701" w:bottom="1417" w:left="1701" w:header="708" w:footer="708" w:gutter="0"/>
@@ -2255,8 +4038,157 @@
 </file>
 
 <file path=word/numbering.xml><?xml version="1.0" encoding="utf-8"?>
-<w:numbering xmlns:wpc="http://schemas.microsoft.com/office/word/2010/wordprocessingCanvas" xmlns:cx="http://schemas.microsoft.com/office/drawing/2014/chartex" xmlns:cx1="http://schemas.microsoft.com/office/drawing/2015/9/8/chartex" xmlns:cx2="http://schemas.microsoft.com/office/drawing/2015/10/21/chartex" xmlns:cx3="http://schemas.microsoft.com/office/drawing/2016/5/9/chartex" xmlns:cx4="http://schemas.microsoft.com/office/drawing/2016/5/10/chartex" xmlns:cx5="http://schemas.microsoft.com/office/drawing/2016/5/11/chartex" xmlns:cx6="http://schemas.microsoft.com/office/drawing/2016/5/12/chartex" xmlns:cx7="http://schemas.microsoft.com/office/drawing/2016/5/13/chartex" xmlns:cx8="http://schemas.microsoft.com/office/drawing/2016/5/14/chartex" xmlns:mc="http://schemas.openxmlformats.org/markup-compatibility/2006" xmlns:aink="http://schemas.microsoft.com/office/drawing/2016/ink" xmlns:am3d="http://schemas.microsoft.com/office/drawing/2017/model3d" xmlns:o="urn:schemas-microsoft-com:office:office" xmlns:r="http://schemas.openxmlformats.org/officeDocument/2006/relationships" xmlns:m="http://schemas.openxmlformats.org/officeDocument/2006/math" xmlns:v="urn:schemas-microsoft-com:vml" xmlns:wp14="http://schemas.microsoft.com/office/word/2010/wordprocessingDrawing" xmlns:wp="http://schemas.openxmlformats.org/drawingml/2006/wordprocessingDrawing" xmlns:w10="urn:schemas-microsoft-com:office:word" xmlns:w="http://schemas.openxmlformats.org/wordprocessingml/2006/main" xmlns:w14="http://schemas.microsoft.com/office/word/2010/wordml" xmlns:w15="http://schemas.microsoft.com/office/word/2012/wordml" xmlns:w16cex="http://schemas.microsoft.com/office/word/2018/wordml/cex" xmlns:w16cid="http://schemas.microsoft.com/office/word/2016/wordml/cid" xmlns:w16="http://schemas.microsoft.com/office/word/2018/wordml" xmlns:w16sdtdh="http://schemas.microsoft.com/office/word/2020/wordml/sdtdatahash" xmlns:w16se="http://schemas.microsoft.com/office/word/2015/wordml/symex" xmlns:wpg="http://schemas.microsoft.com/office/word/2010/wordprocessingGroup" xmlns:wpi="http://schemas.microsoft.com/office/word/2010/wordprocessingInk" xmlns:wne="http://schemas.microsoft.com/office/word/2006/wordml" xmlns:wps="http://schemas.microsoft.com/office/word/2010/wordprocessingShape" mc:Ignorable="w14 w15 w16se w16cid w16 w16cex w16sdtdh wp14">
+<w:numbering xmlns:wpc="http://schemas.microsoft.com/office/word/2010/wordprocessingCanvas" xmlns:cx="http://schemas.microsoft.com/office/drawing/2014/chartex" xmlns:cx1="http://schemas.microsoft.com/office/drawing/2015/9/8/chartex" xmlns:cx2="http://schemas.microsoft.com/office/drawing/2015/10/21/chartex" xmlns:cx3="http://schemas.microsoft.com/office/drawing/2016/5/9/chartex" xmlns:cx4="http://schemas.microsoft.com/office/drawing/2016/5/10/chartex" xmlns:cx5="http://schemas.microsoft.com/office/drawing/2016/5/11/chartex" xmlns:cx6="http://schemas.microsoft.com/office/drawing/2016/5/12/chartex" xmlns:cx7="http://schemas.microsoft.com/office/drawing/2016/5/13/chartex" xmlns:cx8="http://schemas.microsoft.com/office/drawing/2016/5/14/chartex" xmlns:mc="http://schemas.openxmlformats.org/markup-compatibility/2006" xmlns:aink="http://schemas.microsoft.com/office/drawing/2016/ink" xmlns:am3d="http://schemas.microsoft.com/office/drawing/2017/model3d" xmlns:o="urn:schemas-microsoft-com:office:office" xmlns:r="http://schemas.openxmlformats.org/officeDocument/2006/relationships" xmlns:m="http://schemas.openxmlformats.org/officeDocument/2006/math" xmlns:v="urn:schemas-microsoft-com:vml" xmlns:wp14="http://schemas.microsoft.com/office/word/2010/wordprocessingDrawing" xmlns:wp="http://schemas.openxmlformats.org/drawingml/2006/wordprocessingDrawing" xmlns:w10="urn:schemas-microsoft-com:office:word" xmlns:w="http://schemas.openxmlformats.org/wordprocessingml/2006/main" xmlns:w14="http://schemas.microsoft.com/office/word/2010/wordml" xmlns:w15="http://schemas.microsoft.com/office/word/2012/wordml" xmlns:w16cid="http://schemas.microsoft.com/office/word/2016/wordml/cid" xmlns:w16se="http://schemas.microsoft.com/office/word/2015/wordml/symex" xmlns:wpg="http://schemas.microsoft.com/office/word/2010/wordprocessingGroup" xmlns:wpi="http://schemas.microsoft.com/office/word/2010/wordprocessingInk" xmlns:wne="http://schemas.microsoft.com/office/word/2006/wordml" xmlns:wps="http://schemas.microsoft.com/office/word/2010/wordprocessingShape" mc:Ignorable="w14 w15 w16se w16cid wp14">
   <w:abstractNum w:abstractNumId="0" w15:restartNumberingAfterBreak="0">
+    <w:nsid w:val="0CFF3931"/>
+    <w:multiLevelType w:val="multilevel"/>
+    <w:tmpl w:val="9398D00C"/>
+    <w:lvl w:ilvl="0">
+      <w:start w:val="1"/>
+      <w:numFmt w:val="bullet"/>
+      <w:lvlText w:val=""/>
+      <w:lvlJc w:val="left"/>
+      <w:pPr>
+        <w:tabs>
+          <w:tab w:val="num" w:pos="720"/>
+        </w:tabs>
+        <w:ind w:left="720" w:hanging="360"/>
+      </w:pPr>
+      <w:rPr>
+        <w:rFonts w:ascii="Symbol" w:hAnsi="Symbol" w:hint="default"/>
+        <w:sz w:val="20"/>
+      </w:rPr>
+    </w:lvl>
+    <w:lvl w:ilvl="1">
+      <w:start w:val="1"/>
+      <w:numFmt w:val="bullet"/>
+      <w:lvlText w:val="o"/>
+      <w:lvlJc w:val="left"/>
+      <w:pPr>
+        <w:tabs>
+          <w:tab w:val="num" w:pos="1440"/>
+        </w:tabs>
+        <w:ind w:left="1440" w:hanging="360"/>
+      </w:pPr>
+      <w:rPr>
+        <w:rFonts w:ascii="Courier New" w:hAnsi="Courier New" w:cs="Times New Roman" w:hint="default"/>
+        <w:sz w:val="20"/>
+      </w:rPr>
+    </w:lvl>
+    <w:lvl w:ilvl="2">
+      <w:start w:val="1"/>
+      <w:numFmt w:val="bullet"/>
+      <w:lvlText w:val=""/>
+      <w:lvlJc w:val="left"/>
+      <w:pPr>
+        <w:tabs>
+          <w:tab w:val="num" w:pos="2160"/>
+        </w:tabs>
+        <w:ind w:left="2160" w:hanging="360"/>
+      </w:pPr>
+      <w:rPr>
+        <w:rFonts w:ascii="Wingdings" w:hAnsi="Wingdings" w:hint="default"/>
+        <w:sz w:val="20"/>
+      </w:rPr>
+    </w:lvl>
+    <w:lvl w:ilvl="3">
+      <w:start w:val="1"/>
+      <w:numFmt w:val="bullet"/>
+      <w:lvlText w:val=""/>
+      <w:lvlJc w:val="left"/>
+      <w:pPr>
+        <w:tabs>
+          <w:tab w:val="num" w:pos="2880"/>
+        </w:tabs>
+        <w:ind w:left="2880" w:hanging="360"/>
+      </w:pPr>
+      <w:rPr>
+        <w:rFonts w:ascii="Wingdings" w:hAnsi="Wingdings" w:hint="default"/>
+        <w:sz w:val="20"/>
+      </w:rPr>
+    </w:lvl>
+    <w:lvl w:ilvl="4">
+      <w:start w:val="1"/>
+      <w:numFmt w:val="bullet"/>
+      <w:lvlText w:val=""/>
+      <w:lvlJc w:val="left"/>
+      <w:pPr>
+        <w:tabs>
+          <w:tab w:val="num" w:pos="3600"/>
+        </w:tabs>
+        <w:ind w:left="3600" w:hanging="360"/>
+      </w:pPr>
+      <w:rPr>
+        <w:rFonts w:ascii="Wingdings" w:hAnsi="Wingdings" w:hint="default"/>
+        <w:sz w:val="20"/>
+      </w:rPr>
+    </w:lvl>
+    <w:lvl w:ilvl="5">
+      <w:start w:val="1"/>
+      <w:numFmt w:val="bullet"/>
+      <w:lvlText w:val=""/>
+      <w:lvlJc w:val="left"/>
+      <w:pPr>
+        <w:tabs>
+          <w:tab w:val="num" w:pos="4320"/>
+        </w:tabs>
+        <w:ind w:left="4320" w:hanging="360"/>
+      </w:pPr>
+      <w:rPr>
+        <w:rFonts w:ascii="Wingdings" w:hAnsi="Wingdings" w:hint="default"/>
+        <w:sz w:val="20"/>
+      </w:rPr>
+    </w:lvl>
+    <w:lvl w:ilvl="6">
+      <w:start w:val="1"/>
+      <w:numFmt w:val="bullet"/>
+      <w:lvlText w:val=""/>
+      <w:lvlJc w:val="left"/>
+      <w:pPr>
+        <w:tabs>
+          <w:tab w:val="num" w:pos="5040"/>
+        </w:tabs>
+        <w:ind w:left="5040" w:hanging="360"/>
+      </w:pPr>
+      <w:rPr>
+        <w:rFonts w:ascii="Wingdings" w:hAnsi="Wingdings" w:hint="default"/>
+        <w:sz w:val="20"/>
+      </w:rPr>
+    </w:lvl>
+    <w:lvl w:ilvl="7">
+      <w:start w:val="1"/>
+      <w:numFmt w:val="bullet"/>
+      <w:lvlText w:val=""/>
+      <w:lvlJc w:val="left"/>
+      <w:pPr>
+        <w:tabs>
+          <w:tab w:val="num" w:pos="5760"/>
+        </w:tabs>
+        <w:ind w:left="5760" w:hanging="360"/>
+      </w:pPr>
+      <w:rPr>
+        <w:rFonts w:ascii="Wingdings" w:hAnsi="Wingdings" w:hint="default"/>
+        <w:sz w:val="20"/>
+      </w:rPr>
+    </w:lvl>
+    <w:lvl w:ilvl="8">
+      <w:start w:val="1"/>
+      <w:numFmt w:val="bullet"/>
+      <w:lvlText w:val=""/>
+      <w:lvlJc w:val="left"/>
+      <w:pPr>
+        <w:tabs>
+          <w:tab w:val="num" w:pos="6480"/>
+        </w:tabs>
+        <w:ind w:left="6480" w:hanging="360"/>
+      </w:pPr>
+      <w:rPr>
+        <w:rFonts w:ascii="Wingdings" w:hAnsi="Wingdings" w:hint="default"/>
+        <w:sz w:val="20"/>
+      </w:rPr>
+    </w:lvl>
+  </w:abstractNum>
+  <w:abstractNum w:abstractNumId="1" w15:restartNumberingAfterBreak="0">
     <w:nsid w:val="15441394"/>
     <w:multiLevelType w:val="multilevel"/>
     <w:tmpl w:val="A19AFD9C"/>
@@ -2405,7 +4337,7 @@
       </w:rPr>
     </w:lvl>
   </w:abstractNum>
-  <w:abstractNum w:abstractNumId="1" w15:restartNumberingAfterBreak="0">
+  <w:abstractNum w:abstractNumId="2" w15:restartNumberingAfterBreak="0">
     <w:nsid w:val="1BD61440"/>
     <w:multiLevelType w:val="multilevel"/>
     <w:tmpl w:val="394EE2D4"/>
@@ -2522,7 +4454,7 @@
       </w:pPr>
     </w:lvl>
   </w:abstractNum>
-  <w:abstractNum w:abstractNumId="2" w15:restartNumberingAfterBreak="0">
+  <w:abstractNum w:abstractNumId="3" w15:restartNumberingAfterBreak="0">
     <w:nsid w:val="351234AC"/>
     <w:multiLevelType w:val="multilevel"/>
     <w:tmpl w:val="B650971A"/>
@@ -2671,7 +4603,124 @@
       </w:rPr>
     </w:lvl>
   </w:abstractNum>
-  <w:abstractNum w:abstractNumId="3" w15:restartNumberingAfterBreak="0">
+  <w:abstractNum w:abstractNumId="4" w15:restartNumberingAfterBreak="0">
+    <w:nsid w:val="3C874AE4"/>
+    <w:multiLevelType w:val="multilevel"/>
+    <w:tmpl w:val="C5D28EEE"/>
+    <w:lvl w:ilvl="0">
+      <w:start w:val="1"/>
+      <w:numFmt w:val="decimal"/>
+      <w:lvlText w:val="%1."/>
+      <w:lvlJc w:val="left"/>
+      <w:pPr>
+        <w:tabs>
+          <w:tab w:val="num" w:pos="720"/>
+        </w:tabs>
+        <w:ind w:left="720" w:hanging="360"/>
+      </w:pPr>
+    </w:lvl>
+    <w:lvl w:ilvl="1">
+      <w:start w:val="1"/>
+      <w:numFmt w:val="bullet"/>
+      <w:lvlText w:val="o"/>
+      <w:lvlJc w:val="left"/>
+      <w:pPr>
+        <w:tabs>
+          <w:tab w:val="num" w:pos="1440"/>
+        </w:tabs>
+        <w:ind w:left="1440" w:hanging="360"/>
+      </w:pPr>
+      <w:rPr>
+        <w:rFonts w:ascii="Courier New" w:hAnsi="Courier New" w:cs="Times New Roman" w:hint="default"/>
+        <w:sz w:val="20"/>
+      </w:rPr>
+    </w:lvl>
+    <w:lvl w:ilvl="2">
+      <w:start w:val="1"/>
+      <w:numFmt w:val="decimal"/>
+      <w:lvlText w:val="%3."/>
+      <w:lvlJc w:val="left"/>
+      <w:pPr>
+        <w:tabs>
+          <w:tab w:val="num" w:pos="2160"/>
+        </w:tabs>
+        <w:ind w:left="2160" w:hanging="360"/>
+      </w:pPr>
+    </w:lvl>
+    <w:lvl w:ilvl="3">
+      <w:start w:val="1"/>
+      <w:numFmt w:val="decimal"/>
+      <w:lvlText w:val="%4."/>
+      <w:lvlJc w:val="left"/>
+      <w:pPr>
+        <w:tabs>
+          <w:tab w:val="num" w:pos="2880"/>
+        </w:tabs>
+        <w:ind w:left="2880" w:hanging="360"/>
+      </w:pPr>
+    </w:lvl>
+    <w:lvl w:ilvl="4">
+      <w:start w:val="1"/>
+      <w:numFmt w:val="decimal"/>
+      <w:lvlText w:val="%5."/>
+      <w:lvlJc w:val="left"/>
+      <w:pPr>
+        <w:tabs>
+          <w:tab w:val="num" w:pos="3600"/>
+        </w:tabs>
+        <w:ind w:left="3600" w:hanging="360"/>
+      </w:pPr>
+    </w:lvl>
+    <w:lvl w:ilvl="5">
+      <w:start w:val="1"/>
+      <w:numFmt w:val="decimal"/>
+      <w:lvlText w:val="%6."/>
+      <w:lvlJc w:val="left"/>
+      <w:pPr>
+        <w:tabs>
+          <w:tab w:val="num" w:pos="4320"/>
+        </w:tabs>
+        <w:ind w:left="4320" w:hanging="360"/>
+      </w:pPr>
+    </w:lvl>
+    <w:lvl w:ilvl="6">
+      <w:start w:val="1"/>
+      <w:numFmt w:val="decimal"/>
+      <w:lvlText w:val="%7."/>
+      <w:lvlJc w:val="left"/>
+      <w:pPr>
+        <w:tabs>
+          <w:tab w:val="num" w:pos="5040"/>
+        </w:tabs>
+        <w:ind w:left="5040" w:hanging="360"/>
+      </w:pPr>
+    </w:lvl>
+    <w:lvl w:ilvl="7">
+      <w:start w:val="1"/>
+      <w:numFmt w:val="decimal"/>
+      <w:lvlText w:val="%8."/>
+      <w:lvlJc w:val="left"/>
+      <w:pPr>
+        <w:tabs>
+          <w:tab w:val="num" w:pos="5760"/>
+        </w:tabs>
+        <w:ind w:left="5760" w:hanging="360"/>
+      </w:pPr>
+    </w:lvl>
+    <w:lvl w:ilvl="8">
+      <w:start w:val="1"/>
+      <w:numFmt w:val="decimal"/>
+      <w:lvlText w:val="%9."/>
+      <w:lvlJc w:val="left"/>
+      <w:pPr>
+        <w:tabs>
+          <w:tab w:val="num" w:pos="6480"/>
+        </w:tabs>
+        <w:ind w:left="6480" w:hanging="360"/>
+      </w:pPr>
+    </w:lvl>
+  </w:abstractNum>
+  <w:abstractNum w:abstractNumId="5" w15:restartNumberingAfterBreak="0">
     <w:nsid w:val="52EC6BEC"/>
     <w:multiLevelType w:val="multilevel"/>
     <w:tmpl w:val="7478AEB8"/>
@@ -2815,23 +4864,208 @@
       </w:rPr>
     </w:lvl>
   </w:abstractNum>
+  <w:abstractNum w:abstractNumId="6" w15:restartNumberingAfterBreak="0">
+    <w:nsid w:val="64CB14C9"/>
+    <w:multiLevelType w:val="multilevel"/>
+    <w:tmpl w:val="50A68168"/>
+    <w:lvl w:ilvl="0">
+      <w:start w:val="1"/>
+      <w:numFmt w:val="decimal"/>
+      <w:lvlText w:val="%1."/>
+      <w:lvlJc w:val="left"/>
+      <w:pPr>
+        <w:tabs>
+          <w:tab w:val="num" w:pos="720"/>
+        </w:tabs>
+        <w:ind w:left="720" w:hanging="360"/>
+      </w:pPr>
+    </w:lvl>
+    <w:lvl w:ilvl="1">
+      <w:start w:val="1"/>
+      <w:numFmt w:val="bullet"/>
+      <w:lvlText w:val="o"/>
+      <w:lvlJc w:val="left"/>
+      <w:pPr>
+        <w:tabs>
+          <w:tab w:val="num" w:pos="1440"/>
+        </w:tabs>
+        <w:ind w:left="1440" w:hanging="360"/>
+      </w:pPr>
+      <w:rPr>
+        <w:rFonts w:ascii="Courier New" w:hAnsi="Courier New" w:cs="Times New Roman" w:hint="default"/>
+        <w:sz w:val="20"/>
+      </w:rPr>
+    </w:lvl>
+    <w:lvl w:ilvl="2">
+      <w:start w:val="1"/>
+      <w:numFmt w:val="decimal"/>
+      <w:lvlText w:val="%3."/>
+      <w:lvlJc w:val="left"/>
+      <w:pPr>
+        <w:tabs>
+          <w:tab w:val="num" w:pos="2160"/>
+        </w:tabs>
+        <w:ind w:left="2160" w:hanging="360"/>
+      </w:pPr>
+    </w:lvl>
+    <w:lvl w:ilvl="3">
+      <w:start w:val="1"/>
+      <w:numFmt w:val="decimal"/>
+      <w:lvlText w:val="%4."/>
+      <w:lvlJc w:val="left"/>
+      <w:pPr>
+        <w:tabs>
+          <w:tab w:val="num" w:pos="2880"/>
+        </w:tabs>
+        <w:ind w:left="2880" w:hanging="360"/>
+      </w:pPr>
+    </w:lvl>
+    <w:lvl w:ilvl="4">
+      <w:start w:val="1"/>
+      <w:numFmt w:val="decimal"/>
+      <w:lvlText w:val="%5."/>
+      <w:lvlJc w:val="left"/>
+      <w:pPr>
+        <w:tabs>
+          <w:tab w:val="num" w:pos="3600"/>
+        </w:tabs>
+        <w:ind w:left="3600" w:hanging="360"/>
+      </w:pPr>
+    </w:lvl>
+    <w:lvl w:ilvl="5">
+      <w:start w:val="1"/>
+      <w:numFmt w:val="decimal"/>
+      <w:lvlText w:val="%6."/>
+      <w:lvlJc w:val="left"/>
+      <w:pPr>
+        <w:tabs>
+          <w:tab w:val="num" w:pos="4320"/>
+        </w:tabs>
+        <w:ind w:left="4320" w:hanging="360"/>
+      </w:pPr>
+    </w:lvl>
+    <w:lvl w:ilvl="6">
+      <w:start w:val="1"/>
+      <w:numFmt w:val="decimal"/>
+      <w:lvlText w:val="%7."/>
+      <w:lvlJc w:val="left"/>
+      <w:pPr>
+        <w:tabs>
+          <w:tab w:val="num" w:pos="5040"/>
+        </w:tabs>
+        <w:ind w:left="5040" w:hanging="360"/>
+      </w:pPr>
+    </w:lvl>
+    <w:lvl w:ilvl="7">
+      <w:start w:val="1"/>
+      <w:numFmt w:val="decimal"/>
+      <w:lvlText w:val="%8."/>
+      <w:lvlJc w:val="left"/>
+      <w:pPr>
+        <w:tabs>
+          <w:tab w:val="num" w:pos="5760"/>
+        </w:tabs>
+        <w:ind w:left="5760" w:hanging="360"/>
+      </w:pPr>
+    </w:lvl>
+    <w:lvl w:ilvl="8">
+      <w:start w:val="1"/>
+      <w:numFmt w:val="decimal"/>
+      <w:lvlText w:val="%9."/>
+      <w:lvlJc w:val="left"/>
+      <w:pPr>
+        <w:tabs>
+          <w:tab w:val="num" w:pos="6480"/>
+        </w:tabs>
+        <w:ind w:left="6480" w:hanging="360"/>
+      </w:pPr>
+    </w:lvl>
+  </w:abstractNum>
   <w:num w:numId="1">
+    <w:abstractNumId w:val="2"/>
+  </w:num>
+  <w:num w:numId="2">
+    <w:abstractNumId w:val="3"/>
+  </w:num>
+  <w:num w:numId="3">
+    <w:abstractNumId w:val="5"/>
+  </w:num>
+  <w:num w:numId="4">
     <w:abstractNumId w:val="1"/>
   </w:num>
-  <w:num w:numId="2">
-    <w:abstractNumId w:val="2"/>
+  <w:num w:numId="5">
+    <w:abstractNumId w:val="4"/>
+    <w:lvlOverride w:ilvl="0">
+      <w:startOverride w:val="1"/>
+    </w:lvlOverride>
+    <w:lvlOverride w:ilvl="1"/>
+    <w:lvlOverride w:ilvl="2">
+      <w:startOverride w:val="1"/>
+    </w:lvlOverride>
+    <w:lvlOverride w:ilvl="3">
+      <w:startOverride w:val="1"/>
+    </w:lvlOverride>
+    <w:lvlOverride w:ilvl="4">
+      <w:startOverride w:val="1"/>
+    </w:lvlOverride>
+    <w:lvlOverride w:ilvl="5">
+      <w:startOverride w:val="1"/>
+    </w:lvlOverride>
+    <w:lvlOverride w:ilvl="6">
+      <w:startOverride w:val="1"/>
+    </w:lvlOverride>
+    <w:lvlOverride w:ilvl="7">
+      <w:startOverride w:val="1"/>
+    </w:lvlOverride>
+    <w:lvlOverride w:ilvl="8">
+      <w:startOverride w:val="1"/>
+    </w:lvlOverride>
   </w:num>
-  <w:num w:numId="3">
-    <w:abstractNumId w:val="3"/>
+  <w:num w:numId="6">
+    <w:abstractNumId w:val="6"/>
+    <w:lvlOverride w:ilvl="0">
+      <w:startOverride w:val="1"/>
+    </w:lvlOverride>
+    <w:lvlOverride w:ilvl="1"/>
+    <w:lvlOverride w:ilvl="2">
+      <w:startOverride w:val="1"/>
+    </w:lvlOverride>
+    <w:lvlOverride w:ilvl="3">
+      <w:startOverride w:val="1"/>
+    </w:lvlOverride>
+    <w:lvlOverride w:ilvl="4">
+      <w:startOverride w:val="1"/>
+    </w:lvlOverride>
+    <w:lvlOverride w:ilvl="5">
+      <w:startOverride w:val="1"/>
+    </w:lvlOverride>
+    <w:lvlOverride w:ilvl="6">
+      <w:startOverride w:val="1"/>
+    </w:lvlOverride>
+    <w:lvlOverride w:ilvl="7">
+      <w:startOverride w:val="1"/>
+    </w:lvlOverride>
+    <w:lvlOverride w:ilvl="8">
+      <w:startOverride w:val="1"/>
+    </w:lvlOverride>
   </w:num>
-  <w:num w:numId="4">
+  <w:num w:numId="7">
     <w:abstractNumId w:val="0"/>
+    <w:lvlOverride w:ilvl="0"/>
+    <w:lvlOverride w:ilvl="1"/>
+    <w:lvlOverride w:ilvl="2"/>
+    <w:lvlOverride w:ilvl="3"/>
+    <w:lvlOverride w:ilvl="4"/>
+    <w:lvlOverride w:ilvl="5"/>
+    <w:lvlOverride w:ilvl="6"/>
+    <w:lvlOverride w:ilvl="7"/>
+    <w:lvlOverride w:ilvl="8"/>
   </w:num>
 </w:numbering>
 </file>
 
 <file path=word/styles.xml><?xml version="1.0" encoding="utf-8"?>
-<w:styles xmlns:mc="http://schemas.openxmlformats.org/markup-compatibility/2006" xmlns:r="http://schemas.openxmlformats.org/officeDocument/2006/relationships" xmlns:w="http://schemas.openxmlformats.org/wordprocessingml/2006/main" xmlns:w14="http://schemas.microsoft.com/office/word/2010/wordml" xmlns:w15="http://schemas.microsoft.com/office/word/2012/wordml" xmlns:w16cex="http://schemas.microsoft.com/office/word/2018/wordml/cex" xmlns:w16cid="http://schemas.microsoft.com/office/word/2016/wordml/cid" xmlns:w16="http://schemas.microsoft.com/office/word/2018/wordml" xmlns:w16sdtdh="http://schemas.microsoft.com/office/word/2020/wordml/sdtdatahash" xmlns:w16se="http://schemas.microsoft.com/office/word/2015/wordml/symex" mc:Ignorable="w14 w15 w16se w16cid w16 w16cex w16sdtdh">
+<w:styles xmlns:mc="http://schemas.openxmlformats.org/markup-compatibility/2006" xmlns:r="http://schemas.openxmlformats.org/officeDocument/2006/relationships" xmlns:w="http://schemas.openxmlformats.org/wordprocessingml/2006/main" xmlns:w14="http://schemas.microsoft.com/office/word/2010/wordml" xmlns:w15="http://schemas.microsoft.com/office/word/2012/wordml" xmlns:w16cid="http://schemas.microsoft.com/office/word/2016/wordml/cid" xmlns:w16se="http://schemas.microsoft.com/office/word/2015/wordml/symex" mc:Ignorable="w14 w15 w16se w16cid">
   <w:docDefaults>
     <w:rPrDefault>
       <w:rPr>
@@ -2849,7 +5083,7 @@
       </w:pPr>
     </w:pPrDefault>
   </w:docDefaults>
-  <w:latentStyles w:defLockedState="0" w:defUIPriority="99" w:defSemiHidden="0" w:defUnhideWhenUsed="0" w:defQFormat="0" w:count="376">
+  <w:latentStyles w:defLockedState="0" w:defUIPriority="99" w:defSemiHidden="0" w:defUnhideWhenUsed="0" w:defQFormat="0" w:count="375">
     <w:lsdException w:name="Normal" w:uiPriority="0" w:qFormat="1"/>
     <w:lsdException w:name="heading 1" w:uiPriority="9" w:qFormat="1"/>
     <w:lsdException w:name="heading 2" w:semiHidden="1" w:uiPriority="9" w:unhideWhenUsed="1" w:qFormat="1"/>
@@ -3225,7 +5459,6 @@
     <w:lsdException w:name="Smart Hyperlink" w:semiHidden="1" w:unhideWhenUsed="1"/>
     <w:lsdException w:name="Hashtag" w:semiHidden="1" w:unhideWhenUsed="1"/>
     <w:lsdException w:name="Unresolved Mention" w:semiHidden="1" w:unhideWhenUsed="1"/>
-    <w:lsdException w:name="Smart Link" w:semiHidden="1" w:unhideWhenUsed="1"/>
   </w:latentStyles>
   <w:style w:type="paragraph" w:default="1" w:styleId="Normal">
     <w:name w:val="Normal"/>
@@ -3572,7 +5805,7 @@
 </file>
 
 <file path=customXml/itemProps1.xml><?xml version="1.0" encoding="utf-8"?>
-<ds:datastoreItem xmlns:ds="http://schemas.openxmlformats.org/officeDocument/2006/customXml" ds:itemID="{F1F99D1A-32DB-46BA-9335-8230CCE02522}">
+<ds:datastoreItem xmlns:ds="http://schemas.openxmlformats.org/officeDocument/2006/customXml" ds:itemID="{3C082DF1-B227-4FD8-A9F0-C4FD069204E9}">
   <ds:schemaRefs>
     <ds:schemaRef ds:uri="http://schemas.openxmlformats.org/officeDocument/2006/bibliography"/>
   </ds:schemaRefs>
